--- a/1/Осовская волость/Веретей/деревня Веретей.docx
+++ b/1/Осовская волость/Веретей/деревня Веретей.docx
@@ -675,47 +675,7 @@
           <w:sz w:val="24"/>
           <w:szCs w:val="24"/>
         </w:rPr>
-        <w:t>крестн</w:t>
-      </w:r>
-      <w:r>
-        <w:rPr>
-          <w:rFonts w:ascii="Times New Roman" w:hAnsi="Times New Roman" w:cs="Times New Roman"/>
-          <w:sz w:val="24"/>
-          <w:szCs w:val="24"/>
-        </w:rPr>
-        <w:t>ая</w:t>
-      </w:r>
-      <w:r>
-        <w:rPr>
-          <w:rFonts w:ascii="Times New Roman" w:hAnsi="Times New Roman" w:cs="Times New Roman"/>
-          <w:sz w:val="24"/>
-          <w:szCs w:val="24"/>
-        </w:rPr>
-        <w:t xml:space="preserve"> </w:t>
-      </w:r>
-      <w:r>
-        <w:rPr>
-          <w:rFonts w:ascii="Times New Roman" w:hAnsi="Times New Roman" w:cs="Times New Roman"/>
-          <w:sz w:val="24"/>
-          <w:szCs w:val="24"/>
-        </w:rPr>
-        <w:t>мать</w:t>
-      </w:r>
-      <w:r>
-        <w:rPr>
-          <w:rFonts w:ascii="Times New Roman" w:hAnsi="Times New Roman" w:cs="Times New Roman"/>
-          <w:sz w:val="24"/>
-          <w:szCs w:val="24"/>
-        </w:rPr>
-        <w:t xml:space="preserve"> Евы, дочери Стефана и Татьяны Разборских с деревни Веретей</w:t>
-      </w:r>
-      <w:r>
-        <w:rPr>
-          <w:rFonts w:ascii="Times New Roman" w:hAnsi="Times New Roman" w:cs="Times New Roman"/>
-          <w:sz w:val="24"/>
-          <w:szCs w:val="24"/>
-        </w:rPr>
-        <w:t xml:space="preserve"> 27.12.1806.</w:t>
+        <w:t>крестная мать Евы, дочери Стефана и Татьяны Разборских с деревни Веретей 27.12.1806.</w:t>
       </w:r>
     </w:p>
     <w:bookmarkEnd w:id="1"/>
@@ -1814,7 +1774,66 @@
           <w:sz w:val="24"/>
           <w:szCs w:val="24"/>
         </w:rPr>
-        <w:t>Бутовский Антон: крестный отец Элизабеты, дочери Изыдора и Ульяны Дубовских с деревни Веретей 2.01.1805.</w:t>
+        <w:t>Бутовский Антон: крестный отец Элизабеты, дочери Изыдора и Ульяны Дубовских с деревни Веретей 2.01.1805</w:t>
+      </w:r>
+      <w:r>
+        <w:rPr>
+          <w:rFonts w:ascii="Times New Roman" w:hAnsi="Times New Roman" w:cs="Times New Roman"/>
+          <w:sz w:val="24"/>
+          <w:szCs w:val="24"/>
+        </w:rPr>
+        <w:t>;</w:t>
+      </w:r>
+    </w:p>
+    <w:p>
+      <w:pPr>
+        <w:spacing w:after="0"/>
+        <w:jc w:val="both"/>
+        <w:rPr>
+          <w:rFonts w:ascii="Times New Roman" w:hAnsi="Times New Roman" w:cs="Times New Roman"/>
+          <w:sz w:val="24"/>
+          <w:szCs w:val="24"/>
+        </w:rPr>
+      </w:pPr>
+      <w:r>
+        <w:rPr>
+          <w:rFonts w:ascii="Times New Roman" w:hAnsi="Times New Roman" w:cs="Times New Roman"/>
+          <w:sz w:val="24"/>
+          <w:szCs w:val="24"/>
+        </w:rPr>
+        <w:t>крестн</w:t>
+      </w:r>
+      <w:r>
+        <w:rPr>
+          <w:rFonts w:ascii="Times New Roman" w:hAnsi="Times New Roman" w:cs="Times New Roman"/>
+          <w:sz w:val="24"/>
+          <w:szCs w:val="24"/>
+        </w:rPr>
+        <w:t>ый</w:t>
+      </w:r>
+      <w:r>
+        <w:rPr>
+          <w:rFonts w:ascii="Times New Roman" w:hAnsi="Times New Roman" w:cs="Times New Roman"/>
+          <w:sz w:val="24"/>
+          <w:szCs w:val="24"/>
+        </w:rPr>
+        <w:t xml:space="preserve"> </w:t>
+      </w:r>
+      <w:r>
+        <w:rPr>
+          <w:rFonts w:ascii="Times New Roman" w:hAnsi="Times New Roman" w:cs="Times New Roman"/>
+          <w:sz w:val="24"/>
+          <w:szCs w:val="24"/>
+        </w:rPr>
+        <w:t>отец</w:t>
+      </w:r>
+      <w:r>
+        <w:rPr>
+          <w:rFonts w:ascii="Times New Roman" w:hAnsi="Times New Roman" w:cs="Times New Roman"/>
+          <w:sz w:val="24"/>
+          <w:szCs w:val="24"/>
+        </w:rPr>
+        <w:t xml:space="preserve"> Аплонии, дочери Антония и Евдокии Каминских с деревни Веретей 14.02.1807.</w:t>
       </w:r>
     </w:p>
     <w:p>
@@ -2345,7 +2364,6 @@
           <w:sz w:val="24"/>
           <w:szCs w:val="24"/>
         </w:rPr>
-        <w:lastRenderedPageBreak/>
         <w:t>жена – Войцеховская Анна</w:t>
       </w:r>
     </w:p>
@@ -3099,14 +3117,16 @@
           <w:rFonts w:ascii="Times New Roman" w:hAnsi="Times New Roman" w:cs="Times New Roman"/>
           <w:sz w:val="24"/>
           <w:szCs w:val="24"/>
-        </w:rPr>
-      </w:pPr>
-      <w:r>
-        <w:rPr>
-          <w:rFonts w:ascii="Times New Roman" w:hAnsi="Times New Roman" w:cs="Times New Roman"/>
-          <w:sz w:val="24"/>
-          <w:szCs w:val="24"/>
-        </w:rPr>
+          <w:lang w:val="be-BY"/>
+        </w:rPr>
+      </w:pPr>
+      <w:r>
+        <w:rPr>
+          <w:rFonts w:ascii="Times New Roman" w:hAnsi="Times New Roman" w:cs="Times New Roman"/>
+          <w:sz w:val="24"/>
+          <w:szCs w:val="24"/>
+        </w:rPr>
+        <w:lastRenderedPageBreak/>
         <w:t xml:space="preserve">жена – Каминская </w:t>
       </w:r>
       <w:r>
@@ -3117,6 +3137,65 @@
           <w:lang w:val="be-BY"/>
         </w:rPr>
         <w:t>Евдокия</w:t>
+      </w:r>
+    </w:p>
+    <w:p>
+      <w:pPr>
+        <w:spacing w:after="0"/>
+        <w:rPr>
+          <w:rFonts w:ascii="Times New Roman" w:hAnsi="Times New Roman" w:cs="Times New Roman"/>
+          <w:sz w:val="24"/>
+          <w:szCs w:val="24"/>
+        </w:rPr>
+      </w:pPr>
+      <w:r>
+        <w:rPr>
+          <w:rFonts w:ascii="Times New Roman" w:hAnsi="Times New Roman" w:cs="Times New Roman"/>
+          <w:sz w:val="24"/>
+          <w:szCs w:val="24"/>
+          <w:lang w:val="be-BY"/>
+        </w:rPr>
+        <w:tab/>
+      </w:r>
+      <w:r>
+        <w:rPr>
+          <w:rFonts w:ascii="Times New Roman" w:hAnsi="Times New Roman" w:cs="Times New Roman"/>
+          <w:sz w:val="24"/>
+          <w:szCs w:val="24"/>
+        </w:rPr>
+        <w:t xml:space="preserve">дочь – Каминская </w:t>
+      </w:r>
+      <w:r>
+        <w:rPr>
+          <w:rFonts w:ascii="Times New Roman" w:hAnsi="Times New Roman" w:cs="Times New Roman"/>
+          <w:sz w:val="24"/>
+          <w:szCs w:val="24"/>
+        </w:rPr>
+        <w:t>Аполония</w:t>
+      </w:r>
+      <w:r>
+        <w:rPr>
+          <w:rFonts w:ascii="Times New Roman" w:hAnsi="Times New Roman" w:cs="Times New Roman"/>
+          <w:sz w:val="24"/>
+          <w:szCs w:val="24"/>
+        </w:rPr>
+        <w:t xml:space="preserve"> Антониева: крещ. 14.02.18</w:t>
+      </w:r>
+      <w:r>
+        <w:rPr>
+          <w:rFonts w:ascii="Times New Roman" w:hAnsi="Times New Roman" w:cs="Times New Roman"/>
+          <w:sz w:val="24"/>
+          <w:szCs w:val="24"/>
+        </w:rPr>
+        <w:t>07</w:t>
+      </w:r>
+      <w:r>
+        <w:rPr>
+          <w:rFonts w:ascii="Times New Roman" w:hAnsi="Times New Roman" w:cs="Times New Roman"/>
+          <w:sz w:val="24"/>
+          <w:szCs w:val="24"/>
+        </w:rPr>
+        <w:t xml:space="preserve">.  </w:t>
       </w:r>
     </w:p>
     <w:p>
@@ -3153,2504 +3232,2423 @@
           <w:sz w:val="24"/>
           <w:szCs w:val="24"/>
         </w:rPr>
+        <w:tab/>
+        <w:t xml:space="preserve">сын – Каминская Флорыан Антониев: крещ. 15.08.1816.  </w:t>
+      </w:r>
+    </w:p>
+    <w:p>
+      <w:pPr>
+        <w:spacing w:after="0"/>
+        <w:rPr>
+          <w:rFonts w:ascii="Times New Roman" w:hAnsi="Times New Roman" w:cs="Times New Roman"/>
+          <w:sz w:val="24"/>
+          <w:szCs w:val="24"/>
+        </w:rPr>
+      </w:pPr>
+    </w:p>
+    <w:p>
+      <w:pPr>
+        <w:spacing w:after="0"/>
+        <w:rPr>
+          <w:rFonts w:ascii="Times New Roman" w:hAnsi="Times New Roman" w:cs="Times New Roman"/>
+          <w:sz w:val="24"/>
+          <w:szCs w:val="24"/>
+        </w:rPr>
+      </w:pPr>
+      <w:r>
+        <w:rPr>
+          <w:rFonts w:ascii="Times New Roman" w:hAnsi="Times New Roman" w:cs="Times New Roman"/>
+          <w:sz w:val="24"/>
+          <w:szCs w:val="24"/>
+        </w:rPr>
+        <w:t>Каминский С</w:t>
+      </w:r>
+      <w:r>
+        <w:rPr>
+          <w:rFonts w:ascii="Times New Roman" w:hAnsi="Times New Roman" w:cs="Times New Roman"/>
+          <w:sz w:val="24"/>
+          <w:szCs w:val="24"/>
+        </w:rPr>
+        <w:t>ы</w:t>
+      </w:r>
+      <w:r>
+        <w:rPr>
+          <w:rFonts w:ascii="Times New Roman" w:hAnsi="Times New Roman" w:cs="Times New Roman"/>
+          <w:sz w:val="24"/>
+          <w:szCs w:val="24"/>
+        </w:rPr>
+        <w:t>м</w:t>
+      </w:r>
+      <w:r>
+        <w:rPr>
+          <w:rFonts w:ascii="Times New Roman" w:hAnsi="Times New Roman" w:cs="Times New Roman"/>
+          <w:sz w:val="24"/>
+          <w:szCs w:val="24"/>
+        </w:rPr>
+        <w:t>о</w:t>
+      </w:r>
+      <w:r>
+        <w:rPr>
+          <w:rFonts w:ascii="Times New Roman" w:hAnsi="Times New Roman" w:cs="Times New Roman"/>
+          <w:sz w:val="24"/>
+          <w:szCs w:val="24"/>
+        </w:rPr>
+        <w:t>н</w:t>
+      </w:r>
+    </w:p>
+    <w:p>
+      <w:pPr>
+        <w:spacing w:after="0"/>
+        <w:rPr>
+          <w:rFonts w:ascii="Times New Roman" w:hAnsi="Times New Roman" w:cs="Times New Roman"/>
+          <w:sz w:val="24"/>
+          <w:szCs w:val="24"/>
+        </w:rPr>
+      </w:pPr>
+      <w:r>
+        <w:rPr>
+          <w:rFonts w:ascii="Times New Roman" w:hAnsi="Times New Roman" w:cs="Times New Roman"/>
+          <w:sz w:val="24"/>
+          <w:szCs w:val="24"/>
+        </w:rPr>
+        <w:t>жена – Каминская Анна</w:t>
+      </w:r>
+    </w:p>
+    <w:p>
+      <w:pPr>
+        <w:spacing w:after="0"/>
+        <w:rPr>
+          <w:rFonts w:ascii="Times New Roman" w:hAnsi="Times New Roman" w:cs="Times New Roman"/>
+          <w:sz w:val="24"/>
+          <w:szCs w:val="24"/>
+        </w:rPr>
+      </w:pPr>
+      <w:r>
+        <w:rPr>
+          <w:rFonts w:ascii="Times New Roman" w:hAnsi="Times New Roman" w:cs="Times New Roman"/>
+          <w:sz w:val="24"/>
+          <w:szCs w:val="24"/>
+        </w:rPr>
+        <w:tab/>
+        <w:t>сын – Каминский Михал С</w:t>
+      </w:r>
+      <w:r>
+        <w:rPr>
+          <w:rFonts w:ascii="Times New Roman" w:hAnsi="Times New Roman" w:cs="Times New Roman"/>
+          <w:sz w:val="24"/>
+          <w:szCs w:val="24"/>
+        </w:rPr>
+        <w:t>ы</w:t>
+      </w:r>
+      <w:r>
+        <w:rPr>
+          <w:rFonts w:ascii="Times New Roman" w:hAnsi="Times New Roman" w:cs="Times New Roman"/>
+          <w:sz w:val="24"/>
+          <w:szCs w:val="24"/>
+        </w:rPr>
+        <w:t>м</w:t>
+      </w:r>
+      <w:r>
+        <w:rPr>
+          <w:rFonts w:ascii="Times New Roman" w:hAnsi="Times New Roman" w:cs="Times New Roman"/>
+          <w:sz w:val="24"/>
+          <w:szCs w:val="24"/>
+        </w:rPr>
+        <w:t>о</w:t>
+      </w:r>
+      <w:r>
+        <w:rPr>
+          <w:rFonts w:ascii="Times New Roman" w:hAnsi="Times New Roman" w:cs="Times New Roman"/>
+          <w:sz w:val="24"/>
+          <w:szCs w:val="24"/>
+        </w:rPr>
+        <w:t>нов</w:t>
+      </w:r>
+      <w:r>
+        <w:rPr>
+          <w:rFonts w:ascii="Times New Roman" w:hAnsi="Times New Roman" w:cs="Times New Roman"/>
+          <w:sz w:val="24"/>
+          <w:szCs w:val="24"/>
+        </w:rPr>
+        <w:t>:</w:t>
+      </w:r>
+      <w:r>
+        <w:rPr>
+          <w:rFonts w:ascii="Times New Roman" w:hAnsi="Times New Roman" w:cs="Times New Roman"/>
+          <w:sz w:val="24"/>
+          <w:szCs w:val="24"/>
+        </w:rPr>
+        <w:t xml:space="preserve"> </w:t>
+      </w:r>
+      <w:r>
+        <w:rPr>
+          <w:rFonts w:ascii="Times New Roman" w:hAnsi="Times New Roman" w:cs="Times New Roman"/>
+          <w:sz w:val="24"/>
+          <w:szCs w:val="24"/>
+        </w:rPr>
+        <w:t xml:space="preserve">  </w:t>
+      </w:r>
+      <w:r>
+        <w:rPr>
+          <w:rFonts w:ascii="Times New Roman" w:hAnsi="Times New Roman" w:cs="Times New Roman"/>
+          <w:sz w:val="24"/>
+          <w:szCs w:val="24"/>
+        </w:rPr>
+        <w:t>крещ.</w:t>
+      </w:r>
+      <w:r>
+        <w:rPr>
+          <w:rFonts w:ascii="Times New Roman" w:hAnsi="Times New Roman" w:cs="Times New Roman"/>
+          <w:sz w:val="24"/>
+          <w:szCs w:val="24"/>
+        </w:rPr>
+        <w:t xml:space="preserve"> 8.11.1790</w:t>
+      </w:r>
+      <w:r>
+        <w:rPr>
+          <w:rFonts w:ascii="Times New Roman" w:hAnsi="Times New Roman" w:cs="Times New Roman"/>
+          <w:sz w:val="24"/>
+          <w:szCs w:val="24"/>
+        </w:rPr>
+        <w:t>.</w:t>
+      </w:r>
+    </w:p>
+    <w:p>
+      <w:pPr>
+        <w:spacing w:after="0"/>
+        <w:rPr>
+          <w:rFonts w:ascii="Times New Roman" w:hAnsi="Times New Roman" w:cs="Times New Roman"/>
+          <w:sz w:val="24"/>
+          <w:szCs w:val="24"/>
+        </w:rPr>
+      </w:pPr>
+    </w:p>
+    <w:p>
+      <w:pPr>
+        <w:spacing w:after="0"/>
+        <w:rPr>
+          <w:rFonts w:ascii="Times New Roman" w:hAnsi="Times New Roman" w:cs="Times New Roman"/>
+          <w:sz w:val="24"/>
+          <w:szCs w:val="24"/>
+        </w:rPr>
+      </w:pPr>
+      <w:r>
+        <w:rPr>
+          <w:rFonts w:ascii="Times New Roman" w:hAnsi="Times New Roman" w:cs="Times New Roman"/>
+          <w:sz w:val="24"/>
+          <w:szCs w:val="24"/>
+        </w:rPr>
+        <w:t>Каминский Сымон</w:t>
+      </w:r>
+    </w:p>
+    <w:p>
+      <w:pPr>
+        <w:spacing w:after="0"/>
+        <w:rPr>
+          <w:rFonts w:ascii="Times New Roman" w:hAnsi="Times New Roman" w:cs="Times New Roman"/>
+          <w:sz w:val="24"/>
+          <w:szCs w:val="24"/>
+        </w:rPr>
+      </w:pPr>
+      <w:r>
+        <w:rPr>
+          <w:rFonts w:ascii="Times New Roman" w:hAnsi="Times New Roman" w:cs="Times New Roman"/>
+          <w:sz w:val="24"/>
+          <w:szCs w:val="24"/>
+        </w:rPr>
+        <w:t xml:space="preserve">жена – Каминская </w:t>
+      </w:r>
+      <w:r>
+        <w:rPr>
+          <w:rFonts w:ascii="Times New Roman" w:hAnsi="Times New Roman" w:cs="Times New Roman"/>
+          <w:sz w:val="24"/>
+          <w:szCs w:val="24"/>
+          <w:lang w:val="be-BY"/>
+        </w:rPr>
+        <w:t>Евдокия</w:t>
+      </w:r>
+    </w:p>
+    <w:p>
+      <w:pPr>
+        <w:spacing w:after="0"/>
+        <w:rPr>
+          <w:rFonts w:ascii="Times New Roman" w:hAnsi="Times New Roman" w:cs="Times New Roman"/>
+          <w:sz w:val="24"/>
+          <w:szCs w:val="24"/>
+        </w:rPr>
+      </w:pPr>
+      <w:r>
+        <w:rPr>
+          <w:rFonts w:ascii="Times New Roman" w:hAnsi="Times New Roman" w:cs="Times New Roman"/>
+          <w:sz w:val="24"/>
+          <w:szCs w:val="24"/>
+        </w:rPr>
+        <w:tab/>
+        <w:t>дочь – Каминская Ева Сымонова</w:t>
+      </w:r>
+      <w:r>
+        <w:rPr>
+          <w:rFonts w:ascii="Times New Roman" w:hAnsi="Times New Roman" w:cs="Times New Roman"/>
+          <w:sz w:val="24"/>
+          <w:szCs w:val="24"/>
+        </w:rPr>
+        <w:t>:</w:t>
+      </w:r>
+      <w:r>
+        <w:rPr>
+          <w:rFonts w:ascii="Times New Roman" w:hAnsi="Times New Roman" w:cs="Times New Roman"/>
+          <w:sz w:val="24"/>
+          <w:szCs w:val="24"/>
+        </w:rPr>
+        <w:t xml:space="preserve"> </w:t>
+      </w:r>
+      <w:r>
+        <w:rPr>
+          <w:rFonts w:ascii="Times New Roman" w:hAnsi="Times New Roman" w:cs="Times New Roman"/>
+          <w:sz w:val="24"/>
+          <w:szCs w:val="24"/>
+        </w:rPr>
+        <w:t xml:space="preserve">  </w:t>
+      </w:r>
+      <w:r>
+        <w:rPr>
+          <w:rFonts w:ascii="Times New Roman" w:hAnsi="Times New Roman" w:cs="Times New Roman"/>
+          <w:sz w:val="24"/>
+          <w:szCs w:val="24"/>
+        </w:rPr>
+        <w:t>крещ. 4.11.1795</w:t>
+      </w:r>
+      <w:r>
+        <w:rPr>
+          <w:rFonts w:ascii="Times New Roman" w:hAnsi="Times New Roman" w:cs="Times New Roman"/>
+          <w:sz w:val="24"/>
+          <w:szCs w:val="24"/>
+        </w:rPr>
+        <w:t xml:space="preserve">.  </w:t>
+      </w:r>
+    </w:p>
+    <w:p>
+      <w:pPr>
+        <w:spacing w:after="0"/>
+        <w:jc w:val="both"/>
+        <w:rPr>
+          <w:rFonts w:ascii="Times New Roman" w:hAnsi="Times New Roman" w:cs="Times New Roman"/>
+          <w:sz w:val="24"/>
+          <w:szCs w:val="24"/>
+        </w:rPr>
+      </w:pPr>
+    </w:p>
+    <w:p>
+      <w:pPr>
+        <w:spacing w:after="0"/>
+        <w:rPr>
+          <w:rFonts w:ascii="Times New Roman" w:hAnsi="Times New Roman" w:cs="Times New Roman"/>
+          <w:sz w:val="24"/>
+          <w:szCs w:val="24"/>
+        </w:rPr>
+      </w:pPr>
+      <w:r>
+        <w:rPr>
+          <w:rFonts w:ascii="Times New Roman" w:hAnsi="Times New Roman" w:cs="Times New Roman"/>
+          <w:sz w:val="24"/>
+          <w:szCs w:val="24"/>
+        </w:rPr>
+        <w:t>Каминский Янка</w:t>
+      </w:r>
+    </w:p>
+    <w:p>
+      <w:pPr>
+        <w:spacing w:after="0"/>
+        <w:rPr>
+          <w:rFonts w:ascii="Times New Roman" w:hAnsi="Times New Roman" w:cs="Times New Roman"/>
+          <w:sz w:val="24"/>
+          <w:szCs w:val="24"/>
+        </w:rPr>
+      </w:pPr>
+      <w:r>
+        <w:rPr>
+          <w:rFonts w:ascii="Times New Roman" w:hAnsi="Times New Roman" w:cs="Times New Roman"/>
+          <w:sz w:val="24"/>
+          <w:szCs w:val="24"/>
+        </w:rPr>
+        <w:t>жена – Каминская Агата</w:t>
+      </w:r>
+    </w:p>
+    <w:p>
+      <w:pPr>
+        <w:spacing w:after="0"/>
+        <w:rPr>
+          <w:rFonts w:ascii="Times New Roman" w:hAnsi="Times New Roman" w:cs="Times New Roman"/>
+          <w:sz w:val="24"/>
+          <w:szCs w:val="24"/>
+        </w:rPr>
+      </w:pPr>
+      <w:r>
+        <w:rPr>
+          <w:rFonts w:ascii="Times New Roman" w:hAnsi="Times New Roman" w:cs="Times New Roman"/>
+          <w:sz w:val="24"/>
+          <w:szCs w:val="24"/>
+        </w:rPr>
+        <w:tab/>
+        <w:t>дочь – Каминская Анна Янкова</w:t>
+      </w:r>
+      <w:r>
+        <w:rPr>
+          <w:rFonts w:ascii="Times New Roman" w:hAnsi="Times New Roman" w:cs="Times New Roman"/>
+          <w:sz w:val="24"/>
+          <w:szCs w:val="24"/>
+        </w:rPr>
+        <w:t>:</w:t>
+      </w:r>
+      <w:r>
+        <w:rPr>
+          <w:rFonts w:ascii="Times New Roman" w:hAnsi="Times New Roman" w:cs="Times New Roman"/>
+          <w:sz w:val="24"/>
+          <w:szCs w:val="24"/>
+        </w:rPr>
+        <w:t xml:space="preserve"> </w:t>
+      </w:r>
+      <w:r>
+        <w:rPr>
+          <w:rFonts w:ascii="Times New Roman" w:hAnsi="Times New Roman" w:cs="Times New Roman"/>
+          <w:sz w:val="24"/>
+          <w:szCs w:val="24"/>
+        </w:rPr>
+        <w:t xml:space="preserve">  </w:t>
+      </w:r>
+      <w:r>
+        <w:rPr>
+          <w:rFonts w:ascii="Times New Roman" w:hAnsi="Times New Roman" w:cs="Times New Roman"/>
+          <w:sz w:val="24"/>
+          <w:szCs w:val="24"/>
+        </w:rPr>
+        <w:t>крещ. 13.12.1798</w:t>
+      </w:r>
+      <w:r>
+        <w:rPr>
+          <w:rFonts w:ascii="Times New Roman" w:hAnsi="Times New Roman" w:cs="Times New Roman"/>
+          <w:sz w:val="24"/>
+          <w:szCs w:val="24"/>
+        </w:rPr>
+        <w:t xml:space="preserve">.  </w:t>
+      </w:r>
+    </w:p>
+    <w:p>
+      <w:pPr>
+        <w:spacing w:after="0"/>
+        <w:jc w:val="both"/>
+        <w:rPr>
+          <w:rFonts w:ascii="Times New Roman" w:hAnsi="Times New Roman" w:cs="Times New Roman"/>
+          <w:sz w:val="24"/>
+          <w:szCs w:val="24"/>
+        </w:rPr>
+      </w:pPr>
+    </w:p>
+    <w:p>
+      <w:pPr>
+        <w:spacing w:after="0"/>
+        <w:jc w:val="center"/>
+        <w:rPr>
+          <w:rFonts w:ascii="Times New Roman" w:hAnsi="Times New Roman" w:cs="Times New Roman"/>
+          <w:sz w:val="24"/>
+          <w:szCs w:val="24"/>
+        </w:rPr>
+      </w:pPr>
+      <w:r>
+        <w:rPr>
+          <w:rFonts w:ascii="Times New Roman" w:hAnsi="Times New Roman" w:cs="Times New Roman"/>
+          <w:b/>
+          <w:bCs/>
+          <w:sz w:val="24"/>
+          <w:szCs w:val="24"/>
+        </w:rPr>
+        <w:t>Левицкие</w:t>
+      </w:r>
+      <w:r>
+        <w:rPr>
+          <w:rFonts w:ascii="Times New Roman" w:hAnsi="Times New Roman" w:cs="Times New Roman"/>
+          <w:sz w:val="24"/>
+          <w:szCs w:val="24"/>
+        </w:rPr>
+        <w:t>, шляхт</w:t>
+      </w:r>
+      <w:r>
+        <w:rPr>
+          <w:rFonts w:ascii="Times New Roman" w:hAnsi="Times New Roman" w:cs="Times New Roman"/>
+          <w:sz w:val="24"/>
+          <w:szCs w:val="24"/>
+        </w:rPr>
+        <w:t>ичи</w:t>
+      </w:r>
+    </w:p>
+    <w:p>
+      <w:pPr>
+        <w:spacing w:after="0"/>
+        <w:jc w:val="center"/>
+        <w:rPr>
+          <w:rFonts w:ascii="Times New Roman" w:hAnsi="Times New Roman" w:cs="Times New Roman"/>
+          <w:sz w:val="24"/>
+          <w:szCs w:val="24"/>
+        </w:rPr>
+      </w:pPr>
+    </w:p>
+    <w:p>
+      <w:pPr>
+        <w:spacing w:after="0"/>
+        <w:rPr>
+          <w:rFonts w:ascii="Times New Roman" w:hAnsi="Times New Roman" w:cs="Times New Roman"/>
+          <w:sz w:val="24"/>
+          <w:szCs w:val="24"/>
+        </w:rPr>
+      </w:pPr>
+      <w:r>
+        <w:rPr>
+          <w:rFonts w:ascii="Times New Roman" w:hAnsi="Times New Roman" w:cs="Times New Roman"/>
+          <w:sz w:val="24"/>
+          <w:szCs w:val="24"/>
+        </w:rPr>
+        <w:t>Левицкий Мацей</w:t>
+      </w:r>
+    </w:p>
+    <w:p>
+      <w:pPr>
+        <w:spacing w:after="0"/>
+        <w:rPr>
+          <w:rFonts w:ascii="Times New Roman" w:hAnsi="Times New Roman" w:cs="Times New Roman"/>
+          <w:sz w:val="24"/>
+          <w:szCs w:val="24"/>
+        </w:rPr>
+      </w:pPr>
+      <w:r>
+        <w:rPr>
+          <w:rFonts w:ascii="Times New Roman" w:hAnsi="Times New Roman" w:cs="Times New Roman"/>
+          <w:sz w:val="24"/>
+          <w:szCs w:val="24"/>
+        </w:rPr>
+        <w:t>жена – Левицкая Анна</w:t>
+      </w:r>
+    </w:p>
+    <w:p>
+      <w:pPr>
+        <w:spacing w:after="0"/>
+        <w:rPr>
+          <w:rFonts w:ascii="Times New Roman" w:hAnsi="Times New Roman" w:cs="Times New Roman"/>
+          <w:sz w:val="24"/>
+          <w:szCs w:val="24"/>
+        </w:rPr>
+      </w:pPr>
+      <w:r>
+        <w:rPr>
+          <w:rFonts w:ascii="Times New Roman" w:hAnsi="Times New Roman" w:cs="Times New Roman"/>
+          <w:sz w:val="24"/>
+          <w:szCs w:val="24"/>
+        </w:rPr>
+        <w:tab/>
+        <w:t xml:space="preserve">дочь – Левицкая Розалия Мацеева: крещ. 2.11.1812.  </w:t>
+      </w:r>
+    </w:p>
+    <w:p>
+      <w:pPr>
+        <w:spacing w:after="0"/>
+        <w:jc w:val="both"/>
+        <w:rPr>
+          <w:rFonts w:ascii="Times New Roman" w:hAnsi="Times New Roman" w:cs="Times New Roman"/>
+          <w:sz w:val="24"/>
+          <w:szCs w:val="24"/>
+        </w:rPr>
+      </w:pPr>
+    </w:p>
+    <w:p>
+      <w:pPr>
+        <w:spacing w:after="0"/>
+        <w:jc w:val="both"/>
+        <w:rPr>
+          <w:rFonts w:ascii="Times New Roman" w:hAnsi="Times New Roman" w:cs="Times New Roman"/>
+          <w:sz w:val="24"/>
+          <w:szCs w:val="24"/>
+        </w:rPr>
+      </w:pPr>
+      <w:r>
+        <w:rPr>
+          <w:rFonts w:ascii="Times New Roman" w:hAnsi="Times New Roman" w:cs="Times New Roman"/>
+          <w:sz w:val="24"/>
+          <w:szCs w:val="24"/>
+        </w:rPr>
+        <w:t>Левицкий Пётр: умер в возрасте 4 лет (родился около 1809 г), отпевание 12.05.1813.</w:t>
+      </w:r>
+    </w:p>
+    <w:p>
+      <w:pPr>
+        <w:spacing w:after="0"/>
+        <w:jc w:val="both"/>
+        <w:rPr>
+          <w:rFonts w:ascii="Times New Roman" w:hAnsi="Times New Roman" w:cs="Times New Roman"/>
+          <w:sz w:val="24"/>
+          <w:szCs w:val="24"/>
+        </w:rPr>
+      </w:pPr>
+    </w:p>
+    <w:p>
+      <w:pPr>
+        <w:spacing w:after="0"/>
+        <w:rPr>
+          <w:rFonts w:ascii="Times New Roman" w:hAnsi="Times New Roman" w:cs="Times New Roman"/>
+          <w:sz w:val="24"/>
+          <w:szCs w:val="24"/>
+        </w:rPr>
+      </w:pPr>
+      <w:r>
+        <w:rPr>
+          <w:rFonts w:ascii="Times New Roman" w:hAnsi="Times New Roman" w:cs="Times New Roman"/>
+          <w:sz w:val="24"/>
+          <w:szCs w:val="24"/>
+        </w:rPr>
+        <w:t>Левицкий Францишек</w:t>
+      </w:r>
+    </w:p>
+    <w:p>
+      <w:pPr>
+        <w:spacing w:after="0"/>
+        <w:rPr>
+          <w:rFonts w:ascii="Times New Roman" w:hAnsi="Times New Roman" w:cs="Times New Roman"/>
+          <w:sz w:val="24"/>
+          <w:szCs w:val="24"/>
+        </w:rPr>
+      </w:pPr>
+      <w:r>
+        <w:rPr>
+          <w:rFonts w:ascii="Times New Roman" w:hAnsi="Times New Roman" w:cs="Times New Roman"/>
+          <w:sz w:val="24"/>
+          <w:szCs w:val="24"/>
+        </w:rPr>
+        <w:t>жена – Левицкая (Ольшевская) София</w:t>
+      </w:r>
+    </w:p>
+    <w:p>
+      <w:pPr>
+        <w:spacing w:after="0"/>
+        <w:rPr>
+          <w:rFonts w:ascii="Times New Roman" w:hAnsi="Times New Roman" w:cs="Times New Roman"/>
+          <w:sz w:val="24"/>
+          <w:szCs w:val="24"/>
+        </w:rPr>
+      </w:pPr>
+      <w:r>
+        <w:rPr>
+          <w:rFonts w:ascii="Times New Roman" w:hAnsi="Times New Roman" w:cs="Times New Roman"/>
+          <w:sz w:val="24"/>
+          <w:szCs w:val="24"/>
+        </w:rPr>
+        <w:tab/>
+        <w:t xml:space="preserve">сын – Левицкий Юрий Францишков: крещ. 29.09.1818.  </w:t>
+      </w:r>
+    </w:p>
+    <w:p>
+      <w:pPr>
+        <w:spacing w:after="0"/>
+        <w:jc w:val="both"/>
+        <w:rPr>
+          <w:rFonts w:ascii="Times New Roman" w:hAnsi="Times New Roman" w:cs="Times New Roman"/>
+          <w:sz w:val="24"/>
+          <w:szCs w:val="24"/>
+        </w:rPr>
+      </w:pPr>
+    </w:p>
+    <w:p>
+      <w:pPr>
+        <w:spacing w:after="0"/>
+        <w:jc w:val="center"/>
+        <w:rPr>
+          <w:rFonts w:ascii="Times New Roman" w:hAnsi="Times New Roman" w:cs="Times New Roman"/>
+          <w:b/>
+          <w:bCs/>
+          <w:sz w:val="24"/>
+          <w:szCs w:val="24"/>
+        </w:rPr>
+      </w:pPr>
+      <w:r>
+        <w:rPr>
+          <w:rFonts w:ascii="Times New Roman" w:hAnsi="Times New Roman" w:cs="Times New Roman"/>
+          <w:b/>
+          <w:bCs/>
+          <w:sz w:val="24"/>
+          <w:szCs w:val="24"/>
+        </w:rPr>
+        <w:t>Неверки</w:t>
+      </w:r>
+    </w:p>
+    <w:p>
+      <w:pPr>
+        <w:spacing w:after="0"/>
+        <w:jc w:val="center"/>
+        <w:rPr>
+          <w:rFonts w:ascii="Times New Roman" w:hAnsi="Times New Roman" w:cs="Times New Roman"/>
+          <w:b/>
+          <w:bCs/>
+          <w:sz w:val="24"/>
+          <w:szCs w:val="24"/>
+        </w:rPr>
+      </w:pPr>
+    </w:p>
+    <w:p>
+      <w:pPr>
+        <w:spacing w:after="0"/>
+        <w:jc w:val="both"/>
+        <w:rPr>
+          <w:rFonts w:ascii="Times New Roman" w:hAnsi="Times New Roman" w:cs="Times New Roman"/>
+          <w:sz w:val="24"/>
+          <w:szCs w:val="24"/>
+        </w:rPr>
+      </w:pPr>
+      <w:r>
+        <w:rPr>
+          <w:rFonts w:ascii="Times New Roman" w:hAnsi="Times New Roman" w:cs="Times New Roman"/>
+          <w:sz w:val="24"/>
+          <w:szCs w:val="24"/>
+        </w:rPr>
+        <w:t>Неверка Ева: крестная мать Якоба, сына Степана и Хрыстыны Шил с деревни Веретей 1.01.1805.</w:t>
+      </w:r>
+    </w:p>
+    <w:p>
+      <w:pPr>
+        <w:spacing w:after="0"/>
+        <w:jc w:val="both"/>
+        <w:rPr>
+          <w:rFonts w:ascii="Times New Roman" w:hAnsi="Times New Roman" w:cs="Times New Roman"/>
+          <w:sz w:val="24"/>
+          <w:szCs w:val="24"/>
+        </w:rPr>
+      </w:pPr>
+    </w:p>
+    <w:p>
+      <w:pPr>
+        <w:spacing w:after="0"/>
+        <w:jc w:val="center"/>
+        <w:rPr>
+          <w:rFonts w:ascii="Times New Roman" w:hAnsi="Times New Roman" w:cs="Times New Roman"/>
+          <w:b/>
+          <w:bCs/>
+          <w:sz w:val="24"/>
+          <w:szCs w:val="24"/>
+        </w:rPr>
+      </w:pPr>
+      <w:r>
+        <w:rPr>
+          <w:rFonts w:ascii="Times New Roman" w:hAnsi="Times New Roman" w:cs="Times New Roman"/>
+          <w:b/>
+          <w:bCs/>
+          <w:sz w:val="24"/>
+          <w:szCs w:val="24"/>
+        </w:rPr>
+        <w:t>Осиповичи</w:t>
+      </w:r>
+    </w:p>
+    <w:p>
+      <w:pPr>
+        <w:spacing w:after="0"/>
+        <w:jc w:val="center"/>
+        <w:rPr>
+          <w:rFonts w:ascii="Times New Roman" w:hAnsi="Times New Roman" w:cs="Times New Roman"/>
+          <w:b/>
+          <w:bCs/>
+          <w:sz w:val="24"/>
+          <w:szCs w:val="24"/>
+        </w:rPr>
+      </w:pPr>
+    </w:p>
+    <w:p>
+      <w:pPr>
+        <w:spacing w:after="0"/>
+        <w:rPr>
+          <w:rFonts w:ascii="Times New Roman" w:hAnsi="Times New Roman" w:cs="Times New Roman"/>
+          <w:sz w:val="24"/>
+          <w:szCs w:val="24"/>
+        </w:rPr>
+      </w:pPr>
+      <w:r>
+        <w:rPr>
+          <w:rFonts w:ascii="Times New Roman" w:hAnsi="Times New Roman" w:cs="Times New Roman"/>
+          <w:sz w:val="24"/>
+          <w:szCs w:val="24"/>
+        </w:rPr>
+        <w:t>Осипович Ян</w:t>
+      </w:r>
+      <w:r>
+        <w:rPr>
+          <w:rFonts w:ascii="Times New Roman" w:hAnsi="Times New Roman" w:cs="Times New Roman"/>
+          <w:sz w:val="24"/>
+          <w:szCs w:val="24"/>
+        </w:rPr>
+        <w:t>: молодой, венчание 30.01.1819.</w:t>
+      </w:r>
+    </w:p>
+    <w:p>
+      <w:pPr>
+        <w:spacing w:after="0"/>
+        <w:rPr>
+          <w:rFonts w:ascii="Times New Roman" w:hAnsi="Times New Roman" w:cs="Times New Roman"/>
+          <w:sz w:val="24"/>
+          <w:szCs w:val="24"/>
+        </w:rPr>
+      </w:pPr>
+      <w:r>
+        <w:rPr>
+          <w:rFonts w:ascii="Times New Roman" w:hAnsi="Times New Roman" w:cs="Times New Roman"/>
+          <w:sz w:val="24"/>
+          <w:szCs w:val="24"/>
+        </w:rPr>
+        <w:t xml:space="preserve">жена – Осипович </w:t>
+      </w:r>
+      <w:r>
+        <w:rPr>
+          <w:rFonts w:ascii="Times New Roman" w:hAnsi="Times New Roman" w:cs="Times New Roman"/>
+          <w:sz w:val="24"/>
+          <w:szCs w:val="24"/>
+        </w:rPr>
+        <w:t xml:space="preserve">(в девичестве Сушко) </w:t>
+      </w:r>
+      <w:r>
+        <w:rPr>
+          <w:rFonts w:ascii="Times New Roman" w:hAnsi="Times New Roman" w:cs="Times New Roman"/>
+          <w:sz w:val="24"/>
+          <w:szCs w:val="24"/>
+        </w:rPr>
+        <w:t>Анна</w:t>
+      </w:r>
+      <w:r>
+        <w:rPr>
+          <w:rFonts w:ascii="Times New Roman" w:hAnsi="Times New Roman" w:cs="Times New Roman"/>
+          <w:sz w:val="24"/>
+          <w:szCs w:val="24"/>
+        </w:rPr>
+        <w:t>: девка, деревня Веретей.</w:t>
+      </w:r>
+    </w:p>
+    <w:p>
+      <w:pPr>
+        <w:spacing w:after="0"/>
+        <w:rPr>
+          <w:rFonts w:ascii="Times New Roman" w:hAnsi="Times New Roman" w:cs="Times New Roman"/>
+          <w:sz w:val="24"/>
+          <w:szCs w:val="24"/>
+        </w:rPr>
+      </w:pPr>
+      <w:r>
+        <w:rPr>
+          <w:rFonts w:ascii="Times New Roman" w:hAnsi="Times New Roman" w:cs="Times New Roman"/>
+          <w:sz w:val="24"/>
+          <w:szCs w:val="24"/>
+        </w:rPr>
+        <w:tab/>
+        <w:t xml:space="preserve">сын – Осипович Сымон Янов: крещ. 17.10.1820.  </w:t>
+      </w:r>
+    </w:p>
+    <w:p>
+      <w:pPr>
+        <w:spacing w:after="0"/>
+        <w:jc w:val="both"/>
+        <w:rPr>
+          <w:rFonts w:ascii="Times New Roman" w:hAnsi="Times New Roman" w:cs="Times New Roman"/>
+          <w:sz w:val="24"/>
+          <w:szCs w:val="24"/>
+        </w:rPr>
+      </w:pPr>
+    </w:p>
+    <w:p>
+      <w:pPr>
+        <w:spacing w:after="0"/>
+        <w:jc w:val="center"/>
+        <w:rPr>
+          <w:rFonts w:ascii="Times New Roman" w:hAnsi="Times New Roman" w:cs="Times New Roman"/>
+          <w:b/>
+          <w:bCs/>
+          <w:sz w:val="24"/>
+          <w:szCs w:val="24"/>
+        </w:rPr>
+      </w:pPr>
+      <w:r>
+        <w:rPr>
+          <w:rFonts w:ascii="Times New Roman" w:hAnsi="Times New Roman" w:cs="Times New Roman"/>
+          <w:b/>
+          <w:bCs/>
+          <w:sz w:val="24"/>
+          <w:szCs w:val="24"/>
+        </w:rPr>
+        <w:t>Пастежи</w:t>
+      </w:r>
+    </w:p>
+    <w:p>
+      <w:pPr>
+        <w:spacing w:after="0"/>
+        <w:jc w:val="center"/>
+        <w:rPr>
+          <w:rFonts w:ascii="Times New Roman" w:hAnsi="Times New Roman" w:cs="Times New Roman"/>
+          <w:b/>
+          <w:bCs/>
+          <w:sz w:val="24"/>
+          <w:szCs w:val="24"/>
+        </w:rPr>
+      </w:pPr>
+    </w:p>
+    <w:p>
+      <w:pPr>
+        <w:spacing w:after="0"/>
+        <w:jc w:val="both"/>
+        <w:rPr>
+          <w:rFonts w:ascii="Times New Roman" w:hAnsi="Times New Roman" w:cs="Times New Roman"/>
+          <w:sz w:val="24"/>
+          <w:szCs w:val="24"/>
+        </w:rPr>
+      </w:pPr>
+      <w:r>
+        <w:rPr>
+          <w:rFonts w:ascii="Times New Roman" w:hAnsi="Times New Roman" w:cs="Times New Roman"/>
+          <w:sz w:val="24"/>
+          <w:szCs w:val="24"/>
+        </w:rPr>
+        <w:t>Пастеж Мацей: умер в возрасте 50 лет (родился около 1748 г), отпевание 23.09.1798.</w:t>
+      </w:r>
+    </w:p>
+    <w:p>
+      <w:pPr>
+        <w:spacing w:after="0"/>
+        <w:jc w:val="both"/>
+        <w:rPr>
+          <w:rFonts w:ascii="Times New Roman" w:hAnsi="Times New Roman" w:cs="Times New Roman"/>
+          <w:sz w:val="24"/>
+          <w:szCs w:val="24"/>
+        </w:rPr>
+      </w:pPr>
+    </w:p>
+    <w:p>
+      <w:pPr>
+        <w:spacing w:after="0"/>
+        <w:jc w:val="center"/>
+        <w:rPr>
+          <w:rFonts w:ascii="Times New Roman" w:hAnsi="Times New Roman" w:cs="Times New Roman"/>
+          <w:b/>
+          <w:bCs/>
+          <w:sz w:val="24"/>
+          <w:szCs w:val="24"/>
+        </w:rPr>
+      </w:pPr>
+      <w:r>
+        <w:rPr>
+          <w:rFonts w:ascii="Times New Roman" w:hAnsi="Times New Roman" w:cs="Times New Roman"/>
+          <w:b/>
+          <w:bCs/>
+          <w:sz w:val="24"/>
+          <w:szCs w:val="24"/>
+        </w:rPr>
+        <w:t>Петровские</w:t>
+      </w:r>
+    </w:p>
+    <w:p>
+      <w:pPr>
+        <w:spacing w:after="0"/>
+        <w:rPr>
+          <w:rFonts w:ascii="Times New Roman" w:hAnsi="Times New Roman" w:cs="Times New Roman"/>
+          <w:b/>
+          <w:bCs/>
+          <w:sz w:val="24"/>
+          <w:szCs w:val="24"/>
+        </w:rPr>
+      </w:pPr>
+    </w:p>
+    <w:p>
+      <w:pPr>
+        <w:spacing w:after="0"/>
+        <w:rPr>
+          <w:rFonts w:ascii="Times New Roman" w:hAnsi="Times New Roman" w:cs="Times New Roman"/>
+          <w:sz w:val="24"/>
+          <w:szCs w:val="24"/>
+        </w:rPr>
+      </w:pPr>
+      <w:r>
+        <w:rPr>
+          <w:rFonts w:ascii="Times New Roman" w:hAnsi="Times New Roman" w:cs="Times New Roman"/>
+          <w:sz w:val="24"/>
+          <w:szCs w:val="24"/>
+        </w:rPr>
+        <w:t>Петровская Гапа:</w:t>
+      </w:r>
+      <w:r>
+        <w:rPr>
+          <w:rFonts w:ascii="Times New Roman" w:hAnsi="Times New Roman" w:cs="Times New Roman"/>
+          <w:b/>
+          <w:bCs/>
+          <w:sz w:val="24"/>
+          <w:szCs w:val="24"/>
+        </w:rPr>
+        <w:t xml:space="preserve"> </w:t>
+      </w:r>
+      <w:r>
+        <w:rPr>
+          <w:rFonts w:ascii="Times New Roman" w:hAnsi="Times New Roman" w:cs="Times New Roman"/>
+          <w:sz w:val="24"/>
+          <w:szCs w:val="24"/>
+        </w:rPr>
+        <w:t>крестная мать Иоанна, сына Василя и Петронели Шил с деревни Васильковка 1.02.1803.</w:t>
+      </w:r>
+    </w:p>
+    <w:p>
+      <w:pPr>
+        <w:spacing w:after="0"/>
+        <w:rPr>
+          <w:rFonts w:ascii="Times New Roman" w:hAnsi="Times New Roman" w:cs="Times New Roman"/>
+          <w:sz w:val="24"/>
+          <w:szCs w:val="24"/>
+        </w:rPr>
+      </w:pPr>
+    </w:p>
+    <w:p>
+      <w:pPr>
+        <w:spacing w:after="0"/>
+        <w:rPr>
+          <w:rFonts w:ascii="Times New Roman" w:hAnsi="Times New Roman" w:cs="Times New Roman"/>
+          <w:sz w:val="24"/>
+          <w:szCs w:val="24"/>
+        </w:rPr>
+      </w:pPr>
+      <w:r>
+        <w:rPr>
+          <w:rFonts w:ascii="Times New Roman" w:hAnsi="Times New Roman" w:cs="Times New Roman"/>
+          <w:sz w:val="24"/>
+          <w:szCs w:val="24"/>
+        </w:rPr>
+        <w:t>Петровский Адам</w:t>
+      </w:r>
+    </w:p>
+    <w:p>
+      <w:pPr>
+        <w:spacing w:after="0"/>
+        <w:rPr>
+          <w:rFonts w:ascii="Times New Roman" w:hAnsi="Times New Roman" w:cs="Times New Roman"/>
+          <w:sz w:val="24"/>
+          <w:szCs w:val="24"/>
+        </w:rPr>
+      </w:pPr>
+      <w:r>
+        <w:rPr>
+          <w:rFonts w:ascii="Times New Roman" w:hAnsi="Times New Roman" w:cs="Times New Roman"/>
+          <w:sz w:val="24"/>
+          <w:szCs w:val="24"/>
+        </w:rPr>
+        <w:t>жена – Петровская Ксеня</w:t>
+      </w:r>
+    </w:p>
+    <w:p>
+      <w:pPr>
+        <w:spacing w:after="0"/>
+        <w:rPr>
+          <w:rFonts w:ascii="Times New Roman" w:hAnsi="Times New Roman" w:cs="Times New Roman"/>
+          <w:sz w:val="24"/>
+          <w:szCs w:val="24"/>
+        </w:rPr>
+      </w:pPr>
+      <w:r>
+        <w:rPr>
+          <w:rFonts w:ascii="Times New Roman" w:hAnsi="Times New Roman" w:cs="Times New Roman"/>
+          <w:sz w:val="24"/>
+          <w:szCs w:val="24"/>
+        </w:rPr>
+        <w:tab/>
+        <w:t>дочь – Петровская Хр</w:t>
+      </w:r>
+      <w:r>
+        <w:rPr>
+          <w:rFonts w:ascii="Times New Roman" w:hAnsi="Times New Roman" w:cs="Times New Roman"/>
+          <w:sz w:val="24"/>
+          <w:szCs w:val="24"/>
+        </w:rPr>
+        <w:t>ы</w:t>
+      </w:r>
+      <w:r>
+        <w:rPr>
+          <w:rFonts w:ascii="Times New Roman" w:hAnsi="Times New Roman" w:cs="Times New Roman"/>
+          <w:sz w:val="24"/>
+          <w:szCs w:val="24"/>
+        </w:rPr>
+        <w:t>ст</w:t>
+      </w:r>
+      <w:r>
+        <w:rPr>
+          <w:rFonts w:ascii="Times New Roman" w:hAnsi="Times New Roman" w:cs="Times New Roman"/>
+          <w:sz w:val="24"/>
+          <w:szCs w:val="24"/>
+        </w:rPr>
+        <w:t>ы</w:t>
+      </w:r>
+      <w:r>
+        <w:rPr>
+          <w:rFonts w:ascii="Times New Roman" w:hAnsi="Times New Roman" w:cs="Times New Roman"/>
+          <w:sz w:val="24"/>
+          <w:szCs w:val="24"/>
+        </w:rPr>
+        <w:t>на Адамова</w:t>
+      </w:r>
+      <w:r>
+        <w:rPr>
+          <w:rFonts w:ascii="Times New Roman" w:hAnsi="Times New Roman" w:cs="Times New Roman"/>
+          <w:sz w:val="24"/>
+          <w:szCs w:val="24"/>
+        </w:rPr>
+        <w:t>:</w:t>
+      </w:r>
+      <w:r>
+        <w:rPr>
+          <w:rFonts w:ascii="Times New Roman" w:hAnsi="Times New Roman" w:cs="Times New Roman"/>
+          <w:sz w:val="24"/>
+          <w:szCs w:val="24"/>
+        </w:rPr>
+        <w:t xml:space="preserve"> </w:t>
+      </w:r>
+      <w:r>
+        <w:rPr>
+          <w:rFonts w:ascii="Times New Roman" w:hAnsi="Times New Roman" w:cs="Times New Roman"/>
+          <w:sz w:val="24"/>
+          <w:szCs w:val="24"/>
+        </w:rPr>
+        <w:t xml:space="preserve">  </w:t>
+      </w:r>
+      <w:r>
+        <w:rPr>
+          <w:rFonts w:ascii="Times New Roman" w:hAnsi="Times New Roman" w:cs="Times New Roman"/>
+          <w:sz w:val="24"/>
+          <w:szCs w:val="24"/>
+        </w:rPr>
+        <w:t>крещ.</w:t>
+      </w:r>
+      <w:r>
+        <w:rPr>
+          <w:rFonts w:ascii="Times New Roman" w:hAnsi="Times New Roman" w:cs="Times New Roman"/>
+          <w:sz w:val="24"/>
+          <w:szCs w:val="24"/>
+        </w:rPr>
+        <w:t xml:space="preserve"> 25.07.1787</w:t>
+      </w:r>
+      <w:r>
+        <w:rPr>
+          <w:rFonts w:ascii="Times New Roman" w:hAnsi="Times New Roman" w:cs="Times New Roman"/>
+          <w:sz w:val="24"/>
+          <w:szCs w:val="24"/>
+        </w:rPr>
+        <w:t xml:space="preserve">.  </w:t>
+      </w:r>
+    </w:p>
+    <w:p>
+      <w:pPr>
+        <w:spacing w:after="0"/>
+        <w:rPr>
+          <w:rFonts w:ascii="Times New Roman" w:hAnsi="Times New Roman" w:cs="Times New Roman"/>
+          <w:sz w:val="24"/>
+          <w:szCs w:val="24"/>
+        </w:rPr>
+      </w:pPr>
+      <w:r>
+        <w:rPr>
+          <w:rFonts w:ascii="Times New Roman" w:hAnsi="Times New Roman" w:cs="Times New Roman"/>
+          <w:sz w:val="24"/>
+          <w:szCs w:val="24"/>
+        </w:rPr>
+        <w:tab/>
+        <w:t>сын – Петровский Андрей Адамов</w:t>
+      </w:r>
+      <w:r>
+        <w:rPr>
+          <w:rFonts w:ascii="Times New Roman" w:hAnsi="Times New Roman" w:cs="Times New Roman"/>
+          <w:sz w:val="24"/>
+          <w:szCs w:val="24"/>
+        </w:rPr>
+        <w:t>:</w:t>
+      </w:r>
+      <w:r>
+        <w:rPr>
+          <w:rFonts w:ascii="Times New Roman" w:hAnsi="Times New Roman" w:cs="Times New Roman"/>
+          <w:sz w:val="24"/>
+          <w:szCs w:val="24"/>
+        </w:rPr>
+        <w:t xml:space="preserve"> </w:t>
+      </w:r>
+      <w:r>
+        <w:rPr>
+          <w:rFonts w:ascii="Times New Roman" w:hAnsi="Times New Roman" w:cs="Times New Roman"/>
+          <w:sz w:val="24"/>
+          <w:szCs w:val="24"/>
+        </w:rPr>
+        <w:t xml:space="preserve">  </w:t>
+      </w:r>
+      <w:r>
+        <w:rPr>
+          <w:rFonts w:ascii="Times New Roman" w:hAnsi="Times New Roman" w:cs="Times New Roman"/>
+          <w:sz w:val="24"/>
+          <w:szCs w:val="24"/>
+        </w:rPr>
+        <w:t>крещ.</w:t>
+      </w:r>
+      <w:r>
+        <w:rPr>
+          <w:rFonts w:ascii="Times New Roman" w:hAnsi="Times New Roman" w:cs="Times New Roman"/>
+          <w:sz w:val="24"/>
+          <w:szCs w:val="24"/>
+        </w:rPr>
+        <w:t xml:space="preserve"> 2.07.1793</w:t>
+      </w:r>
+      <w:r>
+        <w:rPr>
+          <w:rFonts w:ascii="Times New Roman" w:hAnsi="Times New Roman" w:cs="Times New Roman"/>
+          <w:sz w:val="24"/>
+          <w:szCs w:val="24"/>
+        </w:rPr>
+        <w:t xml:space="preserve">.  </w:t>
+      </w:r>
+    </w:p>
+    <w:p>
+      <w:pPr>
+        <w:spacing w:after="0"/>
+        <w:jc w:val="both"/>
+        <w:rPr>
+          <w:rFonts w:ascii="Times New Roman" w:hAnsi="Times New Roman" w:cs="Times New Roman"/>
+          <w:sz w:val="24"/>
+          <w:szCs w:val="24"/>
+        </w:rPr>
+      </w:pPr>
+    </w:p>
+    <w:p>
+      <w:pPr>
+        <w:spacing w:after="0"/>
+        <w:rPr>
+          <w:rFonts w:ascii="Times New Roman" w:hAnsi="Times New Roman" w:cs="Times New Roman"/>
+          <w:sz w:val="24"/>
+          <w:szCs w:val="24"/>
+        </w:rPr>
+      </w:pPr>
+      <w:r>
+        <w:rPr>
+          <w:rFonts w:ascii="Times New Roman" w:hAnsi="Times New Roman" w:cs="Times New Roman"/>
+          <w:sz w:val="24"/>
+          <w:szCs w:val="24"/>
+        </w:rPr>
+        <w:t>Петровский Доминик</w:t>
+      </w:r>
+      <w:r>
+        <w:rPr>
+          <w:rFonts w:ascii="Times New Roman" w:hAnsi="Times New Roman" w:cs="Times New Roman"/>
+          <w:sz w:val="24"/>
+          <w:szCs w:val="24"/>
+        </w:rPr>
+        <w:t>: молодой, венчание 14.01.1817.</w:t>
+      </w:r>
+    </w:p>
+    <w:p>
+      <w:pPr>
+        <w:spacing w:after="0"/>
+        <w:rPr>
+          <w:rFonts w:ascii="Times New Roman" w:hAnsi="Times New Roman" w:cs="Times New Roman"/>
+          <w:sz w:val="24"/>
+          <w:szCs w:val="24"/>
+        </w:rPr>
+      </w:pPr>
+      <w:r>
+        <w:rPr>
+          <w:rFonts w:ascii="Times New Roman" w:hAnsi="Times New Roman" w:cs="Times New Roman"/>
+          <w:sz w:val="24"/>
+          <w:szCs w:val="24"/>
+        </w:rPr>
+        <w:t xml:space="preserve">жена – Петровская </w:t>
+      </w:r>
+      <w:r>
+        <w:rPr>
+          <w:rFonts w:ascii="Times New Roman" w:hAnsi="Times New Roman" w:cs="Times New Roman"/>
+          <w:sz w:val="24"/>
+          <w:szCs w:val="24"/>
+        </w:rPr>
+        <w:t xml:space="preserve">(в девичестве Соловей) </w:t>
+      </w:r>
+      <w:r>
+        <w:rPr>
+          <w:rFonts w:ascii="Times New Roman" w:hAnsi="Times New Roman" w:cs="Times New Roman"/>
+          <w:sz w:val="24"/>
+          <w:szCs w:val="24"/>
+        </w:rPr>
+        <w:t>Регина</w:t>
+      </w:r>
+      <w:r>
+        <w:rPr>
+          <w:rFonts w:ascii="Times New Roman" w:hAnsi="Times New Roman" w:cs="Times New Roman"/>
+          <w:sz w:val="24"/>
+          <w:szCs w:val="24"/>
+        </w:rPr>
+        <w:t>: девка, с деревни Веретей.</w:t>
+      </w:r>
+    </w:p>
+    <w:p>
+      <w:pPr>
+        <w:spacing w:after="0"/>
+        <w:rPr>
+          <w:rFonts w:ascii="Times New Roman" w:hAnsi="Times New Roman" w:cs="Times New Roman"/>
+          <w:sz w:val="24"/>
+          <w:szCs w:val="24"/>
+        </w:rPr>
+      </w:pPr>
+      <w:r>
+        <w:rPr>
+          <w:rFonts w:ascii="Times New Roman" w:hAnsi="Times New Roman" w:cs="Times New Roman"/>
+          <w:sz w:val="24"/>
+          <w:szCs w:val="24"/>
+        </w:rPr>
+        <w:tab/>
+        <w:t xml:space="preserve">сын – Петровский Балтромей Домиников: крещ. 28.08.1818.  </w:t>
+      </w:r>
+    </w:p>
+    <w:p>
+      <w:pPr>
+        <w:spacing w:after="0"/>
+        <w:jc w:val="both"/>
+        <w:rPr>
+          <w:rFonts w:ascii="Times New Roman" w:hAnsi="Times New Roman" w:cs="Times New Roman"/>
+          <w:sz w:val="24"/>
+          <w:szCs w:val="24"/>
+        </w:rPr>
+      </w:pPr>
+    </w:p>
+    <w:p>
+      <w:pPr>
+        <w:spacing w:after="0"/>
+        <w:jc w:val="both"/>
+        <w:rPr>
+          <w:rFonts w:ascii="Times New Roman" w:hAnsi="Times New Roman" w:cs="Times New Roman"/>
+          <w:sz w:val="24"/>
+          <w:szCs w:val="24"/>
+        </w:rPr>
+      </w:pPr>
+      <w:r>
+        <w:rPr>
+          <w:rFonts w:ascii="Times New Roman" w:hAnsi="Times New Roman" w:cs="Times New Roman"/>
+          <w:sz w:val="24"/>
+          <w:szCs w:val="24"/>
+        </w:rPr>
+        <w:t xml:space="preserve">Петровская (Бучацкая) Ксеня: </w:t>
+      </w:r>
+      <w:bookmarkStart w:id="2" w:name="_Hlk89681341"/>
+      <w:r>
+        <w:rPr>
+          <w:rFonts w:ascii="Times New Roman" w:hAnsi="Times New Roman" w:cs="Times New Roman"/>
+          <w:sz w:val="24"/>
+          <w:szCs w:val="24"/>
+        </w:rPr>
+        <w:t>венчание с</w:t>
+      </w:r>
+      <w:bookmarkEnd w:id="2"/>
+      <w:r>
+        <w:rPr>
+          <w:rFonts w:ascii="Times New Roman" w:hAnsi="Times New Roman" w:cs="Times New Roman"/>
+          <w:sz w:val="24"/>
+          <w:szCs w:val="24"/>
+        </w:rPr>
+        <w:t>о Стефаном Бучацким с Кубличской парафии 9.11.1794.</w:t>
+      </w:r>
+    </w:p>
+    <w:p>
+      <w:pPr>
+        <w:spacing w:after="0"/>
+        <w:jc w:val="both"/>
+        <w:rPr>
+          <w:rFonts w:ascii="Times New Roman" w:hAnsi="Times New Roman" w:cs="Times New Roman"/>
+          <w:sz w:val="24"/>
+          <w:szCs w:val="24"/>
+        </w:rPr>
+      </w:pPr>
+    </w:p>
+    <w:p>
+      <w:pPr>
+        <w:spacing w:after="0"/>
+        <w:jc w:val="both"/>
+        <w:rPr>
+          <w:rFonts w:ascii="Times New Roman" w:hAnsi="Times New Roman" w:cs="Times New Roman"/>
+          <w:sz w:val="24"/>
+          <w:szCs w:val="24"/>
+        </w:rPr>
+      </w:pPr>
+      <w:r>
+        <w:rPr>
+          <w:rFonts w:ascii="Times New Roman" w:hAnsi="Times New Roman" w:cs="Times New Roman"/>
+          <w:sz w:val="24"/>
+          <w:szCs w:val="24"/>
+        </w:rPr>
+        <w:t>Петровский Мартин: крестный отец Катарины, дочери крестьян Сымона и Авдотьи Шил с деревни Веретей 2.12.1800.</w:t>
+      </w:r>
+    </w:p>
+    <w:p>
+      <w:pPr>
+        <w:spacing w:after="0"/>
+        <w:jc w:val="both"/>
+        <w:rPr>
+          <w:rFonts w:ascii="Times New Roman" w:hAnsi="Times New Roman" w:cs="Times New Roman"/>
+          <w:sz w:val="24"/>
+          <w:szCs w:val="24"/>
+        </w:rPr>
+      </w:pPr>
+      <w:r>
+        <w:rPr>
+          <w:rFonts w:ascii="Times New Roman" w:hAnsi="Times New Roman" w:cs="Times New Roman"/>
+          <w:sz w:val="24"/>
+          <w:szCs w:val="24"/>
+        </w:rPr>
+        <w:t>жена – Петровская Юльяна</w:t>
+      </w:r>
+    </w:p>
+    <w:p>
+      <w:pPr>
+        <w:spacing w:after="0"/>
+        <w:jc w:val="both"/>
+        <w:rPr>
+          <w:rFonts w:ascii="Times New Roman" w:hAnsi="Times New Roman" w:cs="Times New Roman"/>
+          <w:sz w:val="24"/>
+          <w:szCs w:val="24"/>
+        </w:rPr>
+      </w:pPr>
+      <w:r>
+        <w:rPr>
+          <w:rFonts w:ascii="Times New Roman" w:hAnsi="Times New Roman" w:cs="Times New Roman"/>
+          <w:sz w:val="24"/>
+          <w:szCs w:val="24"/>
+        </w:rPr>
+        <w:tab/>
+        <w:t>сын – Петровский Станислав Мартинов: крещ. 17.05.1806.</w:t>
+      </w:r>
+    </w:p>
+    <w:p>
+      <w:pPr>
+        <w:spacing w:after="0"/>
+        <w:jc w:val="both"/>
+        <w:rPr>
+          <w:rFonts w:ascii="Times New Roman" w:hAnsi="Times New Roman" w:cs="Times New Roman"/>
+          <w:sz w:val="24"/>
+          <w:szCs w:val="24"/>
+        </w:rPr>
+      </w:pPr>
+    </w:p>
+    <w:p>
+      <w:pPr>
+        <w:spacing w:after="0"/>
+        <w:rPr>
+          <w:rFonts w:ascii="Times New Roman" w:hAnsi="Times New Roman" w:cs="Times New Roman"/>
+          <w:sz w:val="24"/>
+          <w:szCs w:val="24"/>
+        </w:rPr>
+      </w:pPr>
+      <w:r>
+        <w:rPr>
+          <w:rFonts w:ascii="Times New Roman" w:hAnsi="Times New Roman" w:cs="Times New Roman"/>
+          <w:sz w:val="24"/>
+          <w:szCs w:val="24"/>
+        </w:rPr>
+        <w:t>Петровский Ма</w:t>
+      </w:r>
+      <w:r>
+        <w:rPr>
+          <w:rFonts w:ascii="Times New Roman" w:hAnsi="Times New Roman" w:cs="Times New Roman"/>
+          <w:sz w:val="24"/>
+          <w:szCs w:val="24"/>
+        </w:rPr>
+        <w:t>цей</w:t>
+      </w:r>
+    </w:p>
+    <w:p>
+      <w:pPr>
+        <w:spacing w:after="0"/>
+        <w:rPr>
+          <w:rFonts w:ascii="Times New Roman" w:hAnsi="Times New Roman" w:cs="Times New Roman"/>
+          <w:sz w:val="24"/>
+          <w:szCs w:val="24"/>
+        </w:rPr>
+      </w:pPr>
+      <w:r>
+        <w:rPr>
+          <w:rFonts w:ascii="Times New Roman" w:hAnsi="Times New Roman" w:cs="Times New Roman"/>
+          <w:sz w:val="24"/>
+          <w:szCs w:val="24"/>
+        </w:rPr>
+        <w:t>жена – Петровская Мелания</w:t>
+      </w:r>
+      <w:r>
+        <w:rPr>
+          <w:rFonts w:ascii="Times New Roman" w:hAnsi="Times New Roman" w:cs="Times New Roman"/>
+          <w:sz w:val="24"/>
+          <w:szCs w:val="24"/>
+        </w:rPr>
+        <w:t>: отпевание, умерла в возрасте 30 лет (родилась около 1769 г) 10.12.1799.</w:t>
+      </w:r>
+    </w:p>
+    <w:p>
+      <w:pPr>
+        <w:spacing w:after="0"/>
+        <w:rPr>
+          <w:rFonts w:ascii="Times New Roman" w:hAnsi="Times New Roman" w:cs="Times New Roman"/>
+          <w:sz w:val="24"/>
+          <w:szCs w:val="24"/>
+        </w:rPr>
+      </w:pPr>
+      <w:r>
+        <w:rPr>
+          <w:rFonts w:ascii="Times New Roman" w:hAnsi="Times New Roman" w:cs="Times New Roman"/>
+          <w:sz w:val="24"/>
+          <w:szCs w:val="24"/>
+        </w:rPr>
+        <w:tab/>
+        <w:t xml:space="preserve">дочь – Петровская </w:t>
+      </w:r>
+      <w:r>
+        <w:rPr>
+          <w:rFonts w:ascii="Times New Roman" w:hAnsi="Times New Roman" w:cs="Times New Roman"/>
+          <w:sz w:val="24"/>
+          <w:szCs w:val="24"/>
+        </w:rPr>
+        <w:t>Настасья</w:t>
+      </w:r>
+      <w:r>
+        <w:rPr>
+          <w:rFonts w:ascii="Times New Roman" w:hAnsi="Times New Roman" w:cs="Times New Roman"/>
+          <w:sz w:val="24"/>
+          <w:szCs w:val="24"/>
+        </w:rPr>
+        <w:t xml:space="preserve"> Ма</w:t>
+      </w:r>
+      <w:r>
+        <w:rPr>
+          <w:rFonts w:ascii="Times New Roman" w:hAnsi="Times New Roman" w:cs="Times New Roman"/>
+          <w:sz w:val="24"/>
+          <w:szCs w:val="24"/>
+        </w:rPr>
+        <w:t>ц</w:t>
+      </w:r>
+      <w:r>
+        <w:rPr>
+          <w:rFonts w:ascii="Times New Roman" w:hAnsi="Times New Roman" w:cs="Times New Roman"/>
+          <w:sz w:val="24"/>
+          <w:szCs w:val="24"/>
+        </w:rPr>
+        <w:t>еева</w:t>
+      </w:r>
+      <w:r>
+        <w:rPr>
+          <w:rFonts w:ascii="Times New Roman" w:hAnsi="Times New Roman" w:cs="Times New Roman"/>
+          <w:sz w:val="24"/>
+          <w:szCs w:val="24"/>
+        </w:rPr>
+        <w:t>:</w:t>
+      </w:r>
+      <w:r>
+        <w:rPr>
+          <w:rFonts w:ascii="Times New Roman" w:hAnsi="Times New Roman" w:cs="Times New Roman"/>
+          <w:sz w:val="24"/>
+          <w:szCs w:val="24"/>
+        </w:rPr>
+        <w:t xml:space="preserve"> </w:t>
+      </w:r>
+      <w:r>
+        <w:rPr>
+          <w:rFonts w:ascii="Times New Roman" w:hAnsi="Times New Roman" w:cs="Times New Roman"/>
+          <w:sz w:val="24"/>
+          <w:szCs w:val="24"/>
+        </w:rPr>
+        <w:t xml:space="preserve">  </w:t>
+      </w:r>
+      <w:r>
+        <w:rPr>
+          <w:rFonts w:ascii="Times New Roman" w:hAnsi="Times New Roman" w:cs="Times New Roman"/>
+          <w:sz w:val="24"/>
+          <w:szCs w:val="24"/>
+        </w:rPr>
+        <w:t>крещ.</w:t>
+      </w:r>
+      <w:r>
+        <w:rPr>
+          <w:rFonts w:ascii="Times New Roman" w:hAnsi="Times New Roman" w:cs="Times New Roman"/>
+          <w:sz w:val="24"/>
+          <w:szCs w:val="24"/>
+        </w:rPr>
+        <w:t xml:space="preserve"> </w:t>
+      </w:r>
+      <w:r>
+        <w:rPr>
+          <w:rFonts w:ascii="Times New Roman" w:hAnsi="Times New Roman" w:cs="Times New Roman"/>
+          <w:sz w:val="24"/>
+          <w:szCs w:val="24"/>
+        </w:rPr>
+        <w:t>8</w:t>
+      </w:r>
+      <w:r>
+        <w:rPr>
+          <w:rFonts w:ascii="Times New Roman" w:hAnsi="Times New Roman" w:cs="Times New Roman"/>
+          <w:sz w:val="24"/>
+          <w:szCs w:val="24"/>
+        </w:rPr>
+        <w:t>.06.1791</w:t>
+      </w:r>
+      <w:r>
+        <w:rPr>
+          <w:rFonts w:ascii="Times New Roman" w:hAnsi="Times New Roman" w:cs="Times New Roman"/>
+          <w:sz w:val="24"/>
+          <w:szCs w:val="24"/>
+        </w:rPr>
+        <w:t xml:space="preserve">.  </w:t>
+      </w:r>
+    </w:p>
+    <w:p>
+      <w:pPr>
+        <w:spacing w:after="0"/>
+        <w:rPr>
+          <w:rFonts w:ascii="Times New Roman" w:hAnsi="Times New Roman" w:cs="Times New Roman"/>
+          <w:sz w:val="24"/>
+          <w:szCs w:val="24"/>
+        </w:rPr>
+      </w:pPr>
+      <w:r>
+        <w:rPr>
+          <w:rFonts w:ascii="Times New Roman" w:hAnsi="Times New Roman" w:cs="Times New Roman"/>
+          <w:sz w:val="24"/>
+          <w:szCs w:val="24"/>
+        </w:rPr>
+        <w:tab/>
+        <w:t>дочь – Петровская София Ма</w:t>
+      </w:r>
+      <w:r>
+        <w:rPr>
+          <w:rFonts w:ascii="Times New Roman" w:hAnsi="Times New Roman" w:cs="Times New Roman"/>
+          <w:sz w:val="24"/>
+          <w:szCs w:val="24"/>
+        </w:rPr>
+        <w:t>ц</w:t>
+      </w:r>
+      <w:r>
+        <w:rPr>
+          <w:rFonts w:ascii="Times New Roman" w:hAnsi="Times New Roman" w:cs="Times New Roman"/>
+          <w:sz w:val="24"/>
+          <w:szCs w:val="24"/>
+        </w:rPr>
+        <w:t>еева</w:t>
+      </w:r>
+      <w:r>
+        <w:rPr>
+          <w:rFonts w:ascii="Times New Roman" w:hAnsi="Times New Roman" w:cs="Times New Roman"/>
+          <w:sz w:val="24"/>
+          <w:szCs w:val="24"/>
+        </w:rPr>
+        <w:t>:</w:t>
+      </w:r>
+      <w:r>
+        <w:rPr>
+          <w:rFonts w:ascii="Times New Roman" w:hAnsi="Times New Roman" w:cs="Times New Roman"/>
+          <w:sz w:val="24"/>
+          <w:szCs w:val="24"/>
+        </w:rPr>
+        <w:t xml:space="preserve"> </w:t>
+      </w:r>
+      <w:r>
+        <w:rPr>
+          <w:rFonts w:ascii="Times New Roman" w:hAnsi="Times New Roman" w:cs="Times New Roman"/>
+          <w:sz w:val="24"/>
+          <w:szCs w:val="24"/>
+        </w:rPr>
+        <w:t xml:space="preserve">  </w:t>
+      </w:r>
+      <w:r>
+        <w:rPr>
+          <w:rFonts w:ascii="Times New Roman" w:hAnsi="Times New Roman" w:cs="Times New Roman"/>
+          <w:sz w:val="24"/>
+          <w:szCs w:val="24"/>
+        </w:rPr>
+        <w:t>крещ.</w:t>
+      </w:r>
+      <w:r>
+        <w:rPr>
+          <w:rFonts w:ascii="Times New Roman" w:hAnsi="Times New Roman" w:cs="Times New Roman"/>
+          <w:sz w:val="24"/>
+          <w:szCs w:val="24"/>
+        </w:rPr>
+        <w:t xml:space="preserve"> 29.09.1792</w:t>
+      </w:r>
+      <w:r>
+        <w:rPr>
+          <w:rFonts w:ascii="Times New Roman" w:hAnsi="Times New Roman" w:cs="Times New Roman"/>
+          <w:sz w:val="24"/>
+          <w:szCs w:val="24"/>
+        </w:rPr>
+        <w:t>;</w:t>
+      </w:r>
+    </w:p>
+    <w:p>
+      <w:pPr>
+        <w:spacing w:after="0"/>
+        <w:rPr>
+          <w:rFonts w:ascii="Times New Roman" w:hAnsi="Times New Roman" w:cs="Times New Roman"/>
+          <w:sz w:val="24"/>
+          <w:szCs w:val="24"/>
+        </w:rPr>
+      </w:pPr>
+      <w:r>
+        <w:rPr>
+          <w:rFonts w:ascii="Times New Roman" w:hAnsi="Times New Roman" w:cs="Times New Roman"/>
+          <w:sz w:val="24"/>
+          <w:szCs w:val="24"/>
+        </w:rPr>
+        <w:t>умерла в возрасти 3 лет, отпевание 8.07.1795.</w:t>
+      </w:r>
+      <w:r>
+        <w:rPr>
+          <w:rFonts w:ascii="Times New Roman" w:hAnsi="Times New Roman" w:cs="Times New Roman"/>
+          <w:sz w:val="24"/>
+          <w:szCs w:val="24"/>
+        </w:rPr>
+        <w:t xml:space="preserve">  </w:t>
+      </w:r>
+    </w:p>
+    <w:p>
+      <w:pPr>
+        <w:spacing w:after="0"/>
+        <w:rPr>
+          <w:rFonts w:ascii="Times New Roman" w:hAnsi="Times New Roman" w:cs="Times New Roman"/>
+          <w:sz w:val="24"/>
+          <w:szCs w:val="24"/>
+        </w:rPr>
+      </w:pPr>
+      <w:r>
+        <w:rPr>
+          <w:rFonts w:ascii="Times New Roman" w:hAnsi="Times New Roman" w:cs="Times New Roman"/>
+          <w:sz w:val="24"/>
+          <w:szCs w:val="24"/>
+        </w:rPr>
+        <w:tab/>
+        <w:t>сын – Петровский Данила Мацеев</w:t>
+      </w:r>
+      <w:r>
+        <w:rPr>
+          <w:rFonts w:ascii="Times New Roman" w:hAnsi="Times New Roman" w:cs="Times New Roman"/>
+          <w:sz w:val="24"/>
+          <w:szCs w:val="24"/>
+        </w:rPr>
+        <w:t>:</w:t>
+      </w:r>
+      <w:r>
+        <w:rPr>
+          <w:rFonts w:ascii="Times New Roman" w:hAnsi="Times New Roman" w:cs="Times New Roman"/>
+          <w:sz w:val="24"/>
+          <w:szCs w:val="24"/>
+        </w:rPr>
+        <w:t xml:space="preserve"> </w:t>
+      </w:r>
+      <w:r>
+        <w:rPr>
+          <w:rFonts w:ascii="Times New Roman" w:hAnsi="Times New Roman" w:cs="Times New Roman"/>
+          <w:sz w:val="24"/>
+          <w:szCs w:val="24"/>
+        </w:rPr>
+        <w:t xml:space="preserve">  </w:t>
+      </w:r>
+      <w:r>
+        <w:rPr>
+          <w:rFonts w:ascii="Times New Roman" w:hAnsi="Times New Roman" w:cs="Times New Roman"/>
+          <w:sz w:val="24"/>
+          <w:szCs w:val="24"/>
+        </w:rPr>
+        <w:t>крещ. 23.12.1795</w:t>
+      </w:r>
+      <w:r>
+        <w:rPr>
+          <w:rFonts w:ascii="Times New Roman" w:hAnsi="Times New Roman" w:cs="Times New Roman"/>
+          <w:sz w:val="24"/>
+          <w:szCs w:val="24"/>
+        </w:rPr>
+        <w:t xml:space="preserve">.  </w:t>
+      </w:r>
+    </w:p>
+    <w:p>
+      <w:pPr>
+        <w:spacing w:after="0"/>
+        <w:jc w:val="both"/>
+        <w:rPr>
+          <w:rFonts w:ascii="Times New Roman" w:hAnsi="Times New Roman" w:cs="Times New Roman"/>
+          <w:sz w:val="24"/>
+          <w:szCs w:val="24"/>
+        </w:rPr>
+      </w:pPr>
+      <w:r>
+        <w:rPr>
+          <w:rFonts w:ascii="Times New Roman" w:hAnsi="Times New Roman" w:cs="Times New Roman"/>
+          <w:sz w:val="24"/>
+          <w:szCs w:val="24"/>
+        </w:rPr>
+        <w:tab/>
+        <w:t>дочь – Петровская Юстына Мацеева</w:t>
+      </w:r>
+      <w:r>
+        <w:rPr>
+          <w:rFonts w:ascii="Times New Roman" w:hAnsi="Times New Roman" w:cs="Times New Roman"/>
+          <w:sz w:val="24"/>
+          <w:szCs w:val="24"/>
+        </w:rPr>
+        <w:t>:</w:t>
+      </w:r>
+      <w:r>
+        <w:rPr>
+          <w:rFonts w:ascii="Times New Roman" w:hAnsi="Times New Roman" w:cs="Times New Roman"/>
+          <w:sz w:val="24"/>
+          <w:szCs w:val="24"/>
+        </w:rPr>
+        <w:t xml:space="preserve"> </w:t>
+      </w:r>
+      <w:r>
+        <w:rPr>
+          <w:rFonts w:ascii="Times New Roman" w:hAnsi="Times New Roman" w:cs="Times New Roman"/>
+          <w:sz w:val="24"/>
+          <w:szCs w:val="24"/>
+        </w:rPr>
+        <w:t xml:space="preserve">  </w:t>
+      </w:r>
+      <w:r>
+        <w:rPr>
+          <w:rFonts w:ascii="Times New Roman" w:hAnsi="Times New Roman" w:cs="Times New Roman"/>
+          <w:sz w:val="24"/>
+          <w:szCs w:val="24"/>
+        </w:rPr>
+        <w:t>крещ. 29.03.1798</w:t>
+      </w:r>
+      <w:r>
+        <w:rPr>
+          <w:rFonts w:ascii="Times New Roman" w:hAnsi="Times New Roman" w:cs="Times New Roman"/>
+          <w:sz w:val="24"/>
+          <w:szCs w:val="24"/>
+        </w:rPr>
+        <w:t xml:space="preserve">.  </w:t>
+      </w:r>
+    </w:p>
+    <w:p>
+      <w:pPr>
+        <w:spacing w:after="0"/>
+        <w:jc w:val="both"/>
+        <w:rPr>
+          <w:rFonts w:ascii="Times New Roman" w:hAnsi="Times New Roman" w:cs="Times New Roman"/>
+          <w:sz w:val="24"/>
+          <w:szCs w:val="24"/>
+        </w:rPr>
+      </w:pPr>
+    </w:p>
+    <w:p>
+      <w:pPr>
+        <w:spacing w:after="0"/>
+        <w:jc w:val="center"/>
+        <w:rPr>
+          <w:rFonts w:ascii="Times New Roman" w:hAnsi="Times New Roman" w:cs="Times New Roman"/>
+          <w:b/>
+          <w:bCs/>
+          <w:sz w:val="24"/>
+          <w:szCs w:val="24"/>
+        </w:rPr>
+      </w:pPr>
+      <w:r>
+        <w:rPr>
+          <w:rFonts w:ascii="Times New Roman" w:hAnsi="Times New Roman" w:cs="Times New Roman"/>
+          <w:b/>
+          <w:bCs/>
+          <w:sz w:val="24"/>
+          <w:szCs w:val="24"/>
+        </w:rPr>
+        <w:t>Разборские</w:t>
+      </w:r>
+    </w:p>
+    <w:p>
+      <w:pPr>
+        <w:spacing w:after="0"/>
+        <w:jc w:val="center"/>
+        <w:rPr>
+          <w:rFonts w:ascii="Times New Roman" w:hAnsi="Times New Roman" w:cs="Times New Roman"/>
+          <w:b/>
+          <w:bCs/>
+          <w:sz w:val="24"/>
+          <w:szCs w:val="24"/>
+        </w:rPr>
+      </w:pPr>
+    </w:p>
+    <w:p>
+      <w:pPr>
+        <w:spacing w:after="0"/>
+        <w:rPr>
+          <w:rFonts w:ascii="Times New Roman" w:hAnsi="Times New Roman" w:cs="Times New Roman"/>
+          <w:sz w:val="24"/>
+          <w:szCs w:val="24"/>
+        </w:rPr>
+      </w:pPr>
+      <w:r>
+        <w:rPr>
+          <w:rFonts w:ascii="Times New Roman" w:hAnsi="Times New Roman" w:cs="Times New Roman"/>
+          <w:sz w:val="24"/>
+          <w:szCs w:val="24"/>
+        </w:rPr>
+        <w:t>Разборский Андрей</w:t>
+      </w:r>
+    </w:p>
+    <w:p>
+      <w:pPr>
+        <w:spacing w:after="0"/>
+        <w:rPr>
+          <w:rFonts w:ascii="Times New Roman" w:hAnsi="Times New Roman" w:cs="Times New Roman"/>
+          <w:sz w:val="24"/>
+          <w:szCs w:val="24"/>
+        </w:rPr>
+      </w:pPr>
+      <w:r>
+        <w:rPr>
+          <w:rFonts w:ascii="Times New Roman" w:hAnsi="Times New Roman" w:cs="Times New Roman"/>
+          <w:sz w:val="24"/>
+          <w:szCs w:val="24"/>
+        </w:rPr>
+        <w:t>жена – Разборская Мар</w:t>
+      </w:r>
+      <w:r>
+        <w:rPr>
+          <w:rFonts w:ascii="Times New Roman" w:hAnsi="Times New Roman" w:cs="Times New Roman"/>
+          <w:sz w:val="24"/>
+          <w:szCs w:val="24"/>
+        </w:rPr>
+        <w:t>ьяна</w:t>
+      </w:r>
+    </w:p>
+    <w:p>
+      <w:pPr>
+        <w:spacing w:after="0"/>
+        <w:rPr>
+          <w:rFonts w:ascii="Times New Roman" w:hAnsi="Times New Roman" w:cs="Times New Roman"/>
+          <w:sz w:val="24"/>
+          <w:szCs w:val="24"/>
+        </w:rPr>
+      </w:pPr>
+      <w:r>
+        <w:rPr>
+          <w:rFonts w:ascii="Times New Roman" w:hAnsi="Times New Roman" w:cs="Times New Roman"/>
+          <w:sz w:val="24"/>
+          <w:szCs w:val="24"/>
+        </w:rPr>
+        <w:tab/>
+        <w:t>сын – Разборский Онуфрий Андреев</w:t>
+      </w:r>
+      <w:r>
+        <w:rPr>
+          <w:rFonts w:ascii="Times New Roman" w:hAnsi="Times New Roman" w:cs="Times New Roman"/>
+          <w:sz w:val="24"/>
+          <w:szCs w:val="24"/>
+        </w:rPr>
+        <w:t>:</w:t>
+      </w:r>
+      <w:r>
+        <w:rPr>
+          <w:rFonts w:ascii="Times New Roman" w:hAnsi="Times New Roman" w:cs="Times New Roman"/>
+          <w:sz w:val="24"/>
+          <w:szCs w:val="24"/>
+        </w:rPr>
+        <w:t xml:space="preserve"> </w:t>
+      </w:r>
+      <w:r>
+        <w:rPr>
+          <w:rFonts w:ascii="Times New Roman" w:hAnsi="Times New Roman" w:cs="Times New Roman"/>
+          <w:sz w:val="24"/>
+          <w:szCs w:val="24"/>
+        </w:rPr>
+        <w:t xml:space="preserve">  </w:t>
+      </w:r>
+      <w:r>
+        <w:rPr>
+          <w:rFonts w:ascii="Times New Roman" w:hAnsi="Times New Roman" w:cs="Times New Roman"/>
+          <w:sz w:val="24"/>
+          <w:szCs w:val="24"/>
+        </w:rPr>
+        <w:t>крещ.</w:t>
+      </w:r>
+      <w:r>
+        <w:rPr>
+          <w:rFonts w:ascii="Times New Roman" w:hAnsi="Times New Roman" w:cs="Times New Roman"/>
+          <w:sz w:val="24"/>
+          <w:szCs w:val="24"/>
+        </w:rPr>
+        <w:t xml:space="preserve"> 15.06.1783</w:t>
+      </w:r>
+      <w:r>
+        <w:rPr>
+          <w:rFonts w:ascii="Times New Roman" w:hAnsi="Times New Roman" w:cs="Times New Roman"/>
+          <w:sz w:val="24"/>
+          <w:szCs w:val="24"/>
+        </w:rPr>
+        <w:t xml:space="preserve">.  </w:t>
+      </w:r>
+    </w:p>
+    <w:p>
+      <w:pPr>
+        <w:spacing w:after="0"/>
+        <w:rPr>
+          <w:rFonts w:ascii="Times New Roman" w:hAnsi="Times New Roman" w:cs="Times New Roman"/>
+          <w:sz w:val="24"/>
+          <w:szCs w:val="24"/>
+        </w:rPr>
+      </w:pPr>
+    </w:p>
+    <w:p>
+      <w:pPr>
+        <w:spacing w:after="0"/>
+        <w:rPr>
+          <w:rFonts w:ascii="Times New Roman" w:hAnsi="Times New Roman" w:cs="Times New Roman"/>
+          <w:sz w:val="24"/>
+          <w:szCs w:val="24"/>
+        </w:rPr>
+      </w:pPr>
+      <w:r>
+        <w:rPr>
+          <w:rFonts w:ascii="Times New Roman" w:hAnsi="Times New Roman" w:cs="Times New Roman"/>
+          <w:sz w:val="24"/>
+          <w:szCs w:val="24"/>
+        </w:rPr>
+        <w:t>Разборский Гр</w:t>
+      </w:r>
+      <w:r>
+        <w:rPr>
+          <w:rFonts w:ascii="Times New Roman" w:hAnsi="Times New Roman" w:cs="Times New Roman"/>
+          <w:sz w:val="24"/>
+          <w:szCs w:val="24"/>
+        </w:rPr>
+        <w:t>ы</w:t>
+      </w:r>
+      <w:r>
+        <w:rPr>
+          <w:rFonts w:ascii="Times New Roman" w:hAnsi="Times New Roman" w:cs="Times New Roman"/>
+          <w:sz w:val="24"/>
+          <w:szCs w:val="24"/>
+        </w:rPr>
+        <w:t>гор</w:t>
+      </w:r>
+    </w:p>
+    <w:p>
+      <w:pPr>
+        <w:spacing w:after="0"/>
+        <w:rPr>
+          <w:rFonts w:ascii="Times New Roman" w:hAnsi="Times New Roman" w:cs="Times New Roman"/>
+          <w:sz w:val="24"/>
+          <w:szCs w:val="24"/>
+        </w:rPr>
+      </w:pPr>
+      <w:r>
+        <w:rPr>
+          <w:rFonts w:ascii="Times New Roman" w:hAnsi="Times New Roman" w:cs="Times New Roman"/>
+          <w:sz w:val="24"/>
+          <w:szCs w:val="24"/>
+        </w:rPr>
+        <w:t>жена – Разборская Мар</w:t>
+      </w:r>
+      <w:r>
+        <w:rPr>
+          <w:rFonts w:ascii="Times New Roman" w:hAnsi="Times New Roman" w:cs="Times New Roman"/>
+          <w:sz w:val="24"/>
+          <w:szCs w:val="24"/>
+        </w:rPr>
+        <w:t>ьяна</w:t>
+      </w:r>
+    </w:p>
+    <w:p>
+      <w:pPr>
+        <w:spacing w:after="0"/>
+        <w:rPr>
+          <w:rFonts w:ascii="Times New Roman" w:hAnsi="Times New Roman" w:cs="Times New Roman"/>
+          <w:sz w:val="24"/>
+          <w:szCs w:val="24"/>
+        </w:rPr>
+      </w:pPr>
+      <w:r>
+        <w:rPr>
+          <w:rFonts w:ascii="Times New Roman" w:hAnsi="Times New Roman" w:cs="Times New Roman"/>
+          <w:sz w:val="24"/>
+          <w:szCs w:val="24"/>
+        </w:rPr>
+        <w:tab/>
+        <w:t>сын – Разборский Сильвестр Гр</w:t>
+      </w:r>
+      <w:r>
+        <w:rPr>
+          <w:rFonts w:ascii="Times New Roman" w:hAnsi="Times New Roman" w:cs="Times New Roman"/>
+          <w:sz w:val="24"/>
+          <w:szCs w:val="24"/>
+        </w:rPr>
+        <w:t>ы</w:t>
+      </w:r>
+      <w:r>
+        <w:rPr>
+          <w:rFonts w:ascii="Times New Roman" w:hAnsi="Times New Roman" w:cs="Times New Roman"/>
+          <w:sz w:val="24"/>
+          <w:szCs w:val="24"/>
+        </w:rPr>
+        <w:t>гор</w:t>
+      </w:r>
+      <w:r>
+        <w:rPr>
+          <w:rFonts w:ascii="Times New Roman" w:hAnsi="Times New Roman" w:cs="Times New Roman"/>
+          <w:sz w:val="24"/>
+          <w:szCs w:val="24"/>
+        </w:rPr>
+        <w:t>о</w:t>
+      </w:r>
+      <w:r>
+        <w:rPr>
+          <w:rFonts w:ascii="Times New Roman" w:hAnsi="Times New Roman" w:cs="Times New Roman"/>
+          <w:sz w:val="24"/>
+          <w:szCs w:val="24"/>
+        </w:rPr>
+        <w:t>в</w:t>
+      </w:r>
+      <w:r>
+        <w:rPr>
+          <w:rFonts w:ascii="Times New Roman" w:hAnsi="Times New Roman" w:cs="Times New Roman"/>
+          <w:sz w:val="24"/>
+          <w:szCs w:val="24"/>
+        </w:rPr>
+        <w:t>:</w:t>
+      </w:r>
+      <w:r>
+        <w:rPr>
+          <w:rFonts w:ascii="Times New Roman" w:hAnsi="Times New Roman" w:cs="Times New Roman"/>
+          <w:sz w:val="24"/>
+          <w:szCs w:val="24"/>
+        </w:rPr>
+        <w:t xml:space="preserve"> </w:t>
+      </w:r>
+      <w:r>
+        <w:rPr>
+          <w:rFonts w:ascii="Times New Roman" w:hAnsi="Times New Roman" w:cs="Times New Roman"/>
+          <w:sz w:val="24"/>
+          <w:szCs w:val="24"/>
+        </w:rPr>
+        <w:t xml:space="preserve">  </w:t>
+      </w:r>
+      <w:r>
+        <w:rPr>
+          <w:rFonts w:ascii="Times New Roman" w:hAnsi="Times New Roman" w:cs="Times New Roman"/>
+          <w:sz w:val="24"/>
+          <w:szCs w:val="24"/>
+        </w:rPr>
+        <w:t>крещ.</w:t>
+      </w:r>
+      <w:r>
+        <w:rPr>
+          <w:rFonts w:ascii="Times New Roman" w:hAnsi="Times New Roman" w:cs="Times New Roman"/>
+          <w:sz w:val="24"/>
+          <w:szCs w:val="24"/>
+        </w:rPr>
+        <w:t xml:space="preserve"> 4.01.1794</w:t>
+      </w:r>
+      <w:r>
+        <w:rPr>
+          <w:rFonts w:ascii="Times New Roman" w:hAnsi="Times New Roman" w:cs="Times New Roman"/>
+          <w:sz w:val="24"/>
+          <w:szCs w:val="24"/>
+        </w:rPr>
+        <w:t xml:space="preserve">.  </w:t>
+      </w:r>
+    </w:p>
+    <w:p>
+      <w:pPr>
+        <w:spacing w:after="0"/>
+        <w:rPr>
+          <w:rFonts w:ascii="Times New Roman" w:hAnsi="Times New Roman" w:cs="Times New Roman"/>
+          <w:sz w:val="24"/>
+          <w:szCs w:val="24"/>
+        </w:rPr>
+      </w:pPr>
+      <w:r>
+        <w:rPr>
+          <w:rFonts w:ascii="Times New Roman" w:hAnsi="Times New Roman" w:cs="Times New Roman"/>
+          <w:sz w:val="24"/>
+          <w:szCs w:val="24"/>
+        </w:rPr>
+        <w:tab/>
+        <w:t>сын – Разборский Илья Гр</w:t>
+      </w:r>
+      <w:r>
+        <w:rPr>
+          <w:rFonts w:ascii="Times New Roman" w:hAnsi="Times New Roman" w:cs="Times New Roman"/>
+          <w:sz w:val="24"/>
+          <w:szCs w:val="24"/>
+        </w:rPr>
+        <w:t>ы</w:t>
+      </w:r>
+      <w:r>
+        <w:rPr>
+          <w:rFonts w:ascii="Times New Roman" w:hAnsi="Times New Roman" w:cs="Times New Roman"/>
+          <w:sz w:val="24"/>
+          <w:szCs w:val="24"/>
+        </w:rPr>
+        <w:t>горов</w:t>
+      </w:r>
+      <w:r>
+        <w:rPr>
+          <w:rFonts w:ascii="Times New Roman" w:hAnsi="Times New Roman" w:cs="Times New Roman"/>
+          <w:sz w:val="24"/>
+          <w:szCs w:val="24"/>
+        </w:rPr>
+        <w:t>:</w:t>
+      </w:r>
+      <w:r>
+        <w:rPr>
+          <w:rFonts w:ascii="Times New Roman" w:hAnsi="Times New Roman" w:cs="Times New Roman"/>
+          <w:sz w:val="24"/>
+          <w:szCs w:val="24"/>
+        </w:rPr>
+        <w:t xml:space="preserve"> </w:t>
+      </w:r>
+      <w:r>
+        <w:rPr>
+          <w:rFonts w:ascii="Times New Roman" w:hAnsi="Times New Roman" w:cs="Times New Roman"/>
+          <w:sz w:val="24"/>
+          <w:szCs w:val="24"/>
+        </w:rPr>
+        <w:t xml:space="preserve">  </w:t>
+      </w:r>
+      <w:r>
+        <w:rPr>
+          <w:rFonts w:ascii="Times New Roman" w:hAnsi="Times New Roman" w:cs="Times New Roman"/>
+          <w:sz w:val="24"/>
+          <w:szCs w:val="24"/>
+        </w:rPr>
+        <w:t>крещ.</w:t>
+      </w:r>
+      <w:r>
+        <w:rPr>
+          <w:rFonts w:ascii="Times New Roman" w:hAnsi="Times New Roman" w:cs="Times New Roman"/>
+          <w:sz w:val="24"/>
+          <w:szCs w:val="24"/>
+        </w:rPr>
+        <w:t xml:space="preserve"> 24.07.1795</w:t>
+      </w:r>
+      <w:r>
+        <w:rPr>
+          <w:rFonts w:ascii="Times New Roman" w:hAnsi="Times New Roman" w:cs="Times New Roman"/>
+          <w:sz w:val="24"/>
+          <w:szCs w:val="24"/>
+        </w:rPr>
+        <w:t xml:space="preserve">.  </w:t>
+      </w:r>
+    </w:p>
+    <w:p>
+      <w:pPr>
+        <w:spacing w:after="0"/>
+        <w:rPr>
+          <w:rFonts w:ascii="Times New Roman" w:hAnsi="Times New Roman" w:cs="Times New Roman"/>
+          <w:sz w:val="24"/>
+          <w:szCs w:val="24"/>
+        </w:rPr>
+      </w:pPr>
+    </w:p>
+    <w:p>
+      <w:pPr>
+        <w:spacing w:after="0"/>
+        <w:rPr>
+          <w:rFonts w:ascii="Times New Roman" w:hAnsi="Times New Roman" w:cs="Times New Roman"/>
+          <w:sz w:val="24"/>
+          <w:szCs w:val="24"/>
+        </w:rPr>
+      </w:pPr>
+      <w:r>
+        <w:rPr>
+          <w:rFonts w:ascii="Times New Roman" w:hAnsi="Times New Roman" w:cs="Times New Roman"/>
+          <w:sz w:val="24"/>
+          <w:szCs w:val="24"/>
+        </w:rPr>
+        <w:t>Разборский Иосиф: венчание 9.09.1791</w:t>
+      </w:r>
+    </w:p>
+    <w:p>
+      <w:pPr>
+        <w:spacing w:after="0"/>
+        <w:rPr>
+          <w:rFonts w:ascii="Times New Roman" w:hAnsi="Times New Roman" w:cs="Times New Roman"/>
+          <w:sz w:val="24"/>
+          <w:szCs w:val="24"/>
+        </w:rPr>
+      </w:pPr>
+      <w:r>
+        <w:rPr>
+          <w:rFonts w:ascii="Times New Roman" w:hAnsi="Times New Roman" w:cs="Times New Roman"/>
+          <w:sz w:val="24"/>
+          <w:szCs w:val="24"/>
+        </w:rPr>
+        <w:t>жена – Разборская (Гласко) Евдокия: с деревни Веретей</w:t>
+      </w:r>
+    </w:p>
+    <w:p>
+      <w:pPr>
+        <w:spacing w:after="0"/>
+        <w:rPr>
+          <w:rFonts w:ascii="Times New Roman" w:hAnsi="Times New Roman" w:cs="Times New Roman"/>
+          <w:sz w:val="24"/>
+          <w:szCs w:val="24"/>
+        </w:rPr>
+      </w:pPr>
+    </w:p>
+    <w:p>
+      <w:pPr>
+        <w:spacing w:after="0"/>
+        <w:rPr>
+          <w:rFonts w:ascii="Times New Roman" w:hAnsi="Times New Roman" w:cs="Times New Roman"/>
+          <w:sz w:val="24"/>
+          <w:szCs w:val="24"/>
+        </w:rPr>
+      </w:pPr>
+      <w:r>
+        <w:rPr>
+          <w:rFonts w:ascii="Times New Roman" w:hAnsi="Times New Roman" w:cs="Times New Roman"/>
+          <w:sz w:val="24"/>
+          <w:szCs w:val="24"/>
+        </w:rPr>
+        <w:t>Дубовский Изыдор: венчание 15.01.1794.</w:t>
+      </w:r>
+    </w:p>
+    <w:p>
+      <w:pPr>
+        <w:spacing w:after="0"/>
+        <w:rPr>
+          <w:rFonts w:ascii="Times New Roman" w:hAnsi="Times New Roman" w:cs="Times New Roman"/>
+          <w:sz w:val="24"/>
+          <w:szCs w:val="24"/>
+        </w:rPr>
+      </w:pPr>
+      <w:r>
+        <w:rPr>
+          <w:rFonts w:ascii="Times New Roman" w:hAnsi="Times New Roman" w:cs="Times New Roman"/>
+          <w:sz w:val="24"/>
+          <w:szCs w:val="24"/>
+        </w:rPr>
+        <w:t>Разборская Ульяна: венчание с Дубовским Изыдором с деревни Веретей 15.01.1794.</w:t>
+      </w:r>
+    </w:p>
+    <w:p>
+      <w:pPr>
+        <w:spacing w:after="0"/>
+        <w:rPr>
+          <w:rFonts w:ascii="Times New Roman" w:hAnsi="Times New Roman" w:cs="Times New Roman"/>
+          <w:sz w:val="24"/>
+          <w:szCs w:val="24"/>
+        </w:rPr>
+      </w:pPr>
+    </w:p>
+    <w:p>
+      <w:pPr>
+        <w:spacing w:after="0"/>
+        <w:rPr>
+          <w:rFonts w:ascii="Times New Roman" w:hAnsi="Times New Roman" w:cs="Times New Roman"/>
+          <w:sz w:val="24"/>
+          <w:szCs w:val="24"/>
+        </w:rPr>
+      </w:pPr>
+      <w:r>
+        <w:rPr>
+          <w:rFonts w:ascii="Times New Roman" w:hAnsi="Times New Roman" w:cs="Times New Roman"/>
+          <w:sz w:val="24"/>
+          <w:szCs w:val="24"/>
+        </w:rPr>
+        <w:t>Разборский Стефан</w:t>
+      </w:r>
+    </w:p>
+    <w:p>
+      <w:pPr>
+        <w:spacing w:after="0"/>
+        <w:rPr>
+          <w:rFonts w:ascii="Times New Roman" w:hAnsi="Times New Roman" w:cs="Times New Roman"/>
+          <w:sz w:val="24"/>
+          <w:szCs w:val="24"/>
+        </w:rPr>
+      </w:pPr>
+      <w:r>
+        <w:rPr>
+          <w:rFonts w:ascii="Times New Roman" w:hAnsi="Times New Roman" w:cs="Times New Roman"/>
+          <w:sz w:val="24"/>
+          <w:szCs w:val="24"/>
+        </w:rPr>
+        <w:t>жена – Разборская Татьяна</w:t>
+      </w:r>
+      <w:r>
+        <w:rPr>
+          <w:rFonts w:ascii="Times New Roman" w:hAnsi="Times New Roman" w:cs="Times New Roman"/>
+          <w:sz w:val="24"/>
+          <w:szCs w:val="24"/>
+        </w:rPr>
+        <w:t xml:space="preserve">: </w:t>
+      </w:r>
+      <w:r>
+        <w:rPr>
+          <w:rFonts w:ascii="Times New Roman" w:hAnsi="Times New Roman" w:cs="Times New Roman"/>
+          <w:sz w:val="24"/>
+          <w:szCs w:val="24"/>
+        </w:rPr>
+        <w:t>крестная мать Аплонии, дочери Антония и Евдокии Каминских с деревни Веретей</w:t>
+      </w:r>
+      <w:r>
+        <w:rPr>
+          <w:rFonts w:ascii="Times New Roman" w:hAnsi="Times New Roman" w:cs="Times New Roman"/>
+          <w:sz w:val="24"/>
+          <w:szCs w:val="24"/>
+        </w:rPr>
+        <w:t xml:space="preserve"> 14.02.1807.</w:t>
+      </w:r>
+    </w:p>
+    <w:p>
+      <w:pPr>
+        <w:spacing w:after="0"/>
+        <w:rPr>
+          <w:rFonts w:ascii="Times New Roman" w:hAnsi="Times New Roman" w:cs="Times New Roman"/>
+          <w:sz w:val="24"/>
+          <w:szCs w:val="24"/>
+        </w:rPr>
+      </w:pPr>
+      <w:r>
+        <w:rPr>
+          <w:rFonts w:ascii="Times New Roman" w:hAnsi="Times New Roman" w:cs="Times New Roman"/>
+          <w:sz w:val="24"/>
+          <w:szCs w:val="24"/>
+        </w:rPr>
+        <w:tab/>
+        <w:t>сын – Разборский Казимир Стефанов: крещ. 5.03.1805</w:t>
+      </w:r>
+      <w:r>
+        <w:rPr>
+          <w:rFonts w:ascii="Times New Roman" w:hAnsi="Times New Roman" w:cs="Times New Roman"/>
+          <w:sz w:val="24"/>
+          <w:szCs w:val="24"/>
+        </w:rPr>
+        <w:t>, 10.04.1805</w:t>
+      </w:r>
+      <w:r>
+        <w:rPr>
+          <w:rFonts w:ascii="Times New Roman" w:hAnsi="Times New Roman" w:cs="Times New Roman"/>
+          <w:sz w:val="24"/>
+          <w:szCs w:val="24"/>
+        </w:rPr>
+        <w:t xml:space="preserve">.  </w:t>
+      </w:r>
+    </w:p>
+    <w:p>
+      <w:pPr>
+        <w:spacing w:after="0"/>
+        <w:rPr>
+          <w:rFonts w:ascii="Times New Roman" w:hAnsi="Times New Roman" w:cs="Times New Roman"/>
+          <w:sz w:val="24"/>
+          <w:szCs w:val="24"/>
+        </w:rPr>
+      </w:pPr>
+      <w:r>
+        <w:rPr>
+          <w:rFonts w:ascii="Times New Roman" w:hAnsi="Times New Roman" w:cs="Times New Roman"/>
+          <w:sz w:val="24"/>
+          <w:szCs w:val="24"/>
+        </w:rPr>
         <w:lastRenderedPageBreak/>
         <w:tab/>
-        <w:t xml:space="preserve">сын – Каминская Флорыан Антониев: крещ. 15.08.1816.  </w:t>
-      </w:r>
-    </w:p>
-    <w:p>
-      <w:pPr>
-        <w:spacing w:after="0"/>
-        <w:rPr>
-          <w:rFonts w:ascii="Times New Roman" w:hAnsi="Times New Roman" w:cs="Times New Roman"/>
-          <w:sz w:val="24"/>
-          <w:szCs w:val="24"/>
-        </w:rPr>
-      </w:pPr>
-    </w:p>
-    <w:p>
-      <w:pPr>
-        <w:spacing w:after="0"/>
-        <w:rPr>
-          <w:rFonts w:ascii="Times New Roman" w:hAnsi="Times New Roman" w:cs="Times New Roman"/>
-          <w:sz w:val="24"/>
-          <w:szCs w:val="24"/>
-        </w:rPr>
-      </w:pPr>
-      <w:r>
-        <w:rPr>
-          <w:rFonts w:ascii="Times New Roman" w:hAnsi="Times New Roman" w:cs="Times New Roman"/>
-          <w:sz w:val="24"/>
-          <w:szCs w:val="24"/>
-        </w:rPr>
-        <w:t>Каминский С</w:t>
-      </w:r>
-      <w:r>
-        <w:rPr>
-          <w:rFonts w:ascii="Times New Roman" w:hAnsi="Times New Roman" w:cs="Times New Roman"/>
-          <w:sz w:val="24"/>
-          <w:szCs w:val="24"/>
-        </w:rPr>
-        <w:t>ы</w:t>
-      </w:r>
-      <w:r>
-        <w:rPr>
-          <w:rFonts w:ascii="Times New Roman" w:hAnsi="Times New Roman" w:cs="Times New Roman"/>
-          <w:sz w:val="24"/>
-          <w:szCs w:val="24"/>
-        </w:rPr>
-        <w:t>м</w:t>
-      </w:r>
-      <w:r>
-        <w:rPr>
-          <w:rFonts w:ascii="Times New Roman" w:hAnsi="Times New Roman" w:cs="Times New Roman"/>
-          <w:sz w:val="24"/>
-          <w:szCs w:val="24"/>
-        </w:rPr>
-        <w:t>о</w:t>
-      </w:r>
-      <w:r>
-        <w:rPr>
-          <w:rFonts w:ascii="Times New Roman" w:hAnsi="Times New Roman" w:cs="Times New Roman"/>
-          <w:sz w:val="24"/>
-          <w:szCs w:val="24"/>
-        </w:rPr>
-        <w:t>н</w:t>
-      </w:r>
-    </w:p>
-    <w:p>
-      <w:pPr>
-        <w:spacing w:after="0"/>
-        <w:rPr>
-          <w:rFonts w:ascii="Times New Roman" w:hAnsi="Times New Roman" w:cs="Times New Roman"/>
-          <w:sz w:val="24"/>
-          <w:szCs w:val="24"/>
-        </w:rPr>
-      </w:pPr>
-      <w:r>
-        <w:rPr>
-          <w:rFonts w:ascii="Times New Roman" w:hAnsi="Times New Roman" w:cs="Times New Roman"/>
-          <w:sz w:val="24"/>
-          <w:szCs w:val="24"/>
-        </w:rPr>
-        <w:t>жена – Каминская Анна</w:t>
-      </w:r>
-    </w:p>
-    <w:p>
-      <w:pPr>
-        <w:spacing w:after="0"/>
-        <w:rPr>
-          <w:rFonts w:ascii="Times New Roman" w:hAnsi="Times New Roman" w:cs="Times New Roman"/>
-          <w:sz w:val="24"/>
-          <w:szCs w:val="24"/>
-        </w:rPr>
-      </w:pPr>
-      <w:r>
-        <w:rPr>
-          <w:rFonts w:ascii="Times New Roman" w:hAnsi="Times New Roman" w:cs="Times New Roman"/>
-          <w:sz w:val="24"/>
-          <w:szCs w:val="24"/>
-        </w:rPr>
-        <w:tab/>
-        <w:t>сын – Каминский Михал С</w:t>
-      </w:r>
-      <w:r>
-        <w:rPr>
-          <w:rFonts w:ascii="Times New Roman" w:hAnsi="Times New Roman" w:cs="Times New Roman"/>
-          <w:sz w:val="24"/>
-          <w:szCs w:val="24"/>
-        </w:rPr>
-        <w:t>ы</w:t>
-      </w:r>
-      <w:r>
-        <w:rPr>
-          <w:rFonts w:ascii="Times New Roman" w:hAnsi="Times New Roman" w:cs="Times New Roman"/>
-          <w:sz w:val="24"/>
-          <w:szCs w:val="24"/>
-        </w:rPr>
-        <w:t>м</w:t>
-      </w:r>
-      <w:r>
-        <w:rPr>
-          <w:rFonts w:ascii="Times New Roman" w:hAnsi="Times New Roman" w:cs="Times New Roman"/>
-          <w:sz w:val="24"/>
-          <w:szCs w:val="24"/>
-        </w:rPr>
-        <w:t>о</w:t>
-      </w:r>
-      <w:r>
-        <w:rPr>
-          <w:rFonts w:ascii="Times New Roman" w:hAnsi="Times New Roman" w:cs="Times New Roman"/>
-          <w:sz w:val="24"/>
-          <w:szCs w:val="24"/>
-        </w:rPr>
-        <w:t>нов</w:t>
-      </w:r>
-      <w:r>
-        <w:rPr>
-          <w:rFonts w:ascii="Times New Roman" w:hAnsi="Times New Roman" w:cs="Times New Roman"/>
-          <w:sz w:val="24"/>
-          <w:szCs w:val="24"/>
-        </w:rPr>
-        <w:t>:</w:t>
-      </w:r>
-      <w:r>
-        <w:rPr>
-          <w:rFonts w:ascii="Times New Roman" w:hAnsi="Times New Roman" w:cs="Times New Roman"/>
-          <w:sz w:val="24"/>
-          <w:szCs w:val="24"/>
-        </w:rPr>
-        <w:t xml:space="preserve"> </w:t>
-      </w:r>
-      <w:r>
-        <w:rPr>
-          <w:rFonts w:ascii="Times New Roman" w:hAnsi="Times New Roman" w:cs="Times New Roman"/>
-          <w:sz w:val="24"/>
-          <w:szCs w:val="24"/>
-        </w:rPr>
-        <w:t xml:space="preserve">  </w:t>
-      </w:r>
-      <w:r>
-        <w:rPr>
-          <w:rFonts w:ascii="Times New Roman" w:hAnsi="Times New Roman" w:cs="Times New Roman"/>
-          <w:sz w:val="24"/>
-          <w:szCs w:val="24"/>
-        </w:rPr>
-        <w:t>крещ.</w:t>
-      </w:r>
-      <w:r>
-        <w:rPr>
-          <w:rFonts w:ascii="Times New Roman" w:hAnsi="Times New Roman" w:cs="Times New Roman"/>
-          <w:sz w:val="24"/>
-          <w:szCs w:val="24"/>
-        </w:rPr>
-        <w:t xml:space="preserve"> 8.11.1790</w:t>
-      </w:r>
-      <w:r>
-        <w:rPr>
-          <w:rFonts w:ascii="Times New Roman" w:hAnsi="Times New Roman" w:cs="Times New Roman"/>
-          <w:sz w:val="24"/>
-          <w:szCs w:val="24"/>
-        </w:rPr>
-        <w:t>.</w:t>
-      </w:r>
-    </w:p>
-    <w:p>
-      <w:pPr>
-        <w:spacing w:after="0"/>
-        <w:rPr>
-          <w:rFonts w:ascii="Times New Roman" w:hAnsi="Times New Roman" w:cs="Times New Roman"/>
-          <w:sz w:val="24"/>
-          <w:szCs w:val="24"/>
-        </w:rPr>
-      </w:pPr>
-    </w:p>
-    <w:p>
-      <w:pPr>
-        <w:spacing w:after="0"/>
-        <w:rPr>
-          <w:rFonts w:ascii="Times New Roman" w:hAnsi="Times New Roman" w:cs="Times New Roman"/>
-          <w:sz w:val="24"/>
-          <w:szCs w:val="24"/>
-        </w:rPr>
-      </w:pPr>
-      <w:r>
-        <w:rPr>
-          <w:rFonts w:ascii="Times New Roman" w:hAnsi="Times New Roman" w:cs="Times New Roman"/>
-          <w:sz w:val="24"/>
-          <w:szCs w:val="24"/>
-        </w:rPr>
-        <w:t>Каминский Сымон</w:t>
-      </w:r>
-    </w:p>
-    <w:p>
-      <w:pPr>
-        <w:spacing w:after="0"/>
-        <w:rPr>
-          <w:rFonts w:ascii="Times New Roman" w:hAnsi="Times New Roman" w:cs="Times New Roman"/>
-          <w:sz w:val="24"/>
-          <w:szCs w:val="24"/>
-        </w:rPr>
-      </w:pPr>
-      <w:r>
-        <w:rPr>
-          <w:rFonts w:ascii="Times New Roman" w:hAnsi="Times New Roman" w:cs="Times New Roman"/>
-          <w:sz w:val="24"/>
-          <w:szCs w:val="24"/>
-        </w:rPr>
-        <w:t xml:space="preserve">жена – Каминская </w:t>
-      </w:r>
-      <w:r>
-        <w:rPr>
-          <w:rFonts w:ascii="Times New Roman" w:hAnsi="Times New Roman" w:cs="Times New Roman"/>
-          <w:sz w:val="24"/>
-          <w:szCs w:val="24"/>
-          <w:lang w:val="be-BY"/>
-        </w:rPr>
-        <w:t>Евдокия</w:t>
-      </w:r>
-    </w:p>
-    <w:p>
-      <w:pPr>
-        <w:spacing w:after="0"/>
-        <w:rPr>
-          <w:rFonts w:ascii="Times New Roman" w:hAnsi="Times New Roman" w:cs="Times New Roman"/>
-          <w:sz w:val="24"/>
-          <w:szCs w:val="24"/>
-        </w:rPr>
-      </w:pPr>
-      <w:r>
-        <w:rPr>
-          <w:rFonts w:ascii="Times New Roman" w:hAnsi="Times New Roman" w:cs="Times New Roman"/>
-          <w:sz w:val="24"/>
-          <w:szCs w:val="24"/>
-        </w:rPr>
-        <w:tab/>
-        <w:t>дочь – Каминская Ева Сымонова</w:t>
-      </w:r>
-      <w:r>
-        <w:rPr>
-          <w:rFonts w:ascii="Times New Roman" w:hAnsi="Times New Roman" w:cs="Times New Roman"/>
-          <w:sz w:val="24"/>
-          <w:szCs w:val="24"/>
-        </w:rPr>
-        <w:t>:</w:t>
-      </w:r>
-      <w:r>
-        <w:rPr>
-          <w:rFonts w:ascii="Times New Roman" w:hAnsi="Times New Roman" w:cs="Times New Roman"/>
-          <w:sz w:val="24"/>
-          <w:szCs w:val="24"/>
-        </w:rPr>
-        <w:t xml:space="preserve"> </w:t>
-      </w:r>
-      <w:r>
-        <w:rPr>
-          <w:rFonts w:ascii="Times New Roman" w:hAnsi="Times New Roman" w:cs="Times New Roman"/>
-          <w:sz w:val="24"/>
-          <w:szCs w:val="24"/>
-        </w:rPr>
-        <w:t xml:space="preserve">  </w:t>
-      </w:r>
-      <w:r>
-        <w:rPr>
-          <w:rFonts w:ascii="Times New Roman" w:hAnsi="Times New Roman" w:cs="Times New Roman"/>
-          <w:sz w:val="24"/>
-          <w:szCs w:val="24"/>
-        </w:rPr>
-        <w:t>крещ. 4.11.1795</w:t>
-      </w:r>
-      <w:r>
-        <w:rPr>
-          <w:rFonts w:ascii="Times New Roman" w:hAnsi="Times New Roman" w:cs="Times New Roman"/>
-          <w:sz w:val="24"/>
-          <w:szCs w:val="24"/>
-        </w:rPr>
-        <w:t xml:space="preserve">.  </w:t>
-      </w:r>
-    </w:p>
-    <w:p>
-      <w:pPr>
-        <w:spacing w:after="0"/>
-        <w:jc w:val="both"/>
-        <w:rPr>
-          <w:rFonts w:ascii="Times New Roman" w:hAnsi="Times New Roman" w:cs="Times New Roman"/>
-          <w:sz w:val="24"/>
-          <w:szCs w:val="24"/>
-        </w:rPr>
-      </w:pPr>
-    </w:p>
-    <w:p>
-      <w:pPr>
-        <w:spacing w:after="0"/>
-        <w:rPr>
-          <w:rFonts w:ascii="Times New Roman" w:hAnsi="Times New Roman" w:cs="Times New Roman"/>
-          <w:sz w:val="24"/>
-          <w:szCs w:val="24"/>
-        </w:rPr>
-      </w:pPr>
-      <w:r>
-        <w:rPr>
-          <w:rFonts w:ascii="Times New Roman" w:hAnsi="Times New Roman" w:cs="Times New Roman"/>
-          <w:sz w:val="24"/>
-          <w:szCs w:val="24"/>
-        </w:rPr>
-        <w:t>Каминский Янка</w:t>
-      </w:r>
-    </w:p>
-    <w:p>
-      <w:pPr>
-        <w:spacing w:after="0"/>
-        <w:rPr>
-          <w:rFonts w:ascii="Times New Roman" w:hAnsi="Times New Roman" w:cs="Times New Roman"/>
-          <w:sz w:val="24"/>
-          <w:szCs w:val="24"/>
-        </w:rPr>
-      </w:pPr>
-      <w:r>
-        <w:rPr>
-          <w:rFonts w:ascii="Times New Roman" w:hAnsi="Times New Roman" w:cs="Times New Roman"/>
-          <w:sz w:val="24"/>
-          <w:szCs w:val="24"/>
-        </w:rPr>
-        <w:t>жена – Каминская Агата</w:t>
-      </w:r>
-    </w:p>
-    <w:p>
-      <w:pPr>
-        <w:spacing w:after="0"/>
-        <w:rPr>
-          <w:rFonts w:ascii="Times New Roman" w:hAnsi="Times New Roman" w:cs="Times New Roman"/>
-          <w:sz w:val="24"/>
-          <w:szCs w:val="24"/>
-        </w:rPr>
-      </w:pPr>
-      <w:r>
-        <w:rPr>
-          <w:rFonts w:ascii="Times New Roman" w:hAnsi="Times New Roman" w:cs="Times New Roman"/>
-          <w:sz w:val="24"/>
-          <w:szCs w:val="24"/>
-        </w:rPr>
-        <w:tab/>
-        <w:t>дочь – Каминская Анна Янкова</w:t>
-      </w:r>
-      <w:r>
-        <w:rPr>
-          <w:rFonts w:ascii="Times New Roman" w:hAnsi="Times New Roman" w:cs="Times New Roman"/>
-          <w:sz w:val="24"/>
-          <w:szCs w:val="24"/>
-        </w:rPr>
-        <w:t>:</w:t>
-      </w:r>
-      <w:r>
-        <w:rPr>
-          <w:rFonts w:ascii="Times New Roman" w:hAnsi="Times New Roman" w:cs="Times New Roman"/>
-          <w:sz w:val="24"/>
-          <w:szCs w:val="24"/>
-        </w:rPr>
-        <w:t xml:space="preserve"> </w:t>
-      </w:r>
-      <w:r>
-        <w:rPr>
-          <w:rFonts w:ascii="Times New Roman" w:hAnsi="Times New Roman" w:cs="Times New Roman"/>
-          <w:sz w:val="24"/>
-          <w:szCs w:val="24"/>
-        </w:rPr>
-        <w:t xml:space="preserve">  </w:t>
-      </w:r>
-      <w:r>
-        <w:rPr>
-          <w:rFonts w:ascii="Times New Roman" w:hAnsi="Times New Roman" w:cs="Times New Roman"/>
-          <w:sz w:val="24"/>
-          <w:szCs w:val="24"/>
-        </w:rPr>
-        <w:t>крещ. 13.12.1798</w:t>
-      </w:r>
-      <w:r>
-        <w:rPr>
-          <w:rFonts w:ascii="Times New Roman" w:hAnsi="Times New Roman" w:cs="Times New Roman"/>
-          <w:sz w:val="24"/>
-          <w:szCs w:val="24"/>
-        </w:rPr>
-        <w:t xml:space="preserve">.  </w:t>
-      </w:r>
-    </w:p>
-    <w:p>
-      <w:pPr>
-        <w:spacing w:after="0"/>
-        <w:jc w:val="both"/>
-        <w:rPr>
-          <w:rFonts w:ascii="Times New Roman" w:hAnsi="Times New Roman" w:cs="Times New Roman"/>
-          <w:sz w:val="24"/>
-          <w:szCs w:val="24"/>
-        </w:rPr>
-      </w:pPr>
-    </w:p>
-    <w:p>
-      <w:pPr>
-        <w:spacing w:after="0"/>
-        <w:jc w:val="center"/>
-        <w:rPr>
-          <w:rFonts w:ascii="Times New Roman" w:hAnsi="Times New Roman" w:cs="Times New Roman"/>
-          <w:sz w:val="24"/>
-          <w:szCs w:val="24"/>
-        </w:rPr>
-      </w:pPr>
-      <w:r>
-        <w:rPr>
-          <w:rFonts w:ascii="Times New Roman" w:hAnsi="Times New Roman" w:cs="Times New Roman"/>
-          <w:b/>
-          <w:bCs/>
-          <w:sz w:val="24"/>
-          <w:szCs w:val="24"/>
-        </w:rPr>
-        <w:t>Левицкие</w:t>
-      </w:r>
-      <w:r>
-        <w:rPr>
-          <w:rFonts w:ascii="Times New Roman" w:hAnsi="Times New Roman" w:cs="Times New Roman"/>
-          <w:sz w:val="24"/>
-          <w:szCs w:val="24"/>
-        </w:rPr>
-        <w:t>, шляхт</w:t>
-      </w:r>
-      <w:r>
-        <w:rPr>
-          <w:rFonts w:ascii="Times New Roman" w:hAnsi="Times New Roman" w:cs="Times New Roman"/>
-          <w:sz w:val="24"/>
-          <w:szCs w:val="24"/>
-        </w:rPr>
-        <w:t>ичи</w:t>
-      </w:r>
-    </w:p>
-    <w:p>
-      <w:pPr>
-        <w:spacing w:after="0"/>
-        <w:jc w:val="center"/>
-        <w:rPr>
-          <w:rFonts w:ascii="Times New Roman" w:hAnsi="Times New Roman" w:cs="Times New Roman"/>
-          <w:sz w:val="24"/>
-          <w:szCs w:val="24"/>
-        </w:rPr>
-      </w:pPr>
-    </w:p>
-    <w:p>
-      <w:pPr>
-        <w:spacing w:after="0"/>
-        <w:rPr>
-          <w:rFonts w:ascii="Times New Roman" w:hAnsi="Times New Roman" w:cs="Times New Roman"/>
-          <w:sz w:val="24"/>
-          <w:szCs w:val="24"/>
-        </w:rPr>
-      </w:pPr>
-      <w:r>
-        <w:rPr>
-          <w:rFonts w:ascii="Times New Roman" w:hAnsi="Times New Roman" w:cs="Times New Roman"/>
-          <w:sz w:val="24"/>
-          <w:szCs w:val="24"/>
-        </w:rPr>
-        <w:t>Левицкий Мацей</w:t>
-      </w:r>
-    </w:p>
-    <w:p>
-      <w:pPr>
-        <w:spacing w:after="0"/>
-        <w:rPr>
-          <w:rFonts w:ascii="Times New Roman" w:hAnsi="Times New Roman" w:cs="Times New Roman"/>
-          <w:sz w:val="24"/>
-          <w:szCs w:val="24"/>
-        </w:rPr>
-      </w:pPr>
-      <w:r>
-        <w:rPr>
-          <w:rFonts w:ascii="Times New Roman" w:hAnsi="Times New Roman" w:cs="Times New Roman"/>
-          <w:sz w:val="24"/>
-          <w:szCs w:val="24"/>
-        </w:rPr>
-        <w:t>жена – Левицкая Анна</w:t>
-      </w:r>
-    </w:p>
-    <w:p>
-      <w:pPr>
-        <w:spacing w:after="0"/>
-        <w:rPr>
-          <w:rFonts w:ascii="Times New Roman" w:hAnsi="Times New Roman" w:cs="Times New Roman"/>
-          <w:sz w:val="24"/>
-          <w:szCs w:val="24"/>
-        </w:rPr>
-      </w:pPr>
-      <w:r>
-        <w:rPr>
-          <w:rFonts w:ascii="Times New Roman" w:hAnsi="Times New Roman" w:cs="Times New Roman"/>
-          <w:sz w:val="24"/>
-          <w:szCs w:val="24"/>
-        </w:rPr>
-        <w:tab/>
-        <w:t xml:space="preserve">дочь – Левицкая Розалия Мацеева: крещ. 2.11.1812.  </w:t>
-      </w:r>
-    </w:p>
-    <w:p>
-      <w:pPr>
-        <w:spacing w:after="0"/>
-        <w:jc w:val="both"/>
-        <w:rPr>
-          <w:rFonts w:ascii="Times New Roman" w:hAnsi="Times New Roman" w:cs="Times New Roman"/>
-          <w:sz w:val="24"/>
-          <w:szCs w:val="24"/>
-        </w:rPr>
-      </w:pPr>
-    </w:p>
-    <w:p>
-      <w:pPr>
-        <w:spacing w:after="0"/>
-        <w:jc w:val="both"/>
-        <w:rPr>
-          <w:rFonts w:ascii="Times New Roman" w:hAnsi="Times New Roman" w:cs="Times New Roman"/>
-          <w:sz w:val="24"/>
-          <w:szCs w:val="24"/>
-        </w:rPr>
-      </w:pPr>
-      <w:r>
-        <w:rPr>
-          <w:rFonts w:ascii="Times New Roman" w:hAnsi="Times New Roman" w:cs="Times New Roman"/>
-          <w:sz w:val="24"/>
-          <w:szCs w:val="24"/>
-        </w:rPr>
-        <w:t>Левицкий Пётр: умер в возрасте 4 лет (родился около 1809 г), отпевание 12.05.1813.</w:t>
-      </w:r>
-    </w:p>
-    <w:p>
-      <w:pPr>
-        <w:spacing w:after="0"/>
-        <w:jc w:val="both"/>
-        <w:rPr>
-          <w:rFonts w:ascii="Times New Roman" w:hAnsi="Times New Roman" w:cs="Times New Roman"/>
-          <w:sz w:val="24"/>
-          <w:szCs w:val="24"/>
-        </w:rPr>
-      </w:pPr>
-    </w:p>
-    <w:p>
-      <w:pPr>
-        <w:spacing w:after="0"/>
-        <w:rPr>
-          <w:rFonts w:ascii="Times New Roman" w:hAnsi="Times New Roman" w:cs="Times New Roman"/>
-          <w:sz w:val="24"/>
-          <w:szCs w:val="24"/>
-        </w:rPr>
-      </w:pPr>
-      <w:r>
-        <w:rPr>
-          <w:rFonts w:ascii="Times New Roman" w:hAnsi="Times New Roman" w:cs="Times New Roman"/>
-          <w:sz w:val="24"/>
-          <w:szCs w:val="24"/>
-        </w:rPr>
-        <w:t>Левицкий Францишек</w:t>
-      </w:r>
-    </w:p>
-    <w:p>
-      <w:pPr>
-        <w:spacing w:after="0"/>
-        <w:rPr>
-          <w:rFonts w:ascii="Times New Roman" w:hAnsi="Times New Roman" w:cs="Times New Roman"/>
-          <w:sz w:val="24"/>
-          <w:szCs w:val="24"/>
-        </w:rPr>
-      </w:pPr>
-      <w:r>
-        <w:rPr>
-          <w:rFonts w:ascii="Times New Roman" w:hAnsi="Times New Roman" w:cs="Times New Roman"/>
-          <w:sz w:val="24"/>
-          <w:szCs w:val="24"/>
-        </w:rPr>
-        <w:t>жена – Левицкая (Ольшевская) София</w:t>
-      </w:r>
-    </w:p>
-    <w:p>
-      <w:pPr>
-        <w:spacing w:after="0"/>
-        <w:rPr>
-          <w:rFonts w:ascii="Times New Roman" w:hAnsi="Times New Roman" w:cs="Times New Roman"/>
-          <w:sz w:val="24"/>
-          <w:szCs w:val="24"/>
-        </w:rPr>
-      </w:pPr>
-      <w:r>
-        <w:rPr>
-          <w:rFonts w:ascii="Times New Roman" w:hAnsi="Times New Roman" w:cs="Times New Roman"/>
-          <w:sz w:val="24"/>
-          <w:szCs w:val="24"/>
-        </w:rPr>
-        <w:tab/>
-        <w:t xml:space="preserve">сын – Левицкий Юрий Францишков: крещ. 29.09.1818.  </w:t>
-      </w:r>
-    </w:p>
-    <w:p>
-      <w:pPr>
-        <w:spacing w:after="0"/>
-        <w:jc w:val="both"/>
-        <w:rPr>
-          <w:rFonts w:ascii="Times New Roman" w:hAnsi="Times New Roman" w:cs="Times New Roman"/>
-          <w:sz w:val="24"/>
-          <w:szCs w:val="24"/>
-        </w:rPr>
-      </w:pPr>
-    </w:p>
-    <w:p>
-      <w:pPr>
-        <w:spacing w:after="0"/>
-        <w:jc w:val="center"/>
-        <w:rPr>
-          <w:rFonts w:ascii="Times New Roman" w:hAnsi="Times New Roman" w:cs="Times New Roman"/>
-          <w:b/>
-          <w:bCs/>
-          <w:sz w:val="24"/>
-          <w:szCs w:val="24"/>
-        </w:rPr>
-      </w:pPr>
-      <w:r>
-        <w:rPr>
-          <w:rFonts w:ascii="Times New Roman" w:hAnsi="Times New Roman" w:cs="Times New Roman"/>
-          <w:b/>
-          <w:bCs/>
-          <w:sz w:val="24"/>
-          <w:szCs w:val="24"/>
-        </w:rPr>
-        <w:t>Неверки</w:t>
-      </w:r>
-    </w:p>
-    <w:p>
-      <w:pPr>
-        <w:spacing w:after="0"/>
-        <w:jc w:val="center"/>
-        <w:rPr>
-          <w:rFonts w:ascii="Times New Roman" w:hAnsi="Times New Roman" w:cs="Times New Roman"/>
-          <w:b/>
-          <w:bCs/>
-          <w:sz w:val="24"/>
-          <w:szCs w:val="24"/>
-        </w:rPr>
-      </w:pPr>
-    </w:p>
-    <w:p>
-      <w:pPr>
-        <w:spacing w:after="0"/>
-        <w:jc w:val="both"/>
-        <w:rPr>
-          <w:rFonts w:ascii="Times New Roman" w:hAnsi="Times New Roman" w:cs="Times New Roman"/>
-          <w:sz w:val="24"/>
-          <w:szCs w:val="24"/>
-        </w:rPr>
-      </w:pPr>
-      <w:r>
-        <w:rPr>
-          <w:rFonts w:ascii="Times New Roman" w:hAnsi="Times New Roman" w:cs="Times New Roman"/>
-          <w:sz w:val="24"/>
-          <w:szCs w:val="24"/>
-        </w:rPr>
-        <w:t>Неверка Ева: крестная мать Якоба, сына Степана и Хрыстыны Шил с деревни Веретей 1.01.1805.</w:t>
-      </w:r>
-    </w:p>
-    <w:p>
-      <w:pPr>
-        <w:spacing w:after="0"/>
-        <w:jc w:val="both"/>
-        <w:rPr>
-          <w:rFonts w:ascii="Times New Roman" w:hAnsi="Times New Roman" w:cs="Times New Roman"/>
-          <w:sz w:val="24"/>
-          <w:szCs w:val="24"/>
-        </w:rPr>
-      </w:pPr>
-    </w:p>
-    <w:p>
-      <w:pPr>
-        <w:spacing w:after="0"/>
-        <w:jc w:val="center"/>
-        <w:rPr>
-          <w:rFonts w:ascii="Times New Roman" w:hAnsi="Times New Roman" w:cs="Times New Roman"/>
-          <w:b/>
-          <w:bCs/>
-          <w:sz w:val="24"/>
-          <w:szCs w:val="24"/>
-        </w:rPr>
-      </w:pPr>
-      <w:r>
-        <w:rPr>
-          <w:rFonts w:ascii="Times New Roman" w:hAnsi="Times New Roman" w:cs="Times New Roman"/>
-          <w:b/>
-          <w:bCs/>
-          <w:sz w:val="24"/>
-          <w:szCs w:val="24"/>
-        </w:rPr>
-        <w:t>Осиповичи</w:t>
-      </w:r>
-    </w:p>
-    <w:p>
-      <w:pPr>
-        <w:spacing w:after="0"/>
-        <w:jc w:val="center"/>
-        <w:rPr>
-          <w:rFonts w:ascii="Times New Roman" w:hAnsi="Times New Roman" w:cs="Times New Roman"/>
-          <w:b/>
-          <w:bCs/>
-          <w:sz w:val="24"/>
-          <w:szCs w:val="24"/>
-        </w:rPr>
-      </w:pPr>
-    </w:p>
-    <w:p>
-      <w:pPr>
-        <w:spacing w:after="0"/>
-        <w:rPr>
-          <w:rFonts w:ascii="Times New Roman" w:hAnsi="Times New Roman" w:cs="Times New Roman"/>
-          <w:sz w:val="24"/>
-          <w:szCs w:val="24"/>
-        </w:rPr>
-      </w:pPr>
-      <w:r>
-        <w:rPr>
-          <w:rFonts w:ascii="Times New Roman" w:hAnsi="Times New Roman" w:cs="Times New Roman"/>
-          <w:sz w:val="24"/>
-          <w:szCs w:val="24"/>
-        </w:rPr>
-        <w:t>Осипович Ян</w:t>
-      </w:r>
-      <w:r>
-        <w:rPr>
-          <w:rFonts w:ascii="Times New Roman" w:hAnsi="Times New Roman" w:cs="Times New Roman"/>
-          <w:sz w:val="24"/>
-          <w:szCs w:val="24"/>
-        </w:rPr>
-        <w:t>: молодой, венчание 30.01.1819.</w:t>
-      </w:r>
-    </w:p>
-    <w:p>
-      <w:pPr>
-        <w:spacing w:after="0"/>
-        <w:rPr>
-          <w:rFonts w:ascii="Times New Roman" w:hAnsi="Times New Roman" w:cs="Times New Roman"/>
-          <w:sz w:val="24"/>
-          <w:szCs w:val="24"/>
-        </w:rPr>
-      </w:pPr>
-      <w:r>
-        <w:rPr>
-          <w:rFonts w:ascii="Times New Roman" w:hAnsi="Times New Roman" w:cs="Times New Roman"/>
-          <w:sz w:val="24"/>
-          <w:szCs w:val="24"/>
-        </w:rPr>
-        <w:t xml:space="preserve">жена – Осипович </w:t>
-      </w:r>
-      <w:r>
-        <w:rPr>
-          <w:rFonts w:ascii="Times New Roman" w:hAnsi="Times New Roman" w:cs="Times New Roman"/>
-          <w:sz w:val="24"/>
-          <w:szCs w:val="24"/>
-        </w:rPr>
-        <w:t xml:space="preserve">(в девичестве Сушко) </w:t>
-      </w:r>
-      <w:r>
-        <w:rPr>
-          <w:rFonts w:ascii="Times New Roman" w:hAnsi="Times New Roman" w:cs="Times New Roman"/>
-          <w:sz w:val="24"/>
-          <w:szCs w:val="24"/>
-        </w:rPr>
-        <w:t>Анна</w:t>
-      </w:r>
-      <w:r>
-        <w:rPr>
-          <w:rFonts w:ascii="Times New Roman" w:hAnsi="Times New Roman" w:cs="Times New Roman"/>
-          <w:sz w:val="24"/>
-          <w:szCs w:val="24"/>
-        </w:rPr>
-        <w:t>: девка, деревня Веретей.</w:t>
-      </w:r>
-    </w:p>
-    <w:p>
-      <w:pPr>
-        <w:spacing w:after="0"/>
-        <w:rPr>
-          <w:rFonts w:ascii="Times New Roman" w:hAnsi="Times New Roman" w:cs="Times New Roman"/>
-          <w:sz w:val="24"/>
-          <w:szCs w:val="24"/>
-        </w:rPr>
-      </w:pPr>
-      <w:r>
-        <w:rPr>
-          <w:rFonts w:ascii="Times New Roman" w:hAnsi="Times New Roman" w:cs="Times New Roman"/>
-          <w:sz w:val="24"/>
-          <w:szCs w:val="24"/>
-        </w:rPr>
-        <w:tab/>
-        <w:t xml:space="preserve">сын – Осипович Сымон Янов: крещ. 17.10.1820.  </w:t>
-      </w:r>
-    </w:p>
-    <w:p>
-      <w:pPr>
-        <w:spacing w:after="0"/>
-        <w:jc w:val="both"/>
-        <w:rPr>
-          <w:rFonts w:ascii="Times New Roman" w:hAnsi="Times New Roman" w:cs="Times New Roman"/>
-          <w:sz w:val="24"/>
-          <w:szCs w:val="24"/>
-        </w:rPr>
-      </w:pPr>
-    </w:p>
-    <w:p>
-      <w:pPr>
-        <w:spacing w:after="0"/>
-        <w:jc w:val="center"/>
-        <w:rPr>
-          <w:rFonts w:ascii="Times New Roman" w:hAnsi="Times New Roman" w:cs="Times New Roman"/>
-          <w:b/>
-          <w:bCs/>
-          <w:sz w:val="24"/>
-          <w:szCs w:val="24"/>
-        </w:rPr>
-      </w:pPr>
-      <w:r>
-        <w:rPr>
-          <w:rFonts w:ascii="Times New Roman" w:hAnsi="Times New Roman" w:cs="Times New Roman"/>
-          <w:b/>
-          <w:bCs/>
-          <w:sz w:val="24"/>
-          <w:szCs w:val="24"/>
-        </w:rPr>
-        <w:t>Пастежи</w:t>
-      </w:r>
-    </w:p>
-    <w:p>
-      <w:pPr>
-        <w:spacing w:after="0"/>
-        <w:jc w:val="center"/>
-        <w:rPr>
-          <w:rFonts w:ascii="Times New Roman" w:hAnsi="Times New Roman" w:cs="Times New Roman"/>
-          <w:b/>
-          <w:bCs/>
-          <w:sz w:val="24"/>
-          <w:szCs w:val="24"/>
-        </w:rPr>
-      </w:pPr>
-    </w:p>
-    <w:p>
-      <w:pPr>
-        <w:spacing w:after="0"/>
-        <w:jc w:val="both"/>
-        <w:rPr>
-          <w:rFonts w:ascii="Times New Roman" w:hAnsi="Times New Roman" w:cs="Times New Roman"/>
-          <w:sz w:val="24"/>
-          <w:szCs w:val="24"/>
-        </w:rPr>
-      </w:pPr>
-      <w:r>
-        <w:rPr>
-          <w:rFonts w:ascii="Times New Roman" w:hAnsi="Times New Roman" w:cs="Times New Roman"/>
-          <w:sz w:val="24"/>
-          <w:szCs w:val="24"/>
-        </w:rPr>
-        <w:t>Пастеж Мацей: умер в возрасте 50 лет (родился около 1748 г), отпевание 23.09.1798.</w:t>
-      </w:r>
-    </w:p>
-    <w:p>
-      <w:pPr>
-        <w:spacing w:after="0"/>
-        <w:jc w:val="both"/>
-        <w:rPr>
-          <w:rFonts w:ascii="Times New Roman" w:hAnsi="Times New Roman" w:cs="Times New Roman"/>
-          <w:sz w:val="24"/>
-          <w:szCs w:val="24"/>
-        </w:rPr>
-      </w:pPr>
-    </w:p>
-    <w:p>
-      <w:pPr>
-        <w:spacing w:after="0"/>
-        <w:jc w:val="center"/>
-        <w:rPr>
-          <w:rFonts w:ascii="Times New Roman" w:hAnsi="Times New Roman" w:cs="Times New Roman"/>
-          <w:b/>
-          <w:bCs/>
-          <w:sz w:val="24"/>
-          <w:szCs w:val="24"/>
-        </w:rPr>
-      </w:pPr>
-      <w:r>
-        <w:rPr>
-          <w:rFonts w:ascii="Times New Roman" w:hAnsi="Times New Roman" w:cs="Times New Roman"/>
-          <w:b/>
-          <w:bCs/>
-          <w:sz w:val="24"/>
-          <w:szCs w:val="24"/>
-        </w:rPr>
-        <w:t>Петровские</w:t>
-      </w:r>
-    </w:p>
-    <w:p>
-      <w:pPr>
-        <w:spacing w:after="0"/>
-        <w:rPr>
-          <w:rFonts w:ascii="Times New Roman" w:hAnsi="Times New Roman" w:cs="Times New Roman"/>
-          <w:b/>
-          <w:bCs/>
-          <w:sz w:val="24"/>
-          <w:szCs w:val="24"/>
-        </w:rPr>
-      </w:pPr>
-    </w:p>
-    <w:p>
-      <w:pPr>
-        <w:spacing w:after="0"/>
-        <w:rPr>
-          <w:rFonts w:ascii="Times New Roman" w:hAnsi="Times New Roman" w:cs="Times New Roman"/>
-          <w:sz w:val="24"/>
-          <w:szCs w:val="24"/>
-        </w:rPr>
-      </w:pPr>
-      <w:r>
-        <w:rPr>
-          <w:rFonts w:ascii="Times New Roman" w:hAnsi="Times New Roman" w:cs="Times New Roman"/>
-          <w:sz w:val="24"/>
-          <w:szCs w:val="24"/>
-        </w:rPr>
-        <w:t>Петровская Гапа:</w:t>
-      </w:r>
-      <w:r>
-        <w:rPr>
-          <w:rFonts w:ascii="Times New Roman" w:hAnsi="Times New Roman" w:cs="Times New Roman"/>
-          <w:b/>
-          <w:bCs/>
-          <w:sz w:val="24"/>
-          <w:szCs w:val="24"/>
-        </w:rPr>
-        <w:t xml:space="preserve"> </w:t>
-      </w:r>
-      <w:r>
-        <w:rPr>
-          <w:rFonts w:ascii="Times New Roman" w:hAnsi="Times New Roman" w:cs="Times New Roman"/>
-          <w:sz w:val="24"/>
-          <w:szCs w:val="24"/>
-        </w:rPr>
-        <w:t>крестная мать Иоанна, сына Василя и Петронели Шил с деревни Васильковка 1.02.1803.</w:t>
-      </w:r>
-    </w:p>
-    <w:p>
-      <w:pPr>
-        <w:spacing w:after="0"/>
-        <w:rPr>
-          <w:rFonts w:ascii="Times New Roman" w:hAnsi="Times New Roman" w:cs="Times New Roman"/>
-          <w:sz w:val="24"/>
-          <w:szCs w:val="24"/>
-        </w:rPr>
-      </w:pPr>
-    </w:p>
-    <w:p>
-      <w:pPr>
-        <w:spacing w:after="0"/>
-        <w:rPr>
-          <w:rFonts w:ascii="Times New Roman" w:hAnsi="Times New Roman" w:cs="Times New Roman"/>
-          <w:sz w:val="24"/>
-          <w:szCs w:val="24"/>
-        </w:rPr>
-      </w:pPr>
-      <w:r>
-        <w:rPr>
-          <w:rFonts w:ascii="Times New Roman" w:hAnsi="Times New Roman" w:cs="Times New Roman"/>
-          <w:sz w:val="24"/>
-          <w:szCs w:val="24"/>
-        </w:rPr>
-        <w:t>Петровский Адам</w:t>
-      </w:r>
-    </w:p>
-    <w:p>
-      <w:pPr>
-        <w:spacing w:after="0"/>
-        <w:rPr>
-          <w:rFonts w:ascii="Times New Roman" w:hAnsi="Times New Roman" w:cs="Times New Roman"/>
-          <w:sz w:val="24"/>
-          <w:szCs w:val="24"/>
-        </w:rPr>
-      </w:pPr>
-      <w:r>
-        <w:rPr>
-          <w:rFonts w:ascii="Times New Roman" w:hAnsi="Times New Roman" w:cs="Times New Roman"/>
-          <w:sz w:val="24"/>
-          <w:szCs w:val="24"/>
-        </w:rPr>
-        <w:t>жена – Петровская Ксеня</w:t>
-      </w:r>
-    </w:p>
-    <w:p>
-      <w:pPr>
-        <w:spacing w:after="0"/>
-        <w:rPr>
-          <w:rFonts w:ascii="Times New Roman" w:hAnsi="Times New Roman" w:cs="Times New Roman"/>
-          <w:sz w:val="24"/>
-          <w:szCs w:val="24"/>
-        </w:rPr>
-      </w:pPr>
-      <w:r>
-        <w:rPr>
-          <w:rFonts w:ascii="Times New Roman" w:hAnsi="Times New Roman" w:cs="Times New Roman"/>
-          <w:sz w:val="24"/>
-          <w:szCs w:val="24"/>
-        </w:rPr>
-        <w:lastRenderedPageBreak/>
-        <w:tab/>
-        <w:t>дочь – Петровская Хр</w:t>
-      </w:r>
-      <w:r>
-        <w:rPr>
-          <w:rFonts w:ascii="Times New Roman" w:hAnsi="Times New Roman" w:cs="Times New Roman"/>
-          <w:sz w:val="24"/>
-          <w:szCs w:val="24"/>
-        </w:rPr>
-        <w:t>ы</w:t>
-      </w:r>
-      <w:r>
-        <w:rPr>
-          <w:rFonts w:ascii="Times New Roman" w:hAnsi="Times New Roman" w:cs="Times New Roman"/>
-          <w:sz w:val="24"/>
-          <w:szCs w:val="24"/>
-        </w:rPr>
-        <w:t>ст</w:t>
-      </w:r>
-      <w:r>
-        <w:rPr>
-          <w:rFonts w:ascii="Times New Roman" w:hAnsi="Times New Roman" w:cs="Times New Roman"/>
-          <w:sz w:val="24"/>
-          <w:szCs w:val="24"/>
-        </w:rPr>
-        <w:t>ы</w:t>
-      </w:r>
-      <w:r>
-        <w:rPr>
-          <w:rFonts w:ascii="Times New Roman" w:hAnsi="Times New Roman" w:cs="Times New Roman"/>
-          <w:sz w:val="24"/>
-          <w:szCs w:val="24"/>
-        </w:rPr>
-        <w:t>на Адамова</w:t>
-      </w:r>
-      <w:r>
-        <w:rPr>
-          <w:rFonts w:ascii="Times New Roman" w:hAnsi="Times New Roman" w:cs="Times New Roman"/>
-          <w:sz w:val="24"/>
-          <w:szCs w:val="24"/>
-        </w:rPr>
-        <w:t>:</w:t>
-      </w:r>
-      <w:r>
-        <w:rPr>
-          <w:rFonts w:ascii="Times New Roman" w:hAnsi="Times New Roman" w:cs="Times New Roman"/>
-          <w:sz w:val="24"/>
-          <w:szCs w:val="24"/>
-        </w:rPr>
-        <w:t xml:space="preserve"> </w:t>
-      </w:r>
-      <w:r>
-        <w:rPr>
-          <w:rFonts w:ascii="Times New Roman" w:hAnsi="Times New Roman" w:cs="Times New Roman"/>
-          <w:sz w:val="24"/>
-          <w:szCs w:val="24"/>
-        </w:rPr>
-        <w:t xml:space="preserve">  </w:t>
-      </w:r>
-      <w:r>
-        <w:rPr>
-          <w:rFonts w:ascii="Times New Roman" w:hAnsi="Times New Roman" w:cs="Times New Roman"/>
-          <w:sz w:val="24"/>
-          <w:szCs w:val="24"/>
-        </w:rPr>
-        <w:t>крещ.</w:t>
-      </w:r>
-      <w:r>
-        <w:rPr>
-          <w:rFonts w:ascii="Times New Roman" w:hAnsi="Times New Roman" w:cs="Times New Roman"/>
-          <w:sz w:val="24"/>
-          <w:szCs w:val="24"/>
-        </w:rPr>
-        <w:t xml:space="preserve"> 25.07.1787</w:t>
-      </w:r>
-      <w:r>
-        <w:rPr>
-          <w:rFonts w:ascii="Times New Roman" w:hAnsi="Times New Roman" w:cs="Times New Roman"/>
-          <w:sz w:val="24"/>
-          <w:szCs w:val="24"/>
-        </w:rPr>
-        <w:t xml:space="preserve">.  </w:t>
-      </w:r>
-    </w:p>
-    <w:p>
-      <w:pPr>
-        <w:spacing w:after="0"/>
-        <w:rPr>
-          <w:rFonts w:ascii="Times New Roman" w:hAnsi="Times New Roman" w:cs="Times New Roman"/>
-          <w:sz w:val="24"/>
-          <w:szCs w:val="24"/>
-        </w:rPr>
-      </w:pPr>
-      <w:r>
-        <w:rPr>
-          <w:rFonts w:ascii="Times New Roman" w:hAnsi="Times New Roman" w:cs="Times New Roman"/>
-          <w:sz w:val="24"/>
-          <w:szCs w:val="24"/>
-        </w:rPr>
-        <w:tab/>
-        <w:t>сын – Петровский Андрей Адамов</w:t>
-      </w:r>
-      <w:r>
-        <w:rPr>
-          <w:rFonts w:ascii="Times New Roman" w:hAnsi="Times New Roman" w:cs="Times New Roman"/>
-          <w:sz w:val="24"/>
-          <w:szCs w:val="24"/>
-        </w:rPr>
-        <w:t>:</w:t>
-      </w:r>
-      <w:r>
-        <w:rPr>
-          <w:rFonts w:ascii="Times New Roman" w:hAnsi="Times New Roman" w:cs="Times New Roman"/>
-          <w:sz w:val="24"/>
-          <w:szCs w:val="24"/>
-        </w:rPr>
-        <w:t xml:space="preserve"> </w:t>
-      </w:r>
-      <w:r>
-        <w:rPr>
-          <w:rFonts w:ascii="Times New Roman" w:hAnsi="Times New Roman" w:cs="Times New Roman"/>
-          <w:sz w:val="24"/>
-          <w:szCs w:val="24"/>
-        </w:rPr>
-        <w:t xml:space="preserve">  </w:t>
-      </w:r>
-      <w:r>
-        <w:rPr>
-          <w:rFonts w:ascii="Times New Roman" w:hAnsi="Times New Roman" w:cs="Times New Roman"/>
-          <w:sz w:val="24"/>
-          <w:szCs w:val="24"/>
-        </w:rPr>
-        <w:t>крещ.</w:t>
-      </w:r>
-      <w:r>
-        <w:rPr>
-          <w:rFonts w:ascii="Times New Roman" w:hAnsi="Times New Roman" w:cs="Times New Roman"/>
-          <w:sz w:val="24"/>
-          <w:szCs w:val="24"/>
-        </w:rPr>
-        <w:t xml:space="preserve"> 2.07.1793</w:t>
-      </w:r>
-      <w:r>
-        <w:rPr>
-          <w:rFonts w:ascii="Times New Roman" w:hAnsi="Times New Roman" w:cs="Times New Roman"/>
-          <w:sz w:val="24"/>
-          <w:szCs w:val="24"/>
-        </w:rPr>
-        <w:t xml:space="preserve">.  </w:t>
-      </w:r>
-    </w:p>
-    <w:p>
-      <w:pPr>
-        <w:spacing w:after="0"/>
-        <w:jc w:val="both"/>
-        <w:rPr>
-          <w:rFonts w:ascii="Times New Roman" w:hAnsi="Times New Roman" w:cs="Times New Roman"/>
-          <w:sz w:val="24"/>
-          <w:szCs w:val="24"/>
-        </w:rPr>
-      </w:pPr>
-    </w:p>
-    <w:p>
-      <w:pPr>
-        <w:spacing w:after="0"/>
-        <w:rPr>
-          <w:rFonts w:ascii="Times New Roman" w:hAnsi="Times New Roman" w:cs="Times New Roman"/>
-          <w:sz w:val="24"/>
-          <w:szCs w:val="24"/>
-        </w:rPr>
-      </w:pPr>
-      <w:r>
-        <w:rPr>
-          <w:rFonts w:ascii="Times New Roman" w:hAnsi="Times New Roman" w:cs="Times New Roman"/>
-          <w:sz w:val="24"/>
-          <w:szCs w:val="24"/>
-        </w:rPr>
-        <w:t>Петровский Доминик</w:t>
-      </w:r>
-      <w:r>
-        <w:rPr>
-          <w:rFonts w:ascii="Times New Roman" w:hAnsi="Times New Roman" w:cs="Times New Roman"/>
-          <w:sz w:val="24"/>
-          <w:szCs w:val="24"/>
-        </w:rPr>
-        <w:t>: молодой, венчание 14.01.1817.</w:t>
-      </w:r>
-    </w:p>
-    <w:p>
-      <w:pPr>
-        <w:spacing w:after="0"/>
-        <w:rPr>
-          <w:rFonts w:ascii="Times New Roman" w:hAnsi="Times New Roman" w:cs="Times New Roman"/>
-          <w:sz w:val="24"/>
-          <w:szCs w:val="24"/>
-        </w:rPr>
-      </w:pPr>
-      <w:r>
-        <w:rPr>
-          <w:rFonts w:ascii="Times New Roman" w:hAnsi="Times New Roman" w:cs="Times New Roman"/>
-          <w:sz w:val="24"/>
-          <w:szCs w:val="24"/>
-        </w:rPr>
-        <w:t xml:space="preserve">жена – Петровская </w:t>
-      </w:r>
-      <w:r>
-        <w:rPr>
-          <w:rFonts w:ascii="Times New Roman" w:hAnsi="Times New Roman" w:cs="Times New Roman"/>
-          <w:sz w:val="24"/>
-          <w:szCs w:val="24"/>
-        </w:rPr>
-        <w:t xml:space="preserve">(в девичестве Соловей) </w:t>
-      </w:r>
-      <w:r>
-        <w:rPr>
-          <w:rFonts w:ascii="Times New Roman" w:hAnsi="Times New Roman" w:cs="Times New Roman"/>
-          <w:sz w:val="24"/>
-          <w:szCs w:val="24"/>
-        </w:rPr>
-        <w:t>Регина</w:t>
-      </w:r>
-      <w:r>
-        <w:rPr>
-          <w:rFonts w:ascii="Times New Roman" w:hAnsi="Times New Roman" w:cs="Times New Roman"/>
-          <w:sz w:val="24"/>
-          <w:szCs w:val="24"/>
-        </w:rPr>
-        <w:t>: девка, с деревни Веретей.</w:t>
-      </w:r>
-    </w:p>
-    <w:p>
-      <w:pPr>
-        <w:spacing w:after="0"/>
-        <w:rPr>
-          <w:rFonts w:ascii="Times New Roman" w:hAnsi="Times New Roman" w:cs="Times New Roman"/>
-          <w:sz w:val="24"/>
-          <w:szCs w:val="24"/>
-        </w:rPr>
-      </w:pPr>
-      <w:r>
-        <w:rPr>
-          <w:rFonts w:ascii="Times New Roman" w:hAnsi="Times New Roman" w:cs="Times New Roman"/>
-          <w:sz w:val="24"/>
-          <w:szCs w:val="24"/>
-        </w:rPr>
-        <w:tab/>
-        <w:t xml:space="preserve">сын – Петровский Балтромей Домиников: крещ. 28.08.1818.  </w:t>
-      </w:r>
-    </w:p>
-    <w:p>
-      <w:pPr>
-        <w:spacing w:after="0"/>
-        <w:jc w:val="both"/>
-        <w:rPr>
-          <w:rFonts w:ascii="Times New Roman" w:hAnsi="Times New Roman" w:cs="Times New Roman"/>
-          <w:sz w:val="24"/>
-          <w:szCs w:val="24"/>
-        </w:rPr>
-      </w:pPr>
-    </w:p>
-    <w:p>
-      <w:pPr>
-        <w:spacing w:after="0"/>
-        <w:jc w:val="both"/>
-        <w:rPr>
-          <w:rFonts w:ascii="Times New Roman" w:hAnsi="Times New Roman" w:cs="Times New Roman"/>
-          <w:sz w:val="24"/>
-          <w:szCs w:val="24"/>
-        </w:rPr>
-      </w:pPr>
-      <w:r>
-        <w:rPr>
-          <w:rFonts w:ascii="Times New Roman" w:hAnsi="Times New Roman" w:cs="Times New Roman"/>
-          <w:sz w:val="24"/>
-          <w:szCs w:val="24"/>
-        </w:rPr>
-        <w:t xml:space="preserve">Петровская (Бучацкая) Ксеня: </w:t>
-      </w:r>
-      <w:bookmarkStart w:id="2" w:name="_Hlk89681341"/>
-      <w:r>
-        <w:rPr>
-          <w:rFonts w:ascii="Times New Roman" w:hAnsi="Times New Roman" w:cs="Times New Roman"/>
-          <w:sz w:val="24"/>
-          <w:szCs w:val="24"/>
-        </w:rPr>
-        <w:t>венчание с</w:t>
-      </w:r>
-      <w:bookmarkEnd w:id="2"/>
-      <w:r>
-        <w:rPr>
-          <w:rFonts w:ascii="Times New Roman" w:hAnsi="Times New Roman" w:cs="Times New Roman"/>
-          <w:sz w:val="24"/>
-          <w:szCs w:val="24"/>
-        </w:rPr>
-        <w:t>о Стефаном Бучацким с Кубличской парафии 9.11.1794.</w:t>
-      </w:r>
-    </w:p>
-    <w:p>
-      <w:pPr>
-        <w:spacing w:after="0"/>
-        <w:jc w:val="both"/>
-        <w:rPr>
-          <w:rFonts w:ascii="Times New Roman" w:hAnsi="Times New Roman" w:cs="Times New Roman"/>
-          <w:sz w:val="24"/>
-          <w:szCs w:val="24"/>
-        </w:rPr>
-      </w:pPr>
-    </w:p>
-    <w:p>
-      <w:pPr>
-        <w:spacing w:after="0"/>
-        <w:jc w:val="both"/>
-        <w:rPr>
-          <w:rFonts w:ascii="Times New Roman" w:hAnsi="Times New Roman" w:cs="Times New Roman"/>
-          <w:sz w:val="24"/>
-          <w:szCs w:val="24"/>
-        </w:rPr>
-      </w:pPr>
-      <w:r>
-        <w:rPr>
-          <w:rFonts w:ascii="Times New Roman" w:hAnsi="Times New Roman" w:cs="Times New Roman"/>
-          <w:sz w:val="24"/>
-          <w:szCs w:val="24"/>
-        </w:rPr>
-        <w:t>Петровский Мартин: крестный отец Катарины, дочери крестьян Сымона и Авдотьи Шил с деревни Веретей 2.12.1800.</w:t>
-      </w:r>
-    </w:p>
-    <w:p>
-      <w:pPr>
-        <w:spacing w:after="0"/>
-        <w:jc w:val="both"/>
-        <w:rPr>
-          <w:rFonts w:ascii="Times New Roman" w:hAnsi="Times New Roman" w:cs="Times New Roman"/>
-          <w:sz w:val="24"/>
-          <w:szCs w:val="24"/>
-        </w:rPr>
-      </w:pPr>
-      <w:r>
-        <w:rPr>
-          <w:rFonts w:ascii="Times New Roman" w:hAnsi="Times New Roman" w:cs="Times New Roman"/>
-          <w:sz w:val="24"/>
-          <w:szCs w:val="24"/>
-        </w:rPr>
-        <w:t>жена – Петровская Юльяна</w:t>
-      </w:r>
-    </w:p>
-    <w:p>
-      <w:pPr>
-        <w:spacing w:after="0"/>
-        <w:jc w:val="both"/>
-        <w:rPr>
-          <w:rFonts w:ascii="Times New Roman" w:hAnsi="Times New Roman" w:cs="Times New Roman"/>
-          <w:sz w:val="24"/>
-          <w:szCs w:val="24"/>
-        </w:rPr>
-      </w:pPr>
-      <w:r>
-        <w:rPr>
-          <w:rFonts w:ascii="Times New Roman" w:hAnsi="Times New Roman" w:cs="Times New Roman"/>
-          <w:sz w:val="24"/>
-          <w:szCs w:val="24"/>
-        </w:rPr>
-        <w:tab/>
-        <w:t>сын – Петровский Станислав Мартинов: крещ. 17.05.1806.</w:t>
-      </w:r>
-    </w:p>
-    <w:p>
-      <w:pPr>
-        <w:spacing w:after="0"/>
-        <w:jc w:val="both"/>
-        <w:rPr>
-          <w:rFonts w:ascii="Times New Roman" w:hAnsi="Times New Roman" w:cs="Times New Roman"/>
-          <w:sz w:val="24"/>
-          <w:szCs w:val="24"/>
-        </w:rPr>
-      </w:pPr>
-    </w:p>
-    <w:p>
-      <w:pPr>
-        <w:spacing w:after="0"/>
-        <w:rPr>
-          <w:rFonts w:ascii="Times New Roman" w:hAnsi="Times New Roman" w:cs="Times New Roman"/>
-          <w:sz w:val="24"/>
-          <w:szCs w:val="24"/>
-        </w:rPr>
-      </w:pPr>
-      <w:r>
-        <w:rPr>
-          <w:rFonts w:ascii="Times New Roman" w:hAnsi="Times New Roman" w:cs="Times New Roman"/>
-          <w:sz w:val="24"/>
-          <w:szCs w:val="24"/>
-        </w:rPr>
-        <w:t>Петровский Ма</w:t>
-      </w:r>
-      <w:r>
-        <w:rPr>
-          <w:rFonts w:ascii="Times New Roman" w:hAnsi="Times New Roman" w:cs="Times New Roman"/>
-          <w:sz w:val="24"/>
-          <w:szCs w:val="24"/>
-        </w:rPr>
-        <w:t>цей</w:t>
-      </w:r>
-    </w:p>
-    <w:p>
-      <w:pPr>
-        <w:spacing w:after="0"/>
-        <w:rPr>
-          <w:rFonts w:ascii="Times New Roman" w:hAnsi="Times New Roman" w:cs="Times New Roman"/>
-          <w:sz w:val="24"/>
-          <w:szCs w:val="24"/>
-        </w:rPr>
-      </w:pPr>
-      <w:r>
-        <w:rPr>
-          <w:rFonts w:ascii="Times New Roman" w:hAnsi="Times New Roman" w:cs="Times New Roman"/>
-          <w:sz w:val="24"/>
-          <w:szCs w:val="24"/>
-        </w:rPr>
-        <w:t>жена – Петровская Мелания</w:t>
-      </w:r>
-      <w:r>
-        <w:rPr>
-          <w:rFonts w:ascii="Times New Roman" w:hAnsi="Times New Roman" w:cs="Times New Roman"/>
-          <w:sz w:val="24"/>
-          <w:szCs w:val="24"/>
-        </w:rPr>
-        <w:t>: отпевание, умерла в возрасте 30 лет (родилась около 1769 г) 10.12.1799.</w:t>
-      </w:r>
-    </w:p>
-    <w:p>
-      <w:pPr>
-        <w:spacing w:after="0"/>
-        <w:rPr>
-          <w:rFonts w:ascii="Times New Roman" w:hAnsi="Times New Roman" w:cs="Times New Roman"/>
-          <w:sz w:val="24"/>
-          <w:szCs w:val="24"/>
-        </w:rPr>
-      </w:pPr>
-      <w:r>
-        <w:rPr>
-          <w:rFonts w:ascii="Times New Roman" w:hAnsi="Times New Roman" w:cs="Times New Roman"/>
-          <w:sz w:val="24"/>
-          <w:szCs w:val="24"/>
-        </w:rPr>
-        <w:tab/>
-        <w:t xml:space="preserve">дочь – Петровская </w:t>
-      </w:r>
-      <w:r>
-        <w:rPr>
-          <w:rFonts w:ascii="Times New Roman" w:hAnsi="Times New Roman" w:cs="Times New Roman"/>
-          <w:sz w:val="24"/>
-          <w:szCs w:val="24"/>
-        </w:rPr>
-        <w:t>Настасья</w:t>
-      </w:r>
-      <w:r>
-        <w:rPr>
-          <w:rFonts w:ascii="Times New Roman" w:hAnsi="Times New Roman" w:cs="Times New Roman"/>
-          <w:sz w:val="24"/>
-          <w:szCs w:val="24"/>
-        </w:rPr>
-        <w:t xml:space="preserve"> Ма</w:t>
-      </w:r>
-      <w:r>
-        <w:rPr>
-          <w:rFonts w:ascii="Times New Roman" w:hAnsi="Times New Roman" w:cs="Times New Roman"/>
-          <w:sz w:val="24"/>
-          <w:szCs w:val="24"/>
-        </w:rPr>
-        <w:t>ц</w:t>
-      </w:r>
-      <w:r>
-        <w:rPr>
-          <w:rFonts w:ascii="Times New Roman" w:hAnsi="Times New Roman" w:cs="Times New Roman"/>
-          <w:sz w:val="24"/>
-          <w:szCs w:val="24"/>
-        </w:rPr>
-        <w:t>еева</w:t>
-      </w:r>
-      <w:r>
-        <w:rPr>
-          <w:rFonts w:ascii="Times New Roman" w:hAnsi="Times New Roman" w:cs="Times New Roman"/>
-          <w:sz w:val="24"/>
-          <w:szCs w:val="24"/>
-        </w:rPr>
-        <w:t>:</w:t>
-      </w:r>
-      <w:r>
-        <w:rPr>
-          <w:rFonts w:ascii="Times New Roman" w:hAnsi="Times New Roman" w:cs="Times New Roman"/>
-          <w:sz w:val="24"/>
-          <w:szCs w:val="24"/>
-        </w:rPr>
-        <w:t xml:space="preserve"> </w:t>
-      </w:r>
-      <w:r>
-        <w:rPr>
-          <w:rFonts w:ascii="Times New Roman" w:hAnsi="Times New Roman" w:cs="Times New Roman"/>
-          <w:sz w:val="24"/>
-          <w:szCs w:val="24"/>
-        </w:rPr>
-        <w:t xml:space="preserve">  </w:t>
-      </w:r>
-      <w:r>
-        <w:rPr>
-          <w:rFonts w:ascii="Times New Roman" w:hAnsi="Times New Roman" w:cs="Times New Roman"/>
-          <w:sz w:val="24"/>
-          <w:szCs w:val="24"/>
-        </w:rPr>
-        <w:t>крещ.</w:t>
-      </w:r>
-      <w:r>
-        <w:rPr>
-          <w:rFonts w:ascii="Times New Roman" w:hAnsi="Times New Roman" w:cs="Times New Roman"/>
-          <w:sz w:val="24"/>
-          <w:szCs w:val="24"/>
-        </w:rPr>
-        <w:t xml:space="preserve"> </w:t>
-      </w:r>
-      <w:r>
-        <w:rPr>
-          <w:rFonts w:ascii="Times New Roman" w:hAnsi="Times New Roman" w:cs="Times New Roman"/>
-          <w:sz w:val="24"/>
-          <w:szCs w:val="24"/>
-        </w:rPr>
-        <w:t>8</w:t>
-      </w:r>
-      <w:r>
-        <w:rPr>
-          <w:rFonts w:ascii="Times New Roman" w:hAnsi="Times New Roman" w:cs="Times New Roman"/>
-          <w:sz w:val="24"/>
-          <w:szCs w:val="24"/>
-        </w:rPr>
-        <w:t>.06.1791</w:t>
-      </w:r>
-      <w:r>
-        <w:rPr>
-          <w:rFonts w:ascii="Times New Roman" w:hAnsi="Times New Roman" w:cs="Times New Roman"/>
-          <w:sz w:val="24"/>
-          <w:szCs w:val="24"/>
-        </w:rPr>
-        <w:t xml:space="preserve">.  </w:t>
-      </w:r>
-    </w:p>
-    <w:p>
-      <w:pPr>
-        <w:spacing w:after="0"/>
-        <w:rPr>
-          <w:rFonts w:ascii="Times New Roman" w:hAnsi="Times New Roman" w:cs="Times New Roman"/>
-          <w:sz w:val="24"/>
-          <w:szCs w:val="24"/>
-        </w:rPr>
-      </w:pPr>
-      <w:r>
-        <w:rPr>
-          <w:rFonts w:ascii="Times New Roman" w:hAnsi="Times New Roman" w:cs="Times New Roman"/>
-          <w:sz w:val="24"/>
-          <w:szCs w:val="24"/>
-        </w:rPr>
-        <w:tab/>
-        <w:t>дочь – Петровская София Ма</w:t>
-      </w:r>
-      <w:r>
-        <w:rPr>
-          <w:rFonts w:ascii="Times New Roman" w:hAnsi="Times New Roman" w:cs="Times New Roman"/>
-          <w:sz w:val="24"/>
-          <w:szCs w:val="24"/>
-        </w:rPr>
-        <w:t>ц</w:t>
-      </w:r>
-      <w:r>
-        <w:rPr>
-          <w:rFonts w:ascii="Times New Roman" w:hAnsi="Times New Roman" w:cs="Times New Roman"/>
-          <w:sz w:val="24"/>
-          <w:szCs w:val="24"/>
-        </w:rPr>
-        <w:t>еева</w:t>
-      </w:r>
-      <w:r>
-        <w:rPr>
-          <w:rFonts w:ascii="Times New Roman" w:hAnsi="Times New Roman" w:cs="Times New Roman"/>
-          <w:sz w:val="24"/>
-          <w:szCs w:val="24"/>
-        </w:rPr>
-        <w:t>:</w:t>
-      </w:r>
-      <w:r>
-        <w:rPr>
-          <w:rFonts w:ascii="Times New Roman" w:hAnsi="Times New Roman" w:cs="Times New Roman"/>
-          <w:sz w:val="24"/>
-          <w:szCs w:val="24"/>
-        </w:rPr>
-        <w:t xml:space="preserve"> </w:t>
-      </w:r>
-      <w:r>
-        <w:rPr>
-          <w:rFonts w:ascii="Times New Roman" w:hAnsi="Times New Roman" w:cs="Times New Roman"/>
-          <w:sz w:val="24"/>
-          <w:szCs w:val="24"/>
-        </w:rPr>
-        <w:t xml:space="preserve">  </w:t>
-      </w:r>
-      <w:r>
-        <w:rPr>
-          <w:rFonts w:ascii="Times New Roman" w:hAnsi="Times New Roman" w:cs="Times New Roman"/>
-          <w:sz w:val="24"/>
-          <w:szCs w:val="24"/>
-        </w:rPr>
-        <w:t>крещ.</w:t>
-      </w:r>
-      <w:r>
-        <w:rPr>
-          <w:rFonts w:ascii="Times New Roman" w:hAnsi="Times New Roman" w:cs="Times New Roman"/>
-          <w:sz w:val="24"/>
-          <w:szCs w:val="24"/>
-        </w:rPr>
-        <w:t xml:space="preserve"> 29.09.1792</w:t>
-      </w:r>
-      <w:r>
-        <w:rPr>
-          <w:rFonts w:ascii="Times New Roman" w:hAnsi="Times New Roman" w:cs="Times New Roman"/>
-          <w:sz w:val="24"/>
-          <w:szCs w:val="24"/>
-        </w:rPr>
-        <w:t>;</w:t>
-      </w:r>
-    </w:p>
-    <w:p>
-      <w:pPr>
-        <w:spacing w:after="0"/>
-        <w:rPr>
-          <w:rFonts w:ascii="Times New Roman" w:hAnsi="Times New Roman" w:cs="Times New Roman"/>
-          <w:sz w:val="24"/>
-          <w:szCs w:val="24"/>
-        </w:rPr>
-      </w:pPr>
-      <w:r>
-        <w:rPr>
-          <w:rFonts w:ascii="Times New Roman" w:hAnsi="Times New Roman" w:cs="Times New Roman"/>
-          <w:sz w:val="24"/>
-          <w:szCs w:val="24"/>
-        </w:rPr>
-        <w:t>умерла в возрасти 3 лет, отпевание 8.07.1795.</w:t>
-      </w:r>
-      <w:r>
-        <w:rPr>
-          <w:rFonts w:ascii="Times New Roman" w:hAnsi="Times New Roman" w:cs="Times New Roman"/>
-          <w:sz w:val="24"/>
-          <w:szCs w:val="24"/>
-        </w:rPr>
-        <w:t xml:space="preserve">  </w:t>
-      </w:r>
-    </w:p>
-    <w:p>
-      <w:pPr>
-        <w:spacing w:after="0"/>
-        <w:rPr>
-          <w:rFonts w:ascii="Times New Roman" w:hAnsi="Times New Roman" w:cs="Times New Roman"/>
-          <w:sz w:val="24"/>
-          <w:szCs w:val="24"/>
-        </w:rPr>
-      </w:pPr>
-      <w:r>
-        <w:rPr>
-          <w:rFonts w:ascii="Times New Roman" w:hAnsi="Times New Roman" w:cs="Times New Roman"/>
-          <w:sz w:val="24"/>
-          <w:szCs w:val="24"/>
-        </w:rPr>
-        <w:tab/>
-        <w:t>сын – Петровский Данила Мацеев</w:t>
-      </w:r>
-      <w:r>
-        <w:rPr>
-          <w:rFonts w:ascii="Times New Roman" w:hAnsi="Times New Roman" w:cs="Times New Roman"/>
-          <w:sz w:val="24"/>
-          <w:szCs w:val="24"/>
-        </w:rPr>
-        <w:t>:</w:t>
-      </w:r>
-      <w:r>
-        <w:rPr>
-          <w:rFonts w:ascii="Times New Roman" w:hAnsi="Times New Roman" w:cs="Times New Roman"/>
-          <w:sz w:val="24"/>
-          <w:szCs w:val="24"/>
-        </w:rPr>
-        <w:t xml:space="preserve"> </w:t>
-      </w:r>
-      <w:r>
-        <w:rPr>
-          <w:rFonts w:ascii="Times New Roman" w:hAnsi="Times New Roman" w:cs="Times New Roman"/>
-          <w:sz w:val="24"/>
-          <w:szCs w:val="24"/>
-        </w:rPr>
-        <w:t xml:space="preserve">  </w:t>
-      </w:r>
-      <w:r>
-        <w:rPr>
-          <w:rFonts w:ascii="Times New Roman" w:hAnsi="Times New Roman" w:cs="Times New Roman"/>
-          <w:sz w:val="24"/>
-          <w:szCs w:val="24"/>
-        </w:rPr>
-        <w:t>крещ. 23.12.1795</w:t>
-      </w:r>
-      <w:r>
-        <w:rPr>
-          <w:rFonts w:ascii="Times New Roman" w:hAnsi="Times New Roman" w:cs="Times New Roman"/>
-          <w:sz w:val="24"/>
-          <w:szCs w:val="24"/>
-        </w:rPr>
-        <w:t xml:space="preserve">.  </w:t>
-      </w:r>
-    </w:p>
-    <w:p>
-      <w:pPr>
-        <w:spacing w:after="0"/>
-        <w:jc w:val="both"/>
-        <w:rPr>
-          <w:rFonts w:ascii="Times New Roman" w:hAnsi="Times New Roman" w:cs="Times New Roman"/>
-          <w:sz w:val="24"/>
-          <w:szCs w:val="24"/>
-        </w:rPr>
-      </w:pPr>
-      <w:r>
-        <w:rPr>
-          <w:rFonts w:ascii="Times New Roman" w:hAnsi="Times New Roman" w:cs="Times New Roman"/>
-          <w:sz w:val="24"/>
-          <w:szCs w:val="24"/>
-        </w:rPr>
-        <w:tab/>
-        <w:t>дочь – Петровская Юстына Мацеева</w:t>
-      </w:r>
-      <w:r>
-        <w:rPr>
-          <w:rFonts w:ascii="Times New Roman" w:hAnsi="Times New Roman" w:cs="Times New Roman"/>
-          <w:sz w:val="24"/>
-          <w:szCs w:val="24"/>
-        </w:rPr>
-        <w:t>:</w:t>
-      </w:r>
-      <w:r>
-        <w:rPr>
-          <w:rFonts w:ascii="Times New Roman" w:hAnsi="Times New Roman" w:cs="Times New Roman"/>
-          <w:sz w:val="24"/>
-          <w:szCs w:val="24"/>
-        </w:rPr>
-        <w:t xml:space="preserve"> </w:t>
-      </w:r>
-      <w:r>
-        <w:rPr>
-          <w:rFonts w:ascii="Times New Roman" w:hAnsi="Times New Roman" w:cs="Times New Roman"/>
-          <w:sz w:val="24"/>
-          <w:szCs w:val="24"/>
-        </w:rPr>
-        <w:t xml:space="preserve">  </w:t>
-      </w:r>
-      <w:r>
-        <w:rPr>
-          <w:rFonts w:ascii="Times New Roman" w:hAnsi="Times New Roman" w:cs="Times New Roman"/>
-          <w:sz w:val="24"/>
-          <w:szCs w:val="24"/>
-        </w:rPr>
-        <w:t>крещ. 29.03.1798</w:t>
-      </w:r>
-      <w:r>
-        <w:rPr>
-          <w:rFonts w:ascii="Times New Roman" w:hAnsi="Times New Roman" w:cs="Times New Roman"/>
-          <w:sz w:val="24"/>
-          <w:szCs w:val="24"/>
-        </w:rPr>
-        <w:t xml:space="preserve">.  </w:t>
-      </w:r>
-    </w:p>
-    <w:p>
-      <w:pPr>
-        <w:spacing w:after="0"/>
-        <w:jc w:val="both"/>
-        <w:rPr>
-          <w:rFonts w:ascii="Times New Roman" w:hAnsi="Times New Roman" w:cs="Times New Roman"/>
-          <w:sz w:val="24"/>
-          <w:szCs w:val="24"/>
-        </w:rPr>
-      </w:pPr>
-    </w:p>
-    <w:p>
-      <w:pPr>
-        <w:spacing w:after="0"/>
-        <w:jc w:val="center"/>
-        <w:rPr>
-          <w:rFonts w:ascii="Times New Roman" w:hAnsi="Times New Roman" w:cs="Times New Roman"/>
-          <w:b/>
-          <w:bCs/>
-          <w:sz w:val="24"/>
-          <w:szCs w:val="24"/>
-        </w:rPr>
-      </w:pPr>
-      <w:r>
-        <w:rPr>
-          <w:rFonts w:ascii="Times New Roman" w:hAnsi="Times New Roman" w:cs="Times New Roman"/>
-          <w:b/>
-          <w:bCs/>
-          <w:sz w:val="24"/>
-          <w:szCs w:val="24"/>
-        </w:rPr>
-        <w:t>Разборские</w:t>
-      </w:r>
-    </w:p>
-    <w:p>
-      <w:pPr>
-        <w:spacing w:after="0"/>
-        <w:jc w:val="center"/>
-        <w:rPr>
-          <w:rFonts w:ascii="Times New Roman" w:hAnsi="Times New Roman" w:cs="Times New Roman"/>
-          <w:b/>
-          <w:bCs/>
-          <w:sz w:val="24"/>
-          <w:szCs w:val="24"/>
-        </w:rPr>
-      </w:pPr>
-    </w:p>
-    <w:p>
-      <w:pPr>
-        <w:spacing w:after="0"/>
-        <w:rPr>
-          <w:rFonts w:ascii="Times New Roman" w:hAnsi="Times New Roman" w:cs="Times New Roman"/>
-          <w:sz w:val="24"/>
-          <w:szCs w:val="24"/>
-        </w:rPr>
-      </w:pPr>
-      <w:r>
-        <w:rPr>
-          <w:rFonts w:ascii="Times New Roman" w:hAnsi="Times New Roman" w:cs="Times New Roman"/>
-          <w:sz w:val="24"/>
-          <w:szCs w:val="24"/>
-        </w:rPr>
-        <w:t>Разборский Андрей</w:t>
-      </w:r>
-    </w:p>
-    <w:p>
-      <w:pPr>
-        <w:spacing w:after="0"/>
-        <w:rPr>
-          <w:rFonts w:ascii="Times New Roman" w:hAnsi="Times New Roman" w:cs="Times New Roman"/>
-          <w:sz w:val="24"/>
-          <w:szCs w:val="24"/>
-        </w:rPr>
-      </w:pPr>
-      <w:r>
-        <w:rPr>
-          <w:rFonts w:ascii="Times New Roman" w:hAnsi="Times New Roman" w:cs="Times New Roman"/>
-          <w:sz w:val="24"/>
-          <w:szCs w:val="24"/>
-        </w:rPr>
-        <w:t>жена – Разборская Мар</w:t>
-      </w:r>
-      <w:r>
-        <w:rPr>
-          <w:rFonts w:ascii="Times New Roman" w:hAnsi="Times New Roman" w:cs="Times New Roman"/>
-          <w:sz w:val="24"/>
-          <w:szCs w:val="24"/>
-        </w:rPr>
-        <w:t>ьяна</w:t>
-      </w:r>
-    </w:p>
-    <w:p>
-      <w:pPr>
-        <w:spacing w:after="0"/>
-        <w:rPr>
-          <w:rFonts w:ascii="Times New Roman" w:hAnsi="Times New Roman" w:cs="Times New Roman"/>
-          <w:sz w:val="24"/>
-          <w:szCs w:val="24"/>
-        </w:rPr>
-      </w:pPr>
-      <w:r>
-        <w:rPr>
-          <w:rFonts w:ascii="Times New Roman" w:hAnsi="Times New Roman" w:cs="Times New Roman"/>
-          <w:sz w:val="24"/>
-          <w:szCs w:val="24"/>
-        </w:rPr>
-        <w:tab/>
-        <w:t>сын – Разборский Онуфрий Андреев</w:t>
-      </w:r>
-      <w:r>
-        <w:rPr>
-          <w:rFonts w:ascii="Times New Roman" w:hAnsi="Times New Roman" w:cs="Times New Roman"/>
-          <w:sz w:val="24"/>
-          <w:szCs w:val="24"/>
-        </w:rPr>
-        <w:t>:</w:t>
-      </w:r>
-      <w:r>
-        <w:rPr>
-          <w:rFonts w:ascii="Times New Roman" w:hAnsi="Times New Roman" w:cs="Times New Roman"/>
-          <w:sz w:val="24"/>
-          <w:szCs w:val="24"/>
-        </w:rPr>
-        <w:t xml:space="preserve"> </w:t>
-      </w:r>
-      <w:r>
-        <w:rPr>
-          <w:rFonts w:ascii="Times New Roman" w:hAnsi="Times New Roman" w:cs="Times New Roman"/>
-          <w:sz w:val="24"/>
-          <w:szCs w:val="24"/>
-        </w:rPr>
-        <w:t xml:space="preserve">  </w:t>
-      </w:r>
-      <w:r>
-        <w:rPr>
-          <w:rFonts w:ascii="Times New Roman" w:hAnsi="Times New Roman" w:cs="Times New Roman"/>
-          <w:sz w:val="24"/>
-          <w:szCs w:val="24"/>
-        </w:rPr>
-        <w:t>крещ.</w:t>
-      </w:r>
-      <w:r>
-        <w:rPr>
-          <w:rFonts w:ascii="Times New Roman" w:hAnsi="Times New Roman" w:cs="Times New Roman"/>
-          <w:sz w:val="24"/>
-          <w:szCs w:val="24"/>
-        </w:rPr>
-        <w:t xml:space="preserve"> 15.06.1783</w:t>
-      </w:r>
-      <w:r>
-        <w:rPr>
-          <w:rFonts w:ascii="Times New Roman" w:hAnsi="Times New Roman" w:cs="Times New Roman"/>
-          <w:sz w:val="24"/>
-          <w:szCs w:val="24"/>
-        </w:rPr>
-        <w:t xml:space="preserve">.  </w:t>
-      </w:r>
-    </w:p>
-    <w:p>
-      <w:pPr>
-        <w:spacing w:after="0"/>
-        <w:rPr>
-          <w:rFonts w:ascii="Times New Roman" w:hAnsi="Times New Roman" w:cs="Times New Roman"/>
-          <w:sz w:val="24"/>
-          <w:szCs w:val="24"/>
-        </w:rPr>
-      </w:pPr>
-    </w:p>
-    <w:p>
-      <w:pPr>
-        <w:spacing w:after="0"/>
-        <w:rPr>
-          <w:rFonts w:ascii="Times New Roman" w:hAnsi="Times New Roman" w:cs="Times New Roman"/>
-          <w:sz w:val="24"/>
-          <w:szCs w:val="24"/>
-        </w:rPr>
-      </w:pPr>
-      <w:r>
-        <w:rPr>
-          <w:rFonts w:ascii="Times New Roman" w:hAnsi="Times New Roman" w:cs="Times New Roman"/>
-          <w:sz w:val="24"/>
-          <w:szCs w:val="24"/>
-        </w:rPr>
-        <w:t>Разборский Гр</w:t>
-      </w:r>
-      <w:r>
-        <w:rPr>
-          <w:rFonts w:ascii="Times New Roman" w:hAnsi="Times New Roman" w:cs="Times New Roman"/>
-          <w:sz w:val="24"/>
-          <w:szCs w:val="24"/>
-        </w:rPr>
-        <w:t>ы</w:t>
-      </w:r>
-      <w:r>
-        <w:rPr>
-          <w:rFonts w:ascii="Times New Roman" w:hAnsi="Times New Roman" w:cs="Times New Roman"/>
-          <w:sz w:val="24"/>
-          <w:szCs w:val="24"/>
-        </w:rPr>
-        <w:t>гор</w:t>
-      </w:r>
-    </w:p>
-    <w:p>
-      <w:pPr>
-        <w:spacing w:after="0"/>
-        <w:rPr>
-          <w:rFonts w:ascii="Times New Roman" w:hAnsi="Times New Roman" w:cs="Times New Roman"/>
-          <w:sz w:val="24"/>
-          <w:szCs w:val="24"/>
-        </w:rPr>
-      </w:pPr>
-      <w:r>
-        <w:rPr>
-          <w:rFonts w:ascii="Times New Roman" w:hAnsi="Times New Roman" w:cs="Times New Roman"/>
-          <w:sz w:val="24"/>
-          <w:szCs w:val="24"/>
-        </w:rPr>
-        <w:t>жена – Разборская Мар</w:t>
-      </w:r>
-      <w:r>
-        <w:rPr>
-          <w:rFonts w:ascii="Times New Roman" w:hAnsi="Times New Roman" w:cs="Times New Roman"/>
-          <w:sz w:val="24"/>
-          <w:szCs w:val="24"/>
-        </w:rPr>
-        <w:t>ьяна</w:t>
-      </w:r>
-    </w:p>
-    <w:p>
-      <w:pPr>
-        <w:spacing w:after="0"/>
-        <w:rPr>
-          <w:rFonts w:ascii="Times New Roman" w:hAnsi="Times New Roman" w:cs="Times New Roman"/>
-          <w:sz w:val="24"/>
-          <w:szCs w:val="24"/>
-        </w:rPr>
-      </w:pPr>
-      <w:r>
-        <w:rPr>
-          <w:rFonts w:ascii="Times New Roman" w:hAnsi="Times New Roman" w:cs="Times New Roman"/>
-          <w:sz w:val="24"/>
-          <w:szCs w:val="24"/>
-        </w:rPr>
-        <w:tab/>
-        <w:t>сын – Разборский Сильвестр Гр</w:t>
-      </w:r>
-      <w:r>
-        <w:rPr>
-          <w:rFonts w:ascii="Times New Roman" w:hAnsi="Times New Roman" w:cs="Times New Roman"/>
-          <w:sz w:val="24"/>
-          <w:szCs w:val="24"/>
-        </w:rPr>
-        <w:t>ы</w:t>
-      </w:r>
-      <w:r>
-        <w:rPr>
-          <w:rFonts w:ascii="Times New Roman" w:hAnsi="Times New Roman" w:cs="Times New Roman"/>
-          <w:sz w:val="24"/>
-          <w:szCs w:val="24"/>
-        </w:rPr>
-        <w:t>гор</w:t>
-      </w:r>
-      <w:r>
-        <w:rPr>
-          <w:rFonts w:ascii="Times New Roman" w:hAnsi="Times New Roman" w:cs="Times New Roman"/>
-          <w:sz w:val="24"/>
-          <w:szCs w:val="24"/>
-        </w:rPr>
-        <w:t>о</w:t>
-      </w:r>
-      <w:r>
-        <w:rPr>
-          <w:rFonts w:ascii="Times New Roman" w:hAnsi="Times New Roman" w:cs="Times New Roman"/>
-          <w:sz w:val="24"/>
-          <w:szCs w:val="24"/>
-        </w:rPr>
-        <w:t>в</w:t>
-      </w:r>
-      <w:r>
-        <w:rPr>
-          <w:rFonts w:ascii="Times New Roman" w:hAnsi="Times New Roman" w:cs="Times New Roman"/>
-          <w:sz w:val="24"/>
-          <w:szCs w:val="24"/>
-        </w:rPr>
-        <w:t>:</w:t>
-      </w:r>
-      <w:r>
-        <w:rPr>
-          <w:rFonts w:ascii="Times New Roman" w:hAnsi="Times New Roman" w:cs="Times New Roman"/>
-          <w:sz w:val="24"/>
-          <w:szCs w:val="24"/>
-        </w:rPr>
-        <w:t xml:space="preserve"> </w:t>
-      </w:r>
-      <w:r>
-        <w:rPr>
-          <w:rFonts w:ascii="Times New Roman" w:hAnsi="Times New Roman" w:cs="Times New Roman"/>
-          <w:sz w:val="24"/>
-          <w:szCs w:val="24"/>
-        </w:rPr>
-        <w:t xml:space="preserve">  </w:t>
-      </w:r>
-      <w:r>
-        <w:rPr>
-          <w:rFonts w:ascii="Times New Roman" w:hAnsi="Times New Roman" w:cs="Times New Roman"/>
-          <w:sz w:val="24"/>
-          <w:szCs w:val="24"/>
-        </w:rPr>
-        <w:t>крещ.</w:t>
-      </w:r>
-      <w:r>
-        <w:rPr>
-          <w:rFonts w:ascii="Times New Roman" w:hAnsi="Times New Roman" w:cs="Times New Roman"/>
-          <w:sz w:val="24"/>
-          <w:szCs w:val="24"/>
-        </w:rPr>
-        <w:t xml:space="preserve"> 4.01.1794</w:t>
-      </w:r>
-      <w:r>
-        <w:rPr>
-          <w:rFonts w:ascii="Times New Roman" w:hAnsi="Times New Roman" w:cs="Times New Roman"/>
-          <w:sz w:val="24"/>
-          <w:szCs w:val="24"/>
-        </w:rPr>
-        <w:t xml:space="preserve">.  </w:t>
-      </w:r>
-    </w:p>
-    <w:p>
-      <w:pPr>
-        <w:spacing w:after="0"/>
-        <w:rPr>
-          <w:rFonts w:ascii="Times New Roman" w:hAnsi="Times New Roman" w:cs="Times New Roman"/>
-          <w:sz w:val="24"/>
-          <w:szCs w:val="24"/>
-        </w:rPr>
-      </w:pPr>
-      <w:r>
-        <w:rPr>
-          <w:rFonts w:ascii="Times New Roman" w:hAnsi="Times New Roman" w:cs="Times New Roman"/>
-          <w:sz w:val="24"/>
-          <w:szCs w:val="24"/>
-        </w:rPr>
-        <w:tab/>
-        <w:t>сын – Разборский Илья Гр</w:t>
-      </w:r>
-      <w:r>
-        <w:rPr>
-          <w:rFonts w:ascii="Times New Roman" w:hAnsi="Times New Roman" w:cs="Times New Roman"/>
-          <w:sz w:val="24"/>
-          <w:szCs w:val="24"/>
-        </w:rPr>
-        <w:t>ы</w:t>
-      </w:r>
-      <w:r>
-        <w:rPr>
-          <w:rFonts w:ascii="Times New Roman" w:hAnsi="Times New Roman" w:cs="Times New Roman"/>
-          <w:sz w:val="24"/>
-          <w:szCs w:val="24"/>
-        </w:rPr>
-        <w:t>горов</w:t>
-      </w:r>
-      <w:r>
-        <w:rPr>
-          <w:rFonts w:ascii="Times New Roman" w:hAnsi="Times New Roman" w:cs="Times New Roman"/>
-          <w:sz w:val="24"/>
-          <w:szCs w:val="24"/>
-        </w:rPr>
-        <w:t>:</w:t>
-      </w:r>
-      <w:r>
-        <w:rPr>
-          <w:rFonts w:ascii="Times New Roman" w:hAnsi="Times New Roman" w:cs="Times New Roman"/>
-          <w:sz w:val="24"/>
-          <w:szCs w:val="24"/>
-        </w:rPr>
-        <w:t xml:space="preserve"> </w:t>
-      </w:r>
-      <w:r>
-        <w:rPr>
-          <w:rFonts w:ascii="Times New Roman" w:hAnsi="Times New Roman" w:cs="Times New Roman"/>
-          <w:sz w:val="24"/>
-          <w:szCs w:val="24"/>
-        </w:rPr>
-        <w:t xml:space="preserve">  </w:t>
-      </w:r>
-      <w:r>
-        <w:rPr>
-          <w:rFonts w:ascii="Times New Roman" w:hAnsi="Times New Roman" w:cs="Times New Roman"/>
-          <w:sz w:val="24"/>
-          <w:szCs w:val="24"/>
-        </w:rPr>
-        <w:t>крещ.</w:t>
-      </w:r>
-      <w:r>
-        <w:rPr>
-          <w:rFonts w:ascii="Times New Roman" w:hAnsi="Times New Roman" w:cs="Times New Roman"/>
-          <w:sz w:val="24"/>
-          <w:szCs w:val="24"/>
-        </w:rPr>
-        <w:t xml:space="preserve"> 24.07.1795</w:t>
-      </w:r>
-      <w:r>
-        <w:rPr>
-          <w:rFonts w:ascii="Times New Roman" w:hAnsi="Times New Roman" w:cs="Times New Roman"/>
-          <w:sz w:val="24"/>
-          <w:szCs w:val="24"/>
-        </w:rPr>
-        <w:t xml:space="preserve">.  </w:t>
-      </w:r>
-    </w:p>
-    <w:p>
-      <w:pPr>
-        <w:spacing w:after="0"/>
-        <w:rPr>
-          <w:rFonts w:ascii="Times New Roman" w:hAnsi="Times New Roman" w:cs="Times New Roman"/>
-          <w:sz w:val="24"/>
-          <w:szCs w:val="24"/>
-        </w:rPr>
-      </w:pPr>
-    </w:p>
-    <w:p>
-      <w:pPr>
-        <w:spacing w:after="0"/>
-        <w:rPr>
-          <w:rFonts w:ascii="Times New Roman" w:hAnsi="Times New Roman" w:cs="Times New Roman"/>
-          <w:sz w:val="24"/>
-          <w:szCs w:val="24"/>
-        </w:rPr>
-      </w:pPr>
-      <w:r>
-        <w:rPr>
-          <w:rFonts w:ascii="Times New Roman" w:hAnsi="Times New Roman" w:cs="Times New Roman"/>
-          <w:sz w:val="24"/>
-          <w:szCs w:val="24"/>
-        </w:rPr>
-        <w:t>Разборский Иосиф: венчание 9.09.1791</w:t>
-      </w:r>
-    </w:p>
-    <w:p>
-      <w:pPr>
-        <w:spacing w:after="0"/>
-        <w:rPr>
-          <w:rFonts w:ascii="Times New Roman" w:hAnsi="Times New Roman" w:cs="Times New Roman"/>
-          <w:sz w:val="24"/>
-          <w:szCs w:val="24"/>
-        </w:rPr>
-      </w:pPr>
-      <w:r>
-        <w:rPr>
-          <w:rFonts w:ascii="Times New Roman" w:hAnsi="Times New Roman" w:cs="Times New Roman"/>
-          <w:sz w:val="24"/>
-          <w:szCs w:val="24"/>
-        </w:rPr>
-        <w:t>жена – Разборская (Гласко) Евдокия: с деревни Веретей</w:t>
-      </w:r>
-    </w:p>
-    <w:p>
-      <w:pPr>
-        <w:spacing w:after="0"/>
-        <w:rPr>
-          <w:rFonts w:ascii="Times New Roman" w:hAnsi="Times New Roman" w:cs="Times New Roman"/>
-          <w:sz w:val="24"/>
-          <w:szCs w:val="24"/>
-        </w:rPr>
-      </w:pPr>
-    </w:p>
-    <w:p>
-      <w:pPr>
-        <w:spacing w:after="0"/>
-        <w:rPr>
-          <w:rFonts w:ascii="Times New Roman" w:hAnsi="Times New Roman" w:cs="Times New Roman"/>
-          <w:sz w:val="24"/>
-          <w:szCs w:val="24"/>
-        </w:rPr>
-      </w:pPr>
-      <w:r>
-        <w:rPr>
-          <w:rFonts w:ascii="Times New Roman" w:hAnsi="Times New Roman" w:cs="Times New Roman"/>
-          <w:sz w:val="24"/>
-          <w:szCs w:val="24"/>
-        </w:rPr>
-        <w:t>Дубовский Изыдор: венчание 15.01.1794.</w:t>
-      </w:r>
-    </w:p>
-    <w:p>
-      <w:pPr>
-        <w:spacing w:after="0"/>
-        <w:rPr>
-          <w:rFonts w:ascii="Times New Roman" w:hAnsi="Times New Roman" w:cs="Times New Roman"/>
-          <w:sz w:val="24"/>
-          <w:szCs w:val="24"/>
-        </w:rPr>
-      </w:pPr>
-      <w:r>
-        <w:rPr>
-          <w:rFonts w:ascii="Times New Roman" w:hAnsi="Times New Roman" w:cs="Times New Roman"/>
-          <w:sz w:val="24"/>
-          <w:szCs w:val="24"/>
-        </w:rPr>
-        <w:t>Разборская Ульяна: венчание с Дубовским Изыдором с деревни Веретей 15.01.1794.</w:t>
-      </w:r>
-    </w:p>
-    <w:p>
-      <w:pPr>
-        <w:spacing w:after="0"/>
-        <w:rPr>
-          <w:rFonts w:ascii="Times New Roman" w:hAnsi="Times New Roman" w:cs="Times New Roman"/>
-          <w:sz w:val="24"/>
-          <w:szCs w:val="24"/>
-        </w:rPr>
-      </w:pPr>
-    </w:p>
-    <w:p>
-      <w:pPr>
-        <w:spacing w:after="0"/>
-        <w:rPr>
-          <w:rFonts w:ascii="Times New Roman" w:hAnsi="Times New Roman" w:cs="Times New Roman"/>
-          <w:sz w:val="24"/>
-          <w:szCs w:val="24"/>
-        </w:rPr>
-      </w:pPr>
-      <w:r>
-        <w:rPr>
-          <w:rFonts w:ascii="Times New Roman" w:hAnsi="Times New Roman" w:cs="Times New Roman"/>
-          <w:sz w:val="24"/>
-          <w:szCs w:val="24"/>
-        </w:rPr>
-        <w:t>Разборский Стефан</w:t>
-      </w:r>
-    </w:p>
-    <w:p>
-      <w:pPr>
-        <w:spacing w:after="0"/>
-        <w:rPr>
-          <w:rFonts w:ascii="Times New Roman" w:hAnsi="Times New Roman" w:cs="Times New Roman"/>
-          <w:sz w:val="24"/>
-          <w:szCs w:val="24"/>
-        </w:rPr>
-      </w:pPr>
-      <w:r>
-        <w:rPr>
-          <w:rFonts w:ascii="Times New Roman" w:hAnsi="Times New Roman" w:cs="Times New Roman"/>
-          <w:sz w:val="24"/>
-          <w:szCs w:val="24"/>
-        </w:rPr>
-        <w:t>жена – Разборская Татьяна</w:t>
-      </w:r>
-    </w:p>
-    <w:p>
-      <w:pPr>
-        <w:spacing w:after="0"/>
-        <w:rPr>
-          <w:rFonts w:ascii="Times New Roman" w:hAnsi="Times New Roman" w:cs="Times New Roman"/>
-          <w:sz w:val="24"/>
-          <w:szCs w:val="24"/>
-        </w:rPr>
-      </w:pPr>
-      <w:r>
-        <w:rPr>
-          <w:rFonts w:ascii="Times New Roman" w:hAnsi="Times New Roman" w:cs="Times New Roman"/>
-          <w:sz w:val="24"/>
-          <w:szCs w:val="24"/>
-        </w:rPr>
-        <w:tab/>
-        <w:t>сын – Разборский Казимир Стефанов: крещ. 5.03.1805</w:t>
-      </w:r>
-      <w:r>
-        <w:rPr>
-          <w:rFonts w:ascii="Times New Roman" w:hAnsi="Times New Roman" w:cs="Times New Roman"/>
-          <w:sz w:val="24"/>
-          <w:szCs w:val="24"/>
-        </w:rPr>
-        <w:t>, 10.04.1805</w:t>
-      </w:r>
-      <w:r>
-        <w:rPr>
-          <w:rFonts w:ascii="Times New Roman" w:hAnsi="Times New Roman" w:cs="Times New Roman"/>
-          <w:sz w:val="24"/>
-          <w:szCs w:val="24"/>
-        </w:rPr>
-        <w:t xml:space="preserve">.  </w:t>
-      </w:r>
-    </w:p>
-    <w:p>
-      <w:pPr>
-        <w:spacing w:after="0"/>
-        <w:rPr>
-          <w:rFonts w:ascii="Times New Roman" w:hAnsi="Times New Roman" w:cs="Times New Roman"/>
-          <w:sz w:val="24"/>
-          <w:szCs w:val="24"/>
-        </w:rPr>
-      </w:pPr>
-      <w:r>
-        <w:rPr>
-          <w:rFonts w:ascii="Times New Roman" w:hAnsi="Times New Roman" w:cs="Times New Roman"/>
-          <w:sz w:val="24"/>
-          <w:szCs w:val="24"/>
-        </w:rPr>
-        <w:tab/>
-        <w:t>дочь</w:t>
-      </w:r>
-      <w:r>
-        <w:rPr>
-          <w:rFonts w:ascii="Times New Roman" w:hAnsi="Times New Roman" w:cs="Times New Roman"/>
-          <w:sz w:val="24"/>
-          <w:szCs w:val="24"/>
-        </w:rPr>
-        <w:t xml:space="preserve"> – Разборск</w:t>
-      </w:r>
-      <w:r>
-        <w:rPr>
-          <w:rFonts w:ascii="Times New Roman" w:hAnsi="Times New Roman" w:cs="Times New Roman"/>
-          <w:sz w:val="24"/>
-          <w:szCs w:val="24"/>
-        </w:rPr>
-        <w:t>ая</w:t>
-      </w:r>
-      <w:r>
-        <w:rPr>
-          <w:rFonts w:ascii="Times New Roman" w:hAnsi="Times New Roman" w:cs="Times New Roman"/>
-          <w:sz w:val="24"/>
-          <w:szCs w:val="24"/>
-        </w:rPr>
-        <w:t xml:space="preserve"> </w:t>
-      </w:r>
-      <w:r>
-        <w:rPr>
-          <w:rFonts w:ascii="Times New Roman" w:hAnsi="Times New Roman" w:cs="Times New Roman"/>
-          <w:sz w:val="24"/>
-          <w:szCs w:val="24"/>
-        </w:rPr>
-        <w:t>Ева</w:t>
-      </w:r>
-      <w:r>
-        <w:rPr>
-          <w:rFonts w:ascii="Times New Roman" w:hAnsi="Times New Roman" w:cs="Times New Roman"/>
-          <w:sz w:val="24"/>
-          <w:szCs w:val="24"/>
-        </w:rPr>
-        <w:t xml:space="preserve"> Стефанов</w:t>
-      </w:r>
-      <w:r>
-        <w:rPr>
-          <w:rFonts w:ascii="Times New Roman" w:hAnsi="Times New Roman" w:cs="Times New Roman"/>
-          <w:sz w:val="24"/>
-          <w:szCs w:val="24"/>
-        </w:rPr>
-        <w:t>а</w:t>
-      </w:r>
-      <w:r>
-        <w:rPr>
-          <w:rFonts w:ascii="Times New Roman" w:hAnsi="Times New Roman" w:cs="Times New Roman"/>
-          <w:sz w:val="24"/>
-          <w:szCs w:val="24"/>
-        </w:rPr>
-        <w:t xml:space="preserve">: крещ. </w:t>
-      </w:r>
-      <w:r>
-        <w:rPr>
-          <w:rFonts w:ascii="Times New Roman" w:hAnsi="Times New Roman" w:cs="Times New Roman"/>
-          <w:sz w:val="24"/>
-          <w:szCs w:val="24"/>
-        </w:rPr>
-        <w:t>27</w:t>
-      </w:r>
-      <w:r>
-        <w:rPr>
-          <w:rFonts w:ascii="Times New Roman" w:hAnsi="Times New Roman" w:cs="Times New Roman"/>
-          <w:sz w:val="24"/>
-          <w:szCs w:val="24"/>
-        </w:rPr>
-        <w:t>.</w:t>
-      </w:r>
-      <w:r>
-        <w:rPr>
-          <w:rFonts w:ascii="Times New Roman" w:hAnsi="Times New Roman" w:cs="Times New Roman"/>
-          <w:sz w:val="24"/>
-          <w:szCs w:val="24"/>
-        </w:rPr>
-        <w:t>12</w:t>
-      </w:r>
-      <w:r>
-        <w:rPr>
-          <w:rFonts w:ascii="Times New Roman" w:hAnsi="Times New Roman" w:cs="Times New Roman"/>
-          <w:sz w:val="24"/>
-          <w:szCs w:val="24"/>
-        </w:rPr>
-        <w:t>.180</w:t>
-      </w:r>
-      <w:r>
-        <w:rPr>
-          <w:rFonts w:ascii="Times New Roman" w:hAnsi="Times New Roman" w:cs="Times New Roman"/>
-          <w:sz w:val="24"/>
-          <w:szCs w:val="24"/>
-        </w:rPr>
-        <w:t>6</w:t>
-      </w:r>
-      <w:r>
-        <w:rPr>
-          <w:rFonts w:ascii="Times New Roman" w:hAnsi="Times New Roman" w:cs="Times New Roman"/>
-          <w:sz w:val="24"/>
-          <w:szCs w:val="24"/>
-        </w:rPr>
-        <w:t xml:space="preserve">.  </w:t>
+        <w:t xml:space="preserve">дочь – Разборская Ева Стефанова: крещ. 27.12.1806.  </w:t>
       </w:r>
     </w:p>
     <w:p>
@@ -5694,47 +5692,7 @@
           <w:sz w:val="24"/>
           <w:szCs w:val="24"/>
         </w:rPr>
-        <w:t xml:space="preserve">: </w:t>
-      </w:r>
-      <w:r>
-        <w:rPr>
-          <w:rFonts w:ascii="Times New Roman" w:hAnsi="Times New Roman" w:cs="Times New Roman"/>
-          <w:sz w:val="24"/>
-          <w:szCs w:val="24"/>
-        </w:rPr>
-        <w:t>крестн</w:t>
-      </w:r>
-      <w:r>
-        <w:rPr>
-          <w:rFonts w:ascii="Times New Roman" w:hAnsi="Times New Roman" w:cs="Times New Roman"/>
-          <w:sz w:val="24"/>
-          <w:szCs w:val="24"/>
-        </w:rPr>
-        <w:t>ый</w:t>
-      </w:r>
-      <w:r>
-        <w:rPr>
-          <w:rFonts w:ascii="Times New Roman" w:hAnsi="Times New Roman" w:cs="Times New Roman"/>
-          <w:sz w:val="24"/>
-          <w:szCs w:val="24"/>
-        </w:rPr>
-        <w:t xml:space="preserve"> </w:t>
-      </w:r>
-      <w:r>
-        <w:rPr>
-          <w:rFonts w:ascii="Times New Roman" w:hAnsi="Times New Roman" w:cs="Times New Roman"/>
-          <w:sz w:val="24"/>
-          <w:szCs w:val="24"/>
-        </w:rPr>
-        <w:t>отец</w:t>
-      </w:r>
-      <w:r>
-        <w:rPr>
-          <w:rFonts w:ascii="Times New Roman" w:hAnsi="Times New Roman" w:cs="Times New Roman"/>
-          <w:sz w:val="24"/>
-          <w:szCs w:val="24"/>
-        </w:rPr>
-        <w:t xml:space="preserve"> Евы, дочери Стефана и Татьяны Разборских с деревни Веретей 27.12.1806.</w:t>
+        <w:t>: крестный отец Евы, дочери Стефана и Татьяны Разборских с деревни Веретей 27.12.1806.</w:t>
       </w:r>
     </w:p>
     <w:p>
@@ -7642,7 +7600,6 @@
           <w:sz w:val="24"/>
           <w:szCs w:val="24"/>
         </w:rPr>
-        <w:lastRenderedPageBreak/>
         <w:tab/>
         <w:t>сын – Шило Адам Степанов</w:t>
       </w:r>
@@ -8747,7 +8704,7 @@
   <w:style w:type="paragraph" w:default="1" w:styleId="a">
     <w:name w:val="Normal"/>
     <w:qFormat/>
-    <w:rsid w:val="00FA4D80"/>
+    <w:rsid w:val="002E04F0"/>
   </w:style>
   <w:style w:type="character" w:default="1" w:styleId="a0">
     <w:name w:val="Default Paragraph Font"/>

--- a/1/Осовская волость/Веретей/деревня Веретей.docx
+++ b/1/Осовская волость/Веретей/деревня Веретей.docx
@@ -1801,39 +1801,7 @@
           <w:sz w:val="24"/>
           <w:szCs w:val="24"/>
         </w:rPr>
-        <w:t>крестн</w:t>
-      </w:r>
-      <w:r>
-        <w:rPr>
-          <w:rFonts w:ascii="Times New Roman" w:hAnsi="Times New Roman" w:cs="Times New Roman"/>
-          <w:sz w:val="24"/>
-          <w:szCs w:val="24"/>
-        </w:rPr>
-        <w:t>ый</w:t>
-      </w:r>
-      <w:r>
-        <w:rPr>
-          <w:rFonts w:ascii="Times New Roman" w:hAnsi="Times New Roman" w:cs="Times New Roman"/>
-          <w:sz w:val="24"/>
-          <w:szCs w:val="24"/>
-        </w:rPr>
-        <w:t xml:space="preserve"> </w:t>
-      </w:r>
-      <w:r>
-        <w:rPr>
-          <w:rFonts w:ascii="Times New Roman" w:hAnsi="Times New Roman" w:cs="Times New Roman"/>
-          <w:sz w:val="24"/>
-          <w:szCs w:val="24"/>
-        </w:rPr>
-        <w:t>отец</w:t>
-      </w:r>
-      <w:r>
-        <w:rPr>
-          <w:rFonts w:ascii="Times New Roman" w:hAnsi="Times New Roman" w:cs="Times New Roman"/>
-          <w:sz w:val="24"/>
-          <w:szCs w:val="24"/>
-        </w:rPr>
-        <w:t xml:space="preserve"> Аплонии, дочери Антония и Евдокии Каминских с деревни Веретей 14.02.1807.</w:t>
+        <w:t>крестный отец Аплонии, дочери Антония и Евдокии Каминских с деревни Веретей 14.02.1807.</w:t>
       </w:r>
     </w:p>
     <w:p>
@@ -2872,6 +2840,81 @@
           <w:szCs w:val="24"/>
         </w:rPr>
       </w:pPr>
+      <w:r>
+        <w:rPr>
+          <w:rFonts w:ascii="Times New Roman" w:hAnsi="Times New Roman" w:cs="Times New Roman"/>
+          <w:sz w:val="24"/>
+          <w:szCs w:val="24"/>
+        </w:rPr>
+        <w:tab/>
+      </w:r>
+      <w:r>
+        <w:rPr>
+          <w:rFonts w:ascii="Times New Roman" w:hAnsi="Times New Roman" w:cs="Times New Roman"/>
+          <w:sz w:val="24"/>
+          <w:szCs w:val="24"/>
+        </w:rPr>
+        <w:t xml:space="preserve">сын – Дубовский </w:t>
+      </w:r>
+      <w:r>
+        <w:rPr>
+          <w:rFonts w:ascii="Times New Roman" w:hAnsi="Times New Roman" w:cs="Times New Roman"/>
+          <w:sz w:val="24"/>
+          <w:szCs w:val="24"/>
+        </w:rPr>
+        <w:t>Стефан</w:t>
+      </w:r>
+      <w:r>
+        <w:rPr>
+          <w:rFonts w:ascii="Times New Roman" w:hAnsi="Times New Roman" w:cs="Times New Roman"/>
+          <w:sz w:val="24"/>
+          <w:szCs w:val="24"/>
+        </w:rPr>
+        <w:t xml:space="preserve"> Изидоров: крещ. 2.0</w:t>
+      </w:r>
+      <w:r>
+        <w:rPr>
+          <w:rFonts w:ascii="Times New Roman" w:hAnsi="Times New Roman" w:cs="Times New Roman"/>
+          <w:sz w:val="24"/>
+          <w:szCs w:val="24"/>
+        </w:rPr>
+        <w:t>1</w:t>
+      </w:r>
+      <w:r>
+        <w:rPr>
+          <w:rFonts w:ascii="Times New Roman" w:hAnsi="Times New Roman" w:cs="Times New Roman"/>
+          <w:sz w:val="24"/>
+          <w:szCs w:val="24"/>
+        </w:rPr>
+        <w:t>.180</w:t>
+      </w:r>
+      <w:r>
+        <w:rPr>
+          <w:rFonts w:ascii="Times New Roman" w:hAnsi="Times New Roman" w:cs="Times New Roman"/>
+          <w:sz w:val="24"/>
+          <w:szCs w:val="24"/>
+        </w:rPr>
+        <w:t>8</w:t>
+      </w:r>
+      <w:r>
+        <w:rPr>
+          <w:rFonts w:ascii="Times New Roman" w:hAnsi="Times New Roman" w:cs="Times New Roman"/>
+          <w:sz w:val="24"/>
+          <w:szCs w:val="24"/>
+        </w:rPr>
+        <w:t>.</w:t>
+      </w:r>
+    </w:p>
+    <w:p>
+      <w:pPr>
+        <w:spacing w:after="0"/>
+        <w:jc w:val="both"/>
+        <w:rPr>
+          <w:rFonts w:ascii="Times New Roman" w:hAnsi="Times New Roman" w:cs="Times New Roman"/>
+          <w:sz w:val="24"/>
+          <w:szCs w:val="24"/>
+        </w:rPr>
+      </w:pPr>
     </w:p>
     <w:p>
       <w:pPr>
@@ -3107,6 +3150,7 @@
           <w:sz w:val="24"/>
           <w:szCs w:val="24"/>
         </w:rPr>
+        <w:lastRenderedPageBreak/>
         <w:t>Каминский Антоний</w:t>
       </w:r>
     </w:p>
@@ -3126,7 +3170,6 @@
           <w:sz w:val="24"/>
           <w:szCs w:val="24"/>
         </w:rPr>
-        <w:lastRenderedPageBreak/>
         <w:t xml:space="preserve">жена – Каминская </w:t>
       </w:r>
       <w:r>
@@ -3163,39 +3206,7 @@
           <w:sz w:val="24"/>
           <w:szCs w:val="24"/>
         </w:rPr>
-        <w:t xml:space="preserve">дочь – Каминская </w:t>
-      </w:r>
-      <w:r>
-        <w:rPr>
-          <w:rFonts w:ascii="Times New Roman" w:hAnsi="Times New Roman" w:cs="Times New Roman"/>
-          <w:sz w:val="24"/>
-          <w:szCs w:val="24"/>
-        </w:rPr>
-        <w:t>Аполония</w:t>
-      </w:r>
-      <w:r>
-        <w:rPr>
-          <w:rFonts w:ascii="Times New Roman" w:hAnsi="Times New Roman" w:cs="Times New Roman"/>
-          <w:sz w:val="24"/>
-          <w:szCs w:val="24"/>
-        </w:rPr>
-        <w:t xml:space="preserve"> Антониева: крещ. 14.02.18</w:t>
-      </w:r>
-      <w:r>
-        <w:rPr>
-          <w:rFonts w:ascii="Times New Roman" w:hAnsi="Times New Roman" w:cs="Times New Roman"/>
-          <w:sz w:val="24"/>
-          <w:szCs w:val="24"/>
-        </w:rPr>
-        <w:t>07</w:t>
-      </w:r>
-      <w:r>
-        <w:rPr>
-          <w:rFonts w:ascii="Times New Roman" w:hAnsi="Times New Roman" w:cs="Times New Roman"/>
-          <w:sz w:val="24"/>
-          <w:szCs w:val="24"/>
-        </w:rPr>
-        <w:t xml:space="preserve">.  </w:t>
+        <w:t xml:space="preserve">дочь – Каминская Аполония Антониева: крещ. 14.02.1807.  </w:t>
       </w:r>
     </w:p>
     <w:p>
@@ -4170,6 +4181,7 @@
           <w:sz w:val="24"/>
           <w:szCs w:val="24"/>
         </w:rPr>
+        <w:lastRenderedPageBreak/>
         <w:t>Петровская Гапа:</w:t>
       </w:r>
       <w:r>
@@ -5569,6 +5581,7 @@
           <w:sz w:val="24"/>
           <w:szCs w:val="24"/>
         </w:rPr>
+        <w:lastRenderedPageBreak/>
         <w:t>жена – Разборская Татьяна</w:t>
       </w:r>
       <w:r>
@@ -5577,23 +5590,7 @@
           <w:sz w:val="24"/>
           <w:szCs w:val="24"/>
         </w:rPr>
-        <w:t xml:space="preserve">: </w:t>
-      </w:r>
-      <w:r>
-        <w:rPr>
-          <w:rFonts w:ascii="Times New Roman" w:hAnsi="Times New Roman" w:cs="Times New Roman"/>
-          <w:sz w:val="24"/>
-          <w:szCs w:val="24"/>
-        </w:rPr>
-        <w:t>крестная мать Аплонии, дочери Антония и Евдокии Каминских с деревни Веретей</w:t>
-      </w:r>
-      <w:r>
-        <w:rPr>
-          <w:rFonts w:ascii="Times New Roman" w:hAnsi="Times New Roman" w:cs="Times New Roman"/>
-          <w:sz w:val="24"/>
-          <w:szCs w:val="24"/>
-        </w:rPr>
-        <w:t xml:space="preserve"> 14.02.1807.</w:t>
+        <w:t>: крестная мать Аплонии, дочери Антония и Евдокии Каминских с деревни Веретей 14.02.1807.</w:t>
       </w:r>
     </w:p>
     <w:p>
@@ -5646,962 +5643,962 @@
           <w:sz w:val="24"/>
           <w:szCs w:val="24"/>
         </w:rPr>
+        <w:tab/>
+        <w:t xml:space="preserve">дочь – Разборская Ева Стефанова: крещ. 27.12.1806.  </w:t>
+      </w:r>
+    </w:p>
+    <w:p>
+      <w:pPr>
+        <w:spacing w:after="0"/>
+        <w:rPr>
+          <w:rFonts w:ascii="Times New Roman" w:hAnsi="Times New Roman" w:cs="Times New Roman"/>
+          <w:sz w:val="24"/>
+          <w:szCs w:val="24"/>
+        </w:rPr>
+      </w:pPr>
+    </w:p>
+    <w:p>
+      <w:pPr>
+        <w:spacing w:after="0"/>
+        <w:rPr>
+          <w:rFonts w:ascii="Times New Roman" w:hAnsi="Times New Roman" w:cs="Times New Roman"/>
+          <w:sz w:val="24"/>
+          <w:szCs w:val="24"/>
+        </w:rPr>
+      </w:pPr>
+      <w:r>
+        <w:rPr>
+          <w:rFonts w:ascii="Times New Roman" w:hAnsi="Times New Roman" w:cs="Times New Roman"/>
+          <w:sz w:val="24"/>
+          <w:szCs w:val="24"/>
+        </w:rPr>
+        <w:t>Разборский Як</w:t>
+      </w:r>
+      <w:r>
+        <w:rPr>
+          <w:rFonts w:ascii="Times New Roman" w:hAnsi="Times New Roman" w:cs="Times New Roman"/>
+          <w:sz w:val="24"/>
+          <w:szCs w:val="24"/>
+        </w:rPr>
+        <w:t>уб</w:t>
+      </w:r>
+      <w:r>
+        <w:rPr>
+          <w:rFonts w:ascii="Times New Roman" w:hAnsi="Times New Roman" w:cs="Times New Roman"/>
+          <w:sz w:val="24"/>
+          <w:szCs w:val="24"/>
+        </w:rPr>
+        <w:t>: крестный отец Евы, дочери Стефана и Татьяны Разборских с деревни Веретей 27.12.1806.</w:t>
+      </w:r>
+    </w:p>
+    <w:p>
+      <w:pPr>
+        <w:spacing w:after="0"/>
+        <w:rPr>
+          <w:rFonts w:ascii="Times New Roman" w:hAnsi="Times New Roman" w:cs="Times New Roman"/>
+          <w:sz w:val="24"/>
+          <w:szCs w:val="24"/>
+        </w:rPr>
+      </w:pPr>
+    </w:p>
+    <w:p>
+      <w:pPr>
+        <w:spacing w:after="0"/>
+        <w:rPr>
+          <w:rFonts w:ascii="Times New Roman" w:hAnsi="Times New Roman" w:cs="Times New Roman"/>
+          <w:sz w:val="24"/>
+          <w:szCs w:val="24"/>
+        </w:rPr>
+      </w:pPr>
+      <w:r>
+        <w:rPr>
+          <w:rFonts w:ascii="Times New Roman" w:hAnsi="Times New Roman" w:cs="Times New Roman"/>
+          <w:sz w:val="24"/>
+          <w:szCs w:val="24"/>
+        </w:rPr>
+        <w:t>жена – Разборская Татьяна</w:t>
+      </w:r>
+    </w:p>
+    <w:p>
+      <w:pPr>
+        <w:spacing w:after="0"/>
+        <w:rPr>
+          <w:rFonts w:ascii="Times New Roman" w:hAnsi="Times New Roman" w:cs="Times New Roman"/>
+          <w:sz w:val="24"/>
+          <w:szCs w:val="24"/>
+        </w:rPr>
+      </w:pPr>
+      <w:r>
+        <w:rPr>
+          <w:rFonts w:ascii="Times New Roman" w:hAnsi="Times New Roman" w:cs="Times New Roman"/>
+          <w:sz w:val="24"/>
+          <w:szCs w:val="24"/>
+        </w:rPr>
+        <w:tab/>
+        <w:t>сын – Разборский Адам Як</w:t>
+      </w:r>
+      <w:r>
+        <w:rPr>
+          <w:rFonts w:ascii="Times New Roman" w:hAnsi="Times New Roman" w:cs="Times New Roman"/>
+          <w:sz w:val="24"/>
+          <w:szCs w:val="24"/>
+        </w:rPr>
+        <w:t>убов</w:t>
+      </w:r>
+      <w:r>
+        <w:rPr>
+          <w:rFonts w:ascii="Times New Roman" w:hAnsi="Times New Roman" w:cs="Times New Roman"/>
+          <w:sz w:val="24"/>
+          <w:szCs w:val="24"/>
+        </w:rPr>
+        <w:t>:</w:t>
+      </w:r>
+      <w:r>
+        <w:rPr>
+          <w:rFonts w:ascii="Times New Roman" w:hAnsi="Times New Roman" w:cs="Times New Roman"/>
+          <w:sz w:val="24"/>
+          <w:szCs w:val="24"/>
+        </w:rPr>
+        <w:t xml:space="preserve"> </w:t>
+      </w:r>
+      <w:r>
+        <w:rPr>
+          <w:rFonts w:ascii="Times New Roman" w:hAnsi="Times New Roman" w:cs="Times New Roman"/>
+          <w:sz w:val="24"/>
+          <w:szCs w:val="24"/>
+        </w:rPr>
+        <w:t xml:space="preserve">  </w:t>
+      </w:r>
+      <w:r>
+        <w:rPr>
+          <w:rFonts w:ascii="Times New Roman" w:hAnsi="Times New Roman" w:cs="Times New Roman"/>
+          <w:sz w:val="24"/>
+          <w:szCs w:val="24"/>
+        </w:rPr>
+        <w:t>крещ.</w:t>
+      </w:r>
+      <w:r>
+        <w:rPr>
+          <w:rFonts w:ascii="Times New Roman" w:hAnsi="Times New Roman" w:cs="Times New Roman"/>
+          <w:sz w:val="24"/>
+          <w:szCs w:val="24"/>
+        </w:rPr>
+        <w:t xml:space="preserve"> 19.03.1783</w:t>
+      </w:r>
+      <w:r>
+        <w:rPr>
+          <w:rFonts w:ascii="Times New Roman" w:hAnsi="Times New Roman" w:cs="Times New Roman"/>
+          <w:sz w:val="24"/>
+          <w:szCs w:val="24"/>
+        </w:rPr>
+        <w:t xml:space="preserve">.  </w:t>
+      </w:r>
+    </w:p>
+    <w:p>
+      <w:pPr>
+        <w:spacing w:after="0"/>
+        <w:rPr>
+          <w:rFonts w:ascii="Times New Roman" w:hAnsi="Times New Roman" w:cs="Times New Roman"/>
+          <w:sz w:val="24"/>
+          <w:szCs w:val="24"/>
+        </w:rPr>
+      </w:pPr>
+      <w:r>
+        <w:rPr>
+          <w:rFonts w:ascii="Times New Roman" w:hAnsi="Times New Roman" w:cs="Times New Roman"/>
+          <w:sz w:val="24"/>
+          <w:szCs w:val="24"/>
+        </w:rPr>
+        <w:tab/>
+        <w:t>сын – Разборский Март</w:t>
+      </w:r>
+      <w:r>
+        <w:rPr>
+          <w:rFonts w:ascii="Times New Roman" w:hAnsi="Times New Roman" w:cs="Times New Roman"/>
+          <w:sz w:val="24"/>
+          <w:szCs w:val="24"/>
+        </w:rPr>
+        <w:t>ы</w:t>
+      </w:r>
+      <w:r>
+        <w:rPr>
+          <w:rFonts w:ascii="Times New Roman" w:hAnsi="Times New Roman" w:cs="Times New Roman"/>
+          <w:sz w:val="24"/>
+          <w:szCs w:val="24"/>
+        </w:rPr>
+        <w:t>мьян Як</w:t>
+      </w:r>
+      <w:r>
+        <w:rPr>
+          <w:rFonts w:ascii="Times New Roman" w:hAnsi="Times New Roman" w:cs="Times New Roman"/>
+          <w:sz w:val="24"/>
+          <w:szCs w:val="24"/>
+        </w:rPr>
+        <w:t>убов</w:t>
+      </w:r>
+      <w:r>
+        <w:rPr>
+          <w:rFonts w:ascii="Times New Roman" w:hAnsi="Times New Roman" w:cs="Times New Roman"/>
+          <w:sz w:val="24"/>
+          <w:szCs w:val="24"/>
+        </w:rPr>
+        <w:t>:</w:t>
+      </w:r>
+      <w:r>
+        <w:rPr>
+          <w:rFonts w:ascii="Times New Roman" w:hAnsi="Times New Roman" w:cs="Times New Roman"/>
+          <w:sz w:val="24"/>
+          <w:szCs w:val="24"/>
+        </w:rPr>
+        <w:t xml:space="preserve"> </w:t>
+      </w:r>
+      <w:r>
+        <w:rPr>
+          <w:rFonts w:ascii="Times New Roman" w:hAnsi="Times New Roman" w:cs="Times New Roman"/>
+          <w:sz w:val="24"/>
+          <w:szCs w:val="24"/>
+        </w:rPr>
+        <w:t xml:space="preserve">  </w:t>
+      </w:r>
+      <w:r>
+        <w:rPr>
+          <w:rFonts w:ascii="Times New Roman" w:hAnsi="Times New Roman" w:cs="Times New Roman"/>
+          <w:sz w:val="24"/>
+          <w:szCs w:val="24"/>
+        </w:rPr>
+        <w:t>крещ.</w:t>
+      </w:r>
+      <w:r>
+        <w:rPr>
+          <w:rFonts w:ascii="Times New Roman" w:hAnsi="Times New Roman" w:cs="Times New Roman"/>
+          <w:sz w:val="24"/>
+          <w:szCs w:val="24"/>
+        </w:rPr>
+        <w:t xml:space="preserve"> 13.02.1788</w:t>
+      </w:r>
+      <w:r>
+        <w:rPr>
+          <w:rFonts w:ascii="Times New Roman" w:hAnsi="Times New Roman" w:cs="Times New Roman"/>
+          <w:sz w:val="24"/>
+          <w:szCs w:val="24"/>
+        </w:rPr>
+        <w:t xml:space="preserve">.  </w:t>
+      </w:r>
+    </w:p>
+    <w:p>
+      <w:pPr>
+        <w:spacing w:after="0"/>
+        <w:rPr>
+          <w:rFonts w:ascii="Times New Roman" w:hAnsi="Times New Roman" w:cs="Times New Roman"/>
+          <w:sz w:val="24"/>
+          <w:szCs w:val="24"/>
+        </w:rPr>
+      </w:pPr>
+      <w:r>
+        <w:rPr>
+          <w:rFonts w:ascii="Times New Roman" w:hAnsi="Times New Roman" w:cs="Times New Roman"/>
+          <w:sz w:val="24"/>
+          <w:szCs w:val="24"/>
+        </w:rPr>
+        <w:t xml:space="preserve"> </w:t>
+      </w:r>
+      <w:r>
+        <w:rPr>
+          <w:rFonts w:ascii="Times New Roman" w:hAnsi="Times New Roman" w:cs="Times New Roman"/>
+          <w:sz w:val="24"/>
+          <w:szCs w:val="24"/>
+        </w:rPr>
+        <w:tab/>
+        <w:t>сын – Разборский Гавр</w:t>
+      </w:r>
+      <w:r>
+        <w:rPr>
+          <w:rFonts w:ascii="Times New Roman" w:hAnsi="Times New Roman" w:cs="Times New Roman"/>
+          <w:sz w:val="24"/>
+          <w:szCs w:val="24"/>
+        </w:rPr>
+        <w:t>ыла</w:t>
+      </w:r>
+      <w:r>
+        <w:rPr>
+          <w:rFonts w:ascii="Times New Roman" w:hAnsi="Times New Roman" w:cs="Times New Roman"/>
+          <w:sz w:val="24"/>
+          <w:szCs w:val="24"/>
+        </w:rPr>
+        <w:t xml:space="preserve"> Як</w:t>
+      </w:r>
+      <w:r>
+        <w:rPr>
+          <w:rFonts w:ascii="Times New Roman" w:hAnsi="Times New Roman" w:cs="Times New Roman"/>
+          <w:sz w:val="24"/>
+          <w:szCs w:val="24"/>
+        </w:rPr>
+        <w:t>убов</w:t>
+      </w:r>
+      <w:r>
+        <w:rPr>
+          <w:rFonts w:ascii="Times New Roman" w:hAnsi="Times New Roman" w:cs="Times New Roman"/>
+          <w:sz w:val="24"/>
+          <w:szCs w:val="24"/>
+        </w:rPr>
+        <w:t>:</w:t>
+      </w:r>
+      <w:r>
+        <w:rPr>
+          <w:rFonts w:ascii="Times New Roman" w:hAnsi="Times New Roman" w:cs="Times New Roman"/>
+          <w:sz w:val="24"/>
+          <w:szCs w:val="24"/>
+        </w:rPr>
+        <w:t xml:space="preserve"> </w:t>
+      </w:r>
+      <w:r>
+        <w:rPr>
+          <w:rFonts w:ascii="Times New Roman" w:hAnsi="Times New Roman" w:cs="Times New Roman"/>
+          <w:sz w:val="24"/>
+          <w:szCs w:val="24"/>
+        </w:rPr>
+        <w:t xml:space="preserve">  </w:t>
+      </w:r>
+      <w:r>
+        <w:rPr>
+          <w:rFonts w:ascii="Times New Roman" w:hAnsi="Times New Roman" w:cs="Times New Roman"/>
+          <w:sz w:val="24"/>
+          <w:szCs w:val="24"/>
+        </w:rPr>
+        <w:t>крещ.</w:t>
+      </w:r>
+      <w:r>
+        <w:rPr>
+          <w:rFonts w:ascii="Times New Roman" w:hAnsi="Times New Roman" w:cs="Times New Roman"/>
+          <w:sz w:val="24"/>
+          <w:szCs w:val="24"/>
+        </w:rPr>
+        <w:t xml:space="preserve"> 29.04.1793</w:t>
+      </w:r>
+      <w:r>
+        <w:rPr>
+          <w:rFonts w:ascii="Times New Roman" w:hAnsi="Times New Roman" w:cs="Times New Roman"/>
+          <w:sz w:val="24"/>
+          <w:szCs w:val="24"/>
+        </w:rPr>
+        <w:t xml:space="preserve">.  </w:t>
+      </w:r>
+    </w:p>
+    <w:p>
+      <w:pPr>
+        <w:spacing w:after="0"/>
+        <w:rPr>
+          <w:rFonts w:ascii="Times New Roman" w:hAnsi="Times New Roman" w:cs="Times New Roman"/>
+          <w:sz w:val="24"/>
+          <w:szCs w:val="24"/>
+        </w:rPr>
+      </w:pPr>
+    </w:p>
+    <w:p>
+      <w:pPr>
+        <w:spacing w:after="0"/>
+        <w:rPr>
+          <w:rFonts w:ascii="Times New Roman" w:hAnsi="Times New Roman" w:cs="Times New Roman"/>
+          <w:sz w:val="24"/>
+          <w:szCs w:val="24"/>
+        </w:rPr>
+      </w:pPr>
+      <w:r>
+        <w:rPr>
+          <w:rFonts w:ascii="Times New Roman" w:hAnsi="Times New Roman" w:cs="Times New Roman"/>
+          <w:sz w:val="24"/>
+          <w:szCs w:val="24"/>
+        </w:rPr>
+        <w:t>Разборский Ян: венчание 12.11.1796.</w:t>
+      </w:r>
+    </w:p>
+    <w:p>
+      <w:pPr>
+        <w:spacing w:after="0"/>
+        <w:rPr>
+          <w:rFonts w:ascii="Times New Roman" w:hAnsi="Times New Roman" w:cs="Times New Roman"/>
+          <w:sz w:val="24"/>
+          <w:szCs w:val="24"/>
+        </w:rPr>
+      </w:pPr>
+      <w:r>
+        <w:rPr>
+          <w:rFonts w:ascii="Times New Roman" w:hAnsi="Times New Roman" w:cs="Times New Roman"/>
+          <w:sz w:val="24"/>
+          <w:szCs w:val="24"/>
+        </w:rPr>
+        <w:t>жена – Разборская (Шило) Юстына: с деревни Озерщизна.</w:t>
+      </w:r>
+    </w:p>
+    <w:p>
+      <w:pPr>
+        <w:spacing w:after="0"/>
+        <w:rPr>
+          <w:rFonts w:ascii="Times New Roman" w:hAnsi="Times New Roman" w:cs="Times New Roman"/>
+          <w:sz w:val="24"/>
+          <w:szCs w:val="24"/>
+        </w:rPr>
+      </w:pPr>
+    </w:p>
+    <w:p>
+      <w:pPr>
+        <w:spacing w:after="0"/>
+        <w:rPr>
+          <w:rFonts w:ascii="Times New Roman" w:hAnsi="Times New Roman" w:cs="Times New Roman"/>
+          <w:sz w:val="24"/>
+          <w:szCs w:val="24"/>
+        </w:rPr>
+      </w:pPr>
+      <w:r>
+        <w:rPr>
+          <w:rFonts w:ascii="Times New Roman" w:hAnsi="Times New Roman" w:cs="Times New Roman"/>
+          <w:sz w:val="24"/>
+          <w:szCs w:val="24"/>
+        </w:rPr>
+        <w:t>Разборский Ян</w:t>
+      </w:r>
+    </w:p>
+    <w:p>
+      <w:pPr>
+        <w:spacing w:after="0"/>
+        <w:rPr>
+          <w:rFonts w:ascii="Times New Roman" w:hAnsi="Times New Roman" w:cs="Times New Roman"/>
+          <w:sz w:val="24"/>
+          <w:szCs w:val="24"/>
+        </w:rPr>
+      </w:pPr>
+      <w:r>
+        <w:rPr>
+          <w:rFonts w:ascii="Times New Roman" w:hAnsi="Times New Roman" w:cs="Times New Roman"/>
+          <w:sz w:val="24"/>
+          <w:szCs w:val="24"/>
+        </w:rPr>
+        <w:t>жена – Разборская Татьяна</w:t>
+      </w:r>
+    </w:p>
+    <w:p>
+      <w:pPr>
+        <w:spacing w:after="0"/>
+        <w:rPr>
+          <w:rFonts w:ascii="Times New Roman" w:hAnsi="Times New Roman" w:cs="Times New Roman"/>
+          <w:sz w:val="24"/>
+          <w:szCs w:val="24"/>
+        </w:rPr>
+      </w:pPr>
+      <w:r>
+        <w:rPr>
+          <w:rFonts w:ascii="Times New Roman" w:hAnsi="Times New Roman" w:cs="Times New Roman"/>
+          <w:sz w:val="24"/>
+          <w:szCs w:val="24"/>
+        </w:rPr>
+        <w:tab/>
+        <w:t xml:space="preserve">сын – Разборский Григори Янов: крещ. 29.05.1799.  </w:t>
+      </w:r>
+    </w:p>
+    <w:p>
+      <w:pPr>
+        <w:spacing w:after="0"/>
+        <w:rPr>
+          <w:rFonts w:ascii="Times New Roman" w:hAnsi="Times New Roman" w:cs="Times New Roman"/>
+          <w:sz w:val="24"/>
+          <w:szCs w:val="24"/>
+        </w:rPr>
+      </w:pPr>
+    </w:p>
+    <w:p>
+      <w:pPr>
+        <w:spacing w:after="0"/>
+        <w:jc w:val="center"/>
+        <w:rPr>
+          <w:rFonts w:ascii="Times New Roman" w:hAnsi="Times New Roman" w:cs="Times New Roman"/>
+          <w:b/>
+          <w:bCs/>
+          <w:sz w:val="24"/>
+          <w:szCs w:val="24"/>
+        </w:rPr>
+      </w:pPr>
+      <w:r>
+        <w:rPr>
+          <w:rFonts w:ascii="Times New Roman" w:hAnsi="Times New Roman" w:cs="Times New Roman"/>
+          <w:b/>
+          <w:bCs/>
+          <w:sz w:val="24"/>
+          <w:szCs w:val="24"/>
+        </w:rPr>
+        <w:t>Розынки</w:t>
+      </w:r>
+    </w:p>
+    <w:p>
+      <w:pPr>
+        <w:spacing w:after="0"/>
+        <w:jc w:val="center"/>
+        <w:rPr>
+          <w:rFonts w:ascii="Times New Roman" w:hAnsi="Times New Roman" w:cs="Times New Roman"/>
+          <w:b/>
+          <w:bCs/>
+          <w:sz w:val="24"/>
+          <w:szCs w:val="24"/>
+        </w:rPr>
+      </w:pPr>
+    </w:p>
+    <w:p>
+      <w:pPr>
+        <w:spacing w:after="0"/>
+        <w:rPr>
+          <w:rFonts w:ascii="Times New Roman" w:hAnsi="Times New Roman" w:cs="Times New Roman"/>
+          <w:sz w:val="24"/>
+          <w:szCs w:val="24"/>
+        </w:rPr>
+      </w:pPr>
+      <w:r>
+        <w:rPr>
+          <w:rFonts w:ascii="Times New Roman" w:hAnsi="Times New Roman" w:cs="Times New Roman"/>
+          <w:sz w:val="24"/>
+          <w:szCs w:val="24"/>
+        </w:rPr>
+        <w:t>Розынко Игнацы: венчание 18.01.1792</w:t>
+      </w:r>
+    </w:p>
+    <w:p>
+      <w:pPr>
+        <w:spacing w:after="0"/>
+        <w:rPr>
+          <w:rFonts w:ascii="Times New Roman" w:hAnsi="Times New Roman" w:cs="Times New Roman"/>
+          <w:sz w:val="24"/>
+          <w:szCs w:val="24"/>
+        </w:rPr>
+      </w:pPr>
+      <w:r>
+        <w:rPr>
+          <w:rFonts w:ascii="Times New Roman" w:hAnsi="Times New Roman" w:cs="Times New Roman"/>
+          <w:sz w:val="24"/>
+          <w:szCs w:val="24"/>
+        </w:rPr>
+        <w:t>жена - Розынко (Сушко) Рына</w:t>
+      </w:r>
+    </w:p>
+    <w:p>
+      <w:pPr>
+        <w:spacing w:after="0"/>
+        <w:rPr>
+          <w:rFonts w:ascii="Times New Roman" w:hAnsi="Times New Roman" w:cs="Times New Roman"/>
+          <w:sz w:val="24"/>
+          <w:szCs w:val="24"/>
+        </w:rPr>
+      </w:pPr>
+    </w:p>
+    <w:p>
+      <w:pPr>
+        <w:spacing w:after="0"/>
+        <w:rPr>
+          <w:rFonts w:ascii="Times New Roman" w:hAnsi="Times New Roman" w:cs="Times New Roman"/>
+          <w:sz w:val="24"/>
+          <w:szCs w:val="24"/>
+        </w:rPr>
+      </w:pPr>
+      <w:r>
+        <w:rPr>
+          <w:rFonts w:ascii="Times New Roman" w:hAnsi="Times New Roman" w:cs="Times New Roman"/>
+          <w:sz w:val="24"/>
+          <w:szCs w:val="24"/>
+        </w:rPr>
+        <w:t>Розынко Сымон</w:t>
+      </w:r>
+    </w:p>
+    <w:p>
+      <w:pPr>
+        <w:spacing w:after="0"/>
+        <w:rPr>
+          <w:rFonts w:ascii="Times New Roman" w:hAnsi="Times New Roman" w:cs="Times New Roman"/>
+          <w:sz w:val="24"/>
+          <w:szCs w:val="24"/>
+        </w:rPr>
+      </w:pPr>
+      <w:r>
+        <w:rPr>
+          <w:rFonts w:ascii="Times New Roman" w:hAnsi="Times New Roman" w:cs="Times New Roman"/>
+          <w:sz w:val="24"/>
+          <w:szCs w:val="24"/>
+        </w:rPr>
+        <w:t>жена – Розынко Наста</w:t>
+      </w:r>
+    </w:p>
+    <w:p>
+      <w:pPr>
+        <w:spacing w:after="0"/>
+        <w:rPr>
+          <w:rFonts w:ascii="Times New Roman" w:hAnsi="Times New Roman" w:cs="Times New Roman"/>
+          <w:sz w:val="24"/>
+          <w:szCs w:val="24"/>
+        </w:rPr>
+      </w:pPr>
+      <w:r>
+        <w:rPr>
+          <w:rFonts w:ascii="Times New Roman" w:hAnsi="Times New Roman" w:cs="Times New Roman"/>
+          <w:sz w:val="24"/>
+          <w:szCs w:val="24"/>
+        </w:rPr>
+        <w:tab/>
+        <w:t>дочь – Розынко Текля Сымонова</w:t>
+      </w:r>
+      <w:r>
+        <w:rPr>
+          <w:rFonts w:ascii="Times New Roman" w:hAnsi="Times New Roman" w:cs="Times New Roman"/>
+          <w:sz w:val="24"/>
+          <w:szCs w:val="24"/>
+        </w:rPr>
+        <w:t>:</w:t>
+      </w:r>
+      <w:r>
+        <w:rPr>
+          <w:rFonts w:ascii="Times New Roman" w:hAnsi="Times New Roman" w:cs="Times New Roman"/>
+          <w:sz w:val="24"/>
+          <w:szCs w:val="24"/>
+        </w:rPr>
+        <w:t xml:space="preserve"> </w:t>
+      </w:r>
+      <w:r>
+        <w:rPr>
+          <w:rFonts w:ascii="Times New Roman" w:hAnsi="Times New Roman" w:cs="Times New Roman"/>
+          <w:sz w:val="24"/>
+          <w:szCs w:val="24"/>
+        </w:rPr>
+        <w:t xml:space="preserve">  </w:t>
+      </w:r>
+      <w:r>
+        <w:rPr>
+          <w:rFonts w:ascii="Times New Roman" w:hAnsi="Times New Roman" w:cs="Times New Roman"/>
+          <w:sz w:val="24"/>
+          <w:szCs w:val="24"/>
+        </w:rPr>
+        <w:t>крещ. 19.09.1798</w:t>
+      </w:r>
+      <w:r>
+        <w:rPr>
+          <w:rFonts w:ascii="Times New Roman" w:hAnsi="Times New Roman" w:cs="Times New Roman"/>
+          <w:sz w:val="24"/>
+          <w:szCs w:val="24"/>
+        </w:rPr>
+        <w:t xml:space="preserve">.  </w:t>
+      </w:r>
+    </w:p>
+    <w:p>
+      <w:pPr>
+        <w:spacing w:after="0"/>
+        <w:jc w:val="both"/>
+        <w:rPr>
+          <w:rFonts w:ascii="Times New Roman" w:hAnsi="Times New Roman" w:cs="Times New Roman"/>
+          <w:sz w:val="24"/>
+          <w:szCs w:val="24"/>
+        </w:rPr>
+      </w:pPr>
+    </w:p>
+    <w:p>
+      <w:pPr>
+        <w:spacing w:after="0"/>
+        <w:jc w:val="center"/>
+        <w:rPr>
+          <w:rFonts w:ascii="Times New Roman" w:hAnsi="Times New Roman" w:cs="Times New Roman"/>
+          <w:b/>
+          <w:bCs/>
+          <w:sz w:val="24"/>
+          <w:szCs w:val="24"/>
+        </w:rPr>
+      </w:pPr>
+      <w:r>
+        <w:rPr>
+          <w:rFonts w:ascii="Times New Roman" w:hAnsi="Times New Roman" w:cs="Times New Roman"/>
+          <w:b/>
+          <w:bCs/>
+          <w:sz w:val="24"/>
+          <w:szCs w:val="24"/>
+        </w:rPr>
+        <w:t>Саульскии, шляхтичи</w:t>
+      </w:r>
+    </w:p>
+    <w:p>
+      <w:pPr>
+        <w:spacing w:after="0"/>
+        <w:jc w:val="center"/>
+        <w:rPr>
+          <w:rFonts w:ascii="Times New Roman" w:hAnsi="Times New Roman" w:cs="Times New Roman"/>
+          <w:b/>
+          <w:bCs/>
+          <w:sz w:val="24"/>
+          <w:szCs w:val="24"/>
+        </w:rPr>
+      </w:pPr>
+    </w:p>
+    <w:p>
+      <w:pPr>
+        <w:spacing w:after="0"/>
+        <w:jc w:val="both"/>
+        <w:rPr>
+          <w:rFonts w:ascii="Times New Roman" w:hAnsi="Times New Roman" w:cs="Times New Roman"/>
+          <w:sz w:val="24"/>
+          <w:szCs w:val="24"/>
+        </w:rPr>
+      </w:pPr>
+      <w:r>
+        <w:rPr>
+          <w:rFonts w:ascii="Times New Roman" w:hAnsi="Times New Roman" w:cs="Times New Roman"/>
+          <w:sz w:val="24"/>
+          <w:szCs w:val="24"/>
+        </w:rPr>
+        <w:t>Саульский Стефан: с парохии Будславской, венчание 31.10.1798.</w:t>
+      </w:r>
+    </w:p>
+    <w:p>
+      <w:pPr>
+        <w:spacing w:after="0"/>
+        <w:jc w:val="both"/>
+        <w:rPr>
+          <w:rFonts w:ascii="Times New Roman" w:hAnsi="Times New Roman" w:cs="Times New Roman"/>
+          <w:sz w:val="24"/>
+          <w:szCs w:val="24"/>
+        </w:rPr>
+      </w:pPr>
+      <w:r>
+        <w:rPr>
+          <w:rFonts w:ascii="Times New Roman" w:hAnsi="Times New Roman" w:cs="Times New Roman"/>
+          <w:sz w:val="24"/>
+          <w:szCs w:val="24"/>
+        </w:rPr>
+        <w:t>жена – Саульская (в девичестве Бутевская) Малгожата: шляхтянка.</w:t>
+      </w:r>
+    </w:p>
+    <w:p>
+      <w:pPr>
+        <w:spacing w:after="0"/>
+        <w:jc w:val="both"/>
+        <w:rPr>
+          <w:rFonts w:ascii="Times New Roman" w:hAnsi="Times New Roman" w:cs="Times New Roman"/>
+          <w:sz w:val="24"/>
+          <w:szCs w:val="24"/>
+        </w:rPr>
+      </w:pPr>
+    </w:p>
+    <w:p>
+      <w:pPr>
+        <w:spacing w:after="0"/>
+        <w:jc w:val="center"/>
+        <w:rPr>
+          <w:rFonts w:ascii="Times New Roman" w:hAnsi="Times New Roman" w:cs="Times New Roman"/>
+          <w:b/>
+          <w:bCs/>
+          <w:sz w:val="24"/>
+          <w:szCs w:val="24"/>
+        </w:rPr>
+      </w:pPr>
+      <w:r>
+        <w:rPr>
+          <w:rFonts w:ascii="Times New Roman" w:hAnsi="Times New Roman" w:cs="Times New Roman"/>
+          <w:b/>
+          <w:bCs/>
+          <w:sz w:val="24"/>
+          <w:szCs w:val="24"/>
+        </w:rPr>
+        <w:t>Селицкие</w:t>
+      </w:r>
+    </w:p>
+    <w:p>
+      <w:pPr>
+        <w:spacing w:after="0"/>
+        <w:jc w:val="center"/>
+        <w:rPr>
+          <w:rFonts w:ascii="Times New Roman" w:hAnsi="Times New Roman" w:cs="Times New Roman"/>
+          <w:b/>
+          <w:bCs/>
+          <w:sz w:val="24"/>
+          <w:szCs w:val="24"/>
+        </w:rPr>
+      </w:pPr>
+    </w:p>
+    <w:p>
+      <w:pPr>
+        <w:spacing w:after="0"/>
+        <w:jc w:val="both"/>
+        <w:rPr>
+          <w:rFonts w:ascii="Times New Roman" w:hAnsi="Times New Roman" w:cs="Times New Roman"/>
+          <w:sz w:val="24"/>
+          <w:szCs w:val="24"/>
+        </w:rPr>
+      </w:pPr>
+      <w:r>
+        <w:rPr>
+          <w:rFonts w:ascii="Times New Roman" w:hAnsi="Times New Roman" w:cs="Times New Roman"/>
+          <w:sz w:val="24"/>
+          <w:szCs w:val="24"/>
+        </w:rPr>
+        <w:t>Селицкий Данила: крестный отец Франциска, сына Игнатия и Рыны Авласков с деревни Веретей 28.03.1800.</w:t>
+      </w:r>
+    </w:p>
+    <w:p>
+      <w:pPr>
+        <w:spacing w:after="0"/>
+        <w:jc w:val="both"/>
+        <w:rPr>
+          <w:rFonts w:ascii="Times New Roman" w:hAnsi="Times New Roman" w:cs="Times New Roman"/>
+          <w:sz w:val="24"/>
+          <w:szCs w:val="24"/>
+        </w:rPr>
+      </w:pPr>
+    </w:p>
+    <w:p>
+      <w:pPr>
+        <w:spacing w:after="0"/>
+        <w:jc w:val="center"/>
+        <w:rPr>
+          <w:rFonts w:ascii="Times New Roman" w:hAnsi="Times New Roman" w:cs="Times New Roman"/>
+          <w:b/>
+          <w:bCs/>
+          <w:sz w:val="24"/>
+          <w:szCs w:val="24"/>
+        </w:rPr>
+      </w:pPr>
+      <w:r>
+        <w:rPr>
+          <w:rFonts w:ascii="Times New Roman" w:hAnsi="Times New Roman" w:cs="Times New Roman"/>
+          <w:b/>
+          <w:bCs/>
+          <w:sz w:val="24"/>
+          <w:szCs w:val="24"/>
+        </w:rPr>
+        <w:t>Соловьи</w:t>
+      </w:r>
+    </w:p>
+    <w:p>
+      <w:pPr>
+        <w:spacing w:after="0"/>
+        <w:jc w:val="center"/>
+        <w:rPr>
+          <w:rFonts w:ascii="Times New Roman" w:hAnsi="Times New Roman" w:cs="Times New Roman"/>
+          <w:b/>
+          <w:bCs/>
+          <w:sz w:val="24"/>
+          <w:szCs w:val="24"/>
+        </w:rPr>
+      </w:pPr>
+    </w:p>
+    <w:p>
+      <w:pPr>
+        <w:spacing w:after="0"/>
+        <w:jc w:val="both"/>
+        <w:rPr>
+          <w:rFonts w:ascii="Times New Roman" w:hAnsi="Times New Roman" w:cs="Times New Roman"/>
+          <w:sz w:val="24"/>
+          <w:szCs w:val="24"/>
+        </w:rPr>
+      </w:pPr>
+      <w:r>
+        <w:rPr>
+          <w:rFonts w:ascii="Times New Roman" w:hAnsi="Times New Roman" w:cs="Times New Roman"/>
+          <w:sz w:val="24"/>
+          <w:szCs w:val="24"/>
+        </w:rPr>
+        <w:t>Соловей (Петровская) Регина: девка, венчание с молодым Домиником Петровским с деревни Веретей 14.01.1817.</w:t>
+      </w:r>
+    </w:p>
+    <w:p>
+      <w:pPr>
+        <w:spacing w:after="0"/>
+        <w:jc w:val="both"/>
+        <w:rPr>
+          <w:rFonts w:ascii="Times New Roman" w:hAnsi="Times New Roman" w:cs="Times New Roman"/>
+          <w:sz w:val="24"/>
+          <w:szCs w:val="24"/>
+        </w:rPr>
+      </w:pPr>
+    </w:p>
+    <w:p>
+      <w:pPr>
+        <w:spacing w:after="0"/>
+        <w:jc w:val="center"/>
+        <w:rPr>
+          <w:rFonts w:ascii="Times New Roman" w:hAnsi="Times New Roman" w:cs="Times New Roman"/>
+          <w:b/>
+          <w:bCs/>
+          <w:sz w:val="24"/>
+          <w:szCs w:val="24"/>
+        </w:rPr>
+      </w:pPr>
+      <w:r>
+        <w:rPr>
+          <w:rFonts w:ascii="Times New Roman" w:hAnsi="Times New Roman" w:cs="Times New Roman"/>
+          <w:b/>
+          <w:bCs/>
+          <w:sz w:val="24"/>
+          <w:szCs w:val="24"/>
+        </w:rPr>
+        <w:t>Хрептовские</w:t>
+      </w:r>
+    </w:p>
+    <w:p>
+      <w:pPr>
+        <w:spacing w:after="0"/>
+        <w:jc w:val="center"/>
+        <w:rPr>
+          <w:rFonts w:ascii="Times New Roman" w:hAnsi="Times New Roman" w:cs="Times New Roman"/>
+          <w:b/>
+          <w:bCs/>
+          <w:sz w:val="24"/>
+          <w:szCs w:val="24"/>
+        </w:rPr>
+      </w:pPr>
+    </w:p>
+    <w:p>
+      <w:pPr>
+        <w:spacing w:after="0"/>
+        <w:rPr>
+          <w:rFonts w:ascii="Times New Roman" w:hAnsi="Times New Roman" w:cs="Times New Roman"/>
+          <w:sz w:val="24"/>
+          <w:szCs w:val="24"/>
+        </w:rPr>
+      </w:pPr>
+      <w:r>
+        <w:rPr>
+          <w:rFonts w:ascii="Times New Roman" w:hAnsi="Times New Roman" w:cs="Times New Roman"/>
+          <w:sz w:val="24"/>
+          <w:szCs w:val="24"/>
+        </w:rPr>
+        <w:t>Хрептовский Игнатий</w:t>
+      </w:r>
+    </w:p>
+    <w:p>
+      <w:pPr>
+        <w:spacing w:after="0"/>
+        <w:rPr>
+          <w:rFonts w:ascii="Times New Roman" w:hAnsi="Times New Roman" w:cs="Times New Roman"/>
+          <w:sz w:val="24"/>
+          <w:szCs w:val="24"/>
+        </w:rPr>
+      </w:pPr>
+      <w:r>
+        <w:rPr>
+          <w:rFonts w:ascii="Times New Roman" w:hAnsi="Times New Roman" w:cs="Times New Roman"/>
+          <w:sz w:val="24"/>
+          <w:szCs w:val="24"/>
+        </w:rPr>
+        <w:t>жена – Хрептовская (в девичестве Каминская) Марьяна</w:t>
+      </w:r>
+    </w:p>
+    <w:p>
+      <w:pPr>
+        <w:spacing w:after="0"/>
+        <w:rPr>
+          <w:rFonts w:ascii="Times New Roman" w:hAnsi="Times New Roman" w:cs="Times New Roman"/>
+          <w:sz w:val="24"/>
+          <w:szCs w:val="24"/>
+        </w:rPr>
+      </w:pPr>
+      <w:r>
+        <w:rPr>
+          <w:rFonts w:ascii="Times New Roman" w:hAnsi="Times New Roman" w:cs="Times New Roman"/>
+          <w:sz w:val="24"/>
+          <w:szCs w:val="24"/>
+        </w:rPr>
         <w:lastRenderedPageBreak/>
         <w:tab/>
-        <w:t xml:space="preserve">дочь – Разборская Ева Стефанова: крещ. 27.12.1806.  </w:t>
-      </w:r>
-    </w:p>
-    <w:p>
-      <w:pPr>
-        <w:spacing w:after="0"/>
-        <w:rPr>
-          <w:rFonts w:ascii="Times New Roman" w:hAnsi="Times New Roman" w:cs="Times New Roman"/>
-          <w:sz w:val="24"/>
-          <w:szCs w:val="24"/>
-        </w:rPr>
-      </w:pPr>
-    </w:p>
-    <w:p>
-      <w:pPr>
-        <w:spacing w:after="0"/>
-        <w:rPr>
-          <w:rFonts w:ascii="Times New Roman" w:hAnsi="Times New Roman" w:cs="Times New Roman"/>
-          <w:sz w:val="24"/>
-          <w:szCs w:val="24"/>
-        </w:rPr>
-      </w:pPr>
-      <w:r>
-        <w:rPr>
-          <w:rFonts w:ascii="Times New Roman" w:hAnsi="Times New Roman" w:cs="Times New Roman"/>
-          <w:sz w:val="24"/>
-          <w:szCs w:val="24"/>
-        </w:rPr>
-        <w:t>Разборский Як</w:t>
-      </w:r>
-      <w:r>
-        <w:rPr>
-          <w:rFonts w:ascii="Times New Roman" w:hAnsi="Times New Roman" w:cs="Times New Roman"/>
-          <w:sz w:val="24"/>
-          <w:szCs w:val="24"/>
-        </w:rPr>
-        <w:t>уб</w:t>
-      </w:r>
-      <w:r>
-        <w:rPr>
-          <w:rFonts w:ascii="Times New Roman" w:hAnsi="Times New Roman" w:cs="Times New Roman"/>
-          <w:sz w:val="24"/>
-          <w:szCs w:val="24"/>
-        </w:rPr>
-        <w:t>: крестный отец Евы, дочери Стефана и Татьяны Разборских с деревни Веретей 27.12.1806.</w:t>
-      </w:r>
-    </w:p>
-    <w:p>
-      <w:pPr>
-        <w:spacing w:after="0"/>
-        <w:rPr>
-          <w:rFonts w:ascii="Times New Roman" w:hAnsi="Times New Roman" w:cs="Times New Roman"/>
-          <w:sz w:val="24"/>
-          <w:szCs w:val="24"/>
-        </w:rPr>
-      </w:pPr>
-    </w:p>
-    <w:p>
-      <w:pPr>
-        <w:spacing w:after="0"/>
-        <w:rPr>
-          <w:rFonts w:ascii="Times New Roman" w:hAnsi="Times New Roman" w:cs="Times New Roman"/>
-          <w:sz w:val="24"/>
-          <w:szCs w:val="24"/>
-        </w:rPr>
-      </w:pPr>
-      <w:r>
-        <w:rPr>
-          <w:rFonts w:ascii="Times New Roman" w:hAnsi="Times New Roman" w:cs="Times New Roman"/>
-          <w:sz w:val="24"/>
-          <w:szCs w:val="24"/>
-        </w:rPr>
-        <w:t>жена – Разборская Татьяна</w:t>
-      </w:r>
-    </w:p>
-    <w:p>
-      <w:pPr>
-        <w:spacing w:after="0"/>
-        <w:rPr>
-          <w:rFonts w:ascii="Times New Roman" w:hAnsi="Times New Roman" w:cs="Times New Roman"/>
-          <w:sz w:val="24"/>
-          <w:szCs w:val="24"/>
-        </w:rPr>
-      </w:pPr>
-      <w:r>
-        <w:rPr>
-          <w:rFonts w:ascii="Times New Roman" w:hAnsi="Times New Roman" w:cs="Times New Roman"/>
-          <w:sz w:val="24"/>
-          <w:szCs w:val="24"/>
-        </w:rPr>
-        <w:tab/>
-        <w:t>сын – Разборский Адам Як</w:t>
-      </w:r>
-      <w:r>
-        <w:rPr>
-          <w:rFonts w:ascii="Times New Roman" w:hAnsi="Times New Roman" w:cs="Times New Roman"/>
-          <w:sz w:val="24"/>
-          <w:szCs w:val="24"/>
-        </w:rPr>
-        <w:t>убов</w:t>
-      </w:r>
-      <w:r>
-        <w:rPr>
-          <w:rFonts w:ascii="Times New Roman" w:hAnsi="Times New Roman" w:cs="Times New Roman"/>
-          <w:sz w:val="24"/>
-          <w:szCs w:val="24"/>
-        </w:rPr>
-        <w:t>:</w:t>
-      </w:r>
-      <w:r>
-        <w:rPr>
-          <w:rFonts w:ascii="Times New Roman" w:hAnsi="Times New Roman" w:cs="Times New Roman"/>
-          <w:sz w:val="24"/>
-          <w:szCs w:val="24"/>
-        </w:rPr>
-        <w:t xml:space="preserve"> </w:t>
-      </w:r>
-      <w:r>
-        <w:rPr>
-          <w:rFonts w:ascii="Times New Roman" w:hAnsi="Times New Roman" w:cs="Times New Roman"/>
-          <w:sz w:val="24"/>
-          <w:szCs w:val="24"/>
-        </w:rPr>
-        <w:t xml:space="preserve">  </w:t>
-      </w:r>
-      <w:r>
-        <w:rPr>
-          <w:rFonts w:ascii="Times New Roman" w:hAnsi="Times New Roman" w:cs="Times New Roman"/>
-          <w:sz w:val="24"/>
-          <w:szCs w:val="24"/>
-        </w:rPr>
-        <w:t>крещ.</w:t>
-      </w:r>
-      <w:r>
-        <w:rPr>
-          <w:rFonts w:ascii="Times New Roman" w:hAnsi="Times New Roman" w:cs="Times New Roman"/>
-          <w:sz w:val="24"/>
-          <w:szCs w:val="24"/>
-        </w:rPr>
-        <w:t xml:space="preserve"> 19.03.1783</w:t>
-      </w:r>
-      <w:r>
-        <w:rPr>
-          <w:rFonts w:ascii="Times New Roman" w:hAnsi="Times New Roman" w:cs="Times New Roman"/>
-          <w:sz w:val="24"/>
-          <w:szCs w:val="24"/>
-        </w:rPr>
-        <w:t xml:space="preserve">.  </w:t>
-      </w:r>
-    </w:p>
-    <w:p>
-      <w:pPr>
-        <w:spacing w:after="0"/>
-        <w:rPr>
-          <w:rFonts w:ascii="Times New Roman" w:hAnsi="Times New Roman" w:cs="Times New Roman"/>
-          <w:sz w:val="24"/>
-          <w:szCs w:val="24"/>
-        </w:rPr>
-      </w:pPr>
-      <w:r>
-        <w:rPr>
-          <w:rFonts w:ascii="Times New Roman" w:hAnsi="Times New Roman" w:cs="Times New Roman"/>
-          <w:sz w:val="24"/>
-          <w:szCs w:val="24"/>
-        </w:rPr>
-        <w:tab/>
-        <w:t>сын – Разборский Март</w:t>
-      </w:r>
-      <w:r>
-        <w:rPr>
-          <w:rFonts w:ascii="Times New Roman" w:hAnsi="Times New Roman" w:cs="Times New Roman"/>
-          <w:sz w:val="24"/>
-          <w:szCs w:val="24"/>
-        </w:rPr>
-        <w:t>ы</w:t>
-      </w:r>
-      <w:r>
-        <w:rPr>
-          <w:rFonts w:ascii="Times New Roman" w:hAnsi="Times New Roman" w:cs="Times New Roman"/>
-          <w:sz w:val="24"/>
-          <w:szCs w:val="24"/>
-        </w:rPr>
-        <w:t>мьян Як</w:t>
-      </w:r>
-      <w:r>
-        <w:rPr>
-          <w:rFonts w:ascii="Times New Roman" w:hAnsi="Times New Roman" w:cs="Times New Roman"/>
-          <w:sz w:val="24"/>
-          <w:szCs w:val="24"/>
-        </w:rPr>
-        <w:t>убов</w:t>
-      </w:r>
-      <w:r>
-        <w:rPr>
-          <w:rFonts w:ascii="Times New Roman" w:hAnsi="Times New Roman" w:cs="Times New Roman"/>
-          <w:sz w:val="24"/>
-          <w:szCs w:val="24"/>
-        </w:rPr>
-        <w:t>:</w:t>
-      </w:r>
-      <w:r>
-        <w:rPr>
-          <w:rFonts w:ascii="Times New Roman" w:hAnsi="Times New Roman" w:cs="Times New Roman"/>
-          <w:sz w:val="24"/>
-          <w:szCs w:val="24"/>
-        </w:rPr>
-        <w:t xml:space="preserve"> </w:t>
-      </w:r>
-      <w:r>
-        <w:rPr>
-          <w:rFonts w:ascii="Times New Roman" w:hAnsi="Times New Roman" w:cs="Times New Roman"/>
-          <w:sz w:val="24"/>
-          <w:szCs w:val="24"/>
-        </w:rPr>
-        <w:t xml:space="preserve">  </w:t>
-      </w:r>
-      <w:r>
-        <w:rPr>
-          <w:rFonts w:ascii="Times New Roman" w:hAnsi="Times New Roman" w:cs="Times New Roman"/>
-          <w:sz w:val="24"/>
-          <w:szCs w:val="24"/>
-        </w:rPr>
-        <w:t>крещ.</w:t>
-      </w:r>
-      <w:r>
-        <w:rPr>
-          <w:rFonts w:ascii="Times New Roman" w:hAnsi="Times New Roman" w:cs="Times New Roman"/>
-          <w:sz w:val="24"/>
-          <w:szCs w:val="24"/>
-        </w:rPr>
-        <w:t xml:space="preserve"> 13.02.1788</w:t>
-      </w:r>
-      <w:r>
-        <w:rPr>
-          <w:rFonts w:ascii="Times New Roman" w:hAnsi="Times New Roman" w:cs="Times New Roman"/>
-          <w:sz w:val="24"/>
-          <w:szCs w:val="24"/>
-        </w:rPr>
-        <w:t xml:space="preserve">.  </w:t>
-      </w:r>
-    </w:p>
-    <w:p>
-      <w:pPr>
-        <w:spacing w:after="0"/>
-        <w:rPr>
-          <w:rFonts w:ascii="Times New Roman" w:hAnsi="Times New Roman" w:cs="Times New Roman"/>
-          <w:sz w:val="24"/>
-          <w:szCs w:val="24"/>
-        </w:rPr>
-      </w:pPr>
-      <w:r>
-        <w:rPr>
-          <w:rFonts w:ascii="Times New Roman" w:hAnsi="Times New Roman" w:cs="Times New Roman"/>
-          <w:sz w:val="24"/>
-          <w:szCs w:val="24"/>
-        </w:rPr>
-        <w:t xml:space="preserve"> </w:t>
-      </w:r>
-      <w:r>
-        <w:rPr>
-          <w:rFonts w:ascii="Times New Roman" w:hAnsi="Times New Roman" w:cs="Times New Roman"/>
-          <w:sz w:val="24"/>
-          <w:szCs w:val="24"/>
-        </w:rPr>
-        <w:tab/>
-        <w:t>сын – Разборский Гавр</w:t>
-      </w:r>
-      <w:r>
-        <w:rPr>
-          <w:rFonts w:ascii="Times New Roman" w:hAnsi="Times New Roman" w:cs="Times New Roman"/>
-          <w:sz w:val="24"/>
-          <w:szCs w:val="24"/>
-        </w:rPr>
-        <w:t>ыла</w:t>
-      </w:r>
-      <w:r>
-        <w:rPr>
-          <w:rFonts w:ascii="Times New Roman" w:hAnsi="Times New Roman" w:cs="Times New Roman"/>
-          <w:sz w:val="24"/>
-          <w:szCs w:val="24"/>
-        </w:rPr>
-        <w:t xml:space="preserve"> Як</w:t>
-      </w:r>
-      <w:r>
-        <w:rPr>
-          <w:rFonts w:ascii="Times New Roman" w:hAnsi="Times New Roman" w:cs="Times New Roman"/>
-          <w:sz w:val="24"/>
-          <w:szCs w:val="24"/>
-        </w:rPr>
-        <w:t>убов</w:t>
-      </w:r>
-      <w:r>
-        <w:rPr>
-          <w:rFonts w:ascii="Times New Roman" w:hAnsi="Times New Roman" w:cs="Times New Roman"/>
-          <w:sz w:val="24"/>
-          <w:szCs w:val="24"/>
-        </w:rPr>
-        <w:t>:</w:t>
-      </w:r>
-      <w:r>
-        <w:rPr>
-          <w:rFonts w:ascii="Times New Roman" w:hAnsi="Times New Roman" w:cs="Times New Roman"/>
-          <w:sz w:val="24"/>
-          <w:szCs w:val="24"/>
-        </w:rPr>
-        <w:t xml:space="preserve"> </w:t>
-      </w:r>
-      <w:r>
-        <w:rPr>
-          <w:rFonts w:ascii="Times New Roman" w:hAnsi="Times New Roman" w:cs="Times New Roman"/>
-          <w:sz w:val="24"/>
-          <w:szCs w:val="24"/>
-        </w:rPr>
-        <w:t xml:space="preserve">  </w:t>
-      </w:r>
-      <w:r>
-        <w:rPr>
-          <w:rFonts w:ascii="Times New Roman" w:hAnsi="Times New Roman" w:cs="Times New Roman"/>
-          <w:sz w:val="24"/>
-          <w:szCs w:val="24"/>
-        </w:rPr>
-        <w:t>крещ.</w:t>
-      </w:r>
-      <w:r>
-        <w:rPr>
-          <w:rFonts w:ascii="Times New Roman" w:hAnsi="Times New Roman" w:cs="Times New Roman"/>
-          <w:sz w:val="24"/>
-          <w:szCs w:val="24"/>
-        </w:rPr>
-        <w:t xml:space="preserve"> 29.04.1793</w:t>
-      </w:r>
-      <w:r>
-        <w:rPr>
-          <w:rFonts w:ascii="Times New Roman" w:hAnsi="Times New Roman" w:cs="Times New Roman"/>
-          <w:sz w:val="24"/>
-          <w:szCs w:val="24"/>
-        </w:rPr>
-        <w:t xml:space="preserve">.  </w:t>
-      </w:r>
-    </w:p>
-    <w:p>
-      <w:pPr>
-        <w:spacing w:after="0"/>
-        <w:rPr>
-          <w:rFonts w:ascii="Times New Roman" w:hAnsi="Times New Roman" w:cs="Times New Roman"/>
-          <w:sz w:val="24"/>
-          <w:szCs w:val="24"/>
-        </w:rPr>
-      </w:pPr>
-    </w:p>
-    <w:p>
-      <w:pPr>
-        <w:spacing w:after="0"/>
-        <w:rPr>
-          <w:rFonts w:ascii="Times New Roman" w:hAnsi="Times New Roman" w:cs="Times New Roman"/>
-          <w:sz w:val="24"/>
-          <w:szCs w:val="24"/>
-        </w:rPr>
-      </w:pPr>
-      <w:r>
-        <w:rPr>
-          <w:rFonts w:ascii="Times New Roman" w:hAnsi="Times New Roman" w:cs="Times New Roman"/>
-          <w:sz w:val="24"/>
-          <w:szCs w:val="24"/>
-        </w:rPr>
-        <w:t>Разборский Ян: венчание 12.11.1796.</w:t>
-      </w:r>
-    </w:p>
-    <w:p>
-      <w:pPr>
-        <w:spacing w:after="0"/>
-        <w:rPr>
-          <w:rFonts w:ascii="Times New Roman" w:hAnsi="Times New Roman" w:cs="Times New Roman"/>
-          <w:sz w:val="24"/>
-          <w:szCs w:val="24"/>
-        </w:rPr>
-      </w:pPr>
-      <w:r>
-        <w:rPr>
-          <w:rFonts w:ascii="Times New Roman" w:hAnsi="Times New Roman" w:cs="Times New Roman"/>
-          <w:sz w:val="24"/>
-          <w:szCs w:val="24"/>
-        </w:rPr>
-        <w:t>жена – Разборская (Шило) Юстына: с деревни Озерщизна.</w:t>
-      </w:r>
-    </w:p>
-    <w:p>
-      <w:pPr>
-        <w:spacing w:after="0"/>
-        <w:rPr>
-          <w:rFonts w:ascii="Times New Roman" w:hAnsi="Times New Roman" w:cs="Times New Roman"/>
-          <w:sz w:val="24"/>
-          <w:szCs w:val="24"/>
-        </w:rPr>
-      </w:pPr>
-    </w:p>
-    <w:p>
-      <w:pPr>
-        <w:spacing w:after="0"/>
-        <w:rPr>
-          <w:rFonts w:ascii="Times New Roman" w:hAnsi="Times New Roman" w:cs="Times New Roman"/>
-          <w:sz w:val="24"/>
-          <w:szCs w:val="24"/>
-        </w:rPr>
-      </w:pPr>
-      <w:r>
-        <w:rPr>
-          <w:rFonts w:ascii="Times New Roman" w:hAnsi="Times New Roman" w:cs="Times New Roman"/>
-          <w:sz w:val="24"/>
-          <w:szCs w:val="24"/>
-        </w:rPr>
-        <w:t>Разборский Ян</w:t>
-      </w:r>
-    </w:p>
-    <w:p>
-      <w:pPr>
-        <w:spacing w:after="0"/>
-        <w:rPr>
-          <w:rFonts w:ascii="Times New Roman" w:hAnsi="Times New Roman" w:cs="Times New Roman"/>
-          <w:sz w:val="24"/>
-          <w:szCs w:val="24"/>
-        </w:rPr>
-      </w:pPr>
-      <w:r>
-        <w:rPr>
-          <w:rFonts w:ascii="Times New Roman" w:hAnsi="Times New Roman" w:cs="Times New Roman"/>
-          <w:sz w:val="24"/>
-          <w:szCs w:val="24"/>
-        </w:rPr>
-        <w:t>жена – Разборская Татьяна</w:t>
-      </w:r>
-    </w:p>
-    <w:p>
-      <w:pPr>
-        <w:spacing w:after="0"/>
-        <w:rPr>
-          <w:rFonts w:ascii="Times New Roman" w:hAnsi="Times New Roman" w:cs="Times New Roman"/>
-          <w:sz w:val="24"/>
-          <w:szCs w:val="24"/>
-        </w:rPr>
-      </w:pPr>
-      <w:r>
-        <w:rPr>
-          <w:rFonts w:ascii="Times New Roman" w:hAnsi="Times New Roman" w:cs="Times New Roman"/>
-          <w:sz w:val="24"/>
-          <w:szCs w:val="24"/>
-        </w:rPr>
-        <w:tab/>
-        <w:t xml:space="preserve">сын – Разборский Григори Янов: крещ. 29.05.1799.  </w:t>
-      </w:r>
-    </w:p>
-    <w:p>
-      <w:pPr>
-        <w:spacing w:after="0"/>
-        <w:rPr>
-          <w:rFonts w:ascii="Times New Roman" w:hAnsi="Times New Roman" w:cs="Times New Roman"/>
-          <w:sz w:val="24"/>
-          <w:szCs w:val="24"/>
-        </w:rPr>
-      </w:pPr>
-    </w:p>
-    <w:p>
-      <w:pPr>
-        <w:spacing w:after="0"/>
-        <w:jc w:val="center"/>
-        <w:rPr>
-          <w:rFonts w:ascii="Times New Roman" w:hAnsi="Times New Roman" w:cs="Times New Roman"/>
-          <w:b/>
-          <w:bCs/>
-          <w:sz w:val="24"/>
-          <w:szCs w:val="24"/>
-        </w:rPr>
-      </w:pPr>
-      <w:r>
-        <w:rPr>
-          <w:rFonts w:ascii="Times New Roman" w:hAnsi="Times New Roman" w:cs="Times New Roman"/>
-          <w:b/>
-          <w:bCs/>
-          <w:sz w:val="24"/>
-          <w:szCs w:val="24"/>
-        </w:rPr>
-        <w:t>Розынки</w:t>
-      </w:r>
-    </w:p>
-    <w:p>
-      <w:pPr>
-        <w:spacing w:after="0"/>
-        <w:jc w:val="center"/>
-        <w:rPr>
-          <w:rFonts w:ascii="Times New Roman" w:hAnsi="Times New Roman" w:cs="Times New Roman"/>
-          <w:b/>
-          <w:bCs/>
-          <w:sz w:val="24"/>
-          <w:szCs w:val="24"/>
-        </w:rPr>
-      </w:pPr>
-    </w:p>
-    <w:p>
-      <w:pPr>
-        <w:spacing w:after="0"/>
-        <w:rPr>
-          <w:rFonts w:ascii="Times New Roman" w:hAnsi="Times New Roman" w:cs="Times New Roman"/>
-          <w:sz w:val="24"/>
-          <w:szCs w:val="24"/>
-        </w:rPr>
-      </w:pPr>
-      <w:r>
-        <w:rPr>
-          <w:rFonts w:ascii="Times New Roman" w:hAnsi="Times New Roman" w:cs="Times New Roman"/>
-          <w:sz w:val="24"/>
-          <w:szCs w:val="24"/>
-        </w:rPr>
-        <w:t>Розынко Игнацы: венчание 18.01.1792</w:t>
-      </w:r>
-    </w:p>
-    <w:p>
-      <w:pPr>
-        <w:spacing w:after="0"/>
-        <w:rPr>
-          <w:rFonts w:ascii="Times New Roman" w:hAnsi="Times New Roman" w:cs="Times New Roman"/>
-          <w:sz w:val="24"/>
-          <w:szCs w:val="24"/>
-        </w:rPr>
-      </w:pPr>
-      <w:r>
-        <w:rPr>
-          <w:rFonts w:ascii="Times New Roman" w:hAnsi="Times New Roman" w:cs="Times New Roman"/>
-          <w:sz w:val="24"/>
-          <w:szCs w:val="24"/>
-        </w:rPr>
-        <w:t>жена - Розынко (Сушко) Рына</w:t>
-      </w:r>
-    </w:p>
-    <w:p>
-      <w:pPr>
-        <w:spacing w:after="0"/>
-        <w:rPr>
-          <w:rFonts w:ascii="Times New Roman" w:hAnsi="Times New Roman" w:cs="Times New Roman"/>
-          <w:sz w:val="24"/>
-          <w:szCs w:val="24"/>
-        </w:rPr>
-      </w:pPr>
-    </w:p>
-    <w:p>
-      <w:pPr>
-        <w:spacing w:after="0"/>
-        <w:rPr>
-          <w:rFonts w:ascii="Times New Roman" w:hAnsi="Times New Roman" w:cs="Times New Roman"/>
-          <w:sz w:val="24"/>
-          <w:szCs w:val="24"/>
-        </w:rPr>
-      </w:pPr>
-      <w:r>
-        <w:rPr>
-          <w:rFonts w:ascii="Times New Roman" w:hAnsi="Times New Roman" w:cs="Times New Roman"/>
-          <w:sz w:val="24"/>
-          <w:szCs w:val="24"/>
-        </w:rPr>
-        <w:t>Розынко Сымон</w:t>
-      </w:r>
-    </w:p>
-    <w:p>
-      <w:pPr>
-        <w:spacing w:after="0"/>
-        <w:rPr>
-          <w:rFonts w:ascii="Times New Roman" w:hAnsi="Times New Roman" w:cs="Times New Roman"/>
-          <w:sz w:val="24"/>
-          <w:szCs w:val="24"/>
-        </w:rPr>
-      </w:pPr>
-      <w:r>
-        <w:rPr>
-          <w:rFonts w:ascii="Times New Roman" w:hAnsi="Times New Roman" w:cs="Times New Roman"/>
-          <w:sz w:val="24"/>
-          <w:szCs w:val="24"/>
-        </w:rPr>
-        <w:t>жена – Розынко Наста</w:t>
-      </w:r>
-    </w:p>
-    <w:p>
-      <w:pPr>
-        <w:spacing w:after="0"/>
-        <w:rPr>
-          <w:rFonts w:ascii="Times New Roman" w:hAnsi="Times New Roman" w:cs="Times New Roman"/>
-          <w:sz w:val="24"/>
-          <w:szCs w:val="24"/>
-        </w:rPr>
-      </w:pPr>
-      <w:r>
-        <w:rPr>
-          <w:rFonts w:ascii="Times New Roman" w:hAnsi="Times New Roman" w:cs="Times New Roman"/>
-          <w:sz w:val="24"/>
-          <w:szCs w:val="24"/>
-        </w:rPr>
-        <w:tab/>
-        <w:t>дочь – Розынко Текля Сымонова</w:t>
-      </w:r>
-      <w:r>
-        <w:rPr>
-          <w:rFonts w:ascii="Times New Roman" w:hAnsi="Times New Roman" w:cs="Times New Roman"/>
-          <w:sz w:val="24"/>
-          <w:szCs w:val="24"/>
-        </w:rPr>
-        <w:t>:</w:t>
-      </w:r>
-      <w:r>
-        <w:rPr>
-          <w:rFonts w:ascii="Times New Roman" w:hAnsi="Times New Roman" w:cs="Times New Roman"/>
-          <w:sz w:val="24"/>
-          <w:szCs w:val="24"/>
-        </w:rPr>
-        <w:t xml:space="preserve"> </w:t>
-      </w:r>
-      <w:r>
-        <w:rPr>
-          <w:rFonts w:ascii="Times New Roman" w:hAnsi="Times New Roman" w:cs="Times New Roman"/>
-          <w:sz w:val="24"/>
-          <w:szCs w:val="24"/>
-        </w:rPr>
-        <w:t xml:space="preserve">  </w:t>
-      </w:r>
-      <w:r>
-        <w:rPr>
-          <w:rFonts w:ascii="Times New Roman" w:hAnsi="Times New Roman" w:cs="Times New Roman"/>
-          <w:sz w:val="24"/>
-          <w:szCs w:val="24"/>
-        </w:rPr>
-        <w:t>крещ. 19.09.1798</w:t>
-      </w:r>
-      <w:r>
-        <w:rPr>
-          <w:rFonts w:ascii="Times New Roman" w:hAnsi="Times New Roman" w:cs="Times New Roman"/>
-          <w:sz w:val="24"/>
-          <w:szCs w:val="24"/>
-        </w:rPr>
-        <w:t xml:space="preserve">.  </w:t>
-      </w:r>
-    </w:p>
-    <w:p>
-      <w:pPr>
-        <w:spacing w:after="0"/>
-        <w:jc w:val="both"/>
-        <w:rPr>
-          <w:rFonts w:ascii="Times New Roman" w:hAnsi="Times New Roman" w:cs="Times New Roman"/>
-          <w:sz w:val="24"/>
-          <w:szCs w:val="24"/>
-        </w:rPr>
-      </w:pPr>
-    </w:p>
-    <w:p>
-      <w:pPr>
-        <w:spacing w:after="0"/>
-        <w:jc w:val="center"/>
-        <w:rPr>
-          <w:rFonts w:ascii="Times New Roman" w:hAnsi="Times New Roman" w:cs="Times New Roman"/>
-          <w:b/>
-          <w:bCs/>
-          <w:sz w:val="24"/>
-          <w:szCs w:val="24"/>
-        </w:rPr>
-      </w:pPr>
-      <w:r>
-        <w:rPr>
-          <w:rFonts w:ascii="Times New Roman" w:hAnsi="Times New Roman" w:cs="Times New Roman"/>
-          <w:b/>
-          <w:bCs/>
-          <w:sz w:val="24"/>
-          <w:szCs w:val="24"/>
-        </w:rPr>
-        <w:t>Саульскии, шляхтичи</w:t>
-      </w:r>
-    </w:p>
-    <w:p>
-      <w:pPr>
-        <w:spacing w:after="0"/>
-        <w:jc w:val="center"/>
-        <w:rPr>
-          <w:rFonts w:ascii="Times New Roman" w:hAnsi="Times New Roman" w:cs="Times New Roman"/>
-          <w:b/>
-          <w:bCs/>
-          <w:sz w:val="24"/>
-          <w:szCs w:val="24"/>
-        </w:rPr>
-      </w:pPr>
-    </w:p>
-    <w:p>
-      <w:pPr>
-        <w:spacing w:after="0"/>
-        <w:jc w:val="both"/>
-        <w:rPr>
-          <w:rFonts w:ascii="Times New Roman" w:hAnsi="Times New Roman" w:cs="Times New Roman"/>
-          <w:sz w:val="24"/>
-          <w:szCs w:val="24"/>
-        </w:rPr>
-      </w:pPr>
-      <w:r>
-        <w:rPr>
-          <w:rFonts w:ascii="Times New Roman" w:hAnsi="Times New Roman" w:cs="Times New Roman"/>
-          <w:sz w:val="24"/>
-          <w:szCs w:val="24"/>
-        </w:rPr>
-        <w:t>Саульский Стефан: с парохии Будславской, венчание 31.10.1798.</w:t>
-      </w:r>
-    </w:p>
-    <w:p>
-      <w:pPr>
-        <w:spacing w:after="0"/>
-        <w:jc w:val="both"/>
-        <w:rPr>
-          <w:rFonts w:ascii="Times New Roman" w:hAnsi="Times New Roman" w:cs="Times New Roman"/>
-          <w:sz w:val="24"/>
-          <w:szCs w:val="24"/>
-        </w:rPr>
-      </w:pPr>
-      <w:r>
-        <w:rPr>
-          <w:rFonts w:ascii="Times New Roman" w:hAnsi="Times New Roman" w:cs="Times New Roman"/>
-          <w:sz w:val="24"/>
-          <w:szCs w:val="24"/>
-        </w:rPr>
-        <w:t>жена – Саульская (в девичестве Бутевская) Малгожата: шляхтянка.</w:t>
-      </w:r>
-    </w:p>
-    <w:p>
-      <w:pPr>
-        <w:spacing w:after="0"/>
-        <w:jc w:val="both"/>
-        <w:rPr>
-          <w:rFonts w:ascii="Times New Roman" w:hAnsi="Times New Roman" w:cs="Times New Roman"/>
-          <w:sz w:val="24"/>
-          <w:szCs w:val="24"/>
-        </w:rPr>
-      </w:pPr>
-    </w:p>
-    <w:p>
-      <w:pPr>
-        <w:spacing w:after="0"/>
-        <w:jc w:val="center"/>
-        <w:rPr>
-          <w:rFonts w:ascii="Times New Roman" w:hAnsi="Times New Roman" w:cs="Times New Roman"/>
-          <w:b/>
-          <w:bCs/>
-          <w:sz w:val="24"/>
-          <w:szCs w:val="24"/>
-        </w:rPr>
-      </w:pPr>
-      <w:r>
-        <w:rPr>
-          <w:rFonts w:ascii="Times New Roman" w:hAnsi="Times New Roman" w:cs="Times New Roman"/>
-          <w:b/>
-          <w:bCs/>
-          <w:sz w:val="24"/>
-          <w:szCs w:val="24"/>
-        </w:rPr>
-        <w:t>Селицкие</w:t>
-      </w:r>
-    </w:p>
-    <w:p>
-      <w:pPr>
-        <w:spacing w:after="0"/>
-        <w:jc w:val="center"/>
-        <w:rPr>
-          <w:rFonts w:ascii="Times New Roman" w:hAnsi="Times New Roman" w:cs="Times New Roman"/>
-          <w:b/>
-          <w:bCs/>
-          <w:sz w:val="24"/>
-          <w:szCs w:val="24"/>
-        </w:rPr>
-      </w:pPr>
-    </w:p>
-    <w:p>
-      <w:pPr>
-        <w:spacing w:after="0"/>
-        <w:jc w:val="both"/>
-        <w:rPr>
-          <w:rFonts w:ascii="Times New Roman" w:hAnsi="Times New Roman" w:cs="Times New Roman"/>
-          <w:sz w:val="24"/>
-          <w:szCs w:val="24"/>
-        </w:rPr>
-      </w:pPr>
-      <w:r>
-        <w:rPr>
-          <w:rFonts w:ascii="Times New Roman" w:hAnsi="Times New Roman" w:cs="Times New Roman"/>
-          <w:sz w:val="24"/>
-          <w:szCs w:val="24"/>
-        </w:rPr>
-        <w:t>Селицкий Данила: крестный отец Франциска, сына Игнатия и Рыны Авласков с деревни Веретей 28.03.1800.</w:t>
-      </w:r>
-    </w:p>
-    <w:p>
-      <w:pPr>
-        <w:spacing w:after="0"/>
-        <w:jc w:val="both"/>
-        <w:rPr>
-          <w:rFonts w:ascii="Times New Roman" w:hAnsi="Times New Roman" w:cs="Times New Roman"/>
-          <w:sz w:val="24"/>
-          <w:szCs w:val="24"/>
-        </w:rPr>
-      </w:pPr>
-    </w:p>
-    <w:p>
-      <w:pPr>
-        <w:spacing w:after="0"/>
-        <w:jc w:val="center"/>
-        <w:rPr>
-          <w:rFonts w:ascii="Times New Roman" w:hAnsi="Times New Roman" w:cs="Times New Roman"/>
-          <w:b/>
-          <w:bCs/>
-          <w:sz w:val="24"/>
-          <w:szCs w:val="24"/>
-        </w:rPr>
-      </w:pPr>
-      <w:r>
-        <w:rPr>
-          <w:rFonts w:ascii="Times New Roman" w:hAnsi="Times New Roman" w:cs="Times New Roman"/>
-          <w:b/>
-          <w:bCs/>
-          <w:sz w:val="24"/>
-          <w:szCs w:val="24"/>
-        </w:rPr>
-        <w:t>Соловьи</w:t>
-      </w:r>
-    </w:p>
-    <w:p>
-      <w:pPr>
-        <w:spacing w:after="0"/>
-        <w:jc w:val="center"/>
-        <w:rPr>
-          <w:rFonts w:ascii="Times New Roman" w:hAnsi="Times New Roman" w:cs="Times New Roman"/>
-          <w:b/>
-          <w:bCs/>
-          <w:sz w:val="24"/>
-          <w:szCs w:val="24"/>
-        </w:rPr>
-      </w:pPr>
-    </w:p>
-    <w:p>
-      <w:pPr>
-        <w:spacing w:after="0"/>
-        <w:jc w:val="both"/>
-        <w:rPr>
-          <w:rFonts w:ascii="Times New Roman" w:hAnsi="Times New Roman" w:cs="Times New Roman"/>
-          <w:sz w:val="24"/>
-          <w:szCs w:val="24"/>
-        </w:rPr>
-      </w:pPr>
-      <w:r>
-        <w:rPr>
-          <w:rFonts w:ascii="Times New Roman" w:hAnsi="Times New Roman" w:cs="Times New Roman"/>
-          <w:sz w:val="24"/>
-          <w:szCs w:val="24"/>
-        </w:rPr>
-        <w:t>Соловей (Петровская) Регина: девка, венчание с молодым Домиником Петровским с деревни Веретей 14.01.1817.</w:t>
-      </w:r>
-    </w:p>
-    <w:p>
-      <w:pPr>
-        <w:spacing w:after="0"/>
-        <w:jc w:val="both"/>
-        <w:rPr>
-          <w:rFonts w:ascii="Times New Roman" w:hAnsi="Times New Roman" w:cs="Times New Roman"/>
-          <w:sz w:val="24"/>
-          <w:szCs w:val="24"/>
-        </w:rPr>
-      </w:pPr>
-    </w:p>
-    <w:p>
-      <w:pPr>
-        <w:spacing w:after="0"/>
-        <w:jc w:val="center"/>
-        <w:rPr>
-          <w:rFonts w:ascii="Times New Roman" w:hAnsi="Times New Roman" w:cs="Times New Roman"/>
-          <w:b/>
-          <w:bCs/>
-          <w:sz w:val="24"/>
-          <w:szCs w:val="24"/>
-        </w:rPr>
-      </w:pPr>
-      <w:r>
-        <w:rPr>
-          <w:rFonts w:ascii="Times New Roman" w:hAnsi="Times New Roman" w:cs="Times New Roman"/>
-          <w:b/>
-          <w:bCs/>
-          <w:sz w:val="24"/>
-          <w:szCs w:val="24"/>
-        </w:rPr>
-        <w:t>Хрептовские</w:t>
-      </w:r>
-    </w:p>
-    <w:p>
-      <w:pPr>
-        <w:spacing w:after="0"/>
-        <w:jc w:val="center"/>
-        <w:rPr>
-          <w:rFonts w:ascii="Times New Roman" w:hAnsi="Times New Roman" w:cs="Times New Roman"/>
-          <w:b/>
-          <w:bCs/>
-          <w:sz w:val="24"/>
-          <w:szCs w:val="24"/>
-        </w:rPr>
-      </w:pPr>
-    </w:p>
-    <w:p>
-      <w:pPr>
-        <w:spacing w:after="0"/>
-        <w:rPr>
-          <w:rFonts w:ascii="Times New Roman" w:hAnsi="Times New Roman" w:cs="Times New Roman"/>
-          <w:sz w:val="24"/>
-          <w:szCs w:val="24"/>
-        </w:rPr>
-      </w:pPr>
-      <w:r>
-        <w:rPr>
-          <w:rFonts w:ascii="Times New Roman" w:hAnsi="Times New Roman" w:cs="Times New Roman"/>
-          <w:sz w:val="24"/>
-          <w:szCs w:val="24"/>
-        </w:rPr>
-        <w:t>Хрептовский Игнатий</w:t>
-      </w:r>
-    </w:p>
-    <w:p>
-      <w:pPr>
-        <w:spacing w:after="0"/>
-        <w:rPr>
-          <w:rFonts w:ascii="Times New Roman" w:hAnsi="Times New Roman" w:cs="Times New Roman"/>
-          <w:sz w:val="24"/>
-          <w:szCs w:val="24"/>
-        </w:rPr>
-      </w:pPr>
-      <w:r>
-        <w:rPr>
-          <w:rFonts w:ascii="Times New Roman" w:hAnsi="Times New Roman" w:cs="Times New Roman"/>
-          <w:sz w:val="24"/>
-          <w:szCs w:val="24"/>
-        </w:rPr>
-        <w:t>жена – Хрептовская (в девичестве Каминская) Марьяна</w:t>
-      </w:r>
-    </w:p>
-    <w:p>
-      <w:pPr>
-        <w:spacing w:after="0"/>
-        <w:rPr>
-          <w:rFonts w:ascii="Times New Roman" w:hAnsi="Times New Roman" w:cs="Times New Roman"/>
-          <w:sz w:val="24"/>
-          <w:szCs w:val="24"/>
-        </w:rPr>
-      </w:pPr>
-      <w:r>
-        <w:rPr>
-          <w:rFonts w:ascii="Times New Roman" w:hAnsi="Times New Roman" w:cs="Times New Roman"/>
-          <w:sz w:val="24"/>
-          <w:szCs w:val="24"/>
-        </w:rPr>
-        <w:tab/>
         <w:t xml:space="preserve">сын – Хрептовский Иоанн Игнатьев: крещ. 20.03.1800.  </w:t>
       </w:r>
     </w:p>
@@ -7417,6 +7414,7 @@
           <w:sz w:val="24"/>
           <w:szCs w:val="24"/>
         </w:rPr>
+        <w:lastRenderedPageBreak/>
         <w:t>Шило Сымон</w:t>
       </w:r>
     </w:p>
@@ -8704,7 +8702,7 @@
   <w:style w:type="paragraph" w:default="1" w:styleId="a">
     <w:name w:val="Normal"/>
     <w:qFormat/>
-    <w:rsid w:val="002E04F0"/>
+    <w:rsid w:val="00167BF4"/>
   </w:style>
   <w:style w:type="character" w:default="1" w:styleId="a0">
     <w:name w:val="Default Paragraph Font"/>

--- a/1/Осовская волость/Веретей/деревня Веретей.docx
+++ b/1/Осовская волость/Веретей/деревня Веретей.docx
@@ -587,78 +587,7 @@
           <w:szCs w:val="24"/>
         </w:rPr>
         <w:tab/>
-      </w:r>
-      <w:r>
-        <w:rPr>
-          <w:rFonts w:ascii="Times New Roman" w:hAnsi="Times New Roman" w:cs="Times New Roman"/>
-          <w:sz w:val="24"/>
-          <w:szCs w:val="24"/>
-        </w:rPr>
-        <w:t xml:space="preserve">дочь – Авласко </w:t>
-      </w:r>
-      <w:r>
-        <w:rPr>
-          <w:rFonts w:ascii="Times New Roman" w:hAnsi="Times New Roman" w:cs="Times New Roman"/>
-          <w:sz w:val="24"/>
-          <w:szCs w:val="24"/>
-        </w:rPr>
-        <w:t>Цецылия</w:t>
-      </w:r>
-      <w:r>
-        <w:rPr>
-          <w:rFonts w:ascii="Times New Roman" w:hAnsi="Times New Roman" w:cs="Times New Roman"/>
-          <w:sz w:val="24"/>
-          <w:szCs w:val="24"/>
-        </w:rPr>
-        <w:t xml:space="preserve"> Елисеева:   крещ. </w:t>
-      </w:r>
-      <w:r>
-        <w:rPr>
-          <w:rFonts w:ascii="Times New Roman" w:hAnsi="Times New Roman" w:cs="Times New Roman"/>
-          <w:sz w:val="24"/>
-          <w:szCs w:val="24"/>
-        </w:rPr>
-        <w:t>26</w:t>
-      </w:r>
-      <w:r>
-        <w:rPr>
-          <w:rFonts w:ascii="Times New Roman" w:hAnsi="Times New Roman" w:cs="Times New Roman"/>
-          <w:sz w:val="24"/>
-          <w:szCs w:val="24"/>
-        </w:rPr>
-        <w:t>.</w:t>
-      </w:r>
-      <w:r>
-        <w:rPr>
-          <w:rFonts w:ascii="Times New Roman" w:hAnsi="Times New Roman" w:cs="Times New Roman"/>
-          <w:sz w:val="24"/>
-          <w:szCs w:val="24"/>
-        </w:rPr>
-        <w:t>05</w:t>
-      </w:r>
-      <w:r>
-        <w:rPr>
-          <w:rFonts w:ascii="Times New Roman" w:hAnsi="Times New Roman" w:cs="Times New Roman"/>
-          <w:sz w:val="24"/>
-          <w:szCs w:val="24"/>
-        </w:rPr>
-        <w:t>.1</w:t>
-      </w:r>
-      <w:r>
-        <w:rPr>
-          <w:rFonts w:ascii="Times New Roman" w:hAnsi="Times New Roman" w:cs="Times New Roman"/>
-          <w:sz w:val="24"/>
-          <w:szCs w:val="24"/>
-        </w:rPr>
-        <w:t>808</w:t>
-      </w:r>
-      <w:r>
-        <w:rPr>
-          <w:rFonts w:ascii="Times New Roman" w:hAnsi="Times New Roman" w:cs="Times New Roman"/>
-          <w:sz w:val="24"/>
-          <w:szCs w:val="24"/>
-        </w:rPr>
-        <w:t xml:space="preserve">.  </w:t>
+        <w:t xml:space="preserve">дочь – Авласко Цецылия Елисеева:   крещ. 26.05.1808.  </w:t>
       </w:r>
     </w:p>
     <w:p>
@@ -2107,23 +2036,7 @@
           <w:sz w:val="24"/>
           <w:szCs w:val="24"/>
         </w:rPr>
-        <w:t xml:space="preserve">: </w:t>
-      </w:r>
-      <w:r>
-        <w:rPr>
-          <w:rFonts w:ascii="Times New Roman" w:hAnsi="Times New Roman" w:cs="Times New Roman"/>
-          <w:sz w:val="24"/>
-          <w:szCs w:val="24"/>
-        </w:rPr>
-        <w:t>крестная мать Цецылии, дочери Елисея и Евдокии Авласков с деревни Веретей</w:t>
-      </w:r>
-      <w:r>
-        <w:rPr>
-          <w:rFonts w:ascii="Times New Roman" w:hAnsi="Times New Roman" w:cs="Times New Roman"/>
-          <w:sz w:val="24"/>
-          <w:szCs w:val="24"/>
-        </w:rPr>
-        <w:t xml:space="preserve"> 26.05.1808.</w:t>
+        <w:t>: крестная мать Цецылии, дочери Елисея и Евдокии Авласков с деревни Веретей 26.05.1808.</w:t>
       </w:r>
     </w:p>
     <w:p>
@@ -2975,6 +2888,97 @@
           <w:szCs w:val="24"/>
         </w:rPr>
       </w:pPr>
+      <w:r>
+        <w:rPr>
+          <w:rFonts w:ascii="Times New Roman" w:hAnsi="Times New Roman" w:cs="Times New Roman"/>
+          <w:sz w:val="24"/>
+          <w:szCs w:val="24"/>
+        </w:rPr>
+        <w:tab/>
+      </w:r>
+      <w:r>
+        <w:rPr>
+          <w:rFonts w:ascii="Times New Roman" w:hAnsi="Times New Roman" w:cs="Times New Roman"/>
+          <w:sz w:val="24"/>
+          <w:szCs w:val="24"/>
+        </w:rPr>
+        <w:t xml:space="preserve">дочь – Дубовская </w:t>
+      </w:r>
+      <w:r>
+        <w:rPr>
+          <w:rFonts w:ascii="Times New Roman" w:hAnsi="Times New Roman" w:cs="Times New Roman"/>
+          <w:sz w:val="24"/>
+          <w:szCs w:val="24"/>
+        </w:rPr>
+        <w:t>Аполония</w:t>
+      </w:r>
+      <w:r>
+        <w:rPr>
+          <w:rFonts w:ascii="Times New Roman" w:hAnsi="Times New Roman" w:cs="Times New Roman"/>
+          <w:sz w:val="24"/>
+          <w:szCs w:val="24"/>
+        </w:rPr>
+        <w:t xml:space="preserve"> Изидорова: крещ. </w:t>
+      </w:r>
+      <w:r>
+        <w:rPr>
+          <w:rFonts w:ascii="Times New Roman" w:hAnsi="Times New Roman" w:cs="Times New Roman"/>
+          <w:sz w:val="24"/>
+          <w:szCs w:val="24"/>
+        </w:rPr>
+        <w:t>14</w:t>
+      </w:r>
+      <w:r>
+        <w:rPr>
+          <w:rFonts w:ascii="Times New Roman" w:hAnsi="Times New Roman" w:cs="Times New Roman"/>
+          <w:sz w:val="24"/>
+          <w:szCs w:val="24"/>
+        </w:rPr>
+        <w:t>.0</w:t>
+      </w:r>
+      <w:r>
+        <w:rPr>
+          <w:rFonts w:ascii="Times New Roman" w:hAnsi="Times New Roman" w:cs="Times New Roman"/>
+          <w:sz w:val="24"/>
+          <w:szCs w:val="24"/>
+        </w:rPr>
+        <w:t>2</w:t>
+      </w:r>
+      <w:r>
+        <w:rPr>
+          <w:rFonts w:ascii="Times New Roman" w:hAnsi="Times New Roman" w:cs="Times New Roman"/>
+          <w:sz w:val="24"/>
+          <w:szCs w:val="24"/>
+        </w:rPr>
+        <w:t>.180</w:t>
+      </w:r>
+      <w:r>
+        <w:rPr>
+          <w:rFonts w:ascii="Times New Roman" w:hAnsi="Times New Roman" w:cs="Times New Roman"/>
+          <w:sz w:val="24"/>
+          <w:szCs w:val="24"/>
+        </w:rPr>
+        <w:t>9</w:t>
+      </w:r>
+      <w:r>
+        <w:rPr>
+          <w:rFonts w:ascii="Times New Roman" w:hAnsi="Times New Roman" w:cs="Times New Roman"/>
+          <w:sz w:val="24"/>
+          <w:szCs w:val="24"/>
+        </w:rPr>
+        <w:t>.</w:t>
+      </w:r>
+    </w:p>
+    <w:p>
+      <w:pPr>
+        <w:spacing w:after="0"/>
+        <w:jc w:val="both"/>
+        <w:rPr>
+          <w:rFonts w:ascii="Times New Roman" w:hAnsi="Times New Roman" w:cs="Times New Roman"/>
+          <w:sz w:val="24"/>
+          <w:szCs w:val="24"/>
+        </w:rPr>
+      </w:pPr>
     </w:p>
     <w:p>
       <w:pPr>
@@ -3164,6 +3168,7 @@
           <w:sz w:val="24"/>
           <w:szCs w:val="24"/>
         </w:rPr>
+        <w:lastRenderedPageBreak/>
         <w:t>Каминский Алесь: венчание 10.02.1796.</w:t>
       </w:r>
     </w:p>
@@ -3182,7 +3187,6 @@
           <w:sz w:val="24"/>
           <w:szCs w:val="24"/>
         </w:rPr>
-        <w:lastRenderedPageBreak/>
         <w:t>жена – Каминская (Бусло) Ксеня: девка с деревни Дедиловичи.</w:t>
       </w:r>
     </w:p>
@@ -4211,6 +4215,7 @@
           <w:sz w:val="24"/>
           <w:szCs w:val="24"/>
         </w:rPr>
+        <w:lastRenderedPageBreak/>
         <w:t>Петровские</w:t>
       </w:r>
     </w:p>
@@ -4634,6 +4639,72 @@
     <w:p>
       <w:pPr>
         <w:spacing w:after="0"/>
+        <w:rPr>
+          <w:rFonts w:ascii="Times New Roman" w:hAnsi="Times New Roman" w:cs="Times New Roman"/>
+          <w:sz w:val="24"/>
+          <w:szCs w:val="24"/>
+        </w:rPr>
+      </w:pPr>
+      <w:r>
+        <w:rPr>
+          <w:rFonts w:ascii="Times New Roman" w:hAnsi="Times New Roman" w:cs="Times New Roman"/>
+          <w:sz w:val="24"/>
+          <w:szCs w:val="24"/>
+        </w:rPr>
+        <w:t>Петровский Мартин</w:t>
+      </w:r>
+    </w:p>
+    <w:p>
+      <w:pPr>
+        <w:spacing w:after="0"/>
+        <w:rPr>
+          <w:rFonts w:ascii="Times New Roman" w:hAnsi="Times New Roman" w:cs="Times New Roman"/>
+          <w:sz w:val="24"/>
+          <w:szCs w:val="24"/>
+        </w:rPr>
+      </w:pPr>
+      <w:r>
+        <w:rPr>
+          <w:rFonts w:ascii="Times New Roman" w:hAnsi="Times New Roman" w:cs="Times New Roman"/>
+          <w:sz w:val="24"/>
+          <w:szCs w:val="24"/>
+        </w:rPr>
+        <w:t>жена – Петровская Агафия</w:t>
+      </w:r>
+    </w:p>
+    <w:p>
+      <w:pPr>
+        <w:spacing w:after="0"/>
+        <w:rPr>
+          <w:rFonts w:ascii="Times New Roman" w:hAnsi="Times New Roman" w:cs="Times New Roman"/>
+          <w:sz w:val="24"/>
+          <w:szCs w:val="24"/>
+        </w:rPr>
+      </w:pPr>
+      <w:r>
+        <w:rPr>
+          <w:rFonts w:ascii="Times New Roman" w:hAnsi="Times New Roman" w:cs="Times New Roman"/>
+          <w:sz w:val="24"/>
+          <w:szCs w:val="24"/>
+        </w:rPr>
+        <w:tab/>
+        <w:t xml:space="preserve">дочь – Петровская Анастасия Мартинова: крещ. 14.02.1809.  </w:t>
+      </w:r>
+    </w:p>
+    <w:p>
+      <w:pPr>
+        <w:spacing w:after="0"/>
+        <w:jc w:val="both"/>
+        <w:rPr>
+          <w:rFonts w:ascii="Times New Roman" w:hAnsi="Times New Roman" w:cs="Times New Roman"/>
+          <w:sz w:val="24"/>
+          <w:szCs w:val="24"/>
+        </w:rPr>
+      </w:pPr>
+    </w:p>
+    <w:p>
+      <w:pPr>
+        <w:spacing w:after="0"/>
         <w:jc w:val="both"/>
         <w:rPr>
           <w:rFonts w:ascii="Times New Roman" w:hAnsi="Times New Roman" w:cs="Times New Roman"/>
@@ -5622,7 +5693,6 @@
           <w:sz w:val="24"/>
           <w:szCs w:val="24"/>
         </w:rPr>
-        <w:lastRenderedPageBreak/>
         <w:t>Разборский Стефан</w:t>
       </w:r>
       <w:r>
@@ -5631,47 +5701,7 @@
           <w:sz w:val="24"/>
           <w:szCs w:val="24"/>
         </w:rPr>
-        <w:t xml:space="preserve">: </w:t>
-      </w:r>
-      <w:r>
-        <w:rPr>
-          <w:rFonts w:ascii="Times New Roman" w:hAnsi="Times New Roman" w:cs="Times New Roman"/>
-          <w:sz w:val="24"/>
-          <w:szCs w:val="24"/>
-        </w:rPr>
-        <w:t>крестн</w:t>
-      </w:r>
-      <w:r>
-        <w:rPr>
-          <w:rFonts w:ascii="Times New Roman" w:hAnsi="Times New Roman" w:cs="Times New Roman"/>
-          <w:sz w:val="24"/>
-          <w:szCs w:val="24"/>
-        </w:rPr>
-        <w:t>ый</w:t>
-      </w:r>
-      <w:r>
-        <w:rPr>
-          <w:rFonts w:ascii="Times New Roman" w:hAnsi="Times New Roman" w:cs="Times New Roman"/>
-          <w:sz w:val="24"/>
-          <w:szCs w:val="24"/>
-        </w:rPr>
-        <w:t xml:space="preserve"> </w:t>
-      </w:r>
-      <w:r>
-        <w:rPr>
-          <w:rFonts w:ascii="Times New Roman" w:hAnsi="Times New Roman" w:cs="Times New Roman"/>
-          <w:sz w:val="24"/>
-          <w:szCs w:val="24"/>
-        </w:rPr>
-        <w:t>отец</w:t>
-      </w:r>
-      <w:r>
-        <w:rPr>
-          <w:rFonts w:ascii="Times New Roman" w:hAnsi="Times New Roman" w:cs="Times New Roman"/>
-          <w:sz w:val="24"/>
-          <w:szCs w:val="24"/>
-        </w:rPr>
-        <w:t xml:space="preserve"> Цецылии, дочери Елисея и Евдокии Авласков с деревни Веретей 26.05.1808.</w:t>
+        <w:t>: крестный отец Цецылии, дочери Елисея и Евдокии Авласков с деревни Веретей 26.05.1808.</w:t>
       </w:r>
     </w:p>
     <w:p>
@@ -5763,6 +5793,25 @@
           <w:szCs w:val="24"/>
         </w:rPr>
       </w:pPr>
+      <w:r>
+        <w:rPr>
+          <w:rFonts w:ascii="Times New Roman" w:hAnsi="Times New Roman" w:cs="Times New Roman"/>
+          <w:sz w:val="24"/>
+          <w:szCs w:val="24"/>
+        </w:rPr>
+        <w:tab/>
+        <w:t xml:space="preserve">дочь – Разборская Агата Стефанова: крещ. 14.02.1809.  </w:t>
+      </w:r>
+    </w:p>
+    <w:p>
+      <w:pPr>
+        <w:spacing w:after="0"/>
+        <w:rPr>
+          <w:rFonts w:ascii="Times New Roman" w:hAnsi="Times New Roman" w:cs="Times New Roman"/>
+          <w:sz w:val="24"/>
+          <w:szCs w:val="24"/>
+        </w:rPr>
+      </w:pPr>
     </w:p>
     <w:p>
       <w:pPr>
@@ -6603,6 +6652,7 @@
           <w:sz w:val="24"/>
           <w:szCs w:val="24"/>
         </w:rPr>
+        <w:lastRenderedPageBreak/>
         <w:t>Соловей (Петровская) Регина: девка, венчание с молодым Домиником Петровским с деревни Веретей 14.01.1817.</w:t>
       </w:r>
     </w:p>
@@ -6668,7 +6718,6 @@
           <w:sz w:val="24"/>
           <w:szCs w:val="24"/>
         </w:rPr>
-        <w:lastRenderedPageBreak/>
         <w:t>Хрептовский Игнатий</w:t>
       </w:r>
     </w:p>
@@ -7167,7 +7216,168 @@
           <w:szCs w:val="24"/>
         </w:rPr>
         <w:tab/>
-        <w:t xml:space="preserve">дочь – Шило Елена николаева: крещ. 9.03.1799.  </w:t>
+        <w:t xml:space="preserve">дочь – Шило Елена </w:t>
+      </w:r>
+      <w:r>
+        <w:rPr>
+          <w:rFonts w:ascii="Times New Roman" w:hAnsi="Times New Roman" w:cs="Times New Roman"/>
+          <w:sz w:val="24"/>
+          <w:szCs w:val="24"/>
+        </w:rPr>
+        <w:t>Н</w:t>
+      </w:r>
+      <w:r>
+        <w:rPr>
+          <w:rFonts w:ascii="Times New Roman" w:hAnsi="Times New Roman" w:cs="Times New Roman"/>
+          <w:sz w:val="24"/>
+          <w:szCs w:val="24"/>
+        </w:rPr>
+        <w:t xml:space="preserve">иколаева: крещ. 9.03.1799.  </w:t>
+      </w:r>
+    </w:p>
+    <w:p>
+      <w:pPr>
+        <w:spacing w:after="0"/>
+        <w:rPr>
+          <w:rFonts w:ascii="Times New Roman" w:hAnsi="Times New Roman" w:cs="Times New Roman"/>
+          <w:sz w:val="24"/>
+          <w:szCs w:val="24"/>
+        </w:rPr>
+      </w:pPr>
+    </w:p>
+    <w:p>
+      <w:pPr>
+        <w:spacing w:after="0"/>
+        <w:rPr>
+          <w:rFonts w:ascii="Times New Roman" w:hAnsi="Times New Roman" w:cs="Times New Roman"/>
+          <w:sz w:val="24"/>
+          <w:szCs w:val="24"/>
+        </w:rPr>
+      </w:pPr>
+      <w:r>
+        <w:rPr>
+          <w:rFonts w:ascii="Times New Roman" w:hAnsi="Times New Roman" w:cs="Times New Roman"/>
+          <w:sz w:val="24"/>
+          <w:szCs w:val="24"/>
+        </w:rPr>
+        <w:t xml:space="preserve">Шило </w:t>
+      </w:r>
+      <w:r>
+        <w:rPr>
+          <w:rFonts w:ascii="Times New Roman" w:hAnsi="Times New Roman" w:cs="Times New Roman"/>
+          <w:sz w:val="24"/>
+          <w:szCs w:val="24"/>
+        </w:rPr>
+        <w:t>Онуфрий</w:t>
+      </w:r>
+    </w:p>
+    <w:p>
+      <w:pPr>
+        <w:spacing w:after="0"/>
+        <w:rPr>
+          <w:rFonts w:ascii="Times New Roman" w:hAnsi="Times New Roman" w:cs="Times New Roman"/>
+          <w:sz w:val="24"/>
+          <w:szCs w:val="24"/>
+        </w:rPr>
+      </w:pPr>
+      <w:r>
+        <w:rPr>
+          <w:rFonts w:ascii="Times New Roman" w:hAnsi="Times New Roman" w:cs="Times New Roman"/>
+          <w:sz w:val="24"/>
+          <w:szCs w:val="24"/>
+        </w:rPr>
+        <w:t xml:space="preserve">жена – Шило </w:t>
+      </w:r>
+      <w:r>
+        <w:rPr>
+          <w:rFonts w:ascii="Times New Roman" w:hAnsi="Times New Roman" w:cs="Times New Roman"/>
+          <w:sz w:val="24"/>
+          <w:szCs w:val="24"/>
+        </w:rPr>
+        <w:t>Анастасия</w:t>
+      </w:r>
+    </w:p>
+    <w:p>
+      <w:pPr>
+        <w:spacing w:after="0"/>
+        <w:rPr>
+          <w:rFonts w:ascii="Times New Roman" w:hAnsi="Times New Roman" w:cs="Times New Roman"/>
+          <w:sz w:val="24"/>
+          <w:szCs w:val="24"/>
+        </w:rPr>
+      </w:pPr>
+      <w:r>
+        <w:rPr>
+          <w:rFonts w:ascii="Times New Roman" w:hAnsi="Times New Roman" w:cs="Times New Roman"/>
+          <w:sz w:val="24"/>
+          <w:szCs w:val="24"/>
+        </w:rPr>
+        <w:tab/>
+        <w:t xml:space="preserve">дочь – Шило </w:t>
+      </w:r>
+      <w:r>
+        <w:rPr>
+          <w:rFonts w:ascii="Times New Roman" w:hAnsi="Times New Roman" w:cs="Times New Roman"/>
+          <w:sz w:val="24"/>
+          <w:szCs w:val="24"/>
+        </w:rPr>
+        <w:t>Аполония Онуфриева</w:t>
+      </w:r>
+      <w:r>
+        <w:rPr>
+          <w:rFonts w:ascii="Times New Roman" w:hAnsi="Times New Roman" w:cs="Times New Roman"/>
+          <w:sz w:val="24"/>
+          <w:szCs w:val="24"/>
+        </w:rPr>
+        <w:t xml:space="preserve">: крещ. </w:t>
+      </w:r>
+      <w:r>
+        <w:rPr>
+          <w:rFonts w:ascii="Times New Roman" w:hAnsi="Times New Roman" w:cs="Times New Roman"/>
+          <w:sz w:val="24"/>
+          <w:szCs w:val="24"/>
+        </w:rPr>
+        <w:t>21</w:t>
+      </w:r>
+      <w:r>
+        <w:rPr>
+          <w:rFonts w:ascii="Times New Roman" w:hAnsi="Times New Roman" w:cs="Times New Roman"/>
+          <w:sz w:val="24"/>
+          <w:szCs w:val="24"/>
+        </w:rPr>
+        <w:t>.0</w:t>
+      </w:r>
+      <w:r>
+        <w:rPr>
+          <w:rFonts w:ascii="Times New Roman" w:hAnsi="Times New Roman" w:cs="Times New Roman"/>
+          <w:sz w:val="24"/>
+          <w:szCs w:val="24"/>
+        </w:rPr>
+        <w:t>2</w:t>
+      </w:r>
+      <w:r>
+        <w:rPr>
+          <w:rFonts w:ascii="Times New Roman" w:hAnsi="Times New Roman" w:cs="Times New Roman"/>
+          <w:sz w:val="24"/>
+          <w:szCs w:val="24"/>
+        </w:rPr>
+        <w:t>.1</w:t>
+      </w:r>
+      <w:r>
+        <w:rPr>
+          <w:rFonts w:ascii="Times New Roman" w:hAnsi="Times New Roman" w:cs="Times New Roman"/>
+          <w:sz w:val="24"/>
+          <w:szCs w:val="24"/>
+        </w:rPr>
+        <w:t>809</w:t>
+      </w:r>
+      <w:r>
+        <w:rPr>
+          <w:rFonts w:ascii="Times New Roman" w:hAnsi="Times New Roman" w:cs="Times New Roman"/>
+          <w:sz w:val="24"/>
+          <w:szCs w:val="24"/>
+        </w:rPr>
+        <w:t xml:space="preserve">.  </w:t>
       </w:r>
     </w:p>
     <w:p>
@@ -7344,6 +7554,7 @@
           <w:sz w:val="24"/>
           <w:szCs w:val="24"/>
         </w:rPr>
+        <w:lastRenderedPageBreak/>
         <w:t>жена – Шило (Шило) Наста</w:t>
       </w:r>
     </w:p>
@@ -7492,7 +7703,6 @@
           <w:sz w:val="24"/>
           <w:szCs w:val="24"/>
         </w:rPr>
-        <w:lastRenderedPageBreak/>
         <w:tab/>
         <w:t>дочь – Шило Катарина Сымонова: крещ. 2.12.1800.</w:t>
       </w:r>
@@ -8809,7 +9019,7 @@
   <w:style w:type="paragraph" w:default="1" w:styleId="a">
     <w:name w:val="Normal"/>
     <w:qFormat/>
-    <w:rsid w:val="000F468C"/>
+    <w:rsid w:val="00207F7A"/>
   </w:style>
   <w:style w:type="character" w:default="1" w:styleId="a0">
     <w:name w:val="Default Paragraph Font"/>

--- a/1/Осовская волость/Веретей/деревня Веретей.docx
+++ b/1/Осовская волость/Веретей/деревня Веретей.docx
@@ -695,7 +695,41 @@
           <w:sz w:val="24"/>
           <w:szCs w:val="24"/>
         </w:rPr>
-        <w:t>крестная мать Евы, дочери Стефана и Татьяны Разборских с деревни Веретей 27.12.1806.</w:t>
+        <w:t>крестная мать Евы, дочери Стефана и Татьяны Разборских с деревни Веретей 27.12.1806</w:t>
+      </w:r>
+      <w:r>
+        <w:rPr>
+          <w:rFonts w:ascii="Times New Roman" w:hAnsi="Times New Roman" w:cs="Times New Roman"/>
+          <w:sz w:val="24"/>
+          <w:szCs w:val="24"/>
+        </w:rPr>
+        <w:t>;</w:t>
+      </w:r>
+    </w:p>
+    <w:p>
+      <w:pPr>
+        <w:spacing w:after="0"/>
+        <w:rPr>
+          <w:rFonts w:ascii="Times New Roman" w:hAnsi="Times New Roman" w:cs="Times New Roman"/>
+          <w:sz w:val="24"/>
+          <w:szCs w:val="24"/>
+        </w:rPr>
+      </w:pPr>
+      <w:r>
+        <w:rPr>
+          <w:rFonts w:ascii="Times New Roman" w:hAnsi="Times New Roman" w:cs="Times New Roman"/>
+          <w:sz w:val="24"/>
+          <w:szCs w:val="24"/>
+        </w:rPr>
+        <w:t>крестная мать Гиацинта Феликса, сына Томаша и Юстины Хоецких с деревни Веретей</w:t>
+      </w:r>
+      <w:r>
+        <w:rPr>
+          <w:rFonts w:ascii="Times New Roman" w:hAnsi="Times New Roman" w:cs="Times New Roman"/>
+          <w:sz w:val="24"/>
+          <w:szCs w:val="24"/>
+        </w:rPr>
+        <w:t xml:space="preserve"> 29.08.1809.</w:t>
       </w:r>
     </w:p>
     <w:bookmarkEnd w:id="1"/>
@@ -1148,7 +1182,6 @@
           <w:sz w:val="24"/>
           <w:szCs w:val="24"/>
         </w:rPr>
-        <w:lastRenderedPageBreak/>
         <w:t xml:space="preserve">жена – Авласко </w:t>
       </w:r>
       <w:r>
@@ -2258,6 +2291,7 @@
           <w:sz w:val="24"/>
           <w:szCs w:val="24"/>
         </w:rPr>
+        <w:lastRenderedPageBreak/>
         <w:t>жена – Василевская Евдокия</w:t>
       </w:r>
     </w:p>
@@ -2895,78 +2929,7 @@
           <w:szCs w:val="24"/>
         </w:rPr>
         <w:tab/>
-      </w:r>
-      <w:r>
-        <w:rPr>
-          <w:rFonts w:ascii="Times New Roman" w:hAnsi="Times New Roman" w:cs="Times New Roman"/>
-          <w:sz w:val="24"/>
-          <w:szCs w:val="24"/>
-        </w:rPr>
-        <w:t xml:space="preserve">дочь – Дубовская </w:t>
-      </w:r>
-      <w:r>
-        <w:rPr>
-          <w:rFonts w:ascii="Times New Roman" w:hAnsi="Times New Roman" w:cs="Times New Roman"/>
-          <w:sz w:val="24"/>
-          <w:szCs w:val="24"/>
-        </w:rPr>
-        <w:t>Аполония</w:t>
-      </w:r>
-      <w:r>
-        <w:rPr>
-          <w:rFonts w:ascii="Times New Roman" w:hAnsi="Times New Roman" w:cs="Times New Roman"/>
-          <w:sz w:val="24"/>
-          <w:szCs w:val="24"/>
-        </w:rPr>
-        <w:t xml:space="preserve"> Изидорова: крещ. </w:t>
-      </w:r>
-      <w:r>
-        <w:rPr>
-          <w:rFonts w:ascii="Times New Roman" w:hAnsi="Times New Roman" w:cs="Times New Roman"/>
-          <w:sz w:val="24"/>
-          <w:szCs w:val="24"/>
-        </w:rPr>
-        <w:t>14</w:t>
-      </w:r>
-      <w:r>
-        <w:rPr>
-          <w:rFonts w:ascii="Times New Roman" w:hAnsi="Times New Roman" w:cs="Times New Roman"/>
-          <w:sz w:val="24"/>
-          <w:szCs w:val="24"/>
-        </w:rPr>
-        <w:t>.0</w:t>
-      </w:r>
-      <w:r>
-        <w:rPr>
-          <w:rFonts w:ascii="Times New Roman" w:hAnsi="Times New Roman" w:cs="Times New Roman"/>
-          <w:sz w:val="24"/>
-          <w:szCs w:val="24"/>
-        </w:rPr>
-        <w:t>2</w:t>
-      </w:r>
-      <w:r>
-        <w:rPr>
-          <w:rFonts w:ascii="Times New Roman" w:hAnsi="Times New Roman" w:cs="Times New Roman"/>
-          <w:sz w:val="24"/>
-          <w:szCs w:val="24"/>
-        </w:rPr>
-        <w:t>.180</w:t>
-      </w:r>
-      <w:r>
-        <w:rPr>
-          <w:rFonts w:ascii="Times New Roman" w:hAnsi="Times New Roman" w:cs="Times New Roman"/>
-          <w:sz w:val="24"/>
-          <w:szCs w:val="24"/>
-        </w:rPr>
-        <w:t>9</w:t>
-      </w:r>
-      <w:r>
-        <w:rPr>
-          <w:rFonts w:ascii="Times New Roman" w:hAnsi="Times New Roman" w:cs="Times New Roman"/>
-          <w:sz w:val="24"/>
-          <w:szCs w:val="24"/>
-        </w:rPr>
-        <w:t>.</w:t>
+        <w:t>дочь – Дубовская Аполония Изидорова: крещ. 14.02.1809.</w:t>
       </w:r>
     </w:p>
     <w:p>
@@ -3139,6 +3102,7 @@
           <w:sz w:val="24"/>
           <w:szCs w:val="24"/>
         </w:rPr>
+        <w:lastRenderedPageBreak/>
         <w:tab/>
         <w:t xml:space="preserve">сын – Каминский Степан Александров: крещ. 26.08.1803.  </w:t>
       </w:r>
@@ -3168,7 +3132,6 @@
           <w:sz w:val="24"/>
           <w:szCs w:val="24"/>
         </w:rPr>
-        <w:lastRenderedPageBreak/>
         <w:t>Каминский Алесь: венчание 10.02.1796.</w:t>
       </w:r>
     </w:p>
@@ -3725,6 +3688,111 @@
         <w:jc w:val="center"/>
         <w:rPr>
           <w:rFonts w:ascii="Times New Roman" w:hAnsi="Times New Roman" w:cs="Times New Roman"/>
+          <w:b/>
+          <w:bCs/>
+          <w:sz w:val="24"/>
+          <w:szCs w:val="24"/>
+        </w:rPr>
+      </w:pPr>
+      <w:r>
+        <w:rPr>
+          <w:rFonts w:ascii="Times New Roman" w:hAnsi="Times New Roman" w:cs="Times New Roman"/>
+          <w:b/>
+          <w:bCs/>
+          <w:sz w:val="24"/>
+          <w:szCs w:val="24"/>
+        </w:rPr>
+        <w:t>Киюцы</w:t>
+      </w:r>
+    </w:p>
+    <w:p>
+      <w:pPr>
+        <w:spacing w:after="0"/>
+        <w:jc w:val="center"/>
+        <w:rPr>
+          <w:rFonts w:ascii="Times New Roman" w:hAnsi="Times New Roman" w:cs="Times New Roman"/>
+          <w:b/>
+          <w:bCs/>
+          <w:sz w:val="24"/>
+          <w:szCs w:val="24"/>
+        </w:rPr>
+      </w:pPr>
+    </w:p>
+    <w:p>
+      <w:pPr>
+        <w:spacing w:after="0"/>
+        <w:rPr>
+          <w:rFonts w:ascii="Times New Roman" w:hAnsi="Times New Roman" w:cs="Times New Roman"/>
+          <w:sz w:val="24"/>
+          <w:szCs w:val="24"/>
+        </w:rPr>
+      </w:pPr>
+      <w:r>
+        <w:rPr>
+          <w:rFonts w:ascii="Times New Roman" w:hAnsi="Times New Roman" w:cs="Times New Roman"/>
+          <w:sz w:val="24"/>
+          <w:szCs w:val="24"/>
+        </w:rPr>
+        <w:t xml:space="preserve">Киюц Иосиф: </w:t>
+      </w:r>
+      <w:r>
+        <w:rPr>
+          <w:rFonts w:ascii="Times New Roman" w:hAnsi="Times New Roman" w:cs="Times New Roman"/>
+          <w:sz w:val="24"/>
+          <w:szCs w:val="24"/>
+        </w:rPr>
+        <w:t>крестн</w:t>
+      </w:r>
+      <w:r>
+        <w:rPr>
+          <w:rFonts w:ascii="Times New Roman" w:hAnsi="Times New Roman" w:cs="Times New Roman"/>
+          <w:sz w:val="24"/>
+          <w:szCs w:val="24"/>
+        </w:rPr>
+        <w:t>ый</w:t>
+      </w:r>
+      <w:r>
+        <w:rPr>
+          <w:rFonts w:ascii="Times New Roman" w:hAnsi="Times New Roman" w:cs="Times New Roman"/>
+          <w:sz w:val="24"/>
+          <w:szCs w:val="24"/>
+        </w:rPr>
+        <w:t xml:space="preserve"> </w:t>
+      </w:r>
+      <w:r>
+        <w:rPr>
+          <w:rFonts w:ascii="Times New Roman" w:hAnsi="Times New Roman" w:cs="Times New Roman"/>
+          <w:sz w:val="24"/>
+          <w:szCs w:val="24"/>
+        </w:rPr>
+        <w:t>отец</w:t>
+      </w:r>
+      <w:r>
+        <w:rPr>
+          <w:rFonts w:ascii="Times New Roman" w:hAnsi="Times New Roman" w:cs="Times New Roman"/>
+          <w:sz w:val="24"/>
+          <w:szCs w:val="24"/>
+        </w:rPr>
+        <w:t xml:space="preserve"> Гиацинта Феликса, сына Томаша и Юстины Хоецких с деревни Веретей 29.08.1809.</w:t>
+      </w:r>
+    </w:p>
+    <w:p>
+      <w:pPr>
+        <w:spacing w:after="0"/>
+        <w:jc w:val="both"/>
+        <w:rPr>
+          <w:rFonts w:ascii="Times New Roman" w:hAnsi="Times New Roman" w:cs="Times New Roman"/>
+          <w:sz w:val="24"/>
+          <w:szCs w:val="24"/>
+        </w:rPr>
+      </w:pPr>
+    </w:p>
+    <w:p>
+      <w:pPr>
+        <w:spacing w:after="0"/>
+        <w:jc w:val="center"/>
+        <w:rPr>
+          <w:rFonts w:ascii="Times New Roman" w:hAnsi="Times New Roman" w:cs="Times New Roman"/>
           <w:sz w:val="24"/>
           <w:szCs w:val="24"/>
         </w:rPr>
@@ -4072,6 +4140,7 @@
           <w:sz w:val="24"/>
           <w:szCs w:val="24"/>
         </w:rPr>
+        <w:lastRenderedPageBreak/>
         <w:t xml:space="preserve">жена – Осипович </w:t>
       </w:r>
       <w:r>
@@ -4215,7 +4284,6 @@
           <w:sz w:val="24"/>
           <w:szCs w:val="24"/>
         </w:rPr>
-        <w:lastRenderedPageBreak/>
         <w:t>Петровские</w:t>
       </w:r>
     </w:p>
@@ -5349,6 +5417,7 @@
           <w:sz w:val="24"/>
           <w:szCs w:val="24"/>
         </w:rPr>
+        <w:lastRenderedPageBreak/>
         <w:t>Разборский Гр</w:t>
       </w:r>
       <w:r>
@@ -5701,7 +5770,33 @@
           <w:sz w:val="24"/>
           <w:szCs w:val="24"/>
         </w:rPr>
-        <w:t>: крестный отец Цецылии, дочери Елисея и Евдокии Авласков с деревни Веретей 26.05.1808.</w:t>
+        <w:t>: крестный отец Цецылии, дочери Елисея и Евдокии Авласков с деревни Веретей 26.05.1808</w:t>
+      </w:r>
+      <w:r>
+        <w:rPr>
+          <w:rFonts w:ascii="Times New Roman" w:hAnsi="Times New Roman" w:cs="Times New Roman"/>
+          <w:sz w:val="24"/>
+          <w:szCs w:val="24"/>
+        </w:rPr>
+        <w:t>;</w:t>
+      </w:r>
+    </w:p>
+    <w:p>
+      <w:pPr>
+        <w:spacing w:after="0"/>
+        <w:rPr>
+          <w:rFonts w:ascii="Times New Roman" w:hAnsi="Times New Roman" w:cs="Times New Roman"/>
+          <w:sz w:val="24"/>
+          <w:szCs w:val="24"/>
+        </w:rPr>
+      </w:pPr>
+      <w:r>
+        <w:rPr>
+          <w:rFonts w:ascii="Times New Roman" w:hAnsi="Times New Roman" w:cs="Times New Roman"/>
+          <w:sz w:val="24"/>
+          <w:szCs w:val="24"/>
+        </w:rPr>
+        <w:t>ассистент при крещении Гиацинта Феликса, сына Томаша и Юстины Хоецких с деревни Веретей 29.08.1809.</w:t>
       </w:r>
     </w:p>
     <w:p>
@@ -6520,6 +6615,7 @@
           <w:sz w:val="24"/>
           <w:szCs w:val="24"/>
         </w:rPr>
+        <w:lastRenderedPageBreak/>
         <w:t>жена – Саульская (в девичестве Бутевская) Малгожата: шляхтянка.</w:t>
       </w:r>
     </w:p>
@@ -6652,8 +6748,165 @@
           <w:sz w:val="24"/>
           <w:szCs w:val="24"/>
         </w:rPr>
-        <w:lastRenderedPageBreak/>
         <w:t>Соловей (Петровская) Регина: девка, венчание с молодым Домиником Петровским с деревни Веретей 14.01.1817.</w:t>
+      </w:r>
+    </w:p>
+    <w:p>
+      <w:pPr>
+        <w:spacing w:after="0"/>
+        <w:jc w:val="both"/>
+        <w:rPr>
+          <w:rFonts w:ascii="Times New Roman" w:hAnsi="Times New Roman" w:cs="Times New Roman"/>
+          <w:sz w:val="24"/>
+          <w:szCs w:val="24"/>
+        </w:rPr>
+      </w:pPr>
+    </w:p>
+    <w:p>
+      <w:pPr>
+        <w:spacing w:after="0"/>
+        <w:jc w:val="center"/>
+        <w:rPr>
+          <w:rFonts w:ascii="Times New Roman" w:hAnsi="Times New Roman" w:cs="Times New Roman"/>
+          <w:b/>
+          <w:bCs/>
+          <w:sz w:val="24"/>
+          <w:szCs w:val="24"/>
+        </w:rPr>
+      </w:pPr>
+      <w:r>
+        <w:rPr>
+          <w:rFonts w:ascii="Times New Roman" w:hAnsi="Times New Roman" w:cs="Times New Roman"/>
+          <w:b/>
+          <w:bCs/>
+          <w:sz w:val="24"/>
+          <w:szCs w:val="24"/>
+        </w:rPr>
+        <w:t>Хоецкие</w:t>
+      </w:r>
+    </w:p>
+    <w:p>
+      <w:pPr>
+        <w:spacing w:after="0"/>
+        <w:jc w:val="center"/>
+        <w:rPr>
+          <w:rFonts w:ascii="Times New Roman" w:hAnsi="Times New Roman" w:cs="Times New Roman"/>
+          <w:b/>
+          <w:bCs/>
+          <w:sz w:val="24"/>
+          <w:szCs w:val="24"/>
+        </w:rPr>
+      </w:pPr>
+    </w:p>
+    <w:p>
+      <w:pPr>
+        <w:spacing w:after="0"/>
+        <w:rPr>
+          <w:rFonts w:ascii="Times New Roman" w:hAnsi="Times New Roman" w:cs="Times New Roman"/>
+          <w:sz w:val="24"/>
+          <w:szCs w:val="24"/>
+        </w:rPr>
+      </w:pPr>
+      <w:r>
+        <w:rPr>
+          <w:rFonts w:ascii="Times New Roman" w:hAnsi="Times New Roman" w:cs="Times New Roman"/>
+          <w:sz w:val="24"/>
+          <w:szCs w:val="24"/>
+        </w:rPr>
+        <w:t>Хоецкий Томаш</w:t>
+      </w:r>
+    </w:p>
+    <w:p>
+      <w:pPr>
+        <w:spacing w:after="0"/>
+        <w:rPr>
+          <w:rFonts w:ascii="Times New Roman" w:hAnsi="Times New Roman" w:cs="Times New Roman"/>
+          <w:sz w:val="24"/>
+          <w:szCs w:val="24"/>
+        </w:rPr>
+      </w:pPr>
+      <w:r>
+        <w:rPr>
+          <w:rFonts w:ascii="Times New Roman" w:hAnsi="Times New Roman" w:cs="Times New Roman"/>
+          <w:sz w:val="24"/>
+          <w:szCs w:val="24"/>
+        </w:rPr>
+        <w:t xml:space="preserve">жена – </w:t>
+      </w:r>
+      <w:r>
+        <w:rPr>
+          <w:rFonts w:ascii="Times New Roman" w:hAnsi="Times New Roman" w:cs="Times New Roman"/>
+          <w:sz w:val="24"/>
+          <w:szCs w:val="24"/>
+        </w:rPr>
+        <w:t>Хоецкая Юстина</w:t>
+      </w:r>
+    </w:p>
+    <w:p>
+      <w:pPr>
+        <w:spacing w:after="0"/>
+        <w:rPr>
+          <w:rFonts w:ascii="Times New Roman" w:hAnsi="Times New Roman" w:cs="Times New Roman"/>
+          <w:sz w:val="24"/>
+          <w:szCs w:val="24"/>
+        </w:rPr>
+      </w:pPr>
+      <w:r>
+        <w:rPr>
+          <w:rFonts w:ascii="Times New Roman" w:hAnsi="Times New Roman" w:cs="Times New Roman"/>
+          <w:sz w:val="24"/>
+          <w:szCs w:val="24"/>
+        </w:rPr>
+        <w:tab/>
+        <w:t xml:space="preserve">сын – </w:t>
+      </w:r>
+      <w:r>
+        <w:rPr>
+          <w:rFonts w:ascii="Times New Roman" w:hAnsi="Times New Roman" w:cs="Times New Roman"/>
+          <w:sz w:val="24"/>
+          <w:szCs w:val="24"/>
+        </w:rPr>
+        <w:t>Хоецкий Гиацинт Томашов</w:t>
+      </w:r>
+      <w:r>
+        <w:rPr>
+          <w:rFonts w:ascii="Times New Roman" w:hAnsi="Times New Roman" w:cs="Times New Roman"/>
+          <w:sz w:val="24"/>
+          <w:szCs w:val="24"/>
+        </w:rPr>
+        <w:t>: крещ. 29.0</w:t>
+      </w:r>
+      <w:r>
+        <w:rPr>
+          <w:rFonts w:ascii="Times New Roman" w:hAnsi="Times New Roman" w:cs="Times New Roman"/>
+          <w:sz w:val="24"/>
+          <w:szCs w:val="24"/>
+        </w:rPr>
+        <w:t>8</w:t>
+      </w:r>
+      <w:r>
+        <w:rPr>
+          <w:rFonts w:ascii="Times New Roman" w:hAnsi="Times New Roman" w:cs="Times New Roman"/>
+          <w:sz w:val="24"/>
+          <w:szCs w:val="24"/>
+        </w:rPr>
+        <w:t>.1</w:t>
+      </w:r>
+      <w:r>
+        <w:rPr>
+          <w:rFonts w:ascii="Times New Roman" w:hAnsi="Times New Roman" w:cs="Times New Roman"/>
+          <w:sz w:val="24"/>
+          <w:szCs w:val="24"/>
+        </w:rPr>
+        <w:t>80</w:t>
+      </w:r>
+      <w:r>
+        <w:rPr>
+          <w:rFonts w:ascii="Times New Roman" w:hAnsi="Times New Roman" w:cs="Times New Roman"/>
+          <w:sz w:val="24"/>
+          <w:szCs w:val="24"/>
+        </w:rPr>
+        <w:t xml:space="preserve">9.  </w:t>
       </w:r>
     </w:p>
     <w:p>
@@ -7181,6 +7434,14 @@
         </w:rPr>
         <w:t>Шило Николай</w:t>
       </w:r>
+      <w:r>
+        <w:rPr>
+          <w:rFonts w:ascii="Times New Roman" w:hAnsi="Times New Roman" w:cs="Times New Roman"/>
+          <w:sz w:val="24"/>
+          <w:szCs w:val="24"/>
+        </w:rPr>
+        <w:t>: крестный отец Иоанна, сына Тодора и Анны Шил с деревни Шилы 11.07.1809.</w:t>
+      </w:r>
     </w:p>
     <w:p>
       <w:pPr>
@@ -7260,41 +7521,25 @@
           <w:sz w:val="24"/>
           <w:szCs w:val="24"/>
         </w:rPr>
-        <w:t xml:space="preserve">Шило </w:t>
-      </w:r>
-      <w:r>
-        <w:rPr>
-          <w:rFonts w:ascii="Times New Roman" w:hAnsi="Times New Roman" w:cs="Times New Roman"/>
-          <w:sz w:val="24"/>
-          <w:szCs w:val="24"/>
-        </w:rPr>
-        <w:t>Онуфрий</w:t>
-      </w:r>
-    </w:p>
-    <w:p>
-      <w:pPr>
-        <w:spacing w:after="0"/>
-        <w:rPr>
-          <w:rFonts w:ascii="Times New Roman" w:hAnsi="Times New Roman" w:cs="Times New Roman"/>
-          <w:sz w:val="24"/>
-          <w:szCs w:val="24"/>
-        </w:rPr>
-      </w:pPr>
-      <w:r>
-        <w:rPr>
-          <w:rFonts w:ascii="Times New Roman" w:hAnsi="Times New Roman" w:cs="Times New Roman"/>
-          <w:sz w:val="24"/>
-          <w:szCs w:val="24"/>
-        </w:rPr>
-        <w:t xml:space="preserve">жена – Шило </w:t>
-      </w:r>
-      <w:r>
-        <w:rPr>
-          <w:rFonts w:ascii="Times New Roman" w:hAnsi="Times New Roman" w:cs="Times New Roman"/>
-          <w:sz w:val="24"/>
-          <w:szCs w:val="24"/>
-        </w:rPr>
-        <w:t>Анастасия</w:t>
+        <w:t>Шило Онуфрий</w:t>
+      </w:r>
+    </w:p>
+    <w:p>
+      <w:pPr>
+        <w:spacing w:after="0"/>
+        <w:rPr>
+          <w:rFonts w:ascii="Times New Roman" w:hAnsi="Times New Roman" w:cs="Times New Roman"/>
+          <w:sz w:val="24"/>
+          <w:szCs w:val="24"/>
+        </w:rPr>
+      </w:pPr>
+      <w:r>
+        <w:rPr>
+          <w:rFonts w:ascii="Times New Roman" w:hAnsi="Times New Roman" w:cs="Times New Roman"/>
+          <w:sz w:val="24"/>
+          <w:szCs w:val="24"/>
+        </w:rPr>
+        <w:t>жена – Шило Анастасия</w:t>
       </w:r>
     </w:p>
     <w:p>
@@ -7313,71 +7558,7 @@
           <w:szCs w:val="24"/>
         </w:rPr>
         <w:tab/>
-        <w:t xml:space="preserve">дочь – Шило </w:t>
-      </w:r>
-      <w:r>
-        <w:rPr>
-          <w:rFonts w:ascii="Times New Roman" w:hAnsi="Times New Roman" w:cs="Times New Roman"/>
-          <w:sz w:val="24"/>
-          <w:szCs w:val="24"/>
-        </w:rPr>
-        <w:t>Аполония Онуфриева</w:t>
-      </w:r>
-      <w:r>
-        <w:rPr>
-          <w:rFonts w:ascii="Times New Roman" w:hAnsi="Times New Roman" w:cs="Times New Roman"/>
-          <w:sz w:val="24"/>
-          <w:szCs w:val="24"/>
-        </w:rPr>
-        <w:t xml:space="preserve">: крещ. </w:t>
-      </w:r>
-      <w:r>
-        <w:rPr>
-          <w:rFonts w:ascii="Times New Roman" w:hAnsi="Times New Roman" w:cs="Times New Roman"/>
-          <w:sz w:val="24"/>
-          <w:szCs w:val="24"/>
-        </w:rPr>
-        <w:t>21</w:t>
-      </w:r>
-      <w:r>
-        <w:rPr>
-          <w:rFonts w:ascii="Times New Roman" w:hAnsi="Times New Roman" w:cs="Times New Roman"/>
-          <w:sz w:val="24"/>
-          <w:szCs w:val="24"/>
-        </w:rPr>
-        <w:t>.0</w:t>
-      </w:r>
-      <w:r>
-        <w:rPr>
-          <w:rFonts w:ascii="Times New Roman" w:hAnsi="Times New Roman" w:cs="Times New Roman"/>
-          <w:sz w:val="24"/>
-          <w:szCs w:val="24"/>
-        </w:rPr>
-        <w:t>2</w:t>
-      </w:r>
-      <w:r>
-        <w:rPr>
-          <w:rFonts w:ascii="Times New Roman" w:hAnsi="Times New Roman" w:cs="Times New Roman"/>
-          <w:sz w:val="24"/>
-          <w:szCs w:val="24"/>
-        </w:rPr>
-        <w:t>.1</w:t>
-      </w:r>
-      <w:r>
-        <w:rPr>
-          <w:rFonts w:ascii="Times New Roman" w:hAnsi="Times New Roman" w:cs="Times New Roman"/>
-          <w:sz w:val="24"/>
-          <w:szCs w:val="24"/>
-        </w:rPr>
-        <w:t>809</w:t>
-      </w:r>
-      <w:r>
-        <w:rPr>
-          <w:rFonts w:ascii="Times New Roman" w:hAnsi="Times New Roman" w:cs="Times New Roman"/>
-          <w:sz w:val="24"/>
-          <w:szCs w:val="24"/>
-        </w:rPr>
-        <w:t xml:space="preserve">.  </w:t>
+        <w:t xml:space="preserve">дочь – Шило Аполония Онуфриева: крещ. 21.02.1809.  </w:t>
       </w:r>
     </w:p>
     <w:p>
@@ -7554,7 +7735,6 @@
           <w:sz w:val="24"/>
           <w:szCs w:val="24"/>
         </w:rPr>
-        <w:lastRenderedPageBreak/>
         <w:t>жена – Шило (Шило) Наста</w:t>
       </w:r>
     </w:p>
@@ -8052,6 +8232,52 @@
           <w:sz w:val="24"/>
           <w:szCs w:val="24"/>
         </w:rPr>
+        <w:t xml:space="preserve">Шило Текля: </w:t>
+      </w:r>
+      <w:bookmarkStart w:id="4" w:name="_Hlk125461744"/>
+      <w:r>
+        <w:rPr>
+          <w:rFonts w:ascii="Times New Roman" w:hAnsi="Times New Roman" w:cs="Times New Roman"/>
+          <w:sz w:val="24"/>
+          <w:szCs w:val="24"/>
+        </w:rPr>
+        <w:t>ассистентка при крещении Гиацинта Феликса, сына Томаша и Юстины Хоецких с деревни Веретей</w:t>
+      </w:r>
+      <w:bookmarkEnd w:id="4"/>
+      <w:r>
+        <w:rPr>
+          <w:rFonts w:ascii="Times New Roman" w:hAnsi="Times New Roman" w:cs="Times New Roman"/>
+          <w:sz w:val="24"/>
+          <w:szCs w:val="24"/>
+        </w:rPr>
+        <w:t xml:space="preserve"> 29.08.1809.</w:t>
+      </w:r>
+    </w:p>
+    <w:p>
+      <w:pPr>
+        <w:spacing w:after="0"/>
+        <w:rPr>
+          <w:rFonts w:ascii="Times New Roman" w:hAnsi="Times New Roman" w:cs="Times New Roman"/>
+          <w:sz w:val="24"/>
+          <w:szCs w:val="24"/>
+        </w:rPr>
+      </w:pPr>
+    </w:p>
+    <w:p>
+      <w:pPr>
+        <w:spacing w:after="0"/>
+        <w:rPr>
+          <w:rFonts w:ascii="Times New Roman" w:hAnsi="Times New Roman" w:cs="Times New Roman"/>
+          <w:sz w:val="24"/>
+          <w:szCs w:val="24"/>
+        </w:rPr>
+      </w:pPr>
+      <w:r>
+        <w:rPr>
+          <w:rFonts w:ascii="Times New Roman" w:hAnsi="Times New Roman" w:cs="Times New Roman"/>
+          <w:sz w:val="24"/>
+          <w:szCs w:val="24"/>
+        </w:rPr>
         <w:t xml:space="preserve">Шило </w:t>
       </w:r>
       <w:r>
@@ -8120,6 +8346,7 @@
           <w:sz w:val="24"/>
           <w:szCs w:val="24"/>
         </w:rPr>
+        <w:lastRenderedPageBreak/>
         <w:tab/>
       </w:r>
       <w:r>
@@ -9019,7 +9246,7 @@
   <w:style w:type="paragraph" w:default="1" w:styleId="a">
     <w:name w:val="Normal"/>
     <w:qFormat/>
-    <w:rsid w:val="00207F7A"/>
+    <w:rsid w:val="00754AA1"/>
   </w:style>
   <w:style w:type="character" w:default="1" w:styleId="a0">
     <w:name w:val="Default Paragraph Font"/>

--- a/1/Осовская волость/Веретей/деревня Веретей.docx
+++ b/1/Осовская волость/Веретей/деревня Веретей.docx
@@ -721,15 +721,7 @@
           <w:sz w:val="24"/>
           <w:szCs w:val="24"/>
         </w:rPr>
-        <w:t>крестная мать Гиацинта Феликса, сына Томаша и Юстины Хоецких с деревни Веретей</w:t>
-      </w:r>
-      <w:r>
-        <w:rPr>
-          <w:rFonts w:ascii="Times New Roman" w:hAnsi="Times New Roman" w:cs="Times New Roman"/>
-          <w:sz w:val="24"/>
-          <w:szCs w:val="24"/>
-        </w:rPr>
-        <w:t xml:space="preserve"> 29.08.1809.</w:t>
+        <w:t>крестная мать Гиацинта Феликса, сына Томаша и Юстины Хоецких с деревни Веретей 29.08.1809.</w:t>
       </w:r>
     </w:p>
     <w:bookmarkEnd w:id="1"/>
@@ -3733,47 +3725,7 @@
           <w:sz w:val="24"/>
           <w:szCs w:val="24"/>
         </w:rPr>
-        <w:t xml:space="preserve">Киюц Иосиф: </w:t>
-      </w:r>
-      <w:r>
-        <w:rPr>
-          <w:rFonts w:ascii="Times New Roman" w:hAnsi="Times New Roman" w:cs="Times New Roman"/>
-          <w:sz w:val="24"/>
-          <w:szCs w:val="24"/>
-        </w:rPr>
-        <w:t>крестн</w:t>
-      </w:r>
-      <w:r>
-        <w:rPr>
-          <w:rFonts w:ascii="Times New Roman" w:hAnsi="Times New Roman" w:cs="Times New Roman"/>
-          <w:sz w:val="24"/>
-          <w:szCs w:val="24"/>
-        </w:rPr>
-        <w:t>ый</w:t>
-      </w:r>
-      <w:r>
-        <w:rPr>
-          <w:rFonts w:ascii="Times New Roman" w:hAnsi="Times New Roman" w:cs="Times New Roman"/>
-          <w:sz w:val="24"/>
-          <w:szCs w:val="24"/>
-        </w:rPr>
-        <w:t xml:space="preserve"> </w:t>
-      </w:r>
-      <w:r>
-        <w:rPr>
-          <w:rFonts w:ascii="Times New Roman" w:hAnsi="Times New Roman" w:cs="Times New Roman"/>
-          <w:sz w:val="24"/>
-          <w:szCs w:val="24"/>
-        </w:rPr>
-        <w:t>отец</w:t>
-      </w:r>
-      <w:r>
-        <w:rPr>
-          <w:rFonts w:ascii="Times New Roman" w:hAnsi="Times New Roman" w:cs="Times New Roman"/>
-          <w:sz w:val="24"/>
-          <w:szCs w:val="24"/>
-        </w:rPr>
-        <w:t xml:space="preserve"> Гиацинта Феликса, сына Томаша и Юстины Хоецких с деревни Веретей 29.08.1809.</w:t>
+        <w:t>Киюц Иосиф: крестный отец Гиацинта Феликса, сына Томаша и Юстины Хоецких с деревни Веретей 29.08.1809.</w:t>
       </w:r>
     </w:p>
     <w:p>
@@ -4739,6 +4691,30 @@
         </w:rPr>
         <w:t>жена – Петровская Агафия</w:t>
       </w:r>
+      <w:r>
+        <w:rPr>
+          <w:rFonts w:ascii="Times New Roman" w:hAnsi="Times New Roman" w:cs="Times New Roman"/>
+          <w:sz w:val="24"/>
+          <w:szCs w:val="24"/>
+        </w:rPr>
+        <w:t xml:space="preserve">: </w:t>
+      </w:r>
+      <w:r>
+        <w:rPr>
+          <w:rFonts w:ascii="Times New Roman" w:hAnsi="Times New Roman" w:cs="Times New Roman"/>
+          <w:sz w:val="24"/>
+          <w:szCs w:val="24"/>
+        </w:rPr>
+        <w:t>крестная мать Антонины, дочери Тодора и Пракседы Шил с деревни Лустичи</w:t>
+      </w:r>
+      <w:r>
+        <w:rPr>
+          <w:rFonts w:ascii="Times New Roman" w:hAnsi="Times New Roman" w:cs="Times New Roman"/>
+          <w:sz w:val="24"/>
+          <w:szCs w:val="24"/>
+        </w:rPr>
+        <w:t xml:space="preserve"> 13.01.1810.</w:t>
+      </w:r>
     </w:p>
     <w:p>
       <w:pPr>
@@ -5417,7 +5393,6 @@
           <w:sz w:val="24"/>
           <w:szCs w:val="24"/>
         </w:rPr>
-        <w:lastRenderedPageBreak/>
         <w:t>Разборский Гр</w:t>
       </w:r>
       <w:r>
@@ -6596,6 +6571,7 @@
           <w:sz w:val="24"/>
           <w:szCs w:val="24"/>
         </w:rPr>
+        <w:lastRenderedPageBreak/>
         <w:t>Саульский Стефан: с парохии Будславской, венчание 31.10.1798.</w:t>
       </w:r>
     </w:p>
@@ -6615,7 +6591,6 @@
           <w:sz w:val="24"/>
           <w:szCs w:val="24"/>
         </w:rPr>
-        <w:lastRenderedPageBreak/>
         <w:t>жена – Саульская (в девичестве Бутевская) Малгожата: шляхтянка.</w:t>
       </w:r>
     </w:p>
@@ -6831,15 +6806,7 @@
           <w:sz w:val="24"/>
           <w:szCs w:val="24"/>
         </w:rPr>
-        <w:t xml:space="preserve">жена – </w:t>
-      </w:r>
-      <w:r>
-        <w:rPr>
-          <w:rFonts w:ascii="Times New Roman" w:hAnsi="Times New Roman" w:cs="Times New Roman"/>
-          <w:sz w:val="24"/>
-          <w:szCs w:val="24"/>
-        </w:rPr>
-        <w:t>Хоецкая Юстина</w:t>
+        <w:t>жена – Хоецкая Юстина</w:t>
       </w:r>
     </w:p>
     <w:p>
@@ -6858,55 +6825,7 @@
           <w:szCs w:val="24"/>
         </w:rPr>
         <w:tab/>
-        <w:t xml:space="preserve">сын – </w:t>
-      </w:r>
-      <w:r>
-        <w:rPr>
-          <w:rFonts w:ascii="Times New Roman" w:hAnsi="Times New Roman" w:cs="Times New Roman"/>
-          <w:sz w:val="24"/>
-          <w:szCs w:val="24"/>
-        </w:rPr>
-        <w:t>Хоецкий Гиацинт Томашов</w:t>
-      </w:r>
-      <w:r>
-        <w:rPr>
-          <w:rFonts w:ascii="Times New Roman" w:hAnsi="Times New Roman" w:cs="Times New Roman"/>
-          <w:sz w:val="24"/>
-          <w:szCs w:val="24"/>
-        </w:rPr>
-        <w:t>: крещ. 29.0</w:t>
-      </w:r>
-      <w:r>
-        <w:rPr>
-          <w:rFonts w:ascii="Times New Roman" w:hAnsi="Times New Roman" w:cs="Times New Roman"/>
-          <w:sz w:val="24"/>
-          <w:szCs w:val="24"/>
-        </w:rPr>
-        <w:t>8</w:t>
-      </w:r>
-      <w:r>
-        <w:rPr>
-          <w:rFonts w:ascii="Times New Roman" w:hAnsi="Times New Roman" w:cs="Times New Roman"/>
-          <w:sz w:val="24"/>
-          <w:szCs w:val="24"/>
-        </w:rPr>
-        <w:t>.1</w:t>
-      </w:r>
-      <w:r>
-        <w:rPr>
-          <w:rFonts w:ascii="Times New Roman" w:hAnsi="Times New Roman" w:cs="Times New Roman"/>
-          <w:sz w:val="24"/>
-          <w:szCs w:val="24"/>
-        </w:rPr>
-        <w:t>80</w:t>
-      </w:r>
-      <w:r>
-        <w:rPr>
-          <w:rFonts w:ascii="Times New Roman" w:hAnsi="Times New Roman" w:cs="Times New Roman"/>
-          <w:sz w:val="24"/>
-          <w:szCs w:val="24"/>
-        </w:rPr>
-        <w:t xml:space="preserve">9.  </w:t>
+        <w:t xml:space="preserve">сын – Хоецкий Гиацинт Томашов: крещ. 29.08.1809.  </w:t>
       </w:r>
     </w:p>
     <w:p>
@@ -7403,6 +7322,7 @@
           <w:sz w:val="24"/>
           <w:szCs w:val="24"/>
         </w:rPr>
+        <w:lastRenderedPageBreak/>
         <w:tab/>
         <w:t xml:space="preserve">сын – Шило Анна Иосифова: крещ. 31.03.1814.  </w:t>
       </w:r>
@@ -8320,6 +8240,7 @@
           <w:sz w:val="24"/>
           <w:szCs w:val="24"/>
         </w:rPr>
+        <w:lastRenderedPageBreak/>
         <w:t>жена – Шило Ульяна</w:t>
       </w:r>
       <w:r>
@@ -8346,7 +8267,6 @@
           <w:sz w:val="24"/>
           <w:szCs w:val="24"/>
         </w:rPr>
-        <w:lastRenderedPageBreak/>
         <w:tab/>
       </w:r>
       <w:r>

--- a/1/Осовская волость/Веретей/деревня Веретей.docx
+++ b/1/Осовская волость/Веретей/деревня Веретей.docx
@@ -3225,7 +3225,89 @@
           <w:sz w:val="24"/>
           <w:szCs w:val="24"/>
         </w:rPr>
-        <w:t xml:space="preserve">дочь – Каминская Аполония Антониева: крещ. 14.02.1807.  </w:t>
+        <w:t xml:space="preserve">дочь – Каминская Аполония Антониева: крещ. 14.02.1807. </w:t>
+      </w:r>
+    </w:p>
+    <w:p>
+      <w:pPr>
+        <w:spacing w:after="0"/>
+        <w:rPr>
+          <w:rFonts w:ascii="Times New Roman" w:hAnsi="Times New Roman" w:cs="Times New Roman"/>
+          <w:sz w:val="24"/>
+          <w:szCs w:val="24"/>
+        </w:rPr>
+      </w:pPr>
+      <w:r>
+        <w:rPr>
+          <w:rFonts w:ascii="Times New Roman" w:hAnsi="Times New Roman" w:cs="Times New Roman"/>
+          <w:sz w:val="24"/>
+          <w:szCs w:val="24"/>
+        </w:rPr>
+        <w:tab/>
+      </w:r>
+      <w:r>
+        <w:rPr>
+          <w:rFonts w:ascii="Times New Roman" w:hAnsi="Times New Roman" w:cs="Times New Roman"/>
+          <w:sz w:val="24"/>
+          <w:szCs w:val="24"/>
+        </w:rPr>
+        <w:t xml:space="preserve">дочь – Каминская </w:t>
+      </w:r>
+      <w:r>
+        <w:rPr>
+          <w:rFonts w:ascii="Times New Roman" w:hAnsi="Times New Roman" w:cs="Times New Roman"/>
+          <w:sz w:val="24"/>
+          <w:szCs w:val="24"/>
+        </w:rPr>
+        <w:t>Агата</w:t>
+      </w:r>
+      <w:r>
+        <w:rPr>
+          <w:rFonts w:ascii="Times New Roman" w:hAnsi="Times New Roman" w:cs="Times New Roman"/>
+          <w:sz w:val="24"/>
+          <w:szCs w:val="24"/>
+        </w:rPr>
+        <w:t xml:space="preserve"> Антониева: крещ. </w:t>
+      </w:r>
+      <w:r>
+        <w:rPr>
+          <w:rFonts w:ascii="Times New Roman" w:hAnsi="Times New Roman" w:cs="Times New Roman"/>
+          <w:sz w:val="24"/>
+          <w:szCs w:val="24"/>
+        </w:rPr>
+        <w:t>22</w:t>
+      </w:r>
+      <w:r>
+        <w:rPr>
+          <w:rFonts w:ascii="Times New Roman" w:hAnsi="Times New Roman" w:cs="Times New Roman"/>
+          <w:sz w:val="24"/>
+          <w:szCs w:val="24"/>
+        </w:rPr>
+        <w:t>.02.181</w:t>
+      </w:r>
+      <w:r>
+        <w:rPr>
+          <w:rFonts w:ascii="Times New Roman" w:hAnsi="Times New Roman" w:cs="Times New Roman"/>
+          <w:sz w:val="24"/>
+          <w:szCs w:val="24"/>
+        </w:rPr>
+        <w:t>0</w:t>
+      </w:r>
+      <w:r>
+        <w:rPr>
+          <w:rFonts w:ascii="Times New Roman" w:hAnsi="Times New Roman" w:cs="Times New Roman"/>
+          <w:sz w:val="24"/>
+          <w:szCs w:val="24"/>
+        </w:rPr>
+        <w:t xml:space="preserve">.  </w:t>
+      </w:r>
+      <w:r>
+        <w:rPr>
+          <w:rFonts w:ascii="Times New Roman" w:hAnsi="Times New Roman" w:cs="Times New Roman"/>
+          <w:sz w:val="24"/>
+          <w:szCs w:val="24"/>
+        </w:rPr>
+        <w:t xml:space="preserve"> </w:t>
       </w:r>
     </w:p>
     <w:p>
@@ -4066,6 +4148,7 @@
           <w:sz w:val="24"/>
           <w:szCs w:val="24"/>
         </w:rPr>
+        <w:lastRenderedPageBreak/>
         <w:t>Осипович Ян</w:t>
       </w:r>
       <w:r>
@@ -4092,7 +4175,6 @@
           <w:sz w:val="24"/>
           <w:szCs w:val="24"/>
         </w:rPr>
-        <w:lastRenderedPageBreak/>
         <w:t xml:space="preserve">жена – Осипович </w:t>
       </w:r>
       <w:r>
@@ -4697,23 +4779,7 @@
           <w:sz w:val="24"/>
           <w:szCs w:val="24"/>
         </w:rPr>
-        <w:t xml:space="preserve">: </w:t>
-      </w:r>
-      <w:r>
-        <w:rPr>
-          <w:rFonts w:ascii="Times New Roman" w:hAnsi="Times New Roman" w:cs="Times New Roman"/>
-          <w:sz w:val="24"/>
-          <w:szCs w:val="24"/>
-        </w:rPr>
-        <w:t>крестная мать Антонины, дочери Тодора и Пракседы Шил с деревни Лустичи</w:t>
-      </w:r>
-      <w:r>
-        <w:rPr>
-          <w:rFonts w:ascii="Times New Roman" w:hAnsi="Times New Roman" w:cs="Times New Roman"/>
-          <w:sz w:val="24"/>
-          <w:szCs w:val="24"/>
-        </w:rPr>
-        <w:t xml:space="preserve"> 13.01.1810.</w:t>
+        <w:t>: крестная мать Антонины, дочери Тодора и Пракседы Шил с деревни Лустичи 13.01.1810.</w:t>
       </w:r>
     </w:p>
     <w:p>
@@ -5272,6 +5338,50 @@
           <w:sz w:val="24"/>
           <w:szCs w:val="24"/>
         </w:rPr>
+        <w:t xml:space="preserve">Разборская Татьяна: </w:t>
+      </w:r>
+      <w:r>
+        <w:rPr>
+          <w:rFonts w:ascii="Times New Roman" w:hAnsi="Times New Roman" w:cs="Times New Roman"/>
+          <w:sz w:val="24"/>
+          <w:szCs w:val="24"/>
+        </w:rPr>
+        <w:t>крестная мать Агаты, дочери Антония и Евдокии Каминских с деревни Веретей</w:t>
+      </w:r>
+      <w:r>
+        <w:rPr>
+          <w:rFonts w:ascii="Times New Roman" w:hAnsi="Times New Roman" w:cs="Times New Roman"/>
+          <w:sz w:val="24"/>
+          <w:szCs w:val="24"/>
+        </w:rPr>
+        <w:t xml:space="preserve"> 22.02.1810.</w:t>
+      </w:r>
+    </w:p>
+    <w:p>
+      <w:pPr>
+        <w:spacing w:after="0"/>
+        <w:rPr>
+          <w:rFonts w:ascii="Times New Roman" w:hAnsi="Times New Roman" w:cs="Times New Roman"/>
+          <w:sz w:val="24"/>
+          <w:szCs w:val="24"/>
+        </w:rPr>
+      </w:pPr>
+    </w:p>
+    <w:p>
+      <w:pPr>
+        <w:spacing w:after="0"/>
+        <w:rPr>
+          <w:rFonts w:ascii="Times New Roman" w:hAnsi="Times New Roman" w:cs="Times New Roman"/>
+          <w:sz w:val="24"/>
+          <w:szCs w:val="24"/>
+        </w:rPr>
+      </w:pPr>
+      <w:r>
+        <w:rPr>
+          <w:rFonts w:ascii="Times New Roman" w:hAnsi="Times New Roman" w:cs="Times New Roman"/>
+          <w:sz w:val="24"/>
+          <w:szCs w:val="24"/>
+        </w:rPr>
         <w:t>Разборский Андрей</w:t>
       </w:r>
     </w:p>
@@ -6464,6 +6574,7 @@
           <w:sz w:val="24"/>
           <w:szCs w:val="24"/>
         </w:rPr>
+        <w:lastRenderedPageBreak/>
         <w:tab/>
         <w:t>дочь – Розынко Текля Сымонова</w:t>
       </w:r>
@@ -6571,7 +6682,6 @@
           <w:sz w:val="24"/>
           <w:szCs w:val="24"/>
         </w:rPr>
-        <w:lastRenderedPageBreak/>
         <w:t>Саульский Стефан: с парохии Будславской, венчание 31.10.1798.</w:t>
       </w:r>
     </w:p>
@@ -7322,7 +7432,6 @@
           <w:sz w:val="24"/>
           <w:szCs w:val="24"/>
         </w:rPr>
-        <w:lastRenderedPageBreak/>
         <w:tab/>
         <w:t xml:space="preserve">сын – Шило Анна Иосифова: крещ. 31.03.1814.  </w:t>
       </w:r>
@@ -8240,7 +8349,6 @@
           <w:sz w:val="24"/>
           <w:szCs w:val="24"/>
         </w:rPr>
-        <w:lastRenderedPageBreak/>
         <w:t>жена – Шило Ульяна</w:t>
       </w:r>
       <w:r>
@@ -9166,7 +9274,7 @@
   <w:style w:type="paragraph" w:default="1" w:styleId="a">
     <w:name w:val="Normal"/>
     <w:qFormat/>
-    <w:rsid w:val="00754AA1"/>
+    <w:rsid w:val="008415E2"/>
   </w:style>
   <w:style w:type="character" w:default="1" w:styleId="a0">
     <w:name w:val="Default Paragraph Font"/>

--- a/1/Осовская волость/Веретей/деревня Веретей.docx
+++ b/1/Осовская волость/Веретей/деревня Веретей.docx
@@ -2938,6 +2938,73 @@
     <w:p>
       <w:pPr>
         <w:spacing w:after="0"/>
+        <w:rPr>
+          <w:rFonts w:ascii="Times New Roman" w:hAnsi="Times New Roman" w:cs="Times New Roman"/>
+          <w:sz w:val="24"/>
+          <w:szCs w:val="24"/>
+        </w:rPr>
+      </w:pPr>
+      <w:r>
+        <w:rPr>
+          <w:rFonts w:ascii="Times New Roman" w:hAnsi="Times New Roman" w:cs="Times New Roman"/>
+          <w:sz w:val="24"/>
+          <w:szCs w:val="24"/>
+        </w:rPr>
+        <w:t>Дубовский Изыдор</w:t>
+      </w:r>
+    </w:p>
+    <w:p>
+      <w:pPr>
+        <w:spacing w:after="0"/>
+        <w:rPr>
+          <w:rFonts w:ascii="Times New Roman" w:hAnsi="Times New Roman" w:cs="Times New Roman"/>
+          <w:sz w:val="24"/>
+          <w:szCs w:val="24"/>
+        </w:rPr>
+      </w:pPr>
+      <w:r>
+        <w:rPr>
+          <w:rFonts w:ascii="Times New Roman" w:hAnsi="Times New Roman" w:cs="Times New Roman"/>
+          <w:sz w:val="24"/>
+          <w:szCs w:val="24"/>
+        </w:rPr>
+        <w:t>жена – Дубовская Татьяна</w:t>
+      </w:r>
+    </w:p>
+    <w:p>
+      <w:pPr>
+        <w:spacing w:after="0"/>
+        <w:jc w:val="both"/>
+        <w:rPr>
+          <w:rFonts w:ascii="Times New Roman" w:hAnsi="Times New Roman" w:cs="Times New Roman"/>
+          <w:sz w:val="24"/>
+          <w:szCs w:val="24"/>
+        </w:rPr>
+      </w:pPr>
+      <w:r>
+        <w:rPr>
+          <w:rFonts w:ascii="Times New Roman" w:hAnsi="Times New Roman" w:cs="Times New Roman"/>
+          <w:sz w:val="24"/>
+          <w:szCs w:val="24"/>
+        </w:rPr>
+        <w:tab/>
+        <w:t>дочь – Дубовская Петронеля Изыдорова: крещ. 19.05.1812.</w:t>
+      </w:r>
+    </w:p>
+    <w:p>
+      <w:pPr>
+        <w:spacing w:after="0"/>
+        <w:jc w:val="both"/>
+        <w:rPr>
+          <w:rFonts w:ascii="Times New Roman" w:hAnsi="Times New Roman" w:cs="Times New Roman"/>
+          <w:sz w:val="24"/>
+          <w:szCs w:val="24"/>
+        </w:rPr>
+      </w:pPr>
+    </w:p>
+    <w:p>
+      <w:pPr>
+        <w:spacing w:after="0"/>
         <w:jc w:val="center"/>
         <w:rPr>
           <w:rFonts w:ascii="Times New Roman" w:hAnsi="Times New Roman" w:cs="Times New Roman"/>
@@ -3030,6 +3097,7 @@
           <w:sz w:val="24"/>
           <w:szCs w:val="24"/>
         </w:rPr>
+        <w:lastRenderedPageBreak/>
         <w:t>Каминская (Мокалович) Ева: венчание с Романом Мокаловичем с деревни Слобода 1.02.1797.</w:t>
       </w:r>
     </w:p>
@@ -3082,6 +3150,2178 @@
     <w:p>
       <w:pPr>
         <w:spacing w:after="0"/>
+        <w:rPr>
+          <w:rFonts w:ascii="Times New Roman" w:hAnsi="Times New Roman" w:cs="Times New Roman"/>
+          <w:sz w:val="24"/>
+          <w:szCs w:val="24"/>
+        </w:rPr>
+      </w:pPr>
+      <w:r>
+        <w:rPr>
+          <w:rFonts w:ascii="Times New Roman" w:hAnsi="Times New Roman" w:cs="Times New Roman"/>
+          <w:sz w:val="24"/>
+          <w:szCs w:val="24"/>
+        </w:rPr>
+        <w:tab/>
+        <w:t xml:space="preserve">сын – Каминский Степан Александров: крещ. 26.08.1803.  </w:t>
+      </w:r>
+    </w:p>
+    <w:p>
+      <w:pPr>
+        <w:spacing w:after="0"/>
+        <w:rPr>
+          <w:rFonts w:ascii="Times New Roman" w:hAnsi="Times New Roman" w:cs="Times New Roman"/>
+          <w:sz w:val="24"/>
+          <w:szCs w:val="24"/>
+        </w:rPr>
+      </w:pPr>
+    </w:p>
+    <w:p>
+      <w:pPr>
+        <w:spacing w:after="0"/>
+        <w:rPr>
+          <w:rFonts w:ascii="Times New Roman" w:hAnsi="Times New Roman" w:cs="Times New Roman"/>
+          <w:sz w:val="24"/>
+          <w:szCs w:val="24"/>
+        </w:rPr>
+      </w:pPr>
+      <w:r>
+        <w:rPr>
+          <w:rFonts w:ascii="Times New Roman" w:hAnsi="Times New Roman" w:cs="Times New Roman"/>
+          <w:sz w:val="24"/>
+          <w:szCs w:val="24"/>
+        </w:rPr>
+        <w:t>Каминский Алесь: венчание 10.02.1796.</w:t>
+      </w:r>
+    </w:p>
+    <w:p>
+      <w:pPr>
+        <w:spacing w:after="0"/>
+        <w:rPr>
+          <w:rFonts w:ascii="Times New Roman" w:hAnsi="Times New Roman" w:cs="Times New Roman"/>
+          <w:sz w:val="24"/>
+          <w:szCs w:val="24"/>
+        </w:rPr>
+      </w:pPr>
+      <w:r>
+        <w:rPr>
+          <w:rFonts w:ascii="Times New Roman" w:hAnsi="Times New Roman" w:cs="Times New Roman"/>
+          <w:sz w:val="24"/>
+          <w:szCs w:val="24"/>
+        </w:rPr>
+        <w:t>жена – Каминская (Бусло) Ксеня: девка с деревни Дедиловичи.</w:t>
+      </w:r>
+    </w:p>
+    <w:p>
+      <w:pPr>
+        <w:spacing w:after="0"/>
+        <w:rPr>
+          <w:rFonts w:ascii="Times New Roman" w:hAnsi="Times New Roman" w:cs="Times New Roman"/>
+          <w:sz w:val="24"/>
+          <w:szCs w:val="24"/>
+        </w:rPr>
+      </w:pPr>
+    </w:p>
+    <w:p>
+      <w:pPr>
+        <w:spacing w:after="0"/>
+        <w:rPr>
+          <w:rFonts w:ascii="Times New Roman" w:hAnsi="Times New Roman" w:cs="Times New Roman"/>
+          <w:sz w:val="24"/>
+          <w:szCs w:val="24"/>
+        </w:rPr>
+      </w:pPr>
+      <w:r>
+        <w:rPr>
+          <w:rFonts w:ascii="Times New Roman" w:hAnsi="Times New Roman" w:cs="Times New Roman"/>
+          <w:sz w:val="24"/>
+          <w:szCs w:val="24"/>
+        </w:rPr>
+        <w:t>Каминский Антоний</w:t>
+      </w:r>
+    </w:p>
+    <w:p>
+      <w:pPr>
+        <w:spacing w:after="0"/>
+        <w:rPr>
+          <w:rFonts w:ascii="Times New Roman" w:hAnsi="Times New Roman" w:cs="Times New Roman"/>
+          <w:sz w:val="24"/>
+          <w:szCs w:val="24"/>
+          <w:lang w:val="be-BY"/>
+        </w:rPr>
+      </w:pPr>
+      <w:r>
+        <w:rPr>
+          <w:rFonts w:ascii="Times New Roman" w:hAnsi="Times New Roman" w:cs="Times New Roman"/>
+          <w:sz w:val="24"/>
+          <w:szCs w:val="24"/>
+        </w:rPr>
+        <w:t xml:space="preserve">жена – Каминская </w:t>
+      </w:r>
+      <w:r>
+        <w:rPr>
+          <w:rFonts w:ascii="Times New Roman" w:hAnsi="Times New Roman" w:cs="Times New Roman"/>
+          <w:sz w:val="24"/>
+          <w:szCs w:val="24"/>
+          <w:lang w:val="be-BY"/>
+        </w:rPr>
+        <w:t>Евдокия</w:t>
+      </w:r>
+    </w:p>
+    <w:p>
+      <w:pPr>
+        <w:spacing w:after="0"/>
+        <w:rPr>
+          <w:rFonts w:ascii="Times New Roman" w:hAnsi="Times New Roman" w:cs="Times New Roman"/>
+          <w:sz w:val="24"/>
+          <w:szCs w:val="24"/>
+        </w:rPr>
+      </w:pPr>
+      <w:r>
+        <w:rPr>
+          <w:rFonts w:ascii="Times New Roman" w:hAnsi="Times New Roman" w:cs="Times New Roman"/>
+          <w:sz w:val="24"/>
+          <w:szCs w:val="24"/>
+          <w:lang w:val="be-BY"/>
+        </w:rPr>
+        <w:tab/>
+      </w:r>
+      <w:r>
+        <w:rPr>
+          <w:rFonts w:ascii="Times New Roman" w:hAnsi="Times New Roman" w:cs="Times New Roman"/>
+          <w:sz w:val="24"/>
+          <w:szCs w:val="24"/>
+        </w:rPr>
+        <w:t xml:space="preserve">дочь – Каминская Аполония Антониева: крещ. 14.02.1807. </w:t>
+      </w:r>
+    </w:p>
+    <w:p>
+      <w:pPr>
+        <w:spacing w:after="0"/>
+        <w:rPr>
+          <w:rFonts w:ascii="Times New Roman" w:hAnsi="Times New Roman" w:cs="Times New Roman"/>
+          <w:sz w:val="24"/>
+          <w:szCs w:val="24"/>
+        </w:rPr>
+      </w:pPr>
+      <w:r>
+        <w:rPr>
+          <w:rFonts w:ascii="Times New Roman" w:hAnsi="Times New Roman" w:cs="Times New Roman"/>
+          <w:sz w:val="24"/>
+          <w:szCs w:val="24"/>
+        </w:rPr>
+        <w:tab/>
+        <w:t xml:space="preserve">дочь – Каминская Агата Антониева: крещ. 22.02.1810.  </w:t>
+      </w:r>
+      <w:r>
+        <w:rPr>
+          <w:rFonts w:ascii="Times New Roman" w:hAnsi="Times New Roman" w:cs="Times New Roman"/>
+          <w:sz w:val="24"/>
+          <w:szCs w:val="24"/>
+        </w:rPr>
+        <w:t xml:space="preserve"> </w:t>
+      </w:r>
+    </w:p>
+    <w:p>
+      <w:pPr>
+        <w:spacing w:after="0"/>
+        <w:rPr>
+          <w:rFonts w:ascii="Times New Roman" w:hAnsi="Times New Roman" w:cs="Times New Roman"/>
+          <w:sz w:val="24"/>
+          <w:szCs w:val="24"/>
+        </w:rPr>
+      </w:pPr>
+      <w:r>
+        <w:rPr>
+          <w:rFonts w:ascii="Times New Roman" w:hAnsi="Times New Roman" w:cs="Times New Roman"/>
+          <w:sz w:val="24"/>
+          <w:szCs w:val="24"/>
+        </w:rPr>
+        <w:tab/>
+        <w:t xml:space="preserve">дочь – Каминская Варвара Антониева: крещ. 14.02.1812.  </w:t>
+      </w:r>
+    </w:p>
+    <w:p>
+      <w:pPr>
+        <w:spacing w:after="0"/>
+        <w:rPr>
+          <w:rFonts w:ascii="Times New Roman" w:hAnsi="Times New Roman" w:cs="Times New Roman"/>
+          <w:sz w:val="24"/>
+          <w:szCs w:val="24"/>
+        </w:rPr>
+      </w:pPr>
+      <w:r>
+        <w:rPr>
+          <w:rFonts w:ascii="Times New Roman" w:hAnsi="Times New Roman" w:cs="Times New Roman"/>
+          <w:sz w:val="24"/>
+          <w:szCs w:val="24"/>
+        </w:rPr>
+        <w:tab/>
+        <w:t xml:space="preserve">сын – Каминская Флорыан Антониев: крещ. 15.08.1816.  </w:t>
+      </w:r>
+    </w:p>
+    <w:p>
+      <w:pPr>
+        <w:spacing w:after="0"/>
+        <w:rPr>
+          <w:rFonts w:ascii="Times New Roman" w:hAnsi="Times New Roman" w:cs="Times New Roman"/>
+          <w:sz w:val="24"/>
+          <w:szCs w:val="24"/>
+        </w:rPr>
+      </w:pPr>
+    </w:p>
+    <w:p>
+      <w:pPr>
+        <w:spacing w:after="0"/>
+        <w:rPr>
+          <w:rFonts w:ascii="Times New Roman" w:hAnsi="Times New Roman" w:cs="Times New Roman"/>
+          <w:sz w:val="24"/>
+          <w:szCs w:val="24"/>
+        </w:rPr>
+      </w:pPr>
+      <w:r>
+        <w:rPr>
+          <w:rFonts w:ascii="Times New Roman" w:hAnsi="Times New Roman" w:cs="Times New Roman"/>
+          <w:sz w:val="24"/>
+          <w:szCs w:val="24"/>
+        </w:rPr>
+        <w:t>Каминский С</w:t>
+      </w:r>
+      <w:r>
+        <w:rPr>
+          <w:rFonts w:ascii="Times New Roman" w:hAnsi="Times New Roman" w:cs="Times New Roman"/>
+          <w:sz w:val="24"/>
+          <w:szCs w:val="24"/>
+        </w:rPr>
+        <w:t>ы</w:t>
+      </w:r>
+      <w:r>
+        <w:rPr>
+          <w:rFonts w:ascii="Times New Roman" w:hAnsi="Times New Roman" w:cs="Times New Roman"/>
+          <w:sz w:val="24"/>
+          <w:szCs w:val="24"/>
+        </w:rPr>
+        <w:t>м</w:t>
+      </w:r>
+      <w:r>
+        <w:rPr>
+          <w:rFonts w:ascii="Times New Roman" w:hAnsi="Times New Roman" w:cs="Times New Roman"/>
+          <w:sz w:val="24"/>
+          <w:szCs w:val="24"/>
+        </w:rPr>
+        <w:t>о</w:t>
+      </w:r>
+      <w:r>
+        <w:rPr>
+          <w:rFonts w:ascii="Times New Roman" w:hAnsi="Times New Roman" w:cs="Times New Roman"/>
+          <w:sz w:val="24"/>
+          <w:szCs w:val="24"/>
+        </w:rPr>
+        <w:t>н</w:t>
+      </w:r>
+    </w:p>
+    <w:p>
+      <w:pPr>
+        <w:spacing w:after="0"/>
+        <w:rPr>
+          <w:rFonts w:ascii="Times New Roman" w:hAnsi="Times New Roman" w:cs="Times New Roman"/>
+          <w:sz w:val="24"/>
+          <w:szCs w:val="24"/>
+        </w:rPr>
+      </w:pPr>
+      <w:r>
+        <w:rPr>
+          <w:rFonts w:ascii="Times New Roman" w:hAnsi="Times New Roman" w:cs="Times New Roman"/>
+          <w:sz w:val="24"/>
+          <w:szCs w:val="24"/>
+        </w:rPr>
+        <w:t>жена – Каминская Анна</w:t>
+      </w:r>
+    </w:p>
+    <w:p>
+      <w:pPr>
+        <w:spacing w:after="0"/>
+        <w:rPr>
+          <w:rFonts w:ascii="Times New Roman" w:hAnsi="Times New Roman" w:cs="Times New Roman"/>
+          <w:sz w:val="24"/>
+          <w:szCs w:val="24"/>
+        </w:rPr>
+      </w:pPr>
+      <w:r>
+        <w:rPr>
+          <w:rFonts w:ascii="Times New Roman" w:hAnsi="Times New Roman" w:cs="Times New Roman"/>
+          <w:sz w:val="24"/>
+          <w:szCs w:val="24"/>
+        </w:rPr>
+        <w:tab/>
+        <w:t>сын – Каминский Михал С</w:t>
+      </w:r>
+      <w:r>
+        <w:rPr>
+          <w:rFonts w:ascii="Times New Roman" w:hAnsi="Times New Roman" w:cs="Times New Roman"/>
+          <w:sz w:val="24"/>
+          <w:szCs w:val="24"/>
+        </w:rPr>
+        <w:t>ы</w:t>
+      </w:r>
+      <w:r>
+        <w:rPr>
+          <w:rFonts w:ascii="Times New Roman" w:hAnsi="Times New Roman" w:cs="Times New Roman"/>
+          <w:sz w:val="24"/>
+          <w:szCs w:val="24"/>
+        </w:rPr>
+        <w:t>м</w:t>
+      </w:r>
+      <w:r>
+        <w:rPr>
+          <w:rFonts w:ascii="Times New Roman" w:hAnsi="Times New Roman" w:cs="Times New Roman"/>
+          <w:sz w:val="24"/>
+          <w:szCs w:val="24"/>
+        </w:rPr>
+        <w:t>о</w:t>
+      </w:r>
+      <w:r>
+        <w:rPr>
+          <w:rFonts w:ascii="Times New Roman" w:hAnsi="Times New Roman" w:cs="Times New Roman"/>
+          <w:sz w:val="24"/>
+          <w:szCs w:val="24"/>
+        </w:rPr>
+        <w:t>нов</w:t>
+      </w:r>
+      <w:r>
+        <w:rPr>
+          <w:rFonts w:ascii="Times New Roman" w:hAnsi="Times New Roman" w:cs="Times New Roman"/>
+          <w:sz w:val="24"/>
+          <w:szCs w:val="24"/>
+        </w:rPr>
+        <w:t>:</w:t>
+      </w:r>
+      <w:r>
+        <w:rPr>
+          <w:rFonts w:ascii="Times New Roman" w:hAnsi="Times New Roman" w:cs="Times New Roman"/>
+          <w:sz w:val="24"/>
+          <w:szCs w:val="24"/>
+        </w:rPr>
+        <w:t xml:space="preserve"> </w:t>
+      </w:r>
+      <w:r>
+        <w:rPr>
+          <w:rFonts w:ascii="Times New Roman" w:hAnsi="Times New Roman" w:cs="Times New Roman"/>
+          <w:sz w:val="24"/>
+          <w:szCs w:val="24"/>
+        </w:rPr>
+        <w:t xml:space="preserve">  </w:t>
+      </w:r>
+      <w:r>
+        <w:rPr>
+          <w:rFonts w:ascii="Times New Roman" w:hAnsi="Times New Roman" w:cs="Times New Roman"/>
+          <w:sz w:val="24"/>
+          <w:szCs w:val="24"/>
+        </w:rPr>
+        <w:t>крещ.</w:t>
+      </w:r>
+      <w:r>
+        <w:rPr>
+          <w:rFonts w:ascii="Times New Roman" w:hAnsi="Times New Roman" w:cs="Times New Roman"/>
+          <w:sz w:val="24"/>
+          <w:szCs w:val="24"/>
+        </w:rPr>
+        <w:t xml:space="preserve"> 8.11.1790</w:t>
+      </w:r>
+      <w:r>
+        <w:rPr>
+          <w:rFonts w:ascii="Times New Roman" w:hAnsi="Times New Roman" w:cs="Times New Roman"/>
+          <w:sz w:val="24"/>
+          <w:szCs w:val="24"/>
+        </w:rPr>
+        <w:t>.</w:t>
+      </w:r>
+    </w:p>
+    <w:p>
+      <w:pPr>
+        <w:spacing w:after="0"/>
+        <w:rPr>
+          <w:rFonts w:ascii="Times New Roman" w:hAnsi="Times New Roman" w:cs="Times New Roman"/>
+          <w:sz w:val="24"/>
+          <w:szCs w:val="24"/>
+        </w:rPr>
+      </w:pPr>
+    </w:p>
+    <w:p>
+      <w:pPr>
+        <w:spacing w:after="0"/>
+        <w:rPr>
+          <w:rFonts w:ascii="Times New Roman" w:hAnsi="Times New Roman" w:cs="Times New Roman"/>
+          <w:sz w:val="24"/>
+          <w:szCs w:val="24"/>
+        </w:rPr>
+      </w:pPr>
+      <w:r>
+        <w:rPr>
+          <w:rFonts w:ascii="Times New Roman" w:hAnsi="Times New Roman" w:cs="Times New Roman"/>
+          <w:sz w:val="24"/>
+          <w:szCs w:val="24"/>
+        </w:rPr>
+        <w:t>Каминский Сымон</w:t>
+      </w:r>
+    </w:p>
+    <w:p>
+      <w:pPr>
+        <w:spacing w:after="0"/>
+        <w:rPr>
+          <w:rFonts w:ascii="Times New Roman" w:hAnsi="Times New Roman" w:cs="Times New Roman"/>
+          <w:sz w:val="24"/>
+          <w:szCs w:val="24"/>
+        </w:rPr>
+      </w:pPr>
+      <w:r>
+        <w:rPr>
+          <w:rFonts w:ascii="Times New Roman" w:hAnsi="Times New Roman" w:cs="Times New Roman"/>
+          <w:sz w:val="24"/>
+          <w:szCs w:val="24"/>
+        </w:rPr>
+        <w:t xml:space="preserve">жена – Каминская </w:t>
+      </w:r>
+      <w:r>
+        <w:rPr>
+          <w:rFonts w:ascii="Times New Roman" w:hAnsi="Times New Roman" w:cs="Times New Roman"/>
+          <w:sz w:val="24"/>
+          <w:szCs w:val="24"/>
+          <w:lang w:val="be-BY"/>
+        </w:rPr>
+        <w:t>Евдокия</w:t>
+      </w:r>
+    </w:p>
+    <w:p>
+      <w:pPr>
+        <w:spacing w:after="0"/>
+        <w:rPr>
+          <w:rFonts w:ascii="Times New Roman" w:hAnsi="Times New Roman" w:cs="Times New Roman"/>
+          <w:sz w:val="24"/>
+          <w:szCs w:val="24"/>
+        </w:rPr>
+      </w:pPr>
+      <w:r>
+        <w:rPr>
+          <w:rFonts w:ascii="Times New Roman" w:hAnsi="Times New Roman" w:cs="Times New Roman"/>
+          <w:sz w:val="24"/>
+          <w:szCs w:val="24"/>
+        </w:rPr>
+        <w:tab/>
+        <w:t>дочь – Каминская Ева Сымонова</w:t>
+      </w:r>
+      <w:r>
+        <w:rPr>
+          <w:rFonts w:ascii="Times New Roman" w:hAnsi="Times New Roman" w:cs="Times New Roman"/>
+          <w:sz w:val="24"/>
+          <w:szCs w:val="24"/>
+        </w:rPr>
+        <w:t>:</w:t>
+      </w:r>
+      <w:r>
+        <w:rPr>
+          <w:rFonts w:ascii="Times New Roman" w:hAnsi="Times New Roman" w:cs="Times New Roman"/>
+          <w:sz w:val="24"/>
+          <w:szCs w:val="24"/>
+        </w:rPr>
+        <w:t xml:space="preserve"> </w:t>
+      </w:r>
+      <w:r>
+        <w:rPr>
+          <w:rFonts w:ascii="Times New Roman" w:hAnsi="Times New Roman" w:cs="Times New Roman"/>
+          <w:sz w:val="24"/>
+          <w:szCs w:val="24"/>
+        </w:rPr>
+        <w:t xml:space="preserve">  </w:t>
+      </w:r>
+      <w:r>
+        <w:rPr>
+          <w:rFonts w:ascii="Times New Roman" w:hAnsi="Times New Roman" w:cs="Times New Roman"/>
+          <w:sz w:val="24"/>
+          <w:szCs w:val="24"/>
+        </w:rPr>
+        <w:t>крещ. 4.11.1795</w:t>
+      </w:r>
+      <w:r>
+        <w:rPr>
+          <w:rFonts w:ascii="Times New Roman" w:hAnsi="Times New Roman" w:cs="Times New Roman"/>
+          <w:sz w:val="24"/>
+          <w:szCs w:val="24"/>
+        </w:rPr>
+        <w:t xml:space="preserve">.  </w:t>
+      </w:r>
+    </w:p>
+    <w:p>
+      <w:pPr>
+        <w:spacing w:after="0"/>
+        <w:jc w:val="both"/>
+        <w:rPr>
+          <w:rFonts w:ascii="Times New Roman" w:hAnsi="Times New Roman" w:cs="Times New Roman"/>
+          <w:sz w:val="24"/>
+          <w:szCs w:val="24"/>
+        </w:rPr>
+      </w:pPr>
+    </w:p>
+    <w:p>
+      <w:pPr>
+        <w:spacing w:after="0"/>
+        <w:rPr>
+          <w:rFonts w:ascii="Times New Roman" w:hAnsi="Times New Roman" w:cs="Times New Roman"/>
+          <w:sz w:val="24"/>
+          <w:szCs w:val="24"/>
+        </w:rPr>
+      </w:pPr>
+      <w:r>
+        <w:rPr>
+          <w:rFonts w:ascii="Times New Roman" w:hAnsi="Times New Roman" w:cs="Times New Roman"/>
+          <w:sz w:val="24"/>
+          <w:szCs w:val="24"/>
+        </w:rPr>
+        <w:t>Каминский Янка</w:t>
+      </w:r>
+    </w:p>
+    <w:p>
+      <w:pPr>
+        <w:spacing w:after="0"/>
+        <w:rPr>
+          <w:rFonts w:ascii="Times New Roman" w:hAnsi="Times New Roman" w:cs="Times New Roman"/>
+          <w:sz w:val="24"/>
+          <w:szCs w:val="24"/>
+        </w:rPr>
+      </w:pPr>
+      <w:r>
+        <w:rPr>
+          <w:rFonts w:ascii="Times New Roman" w:hAnsi="Times New Roman" w:cs="Times New Roman"/>
+          <w:sz w:val="24"/>
+          <w:szCs w:val="24"/>
+        </w:rPr>
+        <w:t>жена – Каминская Агата</w:t>
+      </w:r>
+    </w:p>
+    <w:p>
+      <w:pPr>
+        <w:spacing w:after="0"/>
+        <w:rPr>
+          <w:rFonts w:ascii="Times New Roman" w:hAnsi="Times New Roman" w:cs="Times New Roman"/>
+          <w:sz w:val="24"/>
+          <w:szCs w:val="24"/>
+        </w:rPr>
+      </w:pPr>
+      <w:r>
+        <w:rPr>
+          <w:rFonts w:ascii="Times New Roman" w:hAnsi="Times New Roman" w:cs="Times New Roman"/>
+          <w:sz w:val="24"/>
+          <w:szCs w:val="24"/>
+        </w:rPr>
+        <w:tab/>
+        <w:t>дочь – Каминская Анна Янкова</w:t>
+      </w:r>
+      <w:r>
+        <w:rPr>
+          <w:rFonts w:ascii="Times New Roman" w:hAnsi="Times New Roman" w:cs="Times New Roman"/>
+          <w:sz w:val="24"/>
+          <w:szCs w:val="24"/>
+        </w:rPr>
+        <w:t>:</w:t>
+      </w:r>
+      <w:r>
+        <w:rPr>
+          <w:rFonts w:ascii="Times New Roman" w:hAnsi="Times New Roman" w:cs="Times New Roman"/>
+          <w:sz w:val="24"/>
+          <w:szCs w:val="24"/>
+        </w:rPr>
+        <w:t xml:space="preserve"> </w:t>
+      </w:r>
+      <w:r>
+        <w:rPr>
+          <w:rFonts w:ascii="Times New Roman" w:hAnsi="Times New Roman" w:cs="Times New Roman"/>
+          <w:sz w:val="24"/>
+          <w:szCs w:val="24"/>
+        </w:rPr>
+        <w:t xml:space="preserve">  </w:t>
+      </w:r>
+      <w:r>
+        <w:rPr>
+          <w:rFonts w:ascii="Times New Roman" w:hAnsi="Times New Roman" w:cs="Times New Roman"/>
+          <w:sz w:val="24"/>
+          <w:szCs w:val="24"/>
+        </w:rPr>
+        <w:t>крещ. 13.12.1798</w:t>
+      </w:r>
+      <w:r>
+        <w:rPr>
+          <w:rFonts w:ascii="Times New Roman" w:hAnsi="Times New Roman" w:cs="Times New Roman"/>
+          <w:sz w:val="24"/>
+          <w:szCs w:val="24"/>
+        </w:rPr>
+        <w:t xml:space="preserve">.  </w:t>
+      </w:r>
+    </w:p>
+    <w:p>
+      <w:pPr>
+        <w:spacing w:after="0"/>
+        <w:jc w:val="both"/>
+        <w:rPr>
+          <w:rFonts w:ascii="Times New Roman" w:hAnsi="Times New Roman" w:cs="Times New Roman"/>
+          <w:sz w:val="24"/>
+          <w:szCs w:val="24"/>
+        </w:rPr>
+      </w:pPr>
+    </w:p>
+    <w:p>
+      <w:pPr>
+        <w:spacing w:after="0"/>
+        <w:jc w:val="center"/>
+        <w:rPr>
+          <w:rFonts w:ascii="Times New Roman" w:hAnsi="Times New Roman" w:cs="Times New Roman"/>
+          <w:b/>
+          <w:bCs/>
+          <w:sz w:val="24"/>
+          <w:szCs w:val="24"/>
+        </w:rPr>
+      </w:pPr>
+      <w:r>
+        <w:rPr>
+          <w:rFonts w:ascii="Times New Roman" w:hAnsi="Times New Roman" w:cs="Times New Roman"/>
+          <w:b/>
+          <w:bCs/>
+          <w:sz w:val="24"/>
+          <w:szCs w:val="24"/>
+        </w:rPr>
+        <w:t>Киюцы</w:t>
+      </w:r>
+    </w:p>
+    <w:p>
+      <w:pPr>
+        <w:spacing w:after="0"/>
+        <w:jc w:val="center"/>
+        <w:rPr>
+          <w:rFonts w:ascii="Times New Roman" w:hAnsi="Times New Roman" w:cs="Times New Roman"/>
+          <w:b/>
+          <w:bCs/>
+          <w:sz w:val="24"/>
+          <w:szCs w:val="24"/>
+        </w:rPr>
+      </w:pPr>
+    </w:p>
+    <w:p>
+      <w:pPr>
+        <w:spacing w:after="0"/>
+        <w:rPr>
+          <w:rFonts w:ascii="Times New Roman" w:hAnsi="Times New Roman" w:cs="Times New Roman"/>
+          <w:sz w:val="24"/>
+          <w:szCs w:val="24"/>
+        </w:rPr>
+      </w:pPr>
+      <w:r>
+        <w:rPr>
+          <w:rFonts w:ascii="Times New Roman" w:hAnsi="Times New Roman" w:cs="Times New Roman"/>
+          <w:sz w:val="24"/>
+          <w:szCs w:val="24"/>
+        </w:rPr>
+        <w:t>Киюц Иосиф: крестный отец Гиацинта Феликса, сына Томаша и Юстины Хоецких с деревни Веретей 29.08.1809.</w:t>
+      </w:r>
+    </w:p>
+    <w:p>
+      <w:pPr>
+        <w:spacing w:after="0"/>
+        <w:jc w:val="both"/>
+        <w:rPr>
+          <w:rFonts w:ascii="Times New Roman" w:hAnsi="Times New Roman" w:cs="Times New Roman"/>
+          <w:sz w:val="24"/>
+          <w:szCs w:val="24"/>
+        </w:rPr>
+      </w:pPr>
+    </w:p>
+    <w:p>
+      <w:pPr>
+        <w:spacing w:after="0"/>
+        <w:jc w:val="center"/>
+        <w:rPr>
+          <w:rFonts w:ascii="Times New Roman" w:hAnsi="Times New Roman" w:cs="Times New Roman"/>
+          <w:sz w:val="24"/>
+          <w:szCs w:val="24"/>
+        </w:rPr>
+      </w:pPr>
+      <w:r>
+        <w:rPr>
+          <w:rFonts w:ascii="Times New Roman" w:hAnsi="Times New Roman" w:cs="Times New Roman"/>
+          <w:b/>
+          <w:bCs/>
+          <w:sz w:val="24"/>
+          <w:szCs w:val="24"/>
+        </w:rPr>
+        <w:t>Левицкие</w:t>
+      </w:r>
+      <w:r>
+        <w:rPr>
+          <w:rFonts w:ascii="Times New Roman" w:hAnsi="Times New Roman" w:cs="Times New Roman"/>
+          <w:sz w:val="24"/>
+          <w:szCs w:val="24"/>
+        </w:rPr>
+        <w:t>, шляхт</w:t>
+      </w:r>
+      <w:r>
+        <w:rPr>
+          <w:rFonts w:ascii="Times New Roman" w:hAnsi="Times New Roman" w:cs="Times New Roman"/>
+          <w:sz w:val="24"/>
+          <w:szCs w:val="24"/>
+        </w:rPr>
+        <w:t>ичи</w:t>
+      </w:r>
+    </w:p>
+    <w:p>
+      <w:pPr>
+        <w:spacing w:after="0"/>
+        <w:jc w:val="center"/>
+        <w:rPr>
+          <w:rFonts w:ascii="Times New Roman" w:hAnsi="Times New Roman" w:cs="Times New Roman"/>
+          <w:sz w:val="24"/>
+          <w:szCs w:val="24"/>
+        </w:rPr>
+      </w:pPr>
+    </w:p>
+    <w:p>
+      <w:pPr>
+        <w:spacing w:after="0"/>
+        <w:rPr>
+          <w:rFonts w:ascii="Times New Roman" w:hAnsi="Times New Roman" w:cs="Times New Roman"/>
+          <w:sz w:val="24"/>
+          <w:szCs w:val="24"/>
+        </w:rPr>
+      </w:pPr>
+      <w:r>
+        <w:rPr>
+          <w:rFonts w:ascii="Times New Roman" w:hAnsi="Times New Roman" w:cs="Times New Roman"/>
+          <w:sz w:val="24"/>
+          <w:szCs w:val="24"/>
+        </w:rPr>
+        <w:t>Левицкий Мацей</w:t>
+      </w:r>
+    </w:p>
+    <w:p>
+      <w:pPr>
+        <w:spacing w:after="0"/>
+        <w:rPr>
+          <w:rFonts w:ascii="Times New Roman" w:hAnsi="Times New Roman" w:cs="Times New Roman"/>
+          <w:sz w:val="24"/>
+          <w:szCs w:val="24"/>
+        </w:rPr>
+      </w:pPr>
+      <w:r>
+        <w:rPr>
+          <w:rFonts w:ascii="Times New Roman" w:hAnsi="Times New Roman" w:cs="Times New Roman"/>
+          <w:sz w:val="24"/>
+          <w:szCs w:val="24"/>
+        </w:rPr>
+        <w:t>жена – Левицкая Анна</w:t>
+      </w:r>
+    </w:p>
+    <w:p>
+      <w:pPr>
+        <w:spacing w:after="0"/>
+        <w:rPr>
+          <w:rFonts w:ascii="Times New Roman" w:hAnsi="Times New Roman" w:cs="Times New Roman"/>
+          <w:sz w:val="24"/>
+          <w:szCs w:val="24"/>
+        </w:rPr>
+      </w:pPr>
+      <w:r>
+        <w:rPr>
+          <w:rFonts w:ascii="Times New Roman" w:hAnsi="Times New Roman" w:cs="Times New Roman"/>
+          <w:sz w:val="24"/>
+          <w:szCs w:val="24"/>
+        </w:rPr>
+        <w:tab/>
+        <w:t xml:space="preserve">дочь – Левицкая Розалия Мацеева: крещ. 2.11.1812.  </w:t>
+      </w:r>
+    </w:p>
+    <w:p>
+      <w:pPr>
+        <w:spacing w:after="0"/>
+        <w:jc w:val="both"/>
+        <w:rPr>
+          <w:rFonts w:ascii="Times New Roman" w:hAnsi="Times New Roman" w:cs="Times New Roman"/>
+          <w:sz w:val="24"/>
+          <w:szCs w:val="24"/>
+        </w:rPr>
+      </w:pPr>
+    </w:p>
+    <w:p>
+      <w:pPr>
+        <w:spacing w:after="0"/>
+        <w:jc w:val="both"/>
+        <w:rPr>
+          <w:rFonts w:ascii="Times New Roman" w:hAnsi="Times New Roman" w:cs="Times New Roman"/>
+          <w:sz w:val="24"/>
+          <w:szCs w:val="24"/>
+        </w:rPr>
+      </w:pPr>
+      <w:r>
+        <w:rPr>
+          <w:rFonts w:ascii="Times New Roman" w:hAnsi="Times New Roman" w:cs="Times New Roman"/>
+          <w:sz w:val="24"/>
+          <w:szCs w:val="24"/>
+        </w:rPr>
+        <w:t>Левицкий Пётр: умер в возрасте 4 лет (родился около 1809 г), отпевание 12.05.1813.</w:t>
+      </w:r>
+    </w:p>
+    <w:p>
+      <w:pPr>
+        <w:spacing w:after="0"/>
+        <w:jc w:val="both"/>
+        <w:rPr>
+          <w:rFonts w:ascii="Times New Roman" w:hAnsi="Times New Roman" w:cs="Times New Roman"/>
+          <w:sz w:val="24"/>
+          <w:szCs w:val="24"/>
+        </w:rPr>
+      </w:pPr>
+    </w:p>
+    <w:p>
+      <w:pPr>
+        <w:spacing w:after="0"/>
+        <w:rPr>
+          <w:rFonts w:ascii="Times New Roman" w:hAnsi="Times New Roman" w:cs="Times New Roman"/>
+          <w:sz w:val="24"/>
+          <w:szCs w:val="24"/>
+        </w:rPr>
+      </w:pPr>
+      <w:r>
+        <w:rPr>
+          <w:rFonts w:ascii="Times New Roman" w:hAnsi="Times New Roman" w:cs="Times New Roman"/>
+          <w:sz w:val="24"/>
+          <w:szCs w:val="24"/>
+        </w:rPr>
+        <w:t>Левицкий Францишек</w:t>
+      </w:r>
+    </w:p>
+    <w:p>
+      <w:pPr>
+        <w:spacing w:after="0"/>
+        <w:rPr>
+          <w:rFonts w:ascii="Times New Roman" w:hAnsi="Times New Roman" w:cs="Times New Roman"/>
+          <w:sz w:val="24"/>
+          <w:szCs w:val="24"/>
+        </w:rPr>
+      </w:pPr>
+      <w:r>
+        <w:rPr>
+          <w:rFonts w:ascii="Times New Roman" w:hAnsi="Times New Roman" w:cs="Times New Roman"/>
+          <w:sz w:val="24"/>
+          <w:szCs w:val="24"/>
+        </w:rPr>
+        <w:t>жена – Левицкая (Ольшевская) София</w:t>
+      </w:r>
+    </w:p>
+    <w:p>
+      <w:pPr>
+        <w:spacing w:after="0"/>
+        <w:rPr>
+          <w:rFonts w:ascii="Times New Roman" w:hAnsi="Times New Roman" w:cs="Times New Roman"/>
+          <w:sz w:val="24"/>
+          <w:szCs w:val="24"/>
+        </w:rPr>
+      </w:pPr>
+      <w:r>
+        <w:rPr>
+          <w:rFonts w:ascii="Times New Roman" w:hAnsi="Times New Roman" w:cs="Times New Roman"/>
+          <w:sz w:val="24"/>
+          <w:szCs w:val="24"/>
+        </w:rPr>
+        <w:tab/>
+        <w:t xml:space="preserve">сын – Левицкий Юрий Францишков: крещ. 29.09.1818.  </w:t>
+      </w:r>
+    </w:p>
+    <w:p>
+      <w:pPr>
+        <w:spacing w:after="0"/>
+        <w:jc w:val="both"/>
+        <w:rPr>
+          <w:rFonts w:ascii="Times New Roman" w:hAnsi="Times New Roman" w:cs="Times New Roman"/>
+          <w:sz w:val="24"/>
+          <w:szCs w:val="24"/>
+        </w:rPr>
+      </w:pPr>
+    </w:p>
+    <w:p>
+      <w:pPr>
+        <w:spacing w:after="0"/>
+        <w:jc w:val="center"/>
+        <w:rPr>
+          <w:rFonts w:ascii="Times New Roman" w:hAnsi="Times New Roman" w:cs="Times New Roman"/>
+          <w:b/>
+          <w:bCs/>
+          <w:sz w:val="24"/>
+          <w:szCs w:val="24"/>
+        </w:rPr>
+      </w:pPr>
+      <w:r>
+        <w:rPr>
+          <w:rFonts w:ascii="Times New Roman" w:hAnsi="Times New Roman" w:cs="Times New Roman"/>
+          <w:b/>
+          <w:bCs/>
+          <w:sz w:val="24"/>
+          <w:szCs w:val="24"/>
+        </w:rPr>
+        <w:t>Неверки</w:t>
+      </w:r>
+    </w:p>
+    <w:p>
+      <w:pPr>
+        <w:spacing w:after="0"/>
+        <w:jc w:val="center"/>
+        <w:rPr>
+          <w:rFonts w:ascii="Times New Roman" w:hAnsi="Times New Roman" w:cs="Times New Roman"/>
+          <w:b/>
+          <w:bCs/>
+          <w:sz w:val="24"/>
+          <w:szCs w:val="24"/>
+        </w:rPr>
+      </w:pPr>
+    </w:p>
+    <w:p>
+      <w:pPr>
+        <w:spacing w:after="0"/>
+        <w:jc w:val="both"/>
+        <w:rPr>
+          <w:rFonts w:ascii="Times New Roman" w:hAnsi="Times New Roman" w:cs="Times New Roman"/>
+          <w:sz w:val="24"/>
+          <w:szCs w:val="24"/>
+        </w:rPr>
+      </w:pPr>
+      <w:r>
+        <w:rPr>
+          <w:rFonts w:ascii="Times New Roman" w:hAnsi="Times New Roman" w:cs="Times New Roman"/>
+          <w:sz w:val="24"/>
+          <w:szCs w:val="24"/>
+        </w:rPr>
+        <w:lastRenderedPageBreak/>
+        <w:t>Неверка Ева: крестная мать Якоба, сына Степана и Хрыстыны Шил с деревни Веретей 1.01.1805.</w:t>
+      </w:r>
+    </w:p>
+    <w:p>
+      <w:pPr>
+        <w:spacing w:after="0"/>
+        <w:jc w:val="both"/>
+        <w:rPr>
+          <w:rFonts w:ascii="Times New Roman" w:hAnsi="Times New Roman" w:cs="Times New Roman"/>
+          <w:sz w:val="24"/>
+          <w:szCs w:val="24"/>
+        </w:rPr>
+      </w:pPr>
+    </w:p>
+    <w:p>
+      <w:pPr>
+        <w:spacing w:after="0"/>
+        <w:jc w:val="center"/>
+        <w:rPr>
+          <w:rFonts w:ascii="Times New Roman" w:hAnsi="Times New Roman" w:cs="Times New Roman"/>
+          <w:b/>
+          <w:bCs/>
+          <w:sz w:val="24"/>
+          <w:szCs w:val="24"/>
+        </w:rPr>
+      </w:pPr>
+      <w:r>
+        <w:rPr>
+          <w:rFonts w:ascii="Times New Roman" w:hAnsi="Times New Roman" w:cs="Times New Roman"/>
+          <w:b/>
+          <w:bCs/>
+          <w:sz w:val="24"/>
+          <w:szCs w:val="24"/>
+        </w:rPr>
+        <w:t>Осиповичи</w:t>
+      </w:r>
+    </w:p>
+    <w:p>
+      <w:pPr>
+        <w:spacing w:after="0"/>
+        <w:jc w:val="center"/>
+        <w:rPr>
+          <w:rFonts w:ascii="Times New Roman" w:hAnsi="Times New Roman" w:cs="Times New Roman"/>
+          <w:b/>
+          <w:bCs/>
+          <w:sz w:val="24"/>
+          <w:szCs w:val="24"/>
+        </w:rPr>
+      </w:pPr>
+    </w:p>
+    <w:p>
+      <w:pPr>
+        <w:spacing w:after="0"/>
+        <w:rPr>
+          <w:rFonts w:ascii="Times New Roman" w:hAnsi="Times New Roman" w:cs="Times New Roman"/>
+          <w:sz w:val="24"/>
+          <w:szCs w:val="24"/>
+        </w:rPr>
+      </w:pPr>
+      <w:r>
+        <w:rPr>
+          <w:rFonts w:ascii="Times New Roman" w:hAnsi="Times New Roman" w:cs="Times New Roman"/>
+          <w:sz w:val="24"/>
+          <w:szCs w:val="24"/>
+        </w:rPr>
+        <w:t>Осипович Ян</w:t>
+      </w:r>
+      <w:r>
+        <w:rPr>
+          <w:rFonts w:ascii="Times New Roman" w:hAnsi="Times New Roman" w:cs="Times New Roman"/>
+          <w:sz w:val="24"/>
+          <w:szCs w:val="24"/>
+        </w:rPr>
+        <w:t>: молодой, венчание 30.01.1819.</w:t>
+      </w:r>
+    </w:p>
+    <w:p>
+      <w:pPr>
+        <w:spacing w:after="0"/>
+        <w:rPr>
+          <w:rFonts w:ascii="Times New Roman" w:hAnsi="Times New Roman" w:cs="Times New Roman"/>
+          <w:sz w:val="24"/>
+          <w:szCs w:val="24"/>
+        </w:rPr>
+      </w:pPr>
+      <w:r>
+        <w:rPr>
+          <w:rFonts w:ascii="Times New Roman" w:hAnsi="Times New Roman" w:cs="Times New Roman"/>
+          <w:sz w:val="24"/>
+          <w:szCs w:val="24"/>
+        </w:rPr>
+        <w:t xml:space="preserve">жена – Осипович </w:t>
+      </w:r>
+      <w:r>
+        <w:rPr>
+          <w:rFonts w:ascii="Times New Roman" w:hAnsi="Times New Roman" w:cs="Times New Roman"/>
+          <w:sz w:val="24"/>
+          <w:szCs w:val="24"/>
+        </w:rPr>
+        <w:t xml:space="preserve">(в девичестве Сушко) </w:t>
+      </w:r>
+      <w:r>
+        <w:rPr>
+          <w:rFonts w:ascii="Times New Roman" w:hAnsi="Times New Roman" w:cs="Times New Roman"/>
+          <w:sz w:val="24"/>
+          <w:szCs w:val="24"/>
+        </w:rPr>
+        <w:t>Анна</w:t>
+      </w:r>
+      <w:r>
+        <w:rPr>
+          <w:rFonts w:ascii="Times New Roman" w:hAnsi="Times New Roman" w:cs="Times New Roman"/>
+          <w:sz w:val="24"/>
+          <w:szCs w:val="24"/>
+        </w:rPr>
+        <w:t>: девка, деревня Веретей.</w:t>
+      </w:r>
+    </w:p>
+    <w:p>
+      <w:pPr>
+        <w:spacing w:after="0"/>
+        <w:rPr>
+          <w:rFonts w:ascii="Times New Roman" w:hAnsi="Times New Roman" w:cs="Times New Roman"/>
+          <w:sz w:val="24"/>
+          <w:szCs w:val="24"/>
+        </w:rPr>
+      </w:pPr>
+      <w:r>
+        <w:rPr>
+          <w:rFonts w:ascii="Times New Roman" w:hAnsi="Times New Roman" w:cs="Times New Roman"/>
+          <w:sz w:val="24"/>
+          <w:szCs w:val="24"/>
+        </w:rPr>
+        <w:tab/>
+        <w:t xml:space="preserve">сын – Осипович Сымон Янов: крещ. 17.10.1820.  </w:t>
+      </w:r>
+    </w:p>
+    <w:p>
+      <w:pPr>
+        <w:spacing w:after="0"/>
+        <w:jc w:val="both"/>
+        <w:rPr>
+          <w:rFonts w:ascii="Times New Roman" w:hAnsi="Times New Roman" w:cs="Times New Roman"/>
+          <w:sz w:val="24"/>
+          <w:szCs w:val="24"/>
+        </w:rPr>
+      </w:pPr>
+    </w:p>
+    <w:p>
+      <w:pPr>
+        <w:spacing w:after="0"/>
+        <w:jc w:val="center"/>
+        <w:rPr>
+          <w:rFonts w:ascii="Times New Roman" w:hAnsi="Times New Roman" w:cs="Times New Roman"/>
+          <w:b/>
+          <w:bCs/>
+          <w:sz w:val="24"/>
+          <w:szCs w:val="24"/>
+        </w:rPr>
+      </w:pPr>
+      <w:r>
+        <w:rPr>
+          <w:rFonts w:ascii="Times New Roman" w:hAnsi="Times New Roman" w:cs="Times New Roman"/>
+          <w:b/>
+          <w:bCs/>
+          <w:sz w:val="24"/>
+          <w:szCs w:val="24"/>
+        </w:rPr>
+        <w:t>Пастежи</w:t>
+      </w:r>
+    </w:p>
+    <w:p>
+      <w:pPr>
+        <w:spacing w:after="0"/>
+        <w:jc w:val="center"/>
+        <w:rPr>
+          <w:rFonts w:ascii="Times New Roman" w:hAnsi="Times New Roman" w:cs="Times New Roman"/>
+          <w:b/>
+          <w:bCs/>
+          <w:sz w:val="24"/>
+          <w:szCs w:val="24"/>
+        </w:rPr>
+      </w:pPr>
+    </w:p>
+    <w:p>
+      <w:pPr>
+        <w:spacing w:after="0"/>
+        <w:jc w:val="both"/>
+        <w:rPr>
+          <w:rFonts w:ascii="Times New Roman" w:hAnsi="Times New Roman" w:cs="Times New Roman"/>
+          <w:sz w:val="24"/>
+          <w:szCs w:val="24"/>
+        </w:rPr>
+      </w:pPr>
+      <w:r>
+        <w:rPr>
+          <w:rFonts w:ascii="Times New Roman" w:hAnsi="Times New Roman" w:cs="Times New Roman"/>
+          <w:sz w:val="24"/>
+          <w:szCs w:val="24"/>
+        </w:rPr>
+        <w:t>Пастеж Мацей: умер в возрасте 50 лет (родился около 1748 г), отпевание 23.09.1798.</w:t>
+      </w:r>
+    </w:p>
+    <w:p>
+      <w:pPr>
+        <w:spacing w:after="0"/>
+        <w:jc w:val="both"/>
+        <w:rPr>
+          <w:rFonts w:ascii="Times New Roman" w:hAnsi="Times New Roman" w:cs="Times New Roman"/>
+          <w:sz w:val="24"/>
+          <w:szCs w:val="24"/>
+        </w:rPr>
+      </w:pPr>
+    </w:p>
+    <w:p>
+      <w:pPr>
+        <w:spacing w:after="0"/>
+        <w:jc w:val="center"/>
+        <w:rPr>
+          <w:rFonts w:ascii="Times New Roman" w:hAnsi="Times New Roman" w:cs="Times New Roman"/>
+          <w:b/>
+          <w:bCs/>
+          <w:sz w:val="24"/>
+          <w:szCs w:val="24"/>
+        </w:rPr>
+      </w:pPr>
+      <w:r>
+        <w:rPr>
+          <w:rFonts w:ascii="Times New Roman" w:hAnsi="Times New Roman" w:cs="Times New Roman"/>
+          <w:b/>
+          <w:bCs/>
+          <w:sz w:val="24"/>
+          <w:szCs w:val="24"/>
+        </w:rPr>
+        <w:t>Петровские</w:t>
+      </w:r>
+    </w:p>
+    <w:p>
+      <w:pPr>
+        <w:spacing w:after="0"/>
+        <w:rPr>
+          <w:rFonts w:ascii="Times New Roman" w:hAnsi="Times New Roman" w:cs="Times New Roman"/>
+          <w:b/>
+          <w:bCs/>
+          <w:sz w:val="24"/>
+          <w:szCs w:val="24"/>
+        </w:rPr>
+      </w:pPr>
+    </w:p>
+    <w:p>
+      <w:pPr>
+        <w:spacing w:after="0"/>
+        <w:rPr>
+          <w:rFonts w:ascii="Times New Roman" w:hAnsi="Times New Roman" w:cs="Times New Roman"/>
+          <w:sz w:val="24"/>
+          <w:szCs w:val="24"/>
+        </w:rPr>
+      </w:pPr>
+      <w:r>
+        <w:rPr>
+          <w:rFonts w:ascii="Times New Roman" w:hAnsi="Times New Roman" w:cs="Times New Roman"/>
+          <w:sz w:val="24"/>
+          <w:szCs w:val="24"/>
+        </w:rPr>
+        <w:t>Петровская Гапа:</w:t>
+      </w:r>
+      <w:r>
+        <w:rPr>
+          <w:rFonts w:ascii="Times New Roman" w:hAnsi="Times New Roman" w:cs="Times New Roman"/>
+          <w:b/>
+          <w:bCs/>
+          <w:sz w:val="24"/>
+          <w:szCs w:val="24"/>
+        </w:rPr>
+        <w:t xml:space="preserve"> </w:t>
+      </w:r>
+      <w:r>
+        <w:rPr>
+          <w:rFonts w:ascii="Times New Roman" w:hAnsi="Times New Roman" w:cs="Times New Roman"/>
+          <w:sz w:val="24"/>
+          <w:szCs w:val="24"/>
+        </w:rPr>
+        <w:t>крестная мать Иоанна, сына Василя и Петронели Шил с деревни Васильковка 1.02.1803.</w:t>
+      </w:r>
+    </w:p>
+    <w:p>
+      <w:pPr>
+        <w:spacing w:after="0"/>
+        <w:rPr>
+          <w:rFonts w:ascii="Times New Roman" w:hAnsi="Times New Roman" w:cs="Times New Roman"/>
+          <w:sz w:val="24"/>
+          <w:szCs w:val="24"/>
+        </w:rPr>
+      </w:pPr>
+    </w:p>
+    <w:p>
+      <w:pPr>
+        <w:spacing w:after="0"/>
+        <w:rPr>
+          <w:rFonts w:ascii="Times New Roman" w:hAnsi="Times New Roman" w:cs="Times New Roman"/>
+          <w:sz w:val="24"/>
+          <w:szCs w:val="24"/>
+        </w:rPr>
+      </w:pPr>
+      <w:r>
+        <w:rPr>
+          <w:rFonts w:ascii="Times New Roman" w:hAnsi="Times New Roman" w:cs="Times New Roman"/>
+          <w:sz w:val="24"/>
+          <w:szCs w:val="24"/>
+        </w:rPr>
+        <w:t>Петровский Адам</w:t>
+      </w:r>
+    </w:p>
+    <w:p>
+      <w:pPr>
+        <w:spacing w:after="0"/>
+        <w:rPr>
+          <w:rFonts w:ascii="Times New Roman" w:hAnsi="Times New Roman" w:cs="Times New Roman"/>
+          <w:sz w:val="24"/>
+          <w:szCs w:val="24"/>
+        </w:rPr>
+      </w:pPr>
+      <w:r>
+        <w:rPr>
+          <w:rFonts w:ascii="Times New Roman" w:hAnsi="Times New Roman" w:cs="Times New Roman"/>
+          <w:sz w:val="24"/>
+          <w:szCs w:val="24"/>
+        </w:rPr>
+        <w:t>жена – Петровская Ксеня</w:t>
+      </w:r>
+    </w:p>
+    <w:p>
+      <w:pPr>
+        <w:spacing w:after="0"/>
+        <w:rPr>
+          <w:rFonts w:ascii="Times New Roman" w:hAnsi="Times New Roman" w:cs="Times New Roman"/>
+          <w:sz w:val="24"/>
+          <w:szCs w:val="24"/>
+        </w:rPr>
+      </w:pPr>
+      <w:r>
+        <w:rPr>
+          <w:rFonts w:ascii="Times New Roman" w:hAnsi="Times New Roman" w:cs="Times New Roman"/>
+          <w:sz w:val="24"/>
+          <w:szCs w:val="24"/>
+        </w:rPr>
+        <w:tab/>
+        <w:t>дочь – Петровская Хр</w:t>
+      </w:r>
+      <w:r>
+        <w:rPr>
+          <w:rFonts w:ascii="Times New Roman" w:hAnsi="Times New Roman" w:cs="Times New Roman"/>
+          <w:sz w:val="24"/>
+          <w:szCs w:val="24"/>
+        </w:rPr>
+        <w:t>ы</w:t>
+      </w:r>
+      <w:r>
+        <w:rPr>
+          <w:rFonts w:ascii="Times New Roman" w:hAnsi="Times New Roman" w:cs="Times New Roman"/>
+          <w:sz w:val="24"/>
+          <w:szCs w:val="24"/>
+        </w:rPr>
+        <w:t>ст</w:t>
+      </w:r>
+      <w:r>
+        <w:rPr>
+          <w:rFonts w:ascii="Times New Roman" w:hAnsi="Times New Roman" w:cs="Times New Roman"/>
+          <w:sz w:val="24"/>
+          <w:szCs w:val="24"/>
+        </w:rPr>
+        <w:t>ы</w:t>
+      </w:r>
+      <w:r>
+        <w:rPr>
+          <w:rFonts w:ascii="Times New Roman" w:hAnsi="Times New Roman" w:cs="Times New Roman"/>
+          <w:sz w:val="24"/>
+          <w:szCs w:val="24"/>
+        </w:rPr>
+        <w:t>на Адамова</w:t>
+      </w:r>
+      <w:r>
+        <w:rPr>
+          <w:rFonts w:ascii="Times New Roman" w:hAnsi="Times New Roman" w:cs="Times New Roman"/>
+          <w:sz w:val="24"/>
+          <w:szCs w:val="24"/>
+        </w:rPr>
+        <w:t>:</w:t>
+      </w:r>
+      <w:r>
+        <w:rPr>
+          <w:rFonts w:ascii="Times New Roman" w:hAnsi="Times New Roman" w:cs="Times New Roman"/>
+          <w:sz w:val="24"/>
+          <w:szCs w:val="24"/>
+        </w:rPr>
+        <w:t xml:space="preserve"> </w:t>
+      </w:r>
+      <w:r>
+        <w:rPr>
+          <w:rFonts w:ascii="Times New Roman" w:hAnsi="Times New Roman" w:cs="Times New Roman"/>
+          <w:sz w:val="24"/>
+          <w:szCs w:val="24"/>
+        </w:rPr>
+        <w:t xml:space="preserve">  </w:t>
+      </w:r>
+      <w:r>
+        <w:rPr>
+          <w:rFonts w:ascii="Times New Roman" w:hAnsi="Times New Roman" w:cs="Times New Roman"/>
+          <w:sz w:val="24"/>
+          <w:szCs w:val="24"/>
+        </w:rPr>
+        <w:t>крещ.</w:t>
+      </w:r>
+      <w:r>
+        <w:rPr>
+          <w:rFonts w:ascii="Times New Roman" w:hAnsi="Times New Roman" w:cs="Times New Roman"/>
+          <w:sz w:val="24"/>
+          <w:szCs w:val="24"/>
+        </w:rPr>
+        <w:t xml:space="preserve"> 25.07.1787</w:t>
+      </w:r>
+      <w:r>
+        <w:rPr>
+          <w:rFonts w:ascii="Times New Roman" w:hAnsi="Times New Roman" w:cs="Times New Roman"/>
+          <w:sz w:val="24"/>
+          <w:szCs w:val="24"/>
+        </w:rPr>
+        <w:t xml:space="preserve">.  </w:t>
+      </w:r>
+    </w:p>
+    <w:p>
+      <w:pPr>
+        <w:spacing w:after="0"/>
+        <w:rPr>
+          <w:rFonts w:ascii="Times New Roman" w:hAnsi="Times New Roman" w:cs="Times New Roman"/>
+          <w:sz w:val="24"/>
+          <w:szCs w:val="24"/>
+        </w:rPr>
+      </w:pPr>
+      <w:r>
+        <w:rPr>
+          <w:rFonts w:ascii="Times New Roman" w:hAnsi="Times New Roman" w:cs="Times New Roman"/>
+          <w:sz w:val="24"/>
+          <w:szCs w:val="24"/>
+        </w:rPr>
+        <w:tab/>
+        <w:t>сын – Петровский Андрей Адамов</w:t>
+      </w:r>
+      <w:r>
+        <w:rPr>
+          <w:rFonts w:ascii="Times New Roman" w:hAnsi="Times New Roman" w:cs="Times New Roman"/>
+          <w:sz w:val="24"/>
+          <w:szCs w:val="24"/>
+        </w:rPr>
+        <w:t>:</w:t>
+      </w:r>
+      <w:r>
+        <w:rPr>
+          <w:rFonts w:ascii="Times New Roman" w:hAnsi="Times New Roman" w:cs="Times New Roman"/>
+          <w:sz w:val="24"/>
+          <w:szCs w:val="24"/>
+        </w:rPr>
+        <w:t xml:space="preserve"> </w:t>
+      </w:r>
+      <w:r>
+        <w:rPr>
+          <w:rFonts w:ascii="Times New Roman" w:hAnsi="Times New Roman" w:cs="Times New Roman"/>
+          <w:sz w:val="24"/>
+          <w:szCs w:val="24"/>
+        </w:rPr>
+        <w:t xml:space="preserve">  </w:t>
+      </w:r>
+      <w:r>
+        <w:rPr>
+          <w:rFonts w:ascii="Times New Roman" w:hAnsi="Times New Roman" w:cs="Times New Roman"/>
+          <w:sz w:val="24"/>
+          <w:szCs w:val="24"/>
+        </w:rPr>
+        <w:t>крещ.</w:t>
+      </w:r>
+      <w:r>
+        <w:rPr>
+          <w:rFonts w:ascii="Times New Roman" w:hAnsi="Times New Roman" w:cs="Times New Roman"/>
+          <w:sz w:val="24"/>
+          <w:szCs w:val="24"/>
+        </w:rPr>
+        <w:t xml:space="preserve"> 2.07.1793</w:t>
+      </w:r>
+      <w:r>
+        <w:rPr>
+          <w:rFonts w:ascii="Times New Roman" w:hAnsi="Times New Roman" w:cs="Times New Roman"/>
+          <w:sz w:val="24"/>
+          <w:szCs w:val="24"/>
+        </w:rPr>
+        <w:t xml:space="preserve">.  </w:t>
+      </w:r>
+    </w:p>
+    <w:p>
+      <w:pPr>
+        <w:spacing w:after="0"/>
+        <w:jc w:val="both"/>
+        <w:rPr>
+          <w:rFonts w:ascii="Times New Roman" w:hAnsi="Times New Roman" w:cs="Times New Roman"/>
+          <w:sz w:val="24"/>
+          <w:szCs w:val="24"/>
+        </w:rPr>
+      </w:pPr>
+    </w:p>
+    <w:p>
+      <w:pPr>
+        <w:spacing w:after="0"/>
+        <w:rPr>
+          <w:rFonts w:ascii="Times New Roman" w:hAnsi="Times New Roman" w:cs="Times New Roman"/>
+          <w:sz w:val="24"/>
+          <w:szCs w:val="24"/>
+        </w:rPr>
+      </w:pPr>
+      <w:r>
+        <w:rPr>
+          <w:rFonts w:ascii="Times New Roman" w:hAnsi="Times New Roman" w:cs="Times New Roman"/>
+          <w:sz w:val="24"/>
+          <w:szCs w:val="24"/>
+        </w:rPr>
+        <w:t>Петровский Доминик</w:t>
+      </w:r>
+      <w:r>
+        <w:rPr>
+          <w:rFonts w:ascii="Times New Roman" w:hAnsi="Times New Roman" w:cs="Times New Roman"/>
+          <w:sz w:val="24"/>
+          <w:szCs w:val="24"/>
+        </w:rPr>
+        <w:t>: молодой, венчание 14.01.1817.</w:t>
+      </w:r>
+    </w:p>
+    <w:p>
+      <w:pPr>
+        <w:spacing w:after="0"/>
+        <w:rPr>
+          <w:rFonts w:ascii="Times New Roman" w:hAnsi="Times New Roman" w:cs="Times New Roman"/>
+          <w:sz w:val="24"/>
+          <w:szCs w:val="24"/>
+        </w:rPr>
+      </w:pPr>
+      <w:r>
+        <w:rPr>
+          <w:rFonts w:ascii="Times New Roman" w:hAnsi="Times New Roman" w:cs="Times New Roman"/>
+          <w:sz w:val="24"/>
+          <w:szCs w:val="24"/>
+        </w:rPr>
+        <w:t xml:space="preserve">жена – Петровская </w:t>
+      </w:r>
+      <w:r>
+        <w:rPr>
+          <w:rFonts w:ascii="Times New Roman" w:hAnsi="Times New Roman" w:cs="Times New Roman"/>
+          <w:sz w:val="24"/>
+          <w:szCs w:val="24"/>
+        </w:rPr>
+        <w:t xml:space="preserve">(в девичестве Соловей) </w:t>
+      </w:r>
+      <w:r>
+        <w:rPr>
+          <w:rFonts w:ascii="Times New Roman" w:hAnsi="Times New Roman" w:cs="Times New Roman"/>
+          <w:sz w:val="24"/>
+          <w:szCs w:val="24"/>
+        </w:rPr>
+        <w:t>Регина</w:t>
+      </w:r>
+      <w:r>
+        <w:rPr>
+          <w:rFonts w:ascii="Times New Roman" w:hAnsi="Times New Roman" w:cs="Times New Roman"/>
+          <w:sz w:val="24"/>
+          <w:szCs w:val="24"/>
+        </w:rPr>
+        <w:t>: девка, с деревни Веретей.</w:t>
+      </w:r>
+    </w:p>
+    <w:p>
+      <w:pPr>
+        <w:spacing w:after="0"/>
+        <w:rPr>
+          <w:rFonts w:ascii="Times New Roman" w:hAnsi="Times New Roman" w:cs="Times New Roman"/>
+          <w:sz w:val="24"/>
+          <w:szCs w:val="24"/>
+        </w:rPr>
+      </w:pPr>
+      <w:r>
+        <w:rPr>
+          <w:rFonts w:ascii="Times New Roman" w:hAnsi="Times New Roman" w:cs="Times New Roman"/>
+          <w:sz w:val="24"/>
+          <w:szCs w:val="24"/>
+        </w:rPr>
+        <w:tab/>
+        <w:t xml:space="preserve">сын – Петровский Балтромей Домиников: крещ. 28.08.1818.  </w:t>
+      </w:r>
+    </w:p>
+    <w:p>
+      <w:pPr>
+        <w:spacing w:after="0"/>
+        <w:jc w:val="both"/>
+        <w:rPr>
+          <w:rFonts w:ascii="Times New Roman" w:hAnsi="Times New Roman" w:cs="Times New Roman"/>
+          <w:sz w:val="24"/>
+          <w:szCs w:val="24"/>
+        </w:rPr>
+      </w:pPr>
+    </w:p>
+    <w:p>
+      <w:pPr>
+        <w:spacing w:after="0"/>
+        <w:jc w:val="both"/>
+        <w:rPr>
+          <w:rFonts w:ascii="Times New Roman" w:hAnsi="Times New Roman" w:cs="Times New Roman"/>
+          <w:sz w:val="24"/>
+          <w:szCs w:val="24"/>
+        </w:rPr>
+      </w:pPr>
+      <w:r>
+        <w:rPr>
+          <w:rFonts w:ascii="Times New Roman" w:hAnsi="Times New Roman" w:cs="Times New Roman"/>
+          <w:sz w:val="24"/>
+          <w:szCs w:val="24"/>
+        </w:rPr>
+        <w:t xml:space="preserve">Петровская (Бучацкая) Ксеня: </w:t>
+      </w:r>
+      <w:bookmarkStart w:id="2" w:name="_Hlk89681341"/>
+      <w:r>
+        <w:rPr>
+          <w:rFonts w:ascii="Times New Roman" w:hAnsi="Times New Roman" w:cs="Times New Roman"/>
+          <w:sz w:val="24"/>
+          <w:szCs w:val="24"/>
+        </w:rPr>
+        <w:t>венчание с</w:t>
+      </w:r>
+      <w:bookmarkEnd w:id="2"/>
+      <w:r>
+        <w:rPr>
+          <w:rFonts w:ascii="Times New Roman" w:hAnsi="Times New Roman" w:cs="Times New Roman"/>
+          <w:sz w:val="24"/>
+          <w:szCs w:val="24"/>
+        </w:rPr>
+        <w:t>о Стефаном Бучацким с Кубличской парафии 9.11.1794.</w:t>
+      </w:r>
+    </w:p>
+    <w:p>
+      <w:pPr>
+        <w:spacing w:after="0"/>
+        <w:jc w:val="both"/>
+        <w:rPr>
+          <w:rFonts w:ascii="Times New Roman" w:hAnsi="Times New Roman" w:cs="Times New Roman"/>
+          <w:sz w:val="24"/>
+          <w:szCs w:val="24"/>
+        </w:rPr>
+      </w:pPr>
+    </w:p>
+    <w:p>
+      <w:pPr>
+        <w:spacing w:after="0"/>
+        <w:rPr>
+          <w:rFonts w:ascii="Times New Roman" w:hAnsi="Times New Roman" w:cs="Times New Roman"/>
+          <w:sz w:val="24"/>
+          <w:szCs w:val="24"/>
+        </w:rPr>
+      </w:pPr>
+      <w:r>
+        <w:rPr>
+          <w:rFonts w:ascii="Times New Roman" w:hAnsi="Times New Roman" w:cs="Times New Roman"/>
+          <w:sz w:val="24"/>
+          <w:szCs w:val="24"/>
+        </w:rPr>
+        <w:t>Петровский Мартин</w:t>
+      </w:r>
+    </w:p>
+    <w:p>
+      <w:pPr>
+        <w:spacing w:after="0"/>
+        <w:rPr>
+          <w:rFonts w:ascii="Times New Roman" w:hAnsi="Times New Roman" w:cs="Times New Roman"/>
+          <w:sz w:val="24"/>
+          <w:szCs w:val="24"/>
+        </w:rPr>
+      </w:pPr>
+      <w:r>
+        <w:rPr>
+          <w:rFonts w:ascii="Times New Roman" w:hAnsi="Times New Roman" w:cs="Times New Roman"/>
+          <w:sz w:val="24"/>
+          <w:szCs w:val="24"/>
+        </w:rPr>
+        <w:t>жена – Петровская Агафия</w:t>
+      </w:r>
+      <w:r>
+        <w:rPr>
+          <w:rFonts w:ascii="Times New Roman" w:hAnsi="Times New Roman" w:cs="Times New Roman"/>
+          <w:sz w:val="24"/>
+          <w:szCs w:val="24"/>
+        </w:rPr>
+        <w:t>: крестная мать Антонины, дочери Тодора и Пракседы Шил с деревни Лустичи 13.01.1810.</w:t>
+      </w:r>
+    </w:p>
+    <w:p>
+      <w:pPr>
+        <w:spacing w:after="0"/>
+        <w:rPr>
+          <w:rFonts w:ascii="Times New Roman" w:hAnsi="Times New Roman" w:cs="Times New Roman"/>
+          <w:sz w:val="24"/>
+          <w:szCs w:val="24"/>
+        </w:rPr>
+      </w:pPr>
+      <w:r>
+        <w:rPr>
+          <w:rFonts w:ascii="Times New Roman" w:hAnsi="Times New Roman" w:cs="Times New Roman"/>
+          <w:sz w:val="24"/>
+          <w:szCs w:val="24"/>
+        </w:rPr>
+        <w:tab/>
+        <w:t xml:space="preserve">дочь – Петровская Анастасия Мартинова: крещ. 14.02.1809.  </w:t>
+      </w:r>
+    </w:p>
+    <w:p>
+      <w:pPr>
+        <w:spacing w:after="0"/>
+        <w:rPr>
+          <w:rFonts w:ascii="Times New Roman" w:hAnsi="Times New Roman" w:cs="Times New Roman"/>
+          <w:sz w:val="24"/>
+          <w:szCs w:val="24"/>
+        </w:rPr>
+      </w:pPr>
+      <w:r>
+        <w:rPr>
+          <w:rFonts w:ascii="Times New Roman" w:hAnsi="Times New Roman" w:cs="Times New Roman"/>
+          <w:sz w:val="24"/>
+          <w:szCs w:val="24"/>
+        </w:rPr>
+        <w:tab/>
+      </w:r>
+      <w:r>
+        <w:rPr>
+          <w:rFonts w:ascii="Times New Roman" w:hAnsi="Times New Roman" w:cs="Times New Roman"/>
+          <w:sz w:val="24"/>
+          <w:szCs w:val="24"/>
+        </w:rPr>
+        <w:t xml:space="preserve">дочь – Петровская </w:t>
+      </w:r>
+      <w:r>
+        <w:rPr>
+          <w:rFonts w:ascii="Times New Roman" w:hAnsi="Times New Roman" w:cs="Times New Roman"/>
+          <w:sz w:val="24"/>
+          <w:szCs w:val="24"/>
+        </w:rPr>
+        <w:t>Ева</w:t>
+      </w:r>
+      <w:r>
+        <w:rPr>
+          <w:rFonts w:ascii="Times New Roman" w:hAnsi="Times New Roman" w:cs="Times New Roman"/>
+          <w:sz w:val="24"/>
+          <w:szCs w:val="24"/>
+        </w:rPr>
+        <w:t xml:space="preserve"> Мартинова: крещ. </w:t>
+      </w:r>
+      <w:r>
+        <w:rPr>
+          <w:rFonts w:ascii="Times New Roman" w:hAnsi="Times New Roman" w:cs="Times New Roman"/>
+          <w:sz w:val="24"/>
+          <w:szCs w:val="24"/>
+        </w:rPr>
+        <w:t>21</w:t>
+      </w:r>
+      <w:r>
+        <w:rPr>
+          <w:rFonts w:ascii="Times New Roman" w:hAnsi="Times New Roman" w:cs="Times New Roman"/>
+          <w:sz w:val="24"/>
+          <w:szCs w:val="24"/>
+        </w:rPr>
+        <w:t>.0</w:t>
+      </w:r>
+      <w:r>
+        <w:rPr>
+          <w:rFonts w:ascii="Times New Roman" w:hAnsi="Times New Roman" w:cs="Times New Roman"/>
+          <w:sz w:val="24"/>
+          <w:szCs w:val="24"/>
+        </w:rPr>
+        <w:t>3</w:t>
+      </w:r>
+      <w:r>
+        <w:rPr>
+          <w:rFonts w:ascii="Times New Roman" w:hAnsi="Times New Roman" w:cs="Times New Roman"/>
+          <w:sz w:val="24"/>
+          <w:szCs w:val="24"/>
+        </w:rPr>
+        <w:t>.18</w:t>
+      </w:r>
+      <w:r>
+        <w:rPr>
+          <w:rFonts w:ascii="Times New Roman" w:hAnsi="Times New Roman" w:cs="Times New Roman"/>
+          <w:sz w:val="24"/>
+          <w:szCs w:val="24"/>
+        </w:rPr>
+        <w:t>12</w:t>
+      </w:r>
+      <w:r>
+        <w:rPr>
+          <w:rFonts w:ascii="Times New Roman" w:hAnsi="Times New Roman" w:cs="Times New Roman"/>
+          <w:sz w:val="24"/>
+          <w:szCs w:val="24"/>
+        </w:rPr>
+        <w:t xml:space="preserve">.  </w:t>
+      </w:r>
+    </w:p>
+    <w:p>
+      <w:pPr>
+        <w:spacing w:after="0"/>
+        <w:jc w:val="both"/>
+        <w:rPr>
+          <w:rFonts w:ascii="Times New Roman" w:hAnsi="Times New Roman" w:cs="Times New Roman"/>
+          <w:sz w:val="24"/>
+          <w:szCs w:val="24"/>
+        </w:rPr>
+      </w:pPr>
+    </w:p>
+    <w:p>
+      <w:pPr>
+        <w:spacing w:after="0"/>
+        <w:jc w:val="both"/>
+        <w:rPr>
+          <w:rFonts w:ascii="Times New Roman" w:hAnsi="Times New Roman" w:cs="Times New Roman"/>
+          <w:sz w:val="24"/>
+          <w:szCs w:val="24"/>
+        </w:rPr>
+      </w:pPr>
+      <w:r>
+        <w:rPr>
+          <w:rFonts w:ascii="Times New Roman" w:hAnsi="Times New Roman" w:cs="Times New Roman"/>
+          <w:sz w:val="24"/>
+          <w:szCs w:val="24"/>
+        </w:rPr>
+        <w:t>Петровский Мартин: крестный отец Катарины, дочери крестьян Сымона и Авдотьи Шил с деревни Веретей 2.12.1800.</w:t>
+      </w:r>
+    </w:p>
+    <w:p>
+      <w:pPr>
+        <w:spacing w:after="0"/>
+        <w:jc w:val="both"/>
+        <w:rPr>
+          <w:rFonts w:ascii="Times New Roman" w:hAnsi="Times New Roman" w:cs="Times New Roman"/>
+          <w:sz w:val="24"/>
+          <w:szCs w:val="24"/>
+        </w:rPr>
+      </w:pPr>
+      <w:r>
+        <w:rPr>
+          <w:rFonts w:ascii="Times New Roman" w:hAnsi="Times New Roman" w:cs="Times New Roman"/>
+          <w:sz w:val="24"/>
+          <w:szCs w:val="24"/>
+        </w:rPr>
+        <w:t>жена – Петровская Юльяна</w:t>
+      </w:r>
+    </w:p>
+    <w:p>
+      <w:pPr>
+        <w:spacing w:after="0"/>
+        <w:jc w:val="both"/>
+        <w:rPr>
+          <w:rFonts w:ascii="Times New Roman" w:hAnsi="Times New Roman" w:cs="Times New Roman"/>
+          <w:sz w:val="24"/>
+          <w:szCs w:val="24"/>
+        </w:rPr>
+      </w:pPr>
+      <w:r>
+        <w:rPr>
+          <w:rFonts w:ascii="Times New Roman" w:hAnsi="Times New Roman" w:cs="Times New Roman"/>
+          <w:sz w:val="24"/>
+          <w:szCs w:val="24"/>
+        </w:rPr>
+        <w:tab/>
+        <w:t>сын – Петровский Станислав Мартинов: крещ. 17.05.1806.</w:t>
+      </w:r>
+    </w:p>
+    <w:p>
+      <w:pPr>
+        <w:spacing w:after="0"/>
+        <w:jc w:val="both"/>
+        <w:rPr>
+          <w:rFonts w:ascii="Times New Roman" w:hAnsi="Times New Roman" w:cs="Times New Roman"/>
+          <w:sz w:val="24"/>
+          <w:szCs w:val="24"/>
+        </w:rPr>
+      </w:pPr>
+    </w:p>
+    <w:p>
+      <w:pPr>
+        <w:spacing w:after="0"/>
+        <w:rPr>
+          <w:rFonts w:ascii="Times New Roman" w:hAnsi="Times New Roman" w:cs="Times New Roman"/>
+          <w:sz w:val="24"/>
+          <w:szCs w:val="24"/>
+        </w:rPr>
+      </w:pPr>
+      <w:r>
+        <w:rPr>
+          <w:rFonts w:ascii="Times New Roman" w:hAnsi="Times New Roman" w:cs="Times New Roman"/>
+          <w:sz w:val="24"/>
+          <w:szCs w:val="24"/>
+        </w:rPr>
+        <w:t>Петровский Ма</w:t>
+      </w:r>
+      <w:r>
+        <w:rPr>
+          <w:rFonts w:ascii="Times New Roman" w:hAnsi="Times New Roman" w:cs="Times New Roman"/>
+          <w:sz w:val="24"/>
+          <w:szCs w:val="24"/>
+        </w:rPr>
+        <w:t>цей</w:t>
+      </w:r>
+    </w:p>
+    <w:p>
+      <w:pPr>
+        <w:spacing w:after="0"/>
+        <w:rPr>
+          <w:rFonts w:ascii="Times New Roman" w:hAnsi="Times New Roman" w:cs="Times New Roman"/>
+          <w:sz w:val="24"/>
+          <w:szCs w:val="24"/>
+        </w:rPr>
+      </w:pPr>
+      <w:r>
+        <w:rPr>
+          <w:rFonts w:ascii="Times New Roman" w:hAnsi="Times New Roman" w:cs="Times New Roman"/>
+          <w:sz w:val="24"/>
+          <w:szCs w:val="24"/>
+        </w:rPr>
+        <w:t>жена – Петровская Мелания</w:t>
+      </w:r>
+      <w:r>
+        <w:rPr>
+          <w:rFonts w:ascii="Times New Roman" w:hAnsi="Times New Roman" w:cs="Times New Roman"/>
+          <w:sz w:val="24"/>
+          <w:szCs w:val="24"/>
+        </w:rPr>
+        <w:t>: отпевание, умерла в возрасте 30 лет (родилась около 1769 г) 10.12.1799.</w:t>
+      </w:r>
+    </w:p>
+    <w:p>
+      <w:pPr>
+        <w:spacing w:after="0"/>
+        <w:rPr>
+          <w:rFonts w:ascii="Times New Roman" w:hAnsi="Times New Roman" w:cs="Times New Roman"/>
+          <w:sz w:val="24"/>
+          <w:szCs w:val="24"/>
+        </w:rPr>
+      </w:pPr>
+      <w:r>
+        <w:rPr>
+          <w:rFonts w:ascii="Times New Roman" w:hAnsi="Times New Roman" w:cs="Times New Roman"/>
+          <w:sz w:val="24"/>
+          <w:szCs w:val="24"/>
+        </w:rPr>
+        <w:tab/>
+        <w:t xml:space="preserve">дочь – Петровская </w:t>
+      </w:r>
+      <w:r>
+        <w:rPr>
+          <w:rFonts w:ascii="Times New Roman" w:hAnsi="Times New Roman" w:cs="Times New Roman"/>
+          <w:sz w:val="24"/>
+          <w:szCs w:val="24"/>
+        </w:rPr>
+        <w:t>Настасья</w:t>
+      </w:r>
+      <w:r>
+        <w:rPr>
+          <w:rFonts w:ascii="Times New Roman" w:hAnsi="Times New Roman" w:cs="Times New Roman"/>
+          <w:sz w:val="24"/>
+          <w:szCs w:val="24"/>
+        </w:rPr>
+        <w:t xml:space="preserve"> Ма</w:t>
+      </w:r>
+      <w:r>
+        <w:rPr>
+          <w:rFonts w:ascii="Times New Roman" w:hAnsi="Times New Roman" w:cs="Times New Roman"/>
+          <w:sz w:val="24"/>
+          <w:szCs w:val="24"/>
+        </w:rPr>
+        <w:t>ц</w:t>
+      </w:r>
+      <w:r>
+        <w:rPr>
+          <w:rFonts w:ascii="Times New Roman" w:hAnsi="Times New Roman" w:cs="Times New Roman"/>
+          <w:sz w:val="24"/>
+          <w:szCs w:val="24"/>
+        </w:rPr>
+        <w:t>еева</w:t>
+      </w:r>
+      <w:r>
+        <w:rPr>
+          <w:rFonts w:ascii="Times New Roman" w:hAnsi="Times New Roman" w:cs="Times New Roman"/>
+          <w:sz w:val="24"/>
+          <w:szCs w:val="24"/>
+        </w:rPr>
+        <w:t>:</w:t>
+      </w:r>
+      <w:r>
+        <w:rPr>
+          <w:rFonts w:ascii="Times New Roman" w:hAnsi="Times New Roman" w:cs="Times New Roman"/>
+          <w:sz w:val="24"/>
+          <w:szCs w:val="24"/>
+        </w:rPr>
+        <w:t xml:space="preserve"> </w:t>
+      </w:r>
+      <w:r>
+        <w:rPr>
+          <w:rFonts w:ascii="Times New Roman" w:hAnsi="Times New Roman" w:cs="Times New Roman"/>
+          <w:sz w:val="24"/>
+          <w:szCs w:val="24"/>
+        </w:rPr>
+        <w:t xml:space="preserve">  </w:t>
+      </w:r>
+      <w:r>
+        <w:rPr>
+          <w:rFonts w:ascii="Times New Roman" w:hAnsi="Times New Roman" w:cs="Times New Roman"/>
+          <w:sz w:val="24"/>
+          <w:szCs w:val="24"/>
+        </w:rPr>
+        <w:t>крещ.</w:t>
+      </w:r>
+      <w:r>
+        <w:rPr>
+          <w:rFonts w:ascii="Times New Roman" w:hAnsi="Times New Roman" w:cs="Times New Roman"/>
+          <w:sz w:val="24"/>
+          <w:szCs w:val="24"/>
+        </w:rPr>
+        <w:t xml:space="preserve"> </w:t>
+      </w:r>
+      <w:r>
+        <w:rPr>
+          <w:rFonts w:ascii="Times New Roman" w:hAnsi="Times New Roman" w:cs="Times New Roman"/>
+          <w:sz w:val="24"/>
+          <w:szCs w:val="24"/>
+        </w:rPr>
+        <w:t>8</w:t>
+      </w:r>
+      <w:r>
+        <w:rPr>
+          <w:rFonts w:ascii="Times New Roman" w:hAnsi="Times New Roman" w:cs="Times New Roman"/>
+          <w:sz w:val="24"/>
+          <w:szCs w:val="24"/>
+        </w:rPr>
+        <w:t>.06.1791</w:t>
+      </w:r>
+      <w:r>
+        <w:rPr>
+          <w:rFonts w:ascii="Times New Roman" w:hAnsi="Times New Roman" w:cs="Times New Roman"/>
+          <w:sz w:val="24"/>
+          <w:szCs w:val="24"/>
+        </w:rPr>
+        <w:t xml:space="preserve">.  </w:t>
+      </w:r>
+    </w:p>
+    <w:p>
+      <w:pPr>
+        <w:spacing w:after="0"/>
+        <w:rPr>
+          <w:rFonts w:ascii="Times New Roman" w:hAnsi="Times New Roman" w:cs="Times New Roman"/>
+          <w:sz w:val="24"/>
+          <w:szCs w:val="24"/>
+        </w:rPr>
+      </w:pPr>
+      <w:r>
+        <w:rPr>
+          <w:rFonts w:ascii="Times New Roman" w:hAnsi="Times New Roman" w:cs="Times New Roman"/>
+          <w:sz w:val="24"/>
+          <w:szCs w:val="24"/>
+        </w:rPr>
+        <w:tab/>
+        <w:t>дочь – Петровская София Ма</w:t>
+      </w:r>
+      <w:r>
+        <w:rPr>
+          <w:rFonts w:ascii="Times New Roman" w:hAnsi="Times New Roman" w:cs="Times New Roman"/>
+          <w:sz w:val="24"/>
+          <w:szCs w:val="24"/>
+        </w:rPr>
+        <w:t>ц</w:t>
+      </w:r>
+      <w:r>
+        <w:rPr>
+          <w:rFonts w:ascii="Times New Roman" w:hAnsi="Times New Roman" w:cs="Times New Roman"/>
+          <w:sz w:val="24"/>
+          <w:szCs w:val="24"/>
+        </w:rPr>
+        <w:t>еева</w:t>
+      </w:r>
+      <w:r>
+        <w:rPr>
+          <w:rFonts w:ascii="Times New Roman" w:hAnsi="Times New Roman" w:cs="Times New Roman"/>
+          <w:sz w:val="24"/>
+          <w:szCs w:val="24"/>
+        </w:rPr>
+        <w:t>:</w:t>
+      </w:r>
+      <w:r>
+        <w:rPr>
+          <w:rFonts w:ascii="Times New Roman" w:hAnsi="Times New Roman" w:cs="Times New Roman"/>
+          <w:sz w:val="24"/>
+          <w:szCs w:val="24"/>
+        </w:rPr>
+        <w:t xml:space="preserve"> </w:t>
+      </w:r>
+      <w:r>
+        <w:rPr>
+          <w:rFonts w:ascii="Times New Roman" w:hAnsi="Times New Roman" w:cs="Times New Roman"/>
+          <w:sz w:val="24"/>
+          <w:szCs w:val="24"/>
+        </w:rPr>
+        <w:t xml:space="preserve">  </w:t>
+      </w:r>
+      <w:r>
+        <w:rPr>
+          <w:rFonts w:ascii="Times New Roman" w:hAnsi="Times New Roman" w:cs="Times New Roman"/>
+          <w:sz w:val="24"/>
+          <w:szCs w:val="24"/>
+        </w:rPr>
+        <w:t>крещ.</w:t>
+      </w:r>
+      <w:r>
+        <w:rPr>
+          <w:rFonts w:ascii="Times New Roman" w:hAnsi="Times New Roman" w:cs="Times New Roman"/>
+          <w:sz w:val="24"/>
+          <w:szCs w:val="24"/>
+        </w:rPr>
+        <w:t xml:space="preserve"> 29.09.1792</w:t>
+      </w:r>
+      <w:r>
+        <w:rPr>
+          <w:rFonts w:ascii="Times New Roman" w:hAnsi="Times New Roman" w:cs="Times New Roman"/>
+          <w:sz w:val="24"/>
+          <w:szCs w:val="24"/>
+        </w:rPr>
+        <w:t>;</w:t>
+      </w:r>
+    </w:p>
+    <w:p>
+      <w:pPr>
+        <w:spacing w:after="0"/>
+        <w:rPr>
+          <w:rFonts w:ascii="Times New Roman" w:hAnsi="Times New Roman" w:cs="Times New Roman"/>
+          <w:sz w:val="24"/>
+          <w:szCs w:val="24"/>
+        </w:rPr>
+      </w:pPr>
+      <w:r>
+        <w:rPr>
+          <w:rFonts w:ascii="Times New Roman" w:hAnsi="Times New Roman" w:cs="Times New Roman"/>
+          <w:sz w:val="24"/>
+          <w:szCs w:val="24"/>
+        </w:rPr>
+        <w:t>умерла в возрасти 3 лет, отпевание 8.07.1795.</w:t>
+      </w:r>
+      <w:r>
+        <w:rPr>
+          <w:rFonts w:ascii="Times New Roman" w:hAnsi="Times New Roman" w:cs="Times New Roman"/>
+          <w:sz w:val="24"/>
+          <w:szCs w:val="24"/>
+        </w:rPr>
+        <w:t xml:space="preserve">  </w:t>
+      </w:r>
+    </w:p>
+    <w:p>
+      <w:pPr>
+        <w:spacing w:after="0"/>
+        <w:rPr>
+          <w:rFonts w:ascii="Times New Roman" w:hAnsi="Times New Roman" w:cs="Times New Roman"/>
+          <w:sz w:val="24"/>
+          <w:szCs w:val="24"/>
+        </w:rPr>
+      </w:pPr>
+      <w:r>
+        <w:rPr>
+          <w:rFonts w:ascii="Times New Roman" w:hAnsi="Times New Roman" w:cs="Times New Roman"/>
+          <w:sz w:val="24"/>
+          <w:szCs w:val="24"/>
+        </w:rPr>
+        <w:tab/>
+        <w:t>сын – Петровский Данила Мацеев</w:t>
+      </w:r>
+      <w:r>
+        <w:rPr>
+          <w:rFonts w:ascii="Times New Roman" w:hAnsi="Times New Roman" w:cs="Times New Roman"/>
+          <w:sz w:val="24"/>
+          <w:szCs w:val="24"/>
+        </w:rPr>
+        <w:t>:</w:t>
+      </w:r>
+      <w:r>
+        <w:rPr>
+          <w:rFonts w:ascii="Times New Roman" w:hAnsi="Times New Roman" w:cs="Times New Roman"/>
+          <w:sz w:val="24"/>
+          <w:szCs w:val="24"/>
+        </w:rPr>
+        <w:t xml:space="preserve"> </w:t>
+      </w:r>
+      <w:r>
+        <w:rPr>
+          <w:rFonts w:ascii="Times New Roman" w:hAnsi="Times New Roman" w:cs="Times New Roman"/>
+          <w:sz w:val="24"/>
+          <w:szCs w:val="24"/>
+        </w:rPr>
+        <w:t xml:space="preserve">  </w:t>
+      </w:r>
+      <w:r>
+        <w:rPr>
+          <w:rFonts w:ascii="Times New Roman" w:hAnsi="Times New Roman" w:cs="Times New Roman"/>
+          <w:sz w:val="24"/>
+          <w:szCs w:val="24"/>
+        </w:rPr>
+        <w:t>крещ. 23.12.1795</w:t>
+      </w:r>
+      <w:r>
+        <w:rPr>
+          <w:rFonts w:ascii="Times New Roman" w:hAnsi="Times New Roman" w:cs="Times New Roman"/>
+          <w:sz w:val="24"/>
+          <w:szCs w:val="24"/>
+        </w:rPr>
+        <w:t xml:space="preserve">.  </w:t>
+      </w:r>
+    </w:p>
+    <w:p>
+      <w:pPr>
+        <w:spacing w:after="0"/>
+        <w:jc w:val="both"/>
         <w:rPr>
           <w:rFonts w:ascii="Times New Roman" w:hAnsi="Times New Roman" w:cs="Times New Roman"/>
           <w:sz w:val="24"/>
@@ -3096,210 +5336,15 @@
         </w:rPr>
         <w:lastRenderedPageBreak/>
         <w:tab/>
-        <w:t xml:space="preserve">сын – Каминский Степан Александров: крещ. 26.08.1803.  </w:t>
-      </w:r>
-    </w:p>
-    <w:p>
-      <w:pPr>
-        <w:spacing w:after="0"/>
-        <w:rPr>
-          <w:rFonts w:ascii="Times New Roman" w:hAnsi="Times New Roman" w:cs="Times New Roman"/>
-          <w:sz w:val="24"/>
-          <w:szCs w:val="24"/>
-        </w:rPr>
-      </w:pPr>
-    </w:p>
-    <w:p>
-      <w:pPr>
-        <w:spacing w:after="0"/>
-        <w:rPr>
-          <w:rFonts w:ascii="Times New Roman" w:hAnsi="Times New Roman" w:cs="Times New Roman"/>
-          <w:sz w:val="24"/>
-          <w:szCs w:val="24"/>
-        </w:rPr>
-      </w:pPr>
-      <w:r>
-        <w:rPr>
-          <w:rFonts w:ascii="Times New Roman" w:hAnsi="Times New Roman" w:cs="Times New Roman"/>
-          <w:sz w:val="24"/>
-          <w:szCs w:val="24"/>
-        </w:rPr>
-        <w:t>Каминский Алесь: венчание 10.02.1796.</w:t>
-      </w:r>
-    </w:p>
-    <w:p>
-      <w:pPr>
-        <w:spacing w:after="0"/>
-        <w:rPr>
-          <w:rFonts w:ascii="Times New Roman" w:hAnsi="Times New Roman" w:cs="Times New Roman"/>
-          <w:sz w:val="24"/>
-          <w:szCs w:val="24"/>
-        </w:rPr>
-      </w:pPr>
-      <w:r>
-        <w:rPr>
-          <w:rFonts w:ascii="Times New Roman" w:hAnsi="Times New Roman" w:cs="Times New Roman"/>
-          <w:sz w:val="24"/>
-          <w:szCs w:val="24"/>
-        </w:rPr>
-        <w:t>жена – Каминская (Бусло) Ксеня: девка с деревни Дедиловичи.</w:t>
-      </w:r>
-    </w:p>
-    <w:p>
-      <w:pPr>
-        <w:spacing w:after="0"/>
-        <w:rPr>
-          <w:rFonts w:ascii="Times New Roman" w:hAnsi="Times New Roman" w:cs="Times New Roman"/>
-          <w:sz w:val="24"/>
-          <w:szCs w:val="24"/>
-        </w:rPr>
-      </w:pPr>
-    </w:p>
-    <w:p>
-      <w:pPr>
-        <w:spacing w:after="0"/>
-        <w:rPr>
-          <w:rFonts w:ascii="Times New Roman" w:hAnsi="Times New Roman" w:cs="Times New Roman"/>
-          <w:sz w:val="24"/>
-          <w:szCs w:val="24"/>
-        </w:rPr>
-      </w:pPr>
-      <w:r>
-        <w:rPr>
-          <w:rFonts w:ascii="Times New Roman" w:hAnsi="Times New Roman" w:cs="Times New Roman"/>
-          <w:sz w:val="24"/>
-          <w:szCs w:val="24"/>
-        </w:rPr>
-        <w:t>Каминский Антоний</w:t>
-      </w:r>
-    </w:p>
-    <w:p>
-      <w:pPr>
-        <w:spacing w:after="0"/>
-        <w:rPr>
-          <w:rFonts w:ascii="Times New Roman" w:hAnsi="Times New Roman" w:cs="Times New Roman"/>
-          <w:sz w:val="24"/>
-          <w:szCs w:val="24"/>
-          <w:lang w:val="be-BY"/>
-        </w:rPr>
-      </w:pPr>
-      <w:r>
-        <w:rPr>
-          <w:rFonts w:ascii="Times New Roman" w:hAnsi="Times New Roman" w:cs="Times New Roman"/>
-          <w:sz w:val="24"/>
-          <w:szCs w:val="24"/>
-        </w:rPr>
-        <w:t xml:space="preserve">жена – Каминская </w:t>
-      </w:r>
-      <w:r>
-        <w:rPr>
-          <w:rFonts w:ascii="Times New Roman" w:hAnsi="Times New Roman" w:cs="Times New Roman"/>
-          <w:sz w:val="24"/>
-          <w:szCs w:val="24"/>
-          <w:lang w:val="be-BY"/>
-        </w:rPr>
-        <w:t>Евдокия</w:t>
-      </w:r>
-    </w:p>
-    <w:p>
-      <w:pPr>
-        <w:spacing w:after="0"/>
-        <w:rPr>
-          <w:rFonts w:ascii="Times New Roman" w:hAnsi="Times New Roman" w:cs="Times New Roman"/>
-          <w:sz w:val="24"/>
-          <w:szCs w:val="24"/>
-        </w:rPr>
-      </w:pPr>
-      <w:r>
-        <w:rPr>
-          <w:rFonts w:ascii="Times New Roman" w:hAnsi="Times New Roman" w:cs="Times New Roman"/>
-          <w:sz w:val="24"/>
-          <w:szCs w:val="24"/>
-          <w:lang w:val="be-BY"/>
-        </w:rPr>
-        <w:tab/>
-      </w:r>
-      <w:r>
-        <w:rPr>
-          <w:rFonts w:ascii="Times New Roman" w:hAnsi="Times New Roman" w:cs="Times New Roman"/>
-          <w:sz w:val="24"/>
-          <w:szCs w:val="24"/>
-        </w:rPr>
-        <w:t xml:space="preserve">дочь – Каминская Аполония Антониева: крещ. 14.02.1807. </w:t>
-      </w:r>
-    </w:p>
-    <w:p>
-      <w:pPr>
-        <w:spacing w:after="0"/>
-        <w:rPr>
-          <w:rFonts w:ascii="Times New Roman" w:hAnsi="Times New Roman" w:cs="Times New Roman"/>
-          <w:sz w:val="24"/>
-          <w:szCs w:val="24"/>
-        </w:rPr>
-      </w:pPr>
-      <w:r>
-        <w:rPr>
-          <w:rFonts w:ascii="Times New Roman" w:hAnsi="Times New Roman" w:cs="Times New Roman"/>
-          <w:sz w:val="24"/>
-          <w:szCs w:val="24"/>
-        </w:rPr>
-        <w:tab/>
-      </w:r>
-      <w:r>
-        <w:rPr>
-          <w:rFonts w:ascii="Times New Roman" w:hAnsi="Times New Roman" w:cs="Times New Roman"/>
-          <w:sz w:val="24"/>
-          <w:szCs w:val="24"/>
-        </w:rPr>
-        <w:t xml:space="preserve">дочь – Каминская </w:t>
-      </w:r>
-      <w:r>
-        <w:rPr>
-          <w:rFonts w:ascii="Times New Roman" w:hAnsi="Times New Roman" w:cs="Times New Roman"/>
-          <w:sz w:val="24"/>
-          <w:szCs w:val="24"/>
-        </w:rPr>
-        <w:t>Агата</w:t>
-      </w:r>
-      <w:r>
-        <w:rPr>
-          <w:rFonts w:ascii="Times New Roman" w:hAnsi="Times New Roman" w:cs="Times New Roman"/>
-          <w:sz w:val="24"/>
-          <w:szCs w:val="24"/>
-        </w:rPr>
-        <w:t xml:space="preserve"> Антониева: крещ. </w:t>
-      </w:r>
-      <w:r>
-        <w:rPr>
-          <w:rFonts w:ascii="Times New Roman" w:hAnsi="Times New Roman" w:cs="Times New Roman"/>
-          <w:sz w:val="24"/>
-          <w:szCs w:val="24"/>
-        </w:rPr>
-        <w:t>22</w:t>
-      </w:r>
-      <w:r>
-        <w:rPr>
-          <w:rFonts w:ascii="Times New Roman" w:hAnsi="Times New Roman" w:cs="Times New Roman"/>
-          <w:sz w:val="24"/>
-          <w:szCs w:val="24"/>
-        </w:rPr>
-        <w:t>.02.181</w:t>
-      </w:r>
-      <w:r>
-        <w:rPr>
-          <w:rFonts w:ascii="Times New Roman" w:hAnsi="Times New Roman" w:cs="Times New Roman"/>
-          <w:sz w:val="24"/>
-          <w:szCs w:val="24"/>
-        </w:rPr>
-        <w:t>0</w:t>
-      </w:r>
-      <w:r>
-        <w:rPr>
-          <w:rFonts w:ascii="Times New Roman" w:hAnsi="Times New Roman" w:cs="Times New Roman"/>
-          <w:sz w:val="24"/>
-          <w:szCs w:val="24"/>
-        </w:rPr>
-        <w:t xml:space="preserve">.  </w:t>
+        <w:t>дочь – Петровская Юстына Мацеева</w:t>
+      </w:r>
+      <w:r>
+        <w:rPr>
+          <w:rFonts w:ascii="Times New Roman" w:hAnsi="Times New Roman" w:cs="Times New Roman"/>
+          <w:sz w:val="24"/>
+          <w:szCs w:val="24"/>
+        </w:rPr>
+        <w:t>:</w:t>
       </w:r>
       <w:r>
         <w:rPr>
@@ -3309,189 +5354,6 @@
         </w:rPr>
         <w:t xml:space="preserve"> </w:t>
       </w:r>
-    </w:p>
-    <w:p>
-      <w:pPr>
-        <w:spacing w:after="0"/>
-        <w:rPr>
-          <w:rFonts w:ascii="Times New Roman" w:hAnsi="Times New Roman" w:cs="Times New Roman"/>
-          <w:sz w:val="24"/>
-          <w:szCs w:val="24"/>
-        </w:rPr>
-      </w:pPr>
-      <w:r>
-        <w:rPr>
-          <w:rFonts w:ascii="Times New Roman" w:hAnsi="Times New Roman" w:cs="Times New Roman"/>
-          <w:sz w:val="24"/>
-          <w:szCs w:val="24"/>
-        </w:rPr>
-        <w:tab/>
-        <w:t xml:space="preserve">дочь – Каминская Варвара Антониева: крещ. 14.02.1812.  </w:t>
-      </w:r>
-    </w:p>
-    <w:p>
-      <w:pPr>
-        <w:spacing w:after="0"/>
-        <w:rPr>
-          <w:rFonts w:ascii="Times New Roman" w:hAnsi="Times New Roman" w:cs="Times New Roman"/>
-          <w:sz w:val="24"/>
-          <w:szCs w:val="24"/>
-        </w:rPr>
-      </w:pPr>
-      <w:r>
-        <w:rPr>
-          <w:rFonts w:ascii="Times New Roman" w:hAnsi="Times New Roman" w:cs="Times New Roman"/>
-          <w:sz w:val="24"/>
-          <w:szCs w:val="24"/>
-        </w:rPr>
-        <w:tab/>
-        <w:t xml:space="preserve">сын – Каминская Флорыан Антониев: крещ. 15.08.1816.  </w:t>
-      </w:r>
-    </w:p>
-    <w:p>
-      <w:pPr>
-        <w:spacing w:after="0"/>
-        <w:rPr>
-          <w:rFonts w:ascii="Times New Roman" w:hAnsi="Times New Roman" w:cs="Times New Roman"/>
-          <w:sz w:val="24"/>
-          <w:szCs w:val="24"/>
-        </w:rPr>
-      </w:pPr>
-    </w:p>
-    <w:p>
-      <w:pPr>
-        <w:spacing w:after="0"/>
-        <w:rPr>
-          <w:rFonts w:ascii="Times New Roman" w:hAnsi="Times New Roman" w:cs="Times New Roman"/>
-          <w:sz w:val="24"/>
-          <w:szCs w:val="24"/>
-        </w:rPr>
-      </w:pPr>
-      <w:r>
-        <w:rPr>
-          <w:rFonts w:ascii="Times New Roman" w:hAnsi="Times New Roman" w:cs="Times New Roman"/>
-          <w:sz w:val="24"/>
-          <w:szCs w:val="24"/>
-        </w:rPr>
-        <w:t>Каминский С</w:t>
-      </w:r>
-      <w:r>
-        <w:rPr>
-          <w:rFonts w:ascii="Times New Roman" w:hAnsi="Times New Roman" w:cs="Times New Roman"/>
-          <w:sz w:val="24"/>
-          <w:szCs w:val="24"/>
-        </w:rPr>
-        <w:t>ы</w:t>
-      </w:r>
-      <w:r>
-        <w:rPr>
-          <w:rFonts w:ascii="Times New Roman" w:hAnsi="Times New Roman" w:cs="Times New Roman"/>
-          <w:sz w:val="24"/>
-          <w:szCs w:val="24"/>
-        </w:rPr>
-        <w:t>м</w:t>
-      </w:r>
-      <w:r>
-        <w:rPr>
-          <w:rFonts w:ascii="Times New Roman" w:hAnsi="Times New Roman" w:cs="Times New Roman"/>
-          <w:sz w:val="24"/>
-          <w:szCs w:val="24"/>
-        </w:rPr>
-        <w:t>о</w:t>
-      </w:r>
-      <w:r>
-        <w:rPr>
-          <w:rFonts w:ascii="Times New Roman" w:hAnsi="Times New Roman" w:cs="Times New Roman"/>
-          <w:sz w:val="24"/>
-          <w:szCs w:val="24"/>
-        </w:rPr>
-        <w:t>н</w:t>
-      </w:r>
-    </w:p>
-    <w:p>
-      <w:pPr>
-        <w:spacing w:after="0"/>
-        <w:rPr>
-          <w:rFonts w:ascii="Times New Roman" w:hAnsi="Times New Roman" w:cs="Times New Roman"/>
-          <w:sz w:val="24"/>
-          <w:szCs w:val="24"/>
-        </w:rPr>
-      </w:pPr>
-      <w:r>
-        <w:rPr>
-          <w:rFonts w:ascii="Times New Roman" w:hAnsi="Times New Roman" w:cs="Times New Roman"/>
-          <w:sz w:val="24"/>
-          <w:szCs w:val="24"/>
-        </w:rPr>
-        <w:t>жена – Каминская Анна</w:t>
-      </w:r>
-    </w:p>
-    <w:p>
-      <w:pPr>
-        <w:spacing w:after="0"/>
-        <w:rPr>
-          <w:rFonts w:ascii="Times New Roman" w:hAnsi="Times New Roman" w:cs="Times New Roman"/>
-          <w:sz w:val="24"/>
-          <w:szCs w:val="24"/>
-        </w:rPr>
-      </w:pPr>
-      <w:r>
-        <w:rPr>
-          <w:rFonts w:ascii="Times New Roman" w:hAnsi="Times New Roman" w:cs="Times New Roman"/>
-          <w:sz w:val="24"/>
-          <w:szCs w:val="24"/>
-        </w:rPr>
-        <w:tab/>
-        <w:t>сын – Каминский Михал С</w:t>
-      </w:r>
-      <w:r>
-        <w:rPr>
-          <w:rFonts w:ascii="Times New Roman" w:hAnsi="Times New Roman" w:cs="Times New Roman"/>
-          <w:sz w:val="24"/>
-          <w:szCs w:val="24"/>
-        </w:rPr>
-        <w:t>ы</w:t>
-      </w:r>
-      <w:r>
-        <w:rPr>
-          <w:rFonts w:ascii="Times New Roman" w:hAnsi="Times New Roman" w:cs="Times New Roman"/>
-          <w:sz w:val="24"/>
-          <w:szCs w:val="24"/>
-        </w:rPr>
-        <w:t>м</w:t>
-      </w:r>
-      <w:r>
-        <w:rPr>
-          <w:rFonts w:ascii="Times New Roman" w:hAnsi="Times New Roman" w:cs="Times New Roman"/>
-          <w:sz w:val="24"/>
-          <w:szCs w:val="24"/>
-        </w:rPr>
-        <w:t>о</w:t>
-      </w:r>
-      <w:r>
-        <w:rPr>
-          <w:rFonts w:ascii="Times New Roman" w:hAnsi="Times New Roman" w:cs="Times New Roman"/>
-          <w:sz w:val="24"/>
-          <w:szCs w:val="24"/>
-        </w:rPr>
-        <w:t>нов</w:t>
-      </w:r>
-      <w:r>
-        <w:rPr>
-          <w:rFonts w:ascii="Times New Roman" w:hAnsi="Times New Roman" w:cs="Times New Roman"/>
-          <w:sz w:val="24"/>
-          <w:szCs w:val="24"/>
-        </w:rPr>
-        <w:t>:</w:t>
-      </w:r>
-      <w:r>
-        <w:rPr>
-          <w:rFonts w:ascii="Times New Roman" w:hAnsi="Times New Roman" w:cs="Times New Roman"/>
-          <w:sz w:val="24"/>
-          <w:szCs w:val="24"/>
-        </w:rPr>
-        <w:t xml:space="preserve"> </w:t>
-      </w:r>
       <w:r>
         <w:rPr>
           <w:rFonts w:ascii="Times New Roman" w:hAnsi="Times New Roman" w:cs="Times New Roman"/>
@@ -3506,235 +5368,7 @@
           <w:sz w:val="24"/>
           <w:szCs w:val="24"/>
         </w:rPr>
-        <w:t>крещ.</w:t>
-      </w:r>
-      <w:r>
-        <w:rPr>
-          <w:rFonts w:ascii="Times New Roman" w:hAnsi="Times New Roman" w:cs="Times New Roman"/>
-          <w:sz w:val="24"/>
-          <w:szCs w:val="24"/>
-        </w:rPr>
-        <w:t xml:space="preserve"> 8.11.1790</w:t>
-      </w:r>
-      <w:r>
-        <w:rPr>
-          <w:rFonts w:ascii="Times New Roman" w:hAnsi="Times New Roman" w:cs="Times New Roman"/>
-          <w:sz w:val="24"/>
-          <w:szCs w:val="24"/>
-        </w:rPr>
-        <w:t>.</w:t>
-      </w:r>
-    </w:p>
-    <w:p>
-      <w:pPr>
-        <w:spacing w:after="0"/>
-        <w:rPr>
-          <w:rFonts w:ascii="Times New Roman" w:hAnsi="Times New Roman" w:cs="Times New Roman"/>
-          <w:sz w:val="24"/>
-          <w:szCs w:val="24"/>
-        </w:rPr>
-      </w:pPr>
-    </w:p>
-    <w:p>
-      <w:pPr>
-        <w:spacing w:after="0"/>
-        <w:rPr>
-          <w:rFonts w:ascii="Times New Roman" w:hAnsi="Times New Roman" w:cs="Times New Roman"/>
-          <w:sz w:val="24"/>
-          <w:szCs w:val="24"/>
-        </w:rPr>
-      </w:pPr>
-      <w:r>
-        <w:rPr>
-          <w:rFonts w:ascii="Times New Roman" w:hAnsi="Times New Roman" w:cs="Times New Roman"/>
-          <w:sz w:val="24"/>
-          <w:szCs w:val="24"/>
-        </w:rPr>
-        <w:t>Каминский Сымон</w:t>
-      </w:r>
-    </w:p>
-    <w:p>
-      <w:pPr>
-        <w:spacing w:after="0"/>
-        <w:rPr>
-          <w:rFonts w:ascii="Times New Roman" w:hAnsi="Times New Roman" w:cs="Times New Roman"/>
-          <w:sz w:val="24"/>
-          <w:szCs w:val="24"/>
-        </w:rPr>
-      </w:pPr>
-      <w:r>
-        <w:rPr>
-          <w:rFonts w:ascii="Times New Roman" w:hAnsi="Times New Roman" w:cs="Times New Roman"/>
-          <w:sz w:val="24"/>
-          <w:szCs w:val="24"/>
-        </w:rPr>
-        <w:t xml:space="preserve">жена – Каминская </w:t>
-      </w:r>
-      <w:r>
-        <w:rPr>
-          <w:rFonts w:ascii="Times New Roman" w:hAnsi="Times New Roman" w:cs="Times New Roman"/>
-          <w:sz w:val="24"/>
-          <w:szCs w:val="24"/>
-          <w:lang w:val="be-BY"/>
-        </w:rPr>
-        <w:t>Евдокия</w:t>
-      </w:r>
-    </w:p>
-    <w:p>
-      <w:pPr>
-        <w:spacing w:after="0"/>
-        <w:rPr>
-          <w:rFonts w:ascii="Times New Roman" w:hAnsi="Times New Roman" w:cs="Times New Roman"/>
-          <w:sz w:val="24"/>
-          <w:szCs w:val="24"/>
-        </w:rPr>
-      </w:pPr>
-      <w:r>
-        <w:rPr>
-          <w:rFonts w:ascii="Times New Roman" w:hAnsi="Times New Roman" w:cs="Times New Roman"/>
-          <w:sz w:val="24"/>
-          <w:szCs w:val="24"/>
-        </w:rPr>
-        <w:tab/>
-        <w:t>дочь – Каминская Ева Сымонова</w:t>
-      </w:r>
-      <w:r>
-        <w:rPr>
-          <w:rFonts w:ascii="Times New Roman" w:hAnsi="Times New Roman" w:cs="Times New Roman"/>
-          <w:sz w:val="24"/>
-          <w:szCs w:val="24"/>
-        </w:rPr>
-        <w:t>:</w:t>
-      </w:r>
-      <w:r>
-        <w:rPr>
-          <w:rFonts w:ascii="Times New Roman" w:hAnsi="Times New Roman" w:cs="Times New Roman"/>
-          <w:sz w:val="24"/>
-          <w:szCs w:val="24"/>
-        </w:rPr>
-        <w:t xml:space="preserve"> </w:t>
-      </w:r>
-      <w:r>
-        <w:rPr>
-          <w:rFonts w:ascii="Times New Roman" w:hAnsi="Times New Roman" w:cs="Times New Roman"/>
-          <w:sz w:val="24"/>
-          <w:szCs w:val="24"/>
-        </w:rPr>
-        <w:t xml:space="preserve">  </w:t>
-      </w:r>
-      <w:r>
-        <w:rPr>
-          <w:rFonts w:ascii="Times New Roman" w:hAnsi="Times New Roman" w:cs="Times New Roman"/>
-          <w:sz w:val="24"/>
-          <w:szCs w:val="24"/>
-        </w:rPr>
-        <w:t>крещ. 4.11.1795</w:t>
-      </w:r>
-      <w:r>
-        <w:rPr>
-          <w:rFonts w:ascii="Times New Roman" w:hAnsi="Times New Roman" w:cs="Times New Roman"/>
-          <w:sz w:val="24"/>
-          <w:szCs w:val="24"/>
-        </w:rPr>
-        <w:t xml:space="preserve">.  </w:t>
-      </w:r>
-    </w:p>
-    <w:p>
-      <w:pPr>
-        <w:spacing w:after="0"/>
-        <w:jc w:val="both"/>
-        <w:rPr>
-          <w:rFonts w:ascii="Times New Roman" w:hAnsi="Times New Roman" w:cs="Times New Roman"/>
-          <w:sz w:val="24"/>
-          <w:szCs w:val="24"/>
-        </w:rPr>
-      </w:pPr>
-    </w:p>
-    <w:p>
-      <w:pPr>
-        <w:spacing w:after="0"/>
-        <w:rPr>
-          <w:rFonts w:ascii="Times New Roman" w:hAnsi="Times New Roman" w:cs="Times New Roman"/>
-          <w:sz w:val="24"/>
-          <w:szCs w:val="24"/>
-        </w:rPr>
-      </w:pPr>
-      <w:r>
-        <w:rPr>
-          <w:rFonts w:ascii="Times New Roman" w:hAnsi="Times New Roman" w:cs="Times New Roman"/>
-          <w:sz w:val="24"/>
-          <w:szCs w:val="24"/>
-        </w:rPr>
-        <w:t>Каминский Янка</w:t>
-      </w:r>
-    </w:p>
-    <w:p>
-      <w:pPr>
-        <w:spacing w:after="0"/>
-        <w:rPr>
-          <w:rFonts w:ascii="Times New Roman" w:hAnsi="Times New Roman" w:cs="Times New Roman"/>
-          <w:sz w:val="24"/>
-          <w:szCs w:val="24"/>
-        </w:rPr>
-      </w:pPr>
-      <w:r>
-        <w:rPr>
-          <w:rFonts w:ascii="Times New Roman" w:hAnsi="Times New Roman" w:cs="Times New Roman"/>
-          <w:sz w:val="24"/>
-          <w:szCs w:val="24"/>
-        </w:rPr>
-        <w:t>жена – Каминская Агата</w:t>
-      </w:r>
-    </w:p>
-    <w:p>
-      <w:pPr>
-        <w:spacing w:after="0"/>
-        <w:rPr>
-          <w:rFonts w:ascii="Times New Roman" w:hAnsi="Times New Roman" w:cs="Times New Roman"/>
-          <w:sz w:val="24"/>
-          <w:szCs w:val="24"/>
-        </w:rPr>
-      </w:pPr>
-      <w:r>
-        <w:rPr>
-          <w:rFonts w:ascii="Times New Roman" w:hAnsi="Times New Roman" w:cs="Times New Roman"/>
-          <w:sz w:val="24"/>
-          <w:szCs w:val="24"/>
-        </w:rPr>
-        <w:tab/>
-        <w:t>дочь – Каминская Анна Янкова</w:t>
-      </w:r>
-      <w:r>
-        <w:rPr>
-          <w:rFonts w:ascii="Times New Roman" w:hAnsi="Times New Roman" w:cs="Times New Roman"/>
-          <w:sz w:val="24"/>
-          <w:szCs w:val="24"/>
-        </w:rPr>
-        <w:t>:</w:t>
-      </w:r>
-      <w:r>
-        <w:rPr>
-          <w:rFonts w:ascii="Times New Roman" w:hAnsi="Times New Roman" w:cs="Times New Roman"/>
-          <w:sz w:val="24"/>
-          <w:szCs w:val="24"/>
-        </w:rPr>
-        <w:t xml:space="preserve"> </w:t>
-      </w:r>
-      <w:r>
-        <w:rPr>
-          <w:rFonts w:ascii="Times New Roman" w:hAnsi="Times New Roman" w:cs="Times New Roman"/>
-          <w:sz w:val="24"/>
-          <w:szCs w:val="24"/>
-        </w:rPr>
-        <w:t xml:space="preserve">  </w:t>
-      </w:r>
-      <w:r>
-        <w:rPr>
-          <w:rFonts w:ascii="Times New Roman" w:hAnsi="Times New Roman" w:cs="Times New Roman"/>
-          <w:sz w:val="24"/>
-          <w:szCs w:val="24"/>
-        </w:rPr>
-        <w:t>крещ. 13.12.1798</w:t>
+        <w:t>крещ. 29.03.1798</w:t>
       </w:r>
       <w:r>
         <w:rPr>
@@ -3776,7 +5410,7 @@
           <w:sz w:val="24"/>
           <w:szCs w:val="24"/>
         </w:rPr>
-        <w:t>Киюцы</w:t>
+        <w:t>Разборские</w:t>
       </w:r>
     </w:p>
     <w:p>
@@ -3807,13 +5441,1176 @@
           <w:sz w:val="24"/>
           <w:szCs w:val="24"/>
         </w:rPr>
-        <w:t>Киюц Иосиф: крестный отец Гиацинта Феликса, сына Томаша и Юстины Хоецких с деревни Веретей 29.08.1809.</w:t>
-      </w:r>
-    </w:p>
-    <w:p>
-      <w:pPr>
-        <w:spacing w:after="0"/>
-        <w:jc w:val="both"/>
+        <w:t>Разборская Татьяна: крестная мать Агаты, дочери Антония и Евдокии Каминских с деревни Веретей 22.02.1810.</w:t>
+      </w:r>
+    </w:p>
+    <w:p>
+      <w:pPr>
+        <w:spacing w:after="0"/>
+        <w:rPr>
+          <w:rFonts w:ascii="Times New Roman" w:hAnsi="Times New Roman" w:cs="Times New Roman"/>
+          <w:sz w:val="24"/>
+          <w:szCs w:val="24"/>
+        </w:rPr>
+      </w:pPr>
+    </w:p>
+    <w:p>
+      <w:pPr>
+        <w:spacing w:after="0"/>
+        <w:rPr>
+          <w:rFonts w:ascii="Times New Roman" w:hAnsi="Times New Roman" w:cs="Times New Roman"/>
+          <w:sz w:val="24"/>
+          <w:szCs w:val="24"/>
+        </w:rPr>
+      </w:pPr>
+      <w:r>
+        <w:rPr>
+          <w:rFonts w:ascii="Times New Roman" w:hAnsi="Times New Roman" w:cs="Times New Roman"/>
+          <w:sz w:val="24"/>
+          <w:szCs w:val="24"/>
+        </w:rPr>
+        <w:t xml:space="preserve">Разборская Тереза: </w:t>
+      </w:r>
+      <w:bookmarkStart w:id="3" w:name="_Hlk125732785"/>
+      <w:r>
+        <w:rPr>
+          <w:rFonts w:ascii="Times New Roman" w:hAnsi="Times New Roman" w:cs="Times New Roman"/>
+          <w:sz w:val="24"/>
+          <w:szCs w:val="24"/>
+        </w:rPr>
+        <w:t>крестн</w:t>
+      </w:r>
+      <w:r>
+        <w:rPr>
+          <w:rFonts w:ascii="Times New Roman" w:hAnsi="Times New Roman" w:cs="Times New Roman"/>
+          <w:sz w:val="24"/>
+          <w:szCs w:val="24"/>
+          <w:lang w:val="be-BY"/>
+        </w:rPr>
+        <w:t>ая</w:t>
+      </w:r>
+      <w:r>
+        <w:rPr>
+          <w:rFonts w:ascii="Times New Roman" w:hAnsi="Times New Roman" w:cs="Times New Roman"/>
+          <w:sz w:val="24"/>
+          <w:szCs w:val="24"/>
+        </w:rPr>
+        <w:t xml:space="preserve"> </w:t>
+      </w:r>
+      <w:r>
+        <w:rPr>
+          <w:rFonts w:ascii="Times New Roman" w:hAnsi="Times New Roman" w:cs="Times New Roman"/>
+          <w:sz w:val="24"/>
+          <w:szCs w:val="24"/>
+          <w:lang w:val="be-BY"/>
+        </w:rPr>
+        <w:t>мать</w:t>
+      </w:r>
+      <w:r>
+        <w:rPr>
+          <w:rFonts w:ascii="Times New Roman" w:hAnsi="Times New Roman" w:cs="Times New Roman"/>
+          <w:sz w:val="24"/>
+          <w:szCs w:val="24"/>
+        </w:rPr>
+        <w:t xml:space="preserve"> Антона, сына Павла и Елены Шил с деревни Веретей</w:t>
+      </w:r>
+      <w:bookmarkEnd w:id="3"/>
+      <w:r>
+        <w:rPr>
+          <w:rFonts w:ascii="Times New Roman" w:hAnsi="Times New Roman" w:cs="Times New Roman"/>
+          <w:sz w:val="24"/>
+          <w:szCs w:val="24"/>
+        </w:rPr>
+        <w:t xml:space="preserve"> 20.01.1812.</w:t>
+      </w:r>
+    </w:p>
+    <w:p>
+      <w:pPr>
+        <w:spacing w:after="0"/>
+        <w:rPr>
+          <w:rFonts w:ascii="Times New Roman" w:hAnsi="Times New Roman" w:cs="Times New Roman"/>
+          <w:sz w:val="24"/>
+          <w:szCs w:val="24"/>
+        </w:rPr>
+      </w:pPr>
+    </w:p>
+    <w:p>
+      <w:pPr>
+        <w:spacing w:after="0"/>
+        <w:rPr>
+          <w:rFonts w:ascii="Times New Roman" w:hAnsi="Times New Roman" w:cs="Times New Roman"/>
+          <w:sz w:val="24"/>
+          <w:szCs w:val="24"/>
+        </w:rPr>
+      </w:pPr>
+      <w:r>
+        <w:rPr>
+          <w:rFonts w:ascii="Times New Roman" w:hAnsi="Times New Roman" w:cs="Times New Roman"/>
+          <w:sz w:val="24"/>
+          <w:szCs w:val="24"/>
+        </w:rPr>
+        <w:t>Разборский Андрей</w:t>
+      </w:r>
+    </w:p>
+    <w:p>
+      <w:pPr>
+        <w:spacing w:after="0"/>
+        <w:rPr>
+          <w:rFonts w:ascii="Times New Roman" w:hAnsi="Times New Roman" w:cs="Times New Roman"/>
+          <w:sz w:val="24"/>
+          <w:szCs w:val="24"/>
+        </w:rPr>
+      </w:pPr>
+      <w:r>
+        <w:rPr>
+          <w:rFonts w:ascii="Times New Roman" w:hAnsi="Times New Roman" w:cs="Times New Roman"/>
+          <w:sz w:val="24"/>
+          <w:szCs w:val="24"/>
+        </w:rPr>
+        <w:t>жена – Разборская Мар</w:t>
+      </w:r>
+      <w:r>
+        <w:rPr>
+          <w:rFonts w:ascii="Times New Roman" w:hAnsi="Times New Roman" w:cs="Times New Roman"/>
+          <w:sz w:val="24"/>
+          <w:szCs w:val="24"/>
+        </w:rPr>
+        <w:t>ьяна</w:t>
+      </w:r>
+    </w:p>
+    <w:p>
+      <w:pPr>
+        <w:spacing w:after="0"/>
+        <w:rPr>
+          <w:rFonts w:ascii="Times New Roman" w:hAnsi="Times New Roman" w:cs="Times New Roman"/>
+          <w:sz w:val="24"/>
+          <w:szCs w:val="24"/>
+        </w:rPr>
+      </w:pPr>
+      <w:r>
+        <w:rPr>
+          <w:rFonts w:ascii="Times New Roman" w:hAnsi="Times New Roman" w:cs="Times New Roman"/>
+          <w:sz w:val="24"/>
+          <w:szCs w:val="24"/>
+        </w:rPr>
+        <w:tab/>
+        <w:t>сын – Разборский Онуфрий Андреев</w:t>
+      </w:r>
+      <w:r>
+        <w:rPr>
+          <w:rFonts w:ascii="Times New Roman" w:hAnsi="Times New Roman" w:cs="Times New Roman"/>
+          <w:sz w:val="24"/>
+          <w:szCs w:val="24"/>
+        </w:rPr>
+        <w:t>:</w:t>
+      </w:r>
+      <w:r>
+        <w:rPr>
+          <w:rFonts w:ascii="Times New Roman" w:hAnsi="Times New Roman" w:cs="Times New Roman"/>
+          <w:sz w:val="24"/>
+          <w:szCs w:val="24"/>
+        </w:rPr>
+        <w:t xml:space="preserve"> </w:t>
+      </w:r>
+      <w:r>
+        <w:rPr>
+          <w:rFonts w:ascii="Times New Roman" w:hAnsi="Times New Roman" w:cs="Times New Roman"/>
+          <w:sz w:val="24"/>
+          <w:szCs w:val="24"/>
+        </w:rPr>
+        <w:t xml:space="preserve">  </w:t>
+      </w:r>
+      <w:r>
+        <w:rPr>
+          <w:rFonts w:ascii="Times New Roman" w:hAnsi="Times New Roman" w:cs="Times New Roman"/>
+          <w:sz w:val="24"/>
+          <w:szCs w:val="24"/>
+        </w:rPr>
+        <w:t>крещ.</w:t>
+      </w:r>
+      <w:r>
+        <w:rPr>
+          <w:rFonts w:ascii="Times New Roman" w:hAnsi="Times New Roman" w:cs="Times New Roman"/>
+          <w:sz w:val="24"/>
+          <w:szCs w:val="24"/>
+        </w:rPr>
+        <w:t xml:space="preserve"> 15.06.1783</w:t>
+      </w:r>
+      <w:r>
+        <w:rPr>
+          <w:rFonts w:ascii="Times New Roman" w:hAnsi="Times New Roman" w:cs="Times New Roman"/>
+          <w:sz w:val="24"/>
+          <w:szCs w:val="24"/>
+        </w:rPr>
+        <w:t xml:space="preserve">.  </w:t>
+      </w:r>
+    </w:p>
+    <w:p>
+      <w:pPr>
+        <w:spacing w:after="0"/>
+        <w:rPr>
+          <w:rFonts w:ascii="Times New Roman" w:hAnsi="Times New Roman" w:cs="Times New Roman"/>
+          <w:sz w:val="24"/>
+          <w:szCs w:val="24"/>
+        </w:rPr>
+      </w:pPr>
+    </w:p>
+    <w:p>
+      <w:pPr>
+        <w:spacing w:after="0"/>
+        <w:rPr>
+          <w:rFonts w:ascii="Times New Roman" w:hAnsi="Times New Roman" w:cs="Times New Roman"/>
+          <w:sz w:val="24"/>
+          <w:szCs w:val="24"/>
+        </w:rPr>
+      </w:pPr>
+      <w:r>
+        <w:rPr>
+          <w:rFonts w:ascii="Times New Roman" w:hAnsi="Times New Roman" w:cs="Times New Roman"/>
+          <w:sz w:val="24"/>
+          <w:szCs w:val="24"/>
+        </w:rPr>
+        <w:t>Разборский Гр</w:t>
+      </w:r>
+      <w:r>
+        <w:rPr>
+          <w:rFonts w:ascii="Times New Roman" w:hAnsi="Times New Roman" w:cs="Times New Roman"/>
+          <w:sz w:val="24"/>
+          <w:szCs w:val="24"/>
+        </w:rPr>
+        <w:t>ы</w:t>
+      </w:r>
+      <w:r>
+        <w:rPr>
+          <w:rFonts w:ascii="Times New Roman" w:hAnsi="Times New Roman" w:cs="Times New Roman"/>
+          <w:sz w:val="24"/>
+          <w:szCs w:val="24"/>
+        </w:rPr>
+        <w:t>гор</w:t>
+      </w:r>
+    </w:p>
+    <w:p>
+      <w:pPr>
+        <w:spacing w:after="0"/>
+        <w:rPr>
+          <w:rFonts w:ascii="Times New Roman" w:hAnsi="Times New Roman" w:cs="Times New Roman"/>
+          <w:sz w:val="24"/>
+          <w:szCs w:val="24"/>
+        </w:rPr>
+      </w:pPr>
+      <w:r>
+        <w:rPr>
+          <w:rFonts w:ascii="Times New Roman" w:hAnsi="Times New Roman" w:cs="Times New Roman"/>
+          <w:sz w:val="24"/>
+          <w:szCs w:val="24"/>
+        </w:rPr>
+        <w:t>жена – Разборская Мар</w:t>
+      </w:r>
+      <w:r>
+        <w:rPr>
+          <w:rFonts w:ascii="Times New Roman" w:hAnsi="Times New Roman" w:cs="Times New Roman"/>
+          <w:sz w:val="24"/>
+          <w:szCs w:val="24"/>
+        </w:rPr>
+        <w:t>ьяна</w:t>
+      </w:r>
+    </w:p>
+    <w:p>
+      <w:pPr>
+        <w:spacing w:after="0"/>
+        <w:rPr>
+          <w:rFonts w:ascii="Times New Roman" w:hAnsi="Times New Roman" w:cs="Times New Roman"/>
+          <w:sz w:val="24"/>
+          <w:szCs w:val="24"/>
+        </w:rPr>
+      </w:pPr>
+      <w:r>
+        <w:rPr>
+          <w:rFonts w:ascii="Times New Roman" w:hAnsi="Times New Roman" w:cs="Times New Roman"/>
+          <w:sz w:val="24"/>
+          <w:szCs w:val="24"/>
+        </w:rPr>
+        <w:tab/>
+        <w:t>сын – Разборский Сильвестр Гр</w:t>
+      </w:r>
+      <w:r>
+        <w:rPr>
+          <w:rFonts w:ascii="Times New Roman" w:hAnsi="Times New Roman" w:cs="Times New Roman"/>
+          <w:sz w:val="24"/>
+          <w:szCs w:val="24"/>
+        </w:rPr>
+        <w:t>ы</w:t>
+      </w:r>
+      <w:r>
+        <w:rPr>
+          <w:rFonts w:ascii="Times New Roman" w:hAnsi="Times New Roman" w:cs="Times New Roman"/>
+          <w:sz w:val="24"/>
+          <w:szCs w:val="24"/>
+        </w:rPr>
+        <w:t>гор</w:t>
+      </w:r>
+      <w:r>
+        <w:rPr>
+          <w:rFonts w:ascii="Times New Roman" w:hAnsi="Times New Roman" w:cs="Times New Roman"/>
+          <w:sz w:val="24"/>
+          <w:szCs w:val="24"/>
+        </w:rPr>
+        <w:t>о</w:t>
+      </w:r>
+      <w:r>
+        <w:rPr>
+          <w:rFonts w:ascii="Times New Roman" w:hAnsi="Times New Roman" w:cs="Times New Roman"/>
+          <w:sz w:val="24"/>
+          <w:szCs w:val="24"/>
+        </w:rPr>
+        <w:t>в</w:t>
+      </w:r>
+      <w:r>
+        <w:rPr>
+          <w:rFonts w:ascii="Times New Roman" w:hAnsi="Times New Roman" w:cs="Times New Roman"/>
+          <w:sz w:val="24"/>
+          <w:szCs w:val="24"/>
+        </w:rPr>
+        <w:t>:</w:t>
+      </w:r>
+      <w:r>
+        <w:rPr>
+          <w:rFonts w:ascii="Times New Roman" w:hAnsi="Times New Roman" w:cs="Times New Roman"/>
+          <w:sz w:val="24"/>
+          <w:szCs w:val="24"/>
+        </w:rPr>
+        <w:t xml:space="preserve"> </w:t>
+      </w:r>
+      <w:r>
+        <w:rPr>
+          <w:rFonts w:ascii="Times New Roman" w:hAnsi="Times New Roman" w:cs="Times New Roman"/>
+          <w:sz w:val="24"/>
+          <w:szCs w:val="24"/>
+        </w:rPr>
+        <w:t xml:space="preserve">  </w:t>
+      </w:r>
+      <w:r>
+        <w:rPr>
+          <w:rFonts w:ascii="Times New Roman" w:hAnsi="Times New Roman" w:cs="Times New Roman"/>
+          <w:sz w:val="24"/>
+          <w:szCs w:val="24"/>
+        </w:rPr>
+        <w:t>крещ.</w:t>
+      </w:r>
+      <w:r>
+        <w:rPr>
+          <w:rFonts w:ascii="Times New Roman" w:hAnsi="Times New Roman" w:cs="Times New Roman"/>
+          <w:sz w:val="24"/>
+          <w:szCs w:val="24"/>
+        </w:rPr>
+        <w:t xml:space="preserve"> 4.01.1794</w:t>
+      </w:r>
+      <w:r>
+        <w:rPr>
+          <w:rFonts w:ascii="Times New Roman" w:hAnsi="Times New Roman" w:cs="Times New Roman"/>
+          <w:sz w:val="24"/>
+          <w:szCs w:val="24"/>
+        </w:rPr>
+        <w:t xml:space="preserve">.  </w:t>
+      </w:r>
+    </w:p>
+    <w:p>
+      <w:pPr>
+        <w:spacing w:after="0"/>
+        <w:rPr>
+          <w:rFonts w:ascii="Times New Roman" w:hAnsi="Times New Roman" w:cs="Times New Roman"/>
+          <w:sz w:val="24"/>
+          <w:szCs w:val="24"/>
+        </w:rPr>
+      </w:pPr>
+      <w:r>
+        <w:rPr>
+          <w:rFonts w:ascii="Times New Roman" w:hAnsi="Times New Roman" w:cs="Times New Roman"/>
+          <w:sz w:val="24"/>
+          <w:szCs w:val="24"/>
+        </w:rPr>
+        <w:tab/>
+        <w:t>сын – Разборский Илья Гр</w:t>
+      </w:r>
+      <w:r>
+        <w:rPr>
+          <w:rFonts w:ascii="Times New Roman" w:hAnsi="Times New Roman" w:cs="Times New Roman"/>
+          <w:sz w:val="24"/>
+          <w:szCs w:val="24"/>
+        </w:rPr>
+        <w:t>ы</w:t>
+      </w:r>
+      <w:r>
+        <w:rPr>
+          <w:rFonts w:ascii="Times New Roman" w:hAnsi="Times New Roman" w:cs="Times New Roman"/>
+          <w:sz w:val="24"/>
+          <w:szCs w:val="24"/>
+        </w:rPr>
+        <w:t>горов</w:t>
+      </w:r>
+      <w:r>
+        <w:rPr>
+          <w:rFonts w:ascii="Times New Roman" w:hAnsi="Times New Roman" w:cs="Times New Roman"/>
+          <w:sz w:val="24"/>
+          <w:szCs w:val="24"/>
+        </w:rPr>
+        <w:t>:</w:t>
+      </w:r>
+      <w:r>
+        <w:rPr>
+          <w:rFonts w:ascii="Times New Roman" w:hAnsi="Times New Roman" w:cs="Times New Roman"/>
+          <w:sz w:val="24"/>
+          <w:szCs w:val="24"/>
+        </w:rPr>
+        <w:t xml:space="preserve"> </w:t>
+      </w:r>
+      <w:r>
+        <w:rPr>
+          <w:rFonts w:ascii="Times New Roman" w:hAnsi="Times New Roman" w:cs="Times New Roman"/>
+          <w:sz w:val="24"/>
+          <w:szCs w:val="24"/>
+        </w:rPr>
+        <w:t xml:space="preserve">  </w:t>
+      </w:r>
+      <w:r>
+        <w:rPr>
+          <w:rFonts w:ascii="Times New Roman" w:hAnsi="Times New Roman" w:cs="Times New Roman"/>
+          <w:sz w:val="24"/>
+          <w:szCs w:val="24"/>
+        </w:rPr>
+        <w:t>крещ.</w:t>
+      </w:r>
+      <w:r>
+        <w:rPr>
+          <w:rFonts w:ascii="Times New Roman" w:hAnsi="Times New Roman" w:cs="Times New Roman"/>
+          <w:sz w:val="24"/>
+          <w:szCs w:val="24"/>
+        </w:rPr>
+        <w:t xml:space="preserve"> 24.07.1795</w:t>
+      </w:r>
+      <w:r>
+        <w:rPr>
+          <w:rFonts w:ascii="Times New Roman" w:hAnsi="Times New Roman" w:cs="Times New Roman"/>
+          <w:sz w:val="24"/>
+          <w:szCs w:val="24"/>
+        </w:rPr>
+        <w:t xml:space="preserve">.  </w:t>
+      </w:r>
+    </w:p>
+    <w:p>
+      <w:pPr>
+        <w:spacing w:after="0"/>
+        <w:rPr>
+          <w:rFonts w:ascii="Times New Roman" w:hAnsi="Times New Roman" w:cs="Times New Roman"/>
+          <w:sz w:val="24"/>
+          <w:szCs w:val="24"/>
+        </w:rPr>
+      </w:pPr>
+    </w:p>
+    <w:p>
+      <w:pPr>
+        <w:spacing w:after="0"/>
+        <w:rPr>
+          <w:rFonts w:ascii="Times New Roman" w:hAnsi="Times New Roman" w:cs="Times New Roman"/>
+          <w:sz w:val="24"/>
+          <w:szCs w:val="24"/>
+        </w:rPr>
+      </w:pPr>
+      <w:r>
+        <w:rPr>
+          <w:rFonts w:ascii="Times New Roman" w:hAnsi="Times New Roman" w:cs="Times New Roman"/>
+          <w:sz w:val="24"/>
+          <w:szCs w:val="24"/>
+        </w:rPr>
+        <w:t>Разборский Иосиф: венчание 9.09.1791</w:t>
+      </w:r>
+    </w:p>
+    <w:p>
+      <w:pPr>
+        <w:spacing w:after="0"/>
+        <w:rPr>
+          <w:rFonts w:ascii="Times New Roman" w:hAnsi="Times New Roman" w:cs="Times New Roman"/>
+          <w:sz w:val="24"/>
+          <w:szCs w:val="24"/>
+        </w:rPr>
+      </w:pPr>
+      <w:r>
+        <w:rPr>
+          <w:rFonts w:ascii="Times New Roman" w:hAnsi="Times New Roman" w:cs="Times New Roman"/>
+          <w:sz w:val="24"/>
+          <w:szCs w:val="24"/>
+        </w:rPr>
+        <w:t>жена – Разборская (Гласко) Евдокия: с деревни Веретей</w:t>
+      </w:r>
+    </w:p>
+    <w:p>
+      <w:pPr>
+        <w:spacing w:after="0"/>
+        <w:rPr>
+          <w:rFonts w:ascii="Times New Roman" w:hAnsi="Times New Roman" w:cs="Times New Roman"/>
+          <w:sz w:val="24"/>
+          <w:szCs w:val="24"/>
+        </w:rPr>
+      </w:pPr>
+    </w:p>
+    <w:p>
+      <w:pPr>
+        <w:spacing w:after="0"/>
+        <w:rPr>
+          <w:rFonts w:ascii="Times New Roman" w:hAnsi="Times New Roman" w:cs="Times New Roman"/>
+          <w:sz w:val="24"/>
+          <w:szCs w:val="24"/>
+        </w:rPr>
+      </w:pPr>
+      <w:r>
+        <w:rPr>
+          <w:rFonts w:ascii="Times New Roman" w:hAnsi="Times New Roman" w:cs="Times New Roman"/>
+          <w:sz w:val="24"/>
+          <w:szCs w:val="24"/>
+          <w:lang w:val="be-BY"/>
+        </w:rPr>
+        <w:t>Разборский</w:t>
+      </w:r>
+      <w:r>
+        <w:rPr>
+          <w:rFonts w:ascii="Times New Roman" w:hAnsi="Times New Roman" w:cs="Times New Roman"/>
+          <w:sz w:val="24"/>
+          <w:szCs w:val="24"/>
+        </w:rPr>
+        <w:t xml:space="preserve"> Изыдор: венчание 15.01.1794.</w:t>
+      </w:r>
+    </w:p>
+    <w:p>
+      <w:pPr>
+        <w:spacing w:after="0"/>
+        <w:rPr>
+          <w:rFonts w:ascii="Times New Roman" w:hAnsi="Times New Roman" w:cs="Times New Roman"/>
+          <w:sz w:val="24"/>
+          <w:szCs w:val="24"/>
+        </w:rPr>
+      </w:pPr>
+      <w:r>
+        <w:rPr>
+          <w:rFonts w:ascii="Times New Roman" w:hAnsi="Times New Roman" w:cs="Times New Roman"/>
+          <w:sz w:val="24"/>
+          <w:szCs w:val="24"/>
+        </w:rPr>
+        <w:t>Разборская Ульяна: венчание с Дубовским Изыдором с деревни Веретей 15.01.1794.</w:t>
+      </w:r>
+    </w:p>
+    <w:p>
+      <w:pPr>
+        <w:spacing w:after="0"/>
+        <w:rPr>
+          <w:rFonts w:ascii="Times New Roman" w:hAnsi="Times New Roman" w:cs="Times New Roman"/>
+          <w:sz w:val="24"/>
+          <w:szCs w:val="24"/>
+        </w:rPr>
+      </w:pPr>
+    </w:p>
+    <w:p>
+      <w:pPr>
+        <w:spacing w:after="0"/>
+        <w:rPr>
+          <w:rFonts w:ascii="Times New Roman" w:hAnsi="Times New Roman" w:cs="Times New Roman"/>
+          <w:sz w:val="24"/>
+          <w:szCs w:val="24"/>
+        </w:rPr>
+      </w:pPr>
+      <w:r>
+        <w:rPr>
+          <w:rFonts w:ascii="Times New Roman" w:hAnsi="Times New Roman" w:cs="Times New Roman"/>
+          <w:sz w:val="24"/>
+          <w:szCs w:val="24"/>
+        </w:rPr>
+        <w:t>Разборский Стефан</w:t>
+      </w:r>
+      <w:r>
+        <w:rPr>
+          <w:rFonts w:ascii="Times New Roman" w:hAnsi="Times New Roman" w:cs="Times New Roman"/>
+          <w:sz w:val="24"/>
+          <w:szCs w:val="24"/>
+        </w:rPr>
+        <w:t>: крестный отец Цецылии, дочери Елисея и Евдокии Авласков с деревни Веретей 26.05.1808</w:t>
+      </w:r>
+      <w:r>
+        <w:rPr>
+          <w:rFonts w:ascii="Times New Roman" w:hAnsi="Times New Roman" w:cs="Times New Roman"/>
+          <w:sz w:val="24"/>
+          <w:szCs w:val="24"/>
+        </w:rPr>
+        <w:t>;</w:t>
+      </w:r>
+    </w:p>
+    <w:p>
+      <w:pPr>
+        <w:spacing w:after="0"/>
+        <w:rPr>
+          <w:rFonts w:ascii="Times New Roman" w:hAnsi="Times New Roman" w:cs="Times New Roman"/>
+          <w:sz w:val="24"/>
+          <w:szCs w:val="24"/>
+        </w:rPr>
+      </w:pPr>
+      <w:r>
+        <w:rPr>
+          <w:rFonts w:ascii="Times New Roman" w:hAnsi="Times New Roman" w:cs="Times New Roman"/>
+          <w:sz w:val="24"/>
+          <w:szCs w:val="24"/>
+        </w:rPr>
+        <w:t>ассистент при крещении Гиацинта Феликса, сына Томаша и Юстины Хоецких с деревни Веретей 29.08.1809.</w:t>
+      </w:r>
+    </w:p>
+    <w:p>
+      <w:pPr>
+        <w:spacing w:after="0"/>
+        <w:rPr>
+          <w:rFonts w:ascii="Times New Roman" w:hAnsi="Times New Roman" w:cs="Times New Roman"/>
+          <w:sz w:val="24"/>
+          <w:szCs w:val="24"/>
+        </w:rPr>
+      </w:pPr>
+      <w:r>
+        <w:rPr>
+          <w:rFonts w:ascii="Times New Roman" w:hAnsi="Times New Roman" w:cs="Times New Roman"/>
+          <w:sz w:val="24"/>
+          <w:szCs w:val="24"/>
+        </w:rPr>
+        <w:t>жена – Разборская Татьяна</w:t>
+      </w:r>
+      <w:r>
+        <w:rPr>
+          <w:rFonts w:ascii="Times New Roman" w:hAnsi="Times New Roman" w:cs="Times New Roman"/>
+          <w:sz w:val="24"/>
+          <w:szCs w:val="24"/>
+        </w:rPr>
+        <w:t>: крестная мать Аплонии, дочери Антония и Евдокии Каминских с деревни Веретей 14.02.1807.</w:t>
+      </w:r>
+    </w:p>
+    <w:p>
+      <w:pPr>
+        <w:spacing w:after="0"/>
+        <w:rPr>
+          <w:rFonts w:ascii="Times New Roman" w:hAnsi="Times New Roman" w:cs="Times New Roman"/>
+          <w:sz w:val="24"/>
+          <w:szCs w:val="24"/>
+        </w:rPr>
+      </w:pPr>
+      <w:r>
+        <w:rPr>
+          <w:rFonts w:ascii="Times New Roman" w:hAnsi="Times New Roman" w:cs="Times New Roman"/>
+          <w:sz w:val="24"/>
+          <w:szCs w:val="24"/>
+        </w:rPr>
+        <w:tab/>
+        <w:t>сын – Разборский Казимир Стефанов: крещ. 5.03.1805</w:t>
+      </w:r>
+      <w:r>
+        <w:rPr>
+          <w:rFonts w:ascii="Times New Roman" w:hAnsi="Times New Roman" w:cs="Times New Roman"/>
+          <w:sz w:val="24"/>
+          <w:szCs w:val="24"/>
+        </w:rPr>
+        <w:t>, 10.04.1805</w:t>
+      </w:r>
+      <w:r>
+        <w:rPr>
+          <w:rFonts w:ascii="Times New Roman" w:hAnsi="Times New Roman" w:cs="Times New Roman"/>
+          <w:sz w:val="24"/>
+          <w:szCs w:val="24"/>
+        </w:rPr>
+        <w:t xml:space="preserve">.  </w:t>
+      </w:r>
+    </w:p>
+    <w:p>
+      <w:pPr>
+        <w:spacing w:after="0"/>
+        <w:rPr>
+          <w:rFonts w:ascii="Times New Roman" w:hAnsi="Times New Roman" w:cs="Times New Roman"/>
+          <w:sz w:val="24"/>
+          <w:szCs w:val="24"/>
+        </w:rPr>
+      </w:pPr>
+      <w:r>
+        <w:rPr>
+          <w:rFonts w:ascii="Times New Roman" w:hAnsi="Times New Roman" w:cs="Times New Roman"/>
+          <w:sz w:val="24"/>
+          <w:szCs w:val="24"/>
+        </w:rPr>
+        <w:tab/>
+        <w:t xml:space="preserve">дочь – Разборская Ева Стефанова: крещ. 27.12.1806.  </w:t>
+      </w:r>
+    </w:p>
+    <w:p>
+      <w:pPr>
+        <w:spacing w:after="0"/>
+        <w:rPr>
+          <w:rFonts w:ascii="Times New Roman" w:hAnsi="Times New Roman" w:cs="Times New Roman"/>
+          <w:sz w:val="24"/>
+          <w:szCs w:val="24"/>
+        </w:rPr>
+      </w:pPr>
+      <w:r>
+        <w:rPr>
+          <w:rFonts w:ascii="Times New Roman" w:hAnsi="Times New Roman" w:cs="Times New Roman"/>
+          <w:sz w:val="24"/>
+          <w:szCs w:val="24"/>
+        </w:rPr>
+        <w:tab/>
+        <w:t xml:space="preserve">дочь – Разборская Агата Стефанова: крещ. 14.02.1809.  </w:t>
+      </w:r>
+    </w:p>
+    <w:p>
+      <w:pPr>
+        <w:spacing w:after="0"/>
+        <w:rPr>
+          <w:rFonts w:ascii="Times New Roman" w:hAnsi="Times New Roman" w:cs="Times New Roman"/>
+          <w:sz w:val="24"/>
+          <w:szCs w:val="24"/>
+        </w:rPr>
+      </w:pPr>
+    </w:p>
+    <w:p>
+      <w:pPr>
+        <w:spacing w:after="0"/>
+        <w:rPr>
+          <w:rFonts w:ascii="Times New Roman" w:hAnsi="Times New Roman" w:cs="Times New Roman"/>
+          <w:sz w:val="24"/>
+          <w:szCs w:val="24"/>
+        </w:rPr>
+      </w:pPr>
+      <w:r>
+        <w:rPr>
+          <w:rFonts w:ascii="Times New Roman" w:hAnsi="Times New Roman" w:cs="Times New Roman"/>
+          <w:sz w:val="24"/>
+          <w:szCs w:val="24"/>
+        </w:rPr>
+        <w:t>Разборский Як</w:t>
+      </w:r>
+      <w:r>
+        <w:rPr>
+          <w:rFonts w:ascii="Times New Roman" w:hAnsi="Times New Roman" w:cs="Times New Roman"/>
+          <w:sz w:val="24"/>
+          <w:szCs w:val="24"/>
+        </w:rPr>
+        <w:t>уб</w:t>
+      </w:r>
+      <w:r>
+        <w:rPr>
+          <w:rFonts w:ascii="Times New Roman" w:hAnsi="Times New Roman" w:cs="Times New Roman"/>
+          <w:sz w:val="24"/>
+          <w:szCs w:val="24"/>
+        </w:rPr>
+        <w:t>: крестный отец Евы, дочери Стефана и Татьяны Разборских с деревни Веретей 27.12.1806.</w:t>
+      </w:r>
+    </w:p>
+    <w:p>
+      <w:pPr>
+        <w:spacing w:after="0"/>
+        <w:rPr>
+          <w:rFonts w:ascii="Times New Roman" w:hAnsi="Times New Roman" w:cs="Times New Roman"/>
+          <w:sz w:val="24"/>
+          <w:szCs w:val="24"/>
+        </w:rPr>
+      </w:pPr>
+    </w:p>
+    <w:p>
+      <w:pPr>
+        <w:spacing w:after="0"/>
+        <w:rPr>
+          <w:rFonts w:ascii="Times New Roman" w:hAnsi="Times New Roman" w:cs="Times New Roman"/>
+          <w:sz w:val="24"/>
+          <w:szCs w:val="24"/>
+        </w:rPr>
+      </w:pPr>
+      <w:r>
+        <w:rPr>
+          <w:rFonts w:ascii="Times New Roman" w:hAnsi="Times New Roman" w:cs="Times New Roman"/>
+          <w:sz w:val="24"/>
+          <w:szCs w:val="24"/>
+        </w:rPr>
+        <w:t>жена – Разборская Татьяна</w:t>
+      </w:r>
+    </w:p>
+    <w:p>
+      <w:pPr>
+        <w:spacing w:after="0"/>
+        <w:rPr>
+          <w:rFonts w:ascii="Times New Roman" w:hAnsi="Times New Roman" w:cs="Times New Roman"/>
+          <w:sz w:val="24"/>
+          <w:szCs w:val="24"/>
+        </w:rPr>
+      </w:pPr>
+      <w:r>
+        <w:rPr>
+          <w:rFonts w:ascii="Times New Roman" w:hAnsi="Times New Roman" w:cs="Times New Roman"/>
+          <w:sz w:val="24"/>
+          <w:szCs w:val="24"/>
+        </w:rPr>
+        <w:tab/>
+        <w:t>сын – Разборский Адам Як</w:t>
+      </w:r>
+      <w:r>
+        <w:rPr>
+          <w:rFonts w:ascii="Times New Roman" w:hAnsi="Times New Roman" w:cs="Times New Roman"/>
+          <w:sz w:val="24"/>
+          <w:szCs w:val="24"/>
+        </w:rPr>
+        <w:t>убов</w:t>
+      </w:r>
+      <w:r>
+        <w:rPr>
+          <w:rFonts w:ascii="Times New Roman" w:hAnsi="Times New Roman" w:cs="Times New Roman"/>
+          <w:sz w:val="24"/>
+          <w:szCs w:val="24"/>
+        </w:rPr>
+        <w:t>:</w:t>
+      </w:r>
+      <w:r>
+        <w:rPr>
+          <w:rFonts w:ascii="Times New Roman" w:hAnsi="Times New Roman" w:cs="Times New Roman"/>
+          <w:sz w:val="24"/>
+          <w:szCs w:val="24"/>
+        </w:rPr>
+        <w:t xml:space="preserve"> </w:t>
+      </w:r>
+      <w:r>
+        <w:rPr>
+          <w:rFonts w:ascii="Times New Roman" w:hAnsi="Times New Roman" w:cs="Times New Roman"/>
+          <w:sz w:val="24"/>
+          <w:szCs w:val="24"/>
+        </w:rPr>
+        <w:t xml:space="preserve">  </w:t>
+      </w:r>
+      <w:r>
+        <w:rPr>
+          <w:rFonts w:ascii="Times New Roman" w:hAnsi="Times New Roman" w:cs="Times New Roman"/>
+          <w:sz w:val="24"/>
+          <w:szCs w:val="24"/>
+        </w:rPr>
+        <w:t>крещ.</w:t>
+      </w:r>
+      <w:r>
+        <w:rPr>
+          <w:rFonts w:ascii="Times New Roman" w:hAnsi="Times New Roman" w:cs="Times New Roman"/>
+          <w:sz w:val="24"/>
+          <w:szCs w:val="24"/>
+        </w:rPr>
+        <w:t xml:space="preserve"> 19.03.1783</w:t>
+      </w:r>
+      <w:r>
+        <w:rPr>
+          <w:rFonts w:ascii="Times New Roman" w:hAnsi="Times New Roman" w:cs="Times New Roman"/>
+          <w:sz w:val="24"/>
+          <w:szCs w:val="24"/>
+        </w:rPr>
+        <w:t xml:space="preserve">.  </w:t>
+      </w:r>
+    </w:p>
+    <w:p>
+      <w:pPr>
+        <w:spacing w:after="0"/>
+        <w:rPr>
+          <w:rFonts w:ascii="Times New Roman" w:hAnsi="Times New Roman" w:cs="Times New Roman"/>
+          <w:sz w:val="24"/>
+          <w:szCs w:val="24"/>
+        </w:rPr>
+      </w:pPr>
+      <w:r>
+        <w:rPr>
+          <w:rFonts w:ascii="Times New Roman" w:hAnsi="Times New Roman" w:cs="Times New Roman"/>
+          <w:sz w:val="24"/>
+          <w:szCs w:val="24"/>
+        </w:rPr>
+        <w:tab/>
+        <w:t>сын – Разборский Март</w:t>
+      </w:r>
+      <w:r>
+        <w:rPr>
+          <w:rFonts w:ascii="Times New Roman" w:hAnsi="Times New Roman" w:cs="Times New Roman"/>
+          <w:sz w:val="24"/>
+          <w:szCs w:val="24"/>
+        </w:rPr>
+        <w:t>ы</w:t>
+      </w:r>
+      <w:r>
+        <w:rPr>
+          <w:rFonts w:ascii="Times New Roman" w:hAnsi="Times New Roman" w:cs="Times New Roman"/>
+          <w:sz w:val="24"/>
+          <w:szCs w:val="24"/>
+        </w:rPr>
+        <w:t>мьян Як</w:t>
+      </w:r>
+      <w:r>
+        <w:rPr>
+          <w:rFonts w:ascii="Times New Roman" w:hAnsi="Times New Roman" w:cs="Times New Roman"/>
+          <w:sz w:val="24"/>
+          <w:szCs w:val="24"/>
+        </w:rPr>
+        <w:t>убов</w:t>
+      </w:r>
+      <w:r>
+        <w:rPr>
+          <w:rFonts w:ascii="Times New Roman" w:hAnsi="Times New Roman" w:cs="Times New Roman"/>
+          <w:sz w:val="24"/>
+          <w:szCs w:val="24"/>
+        </w:rPr>
+        <w:t>:</w:t>
+      </w:r>
+      <w:r>
+        <w:rPr>
+          <w:rFonts w:ascii="Times New Roman" w:hAnsi="Times New Roman" w:cs="Times New Roman"/>
+          <w:sz w:val="24"/>
+          <w:szCs w:val="24"/>
+        </w:rPr>
+        <w:t xml:space="preserve"> </w:t>
+      </w:r>
+      <w:r>
+        <w:rPr>
+          <w:rFonts w:ascii="Times New Roman" w:hAnsi="Times New Roman" w:cs="Times New Roman"/>
+          <w:sz w:val="24"/>
+          <w:szCs w:val="24"/>
+        </w:rPr>
+        <w:t xml:space="preserve">  </w:t>
+      </w:r>
+      <w:r>
+        <w:rPr>
+          <w:rFonts w:ascii="Times New Roman" w:hAnsi="Times New Roman" w:cs="Times New Roman"/>
+          <w:sz w:val="24"/>
+          <w:szCs w:val="24"/>
+        </w:rPr>
+        <w:t>крещ.</w:t>
+      </w:r>
+      <w:r>
+        <w:rPr>
+          <w:rFonts w:ascii="Times New Roman" w:hAnsi="Times New Roman" w:cs="Times New Roman"/>
+          <w:sz w:val="24"/>
+          <w:szCs w:val="24"/>
+        </w:rPr>
+        <w:t xml:space="preserve"> 13.02.1788</w:t>
+      </w:r>
+      <w:r>
+        <w:rPr>
+          <w:rFonts w:ascii="Times New Roman" w:hAnsi="Times New Roman" w:cs="Times New Roman"/>
+          <w:sz w:val="24"/>
+          <w:szCs w:val="24"/>
+        </w:rPr>
+        <w:t xml:space="preserve">.  </w:t>
+      </w:r>
+    </w:p>
+    <w:p>
+      <w:pPr>
+        <w:spacing w:after="0"/>
+        <w:rPr>
+          <w:rFonts w:ascii="Times New Roman" w:hAnsi="Times New Roman" w:cs="Times New Roman"/>
+          <w:sz w:val="24"/>
+          <w:szCs w:val="24"/>
+        </w:rPr>
+      </w:pPr>
+      <w:r>
+        <w:rPr>
+          <w:rFonts w:ascii="Times New Roman" w:hAnsi="Times New Roman" w:cs="Times New Roman"/>
+          <w:sz w:val="24"/>
+          <w:szCs w:val="24"/>
+        </w:rPr>
+        <w:t xml:space="preserve"> </w:t>
+      </w:r>
+      <w:r>
+        <w:rPr>
+          <w:rFonts w:ascii="Times New Roman" w:hAnsi="Times New Roman" w:cs="Times New Roman"/>
+          <w:sz w:val="24"/>
+          <w:szCs w:val="24"/>
+        </w:rPr>
+        <w:tab/>
+        <w:t>сын – Разборский Гавр</w:t>
+      </w:r>
+      <w:r>
+        <w:rPr>
+          <w:rFonts w:ascii="Times New Roman" w:hAnsi="Times New Roman" w:cs="Times New Roman"/>
+          <w:sz w:val="24"/>
+          <w:szCs w:val="24"/>
+        </w:rPr>
+        <w:t>ыла</w:t>
+      </w:r>
+      <w:r>
+        <w:rPr>
+          <w:rFonts w:ascii="Times New Roman" w:hAnsi="Times New Roman" w:cs="Times New Roman"/>
+          <w:sz w:val="24"/>
+          <w:szCs w:val="24"/>
+        </w:rPr>
+        <w:t xml:space="preserve"> Як</w:t>
+      </w:r>
+      <w:r>
+        <w:rPr>
+          <w:rFonts w:ascii="Times New Roman" w:hAnsi="Times New Roman" w:cs="Times New Roman"/>
+          <w:sz w:val="24"/>
+          <w:szCs w:val="24"/>
+        </w:rPr>
+        <w:t>убов</w:t>
+      </w:r>
+      <w:r>
+        <w:rPr>
+          <w:rFonts w:ascii="Times New Roman" w:hAnsi="Times New Roman" w:cs="Times New Roman"/>
+          <w:sz w:val="24"/>
+          <w:szCs w:val="24"/>
+        </w:rPr>
+        <w:t>:</w:t>
+      </w:r>
+      <w:r>
+        <w:rPr>
+          <w:rFonts w:ascii="Times New Roman" w:hAnsi="Times New Roman" w:cs="Times New Roman"/>
+          <w:sz w:val="24"/>
+          <w:szCs w:val="24"/>
+        </w:rPr>
+        <w:t xml:space="preserve"> </w:t>
+      </w:r>
+      <w:r>
+        <w:rPr>
+          <w:rFonts w:ascii="Times New Roman" w:hAnsi="Times New Roman" w:cs="Times New Roman"/>
+          <w:sz w:val="24"/>
+          <w:szCs w:val="24"/>
+        </w:rPr>
+        <w:t xml:space="preserve">  </w:t>
+      </w:r>
+      <w:r>
+        <w:rPr>
+          <w:rFonts w:ascii="Times New Roman" w:hAnsi="Times New Roman" w:cs="Times New Roman"/>
+          <w:sz w:val="24"/>
+          <w:szCs w:val="24"/>
+        </w:rPr>
+        <w:t>крещ.</w:t>
+      </w:r>
+      <w:r>
+        <w:rPr>
+          <w:rFonts w:ascii="Times New Roman" w:hAnsi="Times New Roman" w:cs="Times New Roman"/>
+          <w:sz w:val="24"/>
+          <w:szCs w:val="24"/>
+        </w:rPr>
+        <w:t xml:space="preserve"> 29.04.1793</w:t>
+      </w:r>
+      <w:r>
+        <w:rPr>
+          <w:rFonts w:ascii="Times New Roman" w:hAnsi="Times New Roman" w:cs="Times New Roman"/>
+          <w:sz w:val="24"/>
+          <w:szCs w:val="24"/>
+        </w:rPr>
+        <w:t xml:space="preserve">.  </w:t>
+      </w:r>
+    </w:p>
+    <w:p>
+      <w:pPr>
+        <w:spacing w:after="0"/>
+        <w:rPr>
+          <w:rFonts w:ascii="Times New Roman" w:hAnsi="Times New Roman" w:cs="Times New Roman"/>
+          <w:sz w:val="24"/>
+          <w:szCs w:val="24"/>
+        </w:rPr>
+      </w:pPr>
+    </w:p>
+    <w:p>
+      <w:pPr>
+        <w:spacing w:after="0"/>
+        <w:rPr>
+          <w:rFonts w:ascii="Times New Roman" w:hAnsi="Times New Roman" w:cs="Times New Roman"/>
+          <w:sz w:val="24"/>
+          <w:szCs w:val="24"/>
+        </w:rPr>
+      </w:pPr>
+      <w:r>
+        <w:rPr>
+          <w:rFonts w:ascii="Times New Roman" w:hAnsi="Times New Roman" w:cs="Times New Roman"/>
+          <w:sz w:val="24"/>
+          <w:szCs w:val="24"/>
+        </w:rPr>
+        <w:t>Разборский Ян: венчание 12.11.1796.</w:t>
+      </w:r>
+    </w:p>
+    <w:p>
+      <w:pPr>
+        <w:spacing w:after="0"/>
+        <w:rPr>
+          <w:rFonts w:ascii="Times New Roman" w:hAnsi="Times New Roman" w:cs="Times New Roman"/>
+          <w:sz w:val="24"/>
+          <w:szCs w:val="24"/>
+        </w:rPr>
+      </w:pPr>
+      <w:r>
+        <w:rPr>
+          <w:rFonts w:ascii="Times New Roman" w:hAnsi="Times New Roman" w:cs="Times New Roman"/>
+          <w:sz w:val="24"/>
+          <w:szCs w:val="24"/>
+        </w:rPr>
+        <w:t>жена – Разборская (Шило) Юстына: с деревни Озерщизна.</w:t>
+      </w:r>
+    </w:p>
+    <w:p>
+      <w:pPr>
+        <w:spacing w:after="0"/>
+        <w:rPr>
+          <w:rFonts w:ascii="Times New Roman" w:hAnsi="Times New Roman" w:cs="Times New Roman"/>
+          <w:sz w:val="24"/>
+          <w:szCs w:val="24"/>
+        </w:rPr>
+      </w:pPr>
+    </w:p>
+    <w:p>
+      <w:pPr>
+        <w:spacing w:after="0"/>
+        <w:rPr>
+          <w:rFonts w:ascii="Times New Roman" w:hAnsi="Times New Roman" w:cs="Times New Roman"/>
+          <w:sz w:val="24"/>
+          <w:szCs w:val="24"/>
+        </w:rPr>
+      </w:pPr>
+      <w:r>
+        <w:rPr>
+          <w:rFonts w:ascii="Times New Roman" w:hAnsi="Times New Roman" w:cs="Times New Roman"/>
+          <w:sz w:val="24"/>
+          <w:szCs w:val="24"/>
+        </w:rPr>
+        <w:t>Разборский Ян</w:t>
+      </w:r>
+    </w:p>
+    <w:p>
+      <w:pPr>
+        <w:spacing w:after="0"/>
+        <w:rPr>
+          <w:rFonts w:ascii="Times New Roman" w:hAnsi="Times New Roman" w:cs="Times New Roman"/>
+          <w:sz w:val="24"/>
+          <w:szCs w:val="24"/>
+        </w:rPr>
+      </w:pPr>
+      <w:r>
+        <w:rPr>
+          <w:rFonts w:ascii="Times New Roman" w:hAnsi="Times New Roman" w:cs="Times New Roman"/>
+          <w:sz w:val="24"/>
+          <w:szCs w:val="24"/>
+        </w:rPr>
+        <w:t>жена – Разборская Татьяна</w:t>
+      </w:r>
+    </w:p>
+    <w:p>
+      <w:pPr>
+        <w:spacing w:after="0"/>
+        <w:rPr>
+          <w:rFonts w:ascii="Times New Roman" w:hAnsi="Times New Roman" w:cs="Times New Roman"/>
+          <w:sz w:val="24"/>
+          <w:szCs w:val="24"/>
+        </w:rPr>
+      </w:pPr>
+      <w:r>
+        <w:rPr>
+          <w:rFonts w:ascii="Times New Roman" w:hAnsi="Times New Roman" w:cs="Times New Roman"/>
+          <w:sz w:val="24"/>
+          <w:szCs w:val="24"/>
+        </w:rPr>
+        <w:lastRenderedPageBreak/>
+        <w:tab/>
+        <w:t xml:space="preserve">сын – Разборский Григори Янов: крещ. 29.05.1799.  </w:t>
+      </w:r>
+    </w:p>
+    <w:p>
+      <w:pPr>
+        <w:spacing w:after="0"/>
         <w:rPr>
           <w:rFonts w:ascii="Times New Roman" w:hAnsi="Times New Roman" w:cs="Times New Roman"/>
           <w:sz w:val="24"/>
@@ -3825,13 +6622,6 @@
       <w:pPr>
         <w:spacing w:after="0"/>
         <w:jc w:val="center"/>
-        <w:rPr>
-          <w:rFonts w:ascii="Times New Roman" w:hAnsi="Times New Roman" w:cs="Times New Roman"/>
-          <w:sz w:val="24"/>
-          <w:szCs w:val="24"/>
-        </w:rPr>
-      </w:pPr>
-      <w:r>
         <w:rPr>
           <w:rFonts w:ascii="Times New Roman" w:hAnsi="Times New Roman" w:cs="Times New Roman"/>
           <w:b/>
@@ -3839,202 +6629,8 @@
           <w:sz w:val="24"/>
           <w:szCs w:val="24"/>
         </w:rPr>
-        <w:t>Левицкие</w:t>
-      </w:r>
-      <w:r>
-        <w:rPr>
-          <w:rFonts w:ascii="Times New Roman" w:hAnsi="Times New Roman" w:cs="Times New Roman"/>
-          <w:sz w:val="24"/>
-          <w:szCs w:val="24"/>
-        </w:rPr>
-        <w:t>, шляхт</w:t>
-      </w:r>
-      <w:r>
-        <w:rPr>
-          <w:rFonts w:ascii="Times New Roman" w:hAnsi="Times New Roman" w:cs="Times New Roman"/>
-          <w:sz w:val="24"/>
-          <w:szCs w:val="24"/>
-        </w:rPr>
-        <w:t>ичи</w:t>
-      </w:r>
-    </w:p>
-    <w:p>
-      <w:pPr>
-        <w:spacing w:after="0"/>
-        <w:jc w:val="center"/>
-        <w:rPr>
-          <w:rFonts w:ascii="Times New Roman" w:hAnsi="Times New Roman" w:cs="Times New Roman"/>
-          <w:sz w:val="24"/>
-          <w:szCs w:val="24"/>
-        </w:rPr>
-      </w:pPr>
-    </w:p>
-    <w:p>
-      <w:pPr>
-        <w:spacing w:after="0"/>
-        <w:rPr>
-          <w:rFonts w:ascii="Times New Roman" w:hAnsi="Times New Roman" w:cs="Times New Roman"/>
-          <w:sz w:val="24"/>
-          <w:szCs w:val="24"/>
-        </w:rPr>
-      </w:pPr>
-      <w:r>
-        <w:rPr>
-          <w:rFonts w:ascii="Times New Roman" w:hAnsi="Times New Roman" w:cs="Times New Roman"/>
-          <w:sz w:val="24"/>
-          <w:szCs w:val="24"/>
-        </w:rPr>
-        <w:t>Левицкий Мацей</w:t>
-      </w:r>
-    </w:p>
-    <w:p>
-      <w:pPr>
-        <w:spacing w:after="0"/>
-        <w:rPr>
-          <w:rFonts w:ascii="Times New Roman" w:hAnsi="Times New Roman" w:cs="Times New Roman"/>
-          <w:sz w:val="24"/>
-          <w:szCs w:val="24"/>
-        </w:rPr>
-      </w:pPr>
-      <w:r>
-        <w:rPr>
-          <w:rFonts w:ascii="Times New Roman" w:hAnsi="Times New Roman" w:cs="Times New Roman"/>
-          <w:sz w:val="24"/>
-          <w:szCs w:val="24"/>
-        </w:rPr>
-        <w:t>жена – Левицкая Анна</w:t>
-      </w:r>
-    </w:p>
-    <w:p>
-      <w:pPr>
-        <w:spacing w:after="0"/>
-        <w:rPr>
-          <w:rFonts w:ascii="Times New Roman" w:hAnsi="Times New Roman" w:cs="Times New Roman"/>
-          <w:sz w:val="24"/>
-          <w:szCs w:val="24"/>
-        </w:rPr>
-      </w:pPr>
-      <w:r>
-        <w:rPr>
-          <w:rFonts w:ascii="Times New Roman" w:hAnsi="Times New Roman" w:cs="Times New Roman"/>
-          <w:sz w:val="24"/>
-          <w:szCs w:val="24"/>
-        </w:rPr>
-        <w:tab/>
-        <w:t xml:space="preserve">дочь – Левицкая Розалия Мацеева: крещ. 2.11.1812.  </w:t>
-      </w:r>
-    </w:p>
-    <w:p>
-      <w:pPr>
-        <w:spacing w:after="0"/>
-        <w:jc w:val="both"/>
-        <w:rPr>
-          <w:rFonts w:ascii="Times New Roman" w:hAnsi="Times New Roman" w:cs="Times New Roman"/>
-          <w:sz w:val="24"/>
-          <w:szCs w:val="24"/>
-        </w:rPr>
-      </w:pPr>
-    </w:p>
-    <w:p>
-      <w:pPr>
-        <w:spacing w:after="0"/>
-        <w:jc w:val="both"/>
-        <w:rPr>
-          <w:rFonts w:ascii="Times New Roman" w:hAnsi="Times New Roman" w:cs="Times New Roman"/>
-          <w:sz w:val="24"/>
-          <w:szCs w:val="24"/>
-        </w:rPr>
-      </w:pPr>
-      <w:r>
-        <w:rPr>
-          <w:rFonts w:ascii="Times New Roman" w:hAnsi="Times New Roman" w:cs="Times New Roman"/>
-          <w:sz w:val="24"/>
-          <w:szCs w:val="24"/>
-        </w:rPr>
-        <w:t>Левицкий Пётр: умер в возрасте 4 лет (родился около 1809 г), отпевание 12.05.1813.</w:t>
-      </w:r>
-    </w:p>
-    <w:p>
-      <w:pPr>
-        <w:spacing w:after="0"/>
-        <w:jc w:val="both"/>
-        <w:rPr>
-          <w:rFonts w:ascii="Times New Roman" w:hAnsi="Times New Roman" w:cs="Times New Roman"/>
-          <w:sz w:val="24"/>
-          <w:szCs w:val="24"/>
-        </w:rPr>
-      </w:pPr>
-    </w:p>
-    <w:p>
-      <w:pPr>
-        <w:spacing w:after="0"/>
-        <w:rPr>
-          <w:rFonts w:ascii="Times New Roman" w:hAnsi="Times New Roman" w:cs="Times New Roman"/>
-          <w:sz w:val="24"/>
-          <w:szCs w:val="24"/>
-        </w:rPr>
-      </w:pPr>
-      <w:r>
-        <w:rPr>
-          <w:rFonts w:ascii="Times New Roman" w:hAnsi="Times New Roman" w:cs="Times New Roman"/>
-          <w:sz w:val="24"/>
-          <w:szCs w:val="24"/>
-        </w:rPr>
-        <w:t>Левицкий Францишек</w:t>
-      </w:r>
-    </w:p>
-    <w:p>
-      <w:pPr>
-        <w:spacing w:after="0"/>
-        <w:rPr>
-          <w:rFonts w:ascii="Times New Roman" w:hAnsi="Times New Roman" w:cs="Times New Roman"/>
-          <w:sz w:val="24"/>
-          <w:szCs w:val="24"/>
-        </w:rPr>
-      </w:pPr>
-      <w:r>
-        <w:rPr>
-          <w:rFonts w:ascii="Times New Roman" w:hAnsi="Times New Roman" w:cs="Times New Roman"/>
-          <w:sz w:val="24"/>
-          <w:szCs w:val="24"/>
-        </w:rPr>
-        <w:t>жена – Левицкая (Ольшевская) София</w:t>
-      </w:r>
-    </w:p>
-    <w:p>
-      <w:pPr>
-        <w:spacing w:after="0"/>
-        <w:rPr>
-          <w:rFonts w:ascii="Times New Roman" w:hAnsi="Times New Roman" w:cs="Times New Roman"/>
-          <w:sz w:val="24"/>
-          <w:szCs w:val="24"/>
-        </w:rPr>
-      </w:pPr>
-      <w:r>
-        <w:rPr>
-          <w:rFonts w:ascii="Times New Roman" w:hAnsi="Times New Roman" w:cs="Times New Roman"/>
-          <w:sz w:val="24"/>
-          <w:szCs w:val="24"/>
-        </w:rPr>
-        <w:tab/>
-        <w:t xml:space="preserve">сын – Левицкий Юрий Францишков: крещ. 29.09.1818.  </w:t>
-      </w:r>
-    </w:p>
-    <w:p>
-      <w:pPr>
-        <w:spacing w:after="0"/>
-        <w:jc w:val="both"/>
-        <w:rPr>
-          <w:rFonts w:ascii="Times New Roman" w:hAnsi="Times New Roman" w:cs="Times New Roman"/>
-          <w:sz w:val="24"/>
-          <w:szCs w:val="24"/>
-        </w:rPr>
-      </w:pPr>
-    </w:p>
-    <w:p>
-      <w:pPr>
-        <w:spacing w:after="0"/>
-        <w:jc w:val="center"/>
+      </w:pPr>
+      <w:r>
         <w:rPr>
           <w:rFonts w:ascii="Times New Roman" w:hAnsi="Times New Roman" w:cs="Times New Roman"/>
           <w:b/>
@@ -4042,8 +6638,13 @@
           <w:sz w:val="24"/>
           <w:szCs w:val="24"/>
         </w:rPr>
-      </w:pPr>
-      <w:r>
+        <w:t>Розынки</w:t>
+      </w:r>
+    </w:p>
+    <w:p>
+      <w:pPr>
+        <w:spacing w:after="0"/>
+        <w:jc w:val="center"/>
         <w:rPr>
           <w:rFonts w:ascii="Times New Roman" w:hAnsi="Times New Roman" w:cs="Times New Roman"/>
           <w:b/>
@@ -4051,8 +6652,159 @@
           <w:sz w:val="24"/>
           <w:szCs w:val="24"/>
         </w:rPr>
-        <w:t>Неверки</w:t>
-      </w:r>
+      </w:pPr>
+    </w:p>
+    <w:p>
+      <w:pPr>
+        <w:spacing w:after="0"/>
+        <w:rPr>
+          <w:rFonts w:ascii="Times New Roman" w:hAnsi="Times New Roman" w:cs="Times New Roman"/>
+          <w:sz w:val="24"/>
+          <w:szCs w:val="24"/>
+        </w:rPr>
+      </w:pPr>
+      <w:r>
+        <w:rPr>
+          <w:rFonts w:ascii="Times New Roman" w:hAnsi="Times New Roman" w:cs="Times New Roman"/>
+          <w:sz w:val="24"/>
+          <w:szCs w:val="24"/>
+        </w:rPr>
+        <w:t>Розынко Игнацы: венчание 18.01.1792</w:t>
+      </w:r>
+    </w:p>
+    <w:p>
+      <w:pPr>
+        <w:spacing w:after="0"/>
+        <w:rPr>
+          <w:rFonts w:ascii="Times New Roman" w:hAnsi="Times New Roman" w:cs="Times New Roman"/>
+          <w:sz w:val="24"/>
+          <w:szCs w:val="24"/>
+        </w:rPr>
+      </w:pPr>
+      <w:r>
+        <w:rPr>
+          <w:rFonts w:ascii="Times New Roman" w:hAnsi="Times New Roman" w:cs="Times New Roman"/>
+          <w:sz w:val="24"/>
+          <w:szCs w:val="24"/>
+        </w:rPr>
+        <w:t>жена - Розынко (Сушко) Рына</w:t>
+      </w:r>
+    </w:p>
+    <w:p>
+      <w:pPr>
+        <w:spacing w:after="0"/>
+        <w:rPr>
+          <w:rFonts w:ascii="Times New Roman" w:hAnsi="Times New Roman" w:cs="Times New Roman"/>
+          <w:sz w:val="24"/>
+          <w:szCs w:val="24"/>
+        </w:rPr>
+      </w:pPr>
+    </w:p>
+    <w:p>
+      <w:pPr>
+        <w:spacing w:after="0"/>
+        <w:rPr>
+          <w:rFonts w:ascii="Times New Roman" w:hAnsi="Times New Roman" w:cs="Times New Roman"/>
+          <w:sz w:val="24"/>
+          <w:szCs w:val="24"/>
+        </w:rPr>
+      </w:pPr>
+      <w:r>
+        <w:rPr>
+          <w:rFonts w:ascii="Times New Roman" w:hAnsi="Times New Roman" w:cs="Times New Roman"/>
+          <w:sz w:val="24"/>
+          <w:szCs w:val="24"/>
+        </w:rPr>
+        <w:t>Розынко Сымон</w:t>
+      </w:r>
+    </w:p>
+    <w:p>
+      <w:pPr>
+        <w:spacing w:after="0"/>
+        <w:rPr>
+          <w:rFonts w:ascii="Times New Roman" w:hAnsi="Times New Roman" w:cs="Times New Roman"/>
+          <w:sz w:val="24"/>
+          <w:szCs w:val="24"/>
+        </w:rPr>
+      </w:pPr>
+      <w:r>
+        <w:rPr>
+          <w:rFonts w:ascii="Times New Roman" w:hAnsi="Times New Roman" w:cs="Times New Roman"/>
+          <w:sz w:val="24"/>
+          <w:szCs w:val="24"/>
+        </w:rPr>
+        <w:t>жена – Розынко Наста</w:t>
+      </w:r>
+    </w:p>
+    <w:p>
+      <w:pPr>
+        <w:spacing w:after="0"/>
+        <w:rPr>
+          <w:rFonts w:ascii="Times New Roman" w:hAnsi="Times New Roman" w:cs="Times New Roman"/>
+          <w:sz w:val="24"/>
+          <w:szCs w:val="24"/>
+        </w:rPr>
+      </w:pPr>
+      <w:r>
+        <w:rPr>
+          <w:rFonts w:ascii="Times New Roman" w:hAnsi="Times New Roman" w:cs="Times New Roman"/>
+          <w:sz w:val="24"/>
+          <w:szCs w:val="24"/>
+        </w:rPr>
+        <w:tab/>
+        <w:t>дочь – Розынко Текля Сымонова</w:t>
+      </w:r>
+      <w:r>
+        <w:rPr>
+          <w:rFonts w:ascii="Times New Roman" w:hAnsi="Times New Roman" w:cs="Times New Roman"/>
+          <w:sz w:val="24"/>
+          <w:szCs w:val="24"/>
+        </w:rPr>
+        <w:t>:</w:t>
+      </w:r>
+      <w:r>
+        <w:rPr>
+          <w:rFonts w:ascii="Times New Roman" w:hAnsi="Times New Roman" w:cs="Times New Roman"/>
+          <w:sz w:val="24"/>
+          <w:szCs w:val="24"/>
+        </w:rPr>
+        <w:t xml:space="preserve"> </w:t>
+      </w:r>
+      <w:r>
+        <w:rPr>
+          <w:rFonts w:ascii="Times New Roman" w:hAnsi="Times New Roman" w:cs="Times New Roman"/>
+          <w:sz w:val="24"/>
+          <w:szCs w:val="24"/>
+        </w:rPr>
+        <w:t xml:space="preserve">  </w:t>
+      </w:r>
+      <w:r>
+        <w:rPr>
+          <w:rFonts w:ascii="Times New Roman" w:hAnsi="Times New Roman" w:cs="Times New Roman"/>
+          <w:sz w:val="24"/>
+          <w:szCs w:val="24"/>
+        </w:rPr>
+        <w:t>крещ. 19.09.1798</w:t>
+      </w:r>
+      <w:r>
+        <w:rPr>
+          <w:rFonts w:ascii="Times New Roman" w:hAnsi="Times New Roman" w:cs="Times New Roman"/>
+          <w:sz w:val="24"/>
+          <w:szCs w:val="24"/>
+        </w:rPr>
+        <w:t xml:space="preserve">.  </w:t>
+      </w:r>
+    </w:p>
+    <w:p>
+      <w:pPr>
+        <w:spacing w:after="0"/>
+        <w:jc w:val="both"/>
+        <w:rPr>
+          <w:rFonts w:ascii="Times New Roman" w:hAnsi="Times New Roman" w:cs="Times New Roman"/>
+          <w:sz w:val="24"/>
+          <w:szCs w:val="24"/>
+        </w:rPr>
+      </w:pPr>
     </w:p>
     <w:p>
       <w:pPr>
@@ -4066,41 +6818,7 @@
           <w:szCs w:val="24"/>
         </w:rPr>
       </w:pPr>
-    </w:p>
-    <w:p>
-      <w:pPr>
-        <w:spacing w:after="0"/>
-        <w:jc w:val="both"/>
-        <w:rPr>
-          <w:rFonts w:ascii="Times New Roman" w:hAnsi="Times New Roman" w:cs="Times New Roman"/>
-          <w:sz w:val="24"/>
-          <w:szCs w:val="24"/>
-        </w:rPr>
-      </w:pPr>
-      <w:r>
-        <w:rPr>
-          <w:rFonts w:ascii="Times New Roman" w:hAnsi="Times New Roman" w:cs="Times New Roman"/>
-          <w:sz w:val="24"/>
-          <w:szCs w:val="24"/>
-        </w:rPr>
-        <w:t>Неверка Ева: крестная мать Якоба, сына Степана и Хрыстыны Шил с деревни Веретей 1.01.1805.</w:t>
-      </w:r>
-    </w:p>
-    <w:p>
-      <w:pPr>
-        <w:spacing w:after="0"/>
-        <w:jc w:val="both"/>
-        <w:rPr>
-          <w:rFonts w:ascii="Times New Roman" w:hAnsi="Times New Roman" w:cs="Times New Roman"/>
-          <w:sz w:val="24"/>
-          <w:szCs w:val="24"/>
-        </w:rPr>
-      </w:pPr>
-    </w:p>
-    <w:p>
-      <w:pPr>
-        <w:spacing w:after="0"/>
-        <w:jc w:val="center"/>
+      <w:r>
         <w:rPr>
           <w:rFonts w:ascii="Times New Roman" w:hAnsi="Times New Roman" w:cs="Times New Roman"/>
           <w:b/>
@@ -4108,8 +6826,13 @@
           <w:sz w:val="24"/>
           <w:szCs w:val="24"/>
         </w:rPr>
-      </w:pPr>
-      <w:r>
+        <w:t>Саульскии, шляхтичи</w:t>
+      </w:r>
+    </w:p>
+    <w:p>
+      <w:pPr>
+        <w:spacing w:after="0"/>
+        <w:jc w:val="center"/>
         <w:rPr>
           <w:rFonts w:ascii="Times New Roman" w:hAnsi="Times New Roman" w:cs="Times New Roman"/>
           <w:b/>
@@ -4117,8 +6840,56 @@
           <w:sz w:val="24"/>
           <w:szCs w:val="24"/>
         </w:rPr>
-        <w:t>Осиповичи</w:t>
-      </w:r>
+      </w:pPr>
+    </w:p>
+    <w:p>
+      <w:pPr>
+        <w:spacing w:after="0"/>
+        <w:jc w:val="both"/>
+        <w:rPr>
+          <w:rFonts w:ascii="Times New Roman" w:hAnsi="Times New Roman" w:cs="Times New Roman"/>
+          <w:sz w:val="24"/>
+          <w:szCs w:val="24"/>
+        </w:rPr>
+      </w:pPr>
+      <w:r>
+        <w:rPr>
+          <w:rFonts w:ascii="Times New Roman" w:hAnsi="Times New Roman" w:cs="Times New Roman"/>
+          <w:sz w:val="24"/>
+          <w:szCs w:val="24"/>
+        </w:rPr>
+        <w:t>Саульский Стефан: с парохии Будславской, венчание 31.10.1798.</w:t>
+      </w:r>
+    </w:p>
+    <w:p>
+      <w:pPr>
+        <w:spacing w:after="0"/>
+        <w:jc w:val="both"/>
+        <w:rPr>
+          <w:rFonts w:ascii="Times New Roman" w:hAnsi="Times New Roman" w:cs="Times New Roman"/>
+          <w:sz w:val="24"/>
+          <w:szCs w:val="24"/>
+        </w:rPr>
+      </w:pPr>
+      <w:r>
+        <w:rPr>
+          <w:rFonts w:ascii="Times New Roman" w:hAnsi="Times New Roman" w:cs="Times New Roman"/>
+          <w:sz w:val="24"/>
+          <w:szCs w:val="24"/>
+        </w:rPr>
+        <w:t>жена – Саульская (в девичестве Бутевская) Малгожата: шляхтянка.</w:t>
+      </w:r>
+    </w:p>
+    <w:p>
+      <w:pPr>
+        <w:spacing w:after="0"/>
+        <w:jc w:val="both"/>
+        <w:rPr>
+          <w:rFonts w:ascii="Times New Roman" w:hAnsi="Times New Roman" w:cs="Times New Roman"/>
+          <w:sz w:val="24"/>
+          <w:szCs w:val="24"/>
+        </w:rPr>
+      </w:pPr>
     </w:p>
     <w:p>
       <w:pPr>
@@ -4132,110 +6903,7 @@
           <w:szCs w:val="24"/>
         </w:rPr>
       </w:pPr>
-    </w:p>
-    <w:p>
-      <w:pPr>
-        <w:spacing w:after="0"/>
-        <w:rPr>
-          <w:rFonts w:ascii="Times New Roman" w:hAnsi="Times New Roman" w:cs="Times New Roman"/>
-          <w:sz w:val="24"/>
-          <w:szCs w:val="24"/>
-        </w:rPr>
-      </w:pPr>
-      <w:r>
-        <w:rPr>
-          <w:rFonts w:ascii="Times New Roman" w:hAnsi="Times New Roman" w:cs="Times New Roman"/>
-          <w:sz w:val="24"/>
-          <w:szCs w:val="24"/>
-        </w:rPr>
-        <w:lastRenderedPageBreak/>
-        <w:t>Осипович Ян</w:t>
-      </w:r>
-      <w:r>
-        <w:rPr>
-          <w:rFonts w:ascii="Times New Roman" w:hAnsi="Times New Roman" w:cs="Times New Roman"/>
-          <w:sz w:val="24"/>
-          <w:szCs w:val="24"/>
-        </w:rPr>
-        <w:t>: молодой, венчание 30.01.1819.</w:t>
-      </w:r>
-    </w:p>
-    <w:p>
-      <w:pPr>
-        <w:spacing w:after="0"/>
-        <w:rPr>
-          <w:rFonts w:ascii="Times New Roman" w:hAnsi="Times New Roman" w:cs="Times New Roman"/>
-          <w:sz w:val="24"/>
-          <w:szCs w:val="24"/>
-        </w:rPr>
-      </w:pPr>
-      <w:r>
-        <w:rPr>
-          <w:rFonts w:ascii="Times New Roman" w:hAnsi="Times New Roman" w:cs="Times New Roman"/>
-          <w:sz w:val="24"/>
-          <w:szCs w:val="24"/>
-        </w:rPr>
-        <w:t xml:space="preserve">жена – Осипович </w:t>
-      </w:r>
-      <w:r>
-        <w:rPr>
-          <w:rFonts w:ascii="Times New Roman" w:hAnsi="Times New Roman" w:cs="Times New Roman"/>
-          <w:sz w:val="24"/>
-          <w:szCs w:val="24"/>
-        </w:rPr>
-        <w:t xml:space="preserve">(в девичестве Сушко) </w:t>
-      </w:r>
-      <w:r>
-        <w:rPr>
-          <w:rFonts w:ascii="Times New Roman" w:hAnsi="Times New Roman" w:cs="Times New Roman"/>
-          <w:sz w:val="24"/>
-          <w:szCs w:val="24"/>
-        </w:rPr>
-        <w:t>Анна</w:t>
-      </w:r>
-      <w:r>
-        <w:rPr>
-          <w:rFonts w:ascii="Times New Roman" w:hAnsi="Times New Roman" w:cs="Times New Roman"/>
-          <w:sz w:val="24"/>
-          <w:szCs w:val="24"/>
-        </w:rPr>
-        <w:t>: девка, деревня Веретей.</w:t>
-      </w:r>
-    </w:p>
-    <w:p>
-      <w:pPr>
-        <w:spacing w:after="0"/>
-        <w:rPr>
-          <w:rFonts w:ascii="Times New Roman" w:hAnsi="Times New Roman" w:cs="Times New Roman"/>
-          <w:sz w:val="24"/>
-          <w:szCs w:val="24"/>
-        </w:rPr>
-      </w:pPr>
-      <w:r>
-        <w:rPr>
-          <w:rFonts w:ascii="Times New Roman" w:hAnsi="Times New Roman" w:cs="Times New Roman"/>
-          <w:sz w:val="24"/>
-          <w:szCs w:val="24"/>
-        </w:rPr>
-        <w:tab/>
-        <w:t xml:space="preserve">сын – Осипович Сымон Янов: крещ. 17.10.1820.  </w:t>
-      </w:r>
-    </w:p>
-    <w:p>
-      <w:pPr>
-        <w:spacing w:after="0"/>
-        <w:jc w:val="both"/>
-        <w:rPr>
-          <w:rFonts w:ascii="Times New Roman" w:hAnsi="Times New Roman" w:cs="Times New Roman"/>
-          <w:sz w:val="24"/>
-          <w:szCs w:val="24"/>
-        </w:rPr>
-      </w:pPr>
-    </w:p>
-    <w:p>
-      <w:pPr>
-        <w:spacing w:after="0"/>
-        <w:jc w:val="center"/>
+      <w:r>
         <w:rPr>
           <w:rFonts w:ascii="Times New Roman" w:hAnsi="Times New Roman" w:cs="Times New Roman"/>
           <w:b/>
@@ -4243,8 +6911,13 @@
           <w:sz w:val="24"/>
           <w:szCs w:val="24"/>
         </w:rPr>
-      </w:pPr>
-      <w:r>
+        <w:t>Селицкие</w:t>
+      </w:r>
+    </w:p>
+    <w:p>
+      <w:pPr>
+        <w:spacing w:after="0"/>
+        <w:jc w:val="center"/>
         <w:rPr>
           <w:rFonts w:ascii="Times New Roman" w:hAnsi="Times New Roman" w:cs="Times New Roman"/>
           <w:b/>
@@ -4252,8 +6925,37 @@
           <w:sz w:val="24"/>
           <w:szCs w:val="24"/>
         </w:rPr>
-        <w:t>Пастежи</w:t>
-      </w:r>
+      </w:pPr>
+    </w:p>
+    <w:p>
+      <w:pPr>
+        <w:spacing w:after="0"/>
+        <w:jc w:val="both"/>
+        <w:rPr>
+          <w:rFonts w:ascii="Times New Roman" w:hAnsi="Times New Roman" w:cs="Times New Roman"/>
+          <w:sz w:val="24"/>
+          <w:szCs w:val="24"/>
+        </w:rPr>
+      </w:pPr>
+      <w:r>
+        <w:rPr>
+          <w:rFonts w:ascii="Times New Roman" w:hAnsi="Times New Roman" w:cs="Times New Roman"/>
+          <w:sz w:val="24"/>
+          <w:szCs w:val="24"/>
+        </w:rPr>
+        <w:t>Селицкий Данила: крестный отец Франциска, сына Игнатия и Рыны Авласков с деревни Веретей 28.03.1800.</w:t>
+      </w:r>
+    </w:p>
+    <w:p>
+      <w:pPr>
+        <w:spacing w:after="0"/>
+        <w:jc w:val="both"/>
+        <w:rPr>
+          <w:rFonts w:ascii="Times New Roman" w:hAnsi="Times New Roman" w:cs="Times New Roman"/>
+          <w:sz w:val="24"/>
+          <w:szCs w:val="24"/>
+        </w:rPr>
+      </w:pPr>
     </w:p>
     <w:p>
       <w:pPr>
@@ -4267,41 +6969,7 @@
           <w:szCs w:val="24"/>
         </w:rPr>
       </w:pPr>
-    </w:p>
-    <w:p>
-      <w:pPr>
-        <w:spacing w:after="0"/>
-        <w:jc w:val="both"/>
-        <w:rPr>
-          <w:rFonts w:ascii="Times New Roman" w:hAnsi="Times New Roman" w:cs="Times New Roman"/>
-          <w:sz w:val="24"/>
-          <w:szCs w:val="24"/>
-        </w:rPr>
-      </w:pPr>
-      <w:r>
-        <w:rPr>
-          <w:rFonts w:ascii="Times New Roman" w:hAnsi="Times New Roman" w:cs="Times New Roman"/>
-          <w:sz w:val="24"/>
-          <w:szCs w:val="24"/>
-        </w:rPr>
-        <w:t>Пастеж Мацей: умер в возрасте 50 лет (родился около 1748 г), отпевание 23.09.1798.</w:t>
-      </w:r>
-    </w:p>
-    <w:p>
-      <w:pPr>
-        <w:spacing w:after="0"/>
-        <w:jc w:val="both"/>
-        <w:rPr>
-          <w:rFonts w:ascii="Times New Roman" w:hAnsi="Times New Roman" w:cs="Times New Roman"/>
-          <w:sz w:val="24"/>
-          <w:szCs w:val="24"/>
-        </w:rPr>
-      </w:pPr>
-    </w:p>
-    <w:p>
-      <w:pPr>
-        <w:spacing w:after="0"/>
-        <w:jc w:val="center"/>
+      <w:r>
         <w:rPr>
           <w:rFonts w:ascii="Times New Roman" w:hAnsi="Times New Roman" w:cs="Times New Roman"/>
           <w:b/>
@@ -4309,8 +6977,13 @@
           <w:sz w:val="24"/>
           <w:szCs w:val="24"/>
         </w:rPr>
-      </w:pPr>
-      <w:r>
+        <w:t>Соловьи</w:t>
+      </w:r>
+    </w:p>
+    <w:p>
+      <w:pPr>
+        <w:spacing w:after="0"/>
+        <w:jc w:val="center"/>
         <w:rPr>
           <w:rFonts w:ascii="Times New Roman" w:hAnsi="Times New Roman" w:cs="Times New Roman"/>
           <w:b/>
@@ -4318,12 +6991,42 @@
           <w:sz w:val="24"/>
           <w:szCs w:val="24"/>
         </w:rPr>
-        <w:t>Петровские</w:t>
-      </w:r>
-    </w:p>
-    <w:p>
-      <w:pPr>
-        <w:spacing w:after="0"/>
+      </w:pPr>
+    </w:p>
+    <w:p>
+      <w:pPr>
+        <w:spacing w:after="0"/>
+        <w:jc w:val="both"/>
+        <w:rPr>
+          <w:rFonts w:ascii="Times New Roman" w:hAnsi="Times New Roman" w:cs="Times New Roman"/>
+          <w:sz w:val="24"/>
+          <w:szCs w:val="24"/>
+        </w:rPr>
+      </w:pPr>
+      <w:r>
+        <w:rPr>
+          <w:rFonts w:ascii="Times New Roman" w:hAnsi="Times New Roman" w:cs="Times New Roman"/>
+          <w:sz w:val="24"/>
+          <w:szCs w:val="24"/>
+        </w:rPr>
+        <w:t>Соловей (Петровская) Регина: девка, венчание с молодым Домиником Петровским с деревни Веретей 14.01.1817.</w:t>
+      </w:r>
+    </w:p>
+    <w:p>
+      <w:pPr>
+        <w:spacing w:after="0"/>
+        <w:jc w:val="both"/>
+        <w:rPr>
+          <w:rFonts w:ascii="Times New Roman" w:hAnsi="Times New Roman" w:cs="Times New Roman"/>
+          <w:sz w:val="24"/>
+          <w:szCs w:val="24"/>
+        </w:rPr>
+      </w:pPr>
+    </w:p>
+    <w:p>
+      <w:pPr>
+        <w:spacing w:after="0"/>
+        <w:jc w:val="center"/>
         <w:rPr>
           <w:rFonts w:ascii="Times New Roman" w:hAnsi="Times New Roman" w:cs="Times New Roman"/>
           <w:b/>
@@ -4332,24 +7035,6 @@
           <w:szCs w:val="24"/>
         </w:rPr>
       </w:pPr>
-    </w:p>
-    <w:p>
-      <w:pPr>
-        <w:spacing w:after="0"/>
-        <w:rPr>
-          <w:rFonts w:ascii="Times New Roman" w:hAnsi="Times New Roman" w:cs="Times New Roman"/>
-          <w:sz w:val="24"/>
-          <w:szCs w:val="24"/>
-        </w:rPr>
-      </w:pPr>
-      <w:r>
-        <w:rPr>
-          <w:rFonts w:ascii="Times New Roman" w:hAnsi="Times New Roman" w:cs="Times New Roman"/>
-          <w:sz w:val="24"/>
-          <w:szCs w:val="24"/>
-        </w:rPr>
-        <w:t>Петровская Гапа:</w:t>
-      </w:r>
       <w:r>
         <w:rPr>
           <w:rFonts w:ascii="Times New Roman" w:hAnsi="Times New Roman" w:cs="Times New Roman"/>
@@ -4358,934 +7043,8 @@
           <w:sz w:val="24"/>
           <w:szCs w:val="24"/>
         </w:rPr>
-        <w:t xml:space="preserve"> </w:t>
-      </w:r>
-      <w:r>
-        <w:rPr>
-          <w:rFonts w:ascii="Times New Roman" w:hAnsi="Times New Roman" w:cs="Times New Roman"/>
-          <w:sz w:val="24"/>
-          <w:szCs w:val="24"/>
-        </w:rPr>
-        <w:t>крестная мать Иоанна, сына Василя и Петронели Шил с деревни Васильковка 1.02.1803.</w:t>
-      </w:r>
-    </w:p>
-    <w:p>
-      <w:pPr>
-        <w:spacing w:after="0"/>
-        <w:rPr>
-          <w:rFonts w:ascii="Times New Roman" w:hAnsi="Times New Roman" w:cs="Times New Roman"/>
-          <w:sz w:val="24"/>
-          <w:szCs w:val="24"/>
-        </w:rPr>
-      </w:pPr>
-    </w:p>
-    <w:p>
-      <w:pPr>
-        <w:spacing w:after="0"/>
-        <w:rPr>
-          <w:rFonts w:ascii="Times New Roman" w:hAnsi="Times New Roman" w:cs="Times New Roman"/>
-          <w:sz w:val="24"/>
-          <w:szCs w:val="24"/>
-        </w:rPr>
-      </w:pPr>
-      <w:r>
-        <w:rPr>
-          <w:rFonts w:ascii="Times New Roman" w:hAnsi="Times New Roman" w:cs="Times New Roman"/>
-          <w:sz w:val="24"/>
-          <w:szCs w:val="24"/>
-        </w:rPr>
-        <w:t>Петровский Адам</w:t>
-      </w:r>
-    </w:p>
-    <w:p>
-      <w:pPr>
-        <w:spacing w:after="0"/>
-        <w:rPr>
-          <w:rFonts w:ascii="Times New Roman" w:hAnsi="Times New Roman" w:cs="Times New Roman"/>
-          <w:sz w:val="24"/>
-          <w:szCs w:val="24"/>
-        </w:rPr>
-      </w:pPr>
-      <w:r>
-        <w:rPr>
-          <w:rFonts w:ascii="Times New Roman" w:hAnsi="Times New Roman" w:cs="Times New Roman"/>
-          <w:sz w:val="24"/>
-          <w:szCs w:val="24"/>
-        </w:rPr>
-        <w:t>жена – Петровская Ксеня</w:t>
-      </w:r>
-    </w:p>
-    <w:p>
-      <w:pPr>
-        <w:spacing w:after="0"/>
-        <w:rPr>
-          <w:rFonts w:ascii="Times New Roman" w:hAnsi="Times New Roman" w:cs="Times New Roman"/>
-          <w:sz w:val="24"/>
-          <w:szCs w:val="24"/>
-        </w:rPr>
-      </w:pPr>
-      <w:r>
-        <w:rPr>
-          <w:rFonts w:ascii="Times New Roman" w:hAnsi="Times New Roman" w:cs="Times New Roman"/>
-          <w:sz w:val="24"/>
-          <w:szCs w:val="24"/>
-        </w:rPr>
-        <w:tab/>
-        <w:t>дочь – Петровская Хр</w:t>
-      </w:r>
-      <w:r>
-        <w:rPr>
-          <w:rFonts w:ascii="Times New Roman" w:hAnsi="Times New Roman" w:cs="Times New Roman"/>
-          <w:sz w:val="24"/>
-          <w:szCs w:val="24"/>
-        </w:rPr>
-        <w:t>ы</w:t>
-      </w:r>
-      <w:r>
-        <w:rPr>
-          <w:rFonts w:ascii="Times New Roman" w:hAnsi="Times New Roman" w:cs="Times New Roman"/>
-          <w:sz w:val="24"/>
-          <w:szCs w:val="24"/>
-        </w:rPr>
-        <w:t>ст</w:t>
-      </w:r>
-      <w:r>
-        <w:rPr>
-          <w:rFonts w:ascii="Times New Roman" w:hAnsi="Times New Roman" w:cs="Times New Roman"/>
-          <w:sz w:val="24"/>
-          <w:szCs w:val="24"/>
-        </w:rPr>
-        <w:t>ы</w:t>
-      </w:r>
-      <w:r>
-        <w:rPr>
-          <w:rFonts w:ascii="Times New Roman" w:hAnsi="Times New Roman" w:cs="Times New Roman"/>
-          <w:sz w:val="24"/>
-          <w:szCs w:val="24"/>
-        </w:rPr>
-        <w:t>на Адамова</w:t>
-      </w:r>
-      <w:r>
-        <w:rPr>
-          <w:rFonts w:ascii="Times New Roman" w:hAnsi="Times New Roman" w:cs="Times New Roman"/>
-          <w:sz w:val="24"/>
-          <w:szCs w:val="24"/>
-        </w:rPr>
-        <w:t>:</w:t>
-      </w:r>
-      <w:r>
-        <w:rPr>
-          <w:rFonts w:ascii="Times New Roman" w:hAnsi="Times New Roman" w:cs="Times New Roman"/>
-          <w:sz w:val="24"/>
-          <w:szCs w:val="24"/>
-        </w:rPr>
-        <w:t xml:space="preserve"> </w:t>
-      </w:r>
-      <w:r>
-        <w:rPr>
-          <w:rFonts w:ascii="Times New Roman" w:hAnsi="Times New Roman" w:cs="Times New Roman"/>
-          <w:sz w:val="24"/>
-          <w:szCs w:val="24"/>
-        </w:rPr>
-        <w:t xml:space="preserve">  </w:t>
-      </w:r>
-      <w:r>
-        <w:rPr>
-          <w:rFonts w:ascii="Times New Roman" w:hAnsi="Times New Roman" w:cs="Times New Roman"/>
-          <w:sz w:val="24"/>
-          <w:szCs w:val="24"/>
-        </w:rPr>
-        <w:t>крещ.</w:t>
-      </w:r>
-      <w:r>
-        <w:rPr>
-          <w:rFonts w:ascii="Times New Roman" w:hAnsi="Times New Roman" w:cs="Times New Roman"/>
-          <w:sz w:val="24"/>
-          <w:szCs w:val="24"/>
-        </w:rPr>
-        <w:t xml:space="preserve"> 25.07.1787</w:t>
-      </w:r>
-      <w:r>
-        <w:rPr>
-          <w:rFonts w:ascii="Times New Roman" w:hAnsi="Times New Roman" w:cs="Times New Roman"/>
-          <w:sz w:val="24"/>
-          <w:szCs w:val="24"/>
-        </w:rPr>
-        <w:t xml:space="preserve">.  </w:t>
-      </w:r>
-    </w:p>
-    <w:p>
-      <w:pPr>
-        <w:spacing w:after="0"/>
-        <w:rPr>
-          <w:rFonts w:ascii="Times New Roman" w:hAnsi="Times New Roman" w:cs="Times New Roman"/>
-          <w:sz w:val="24"/>
-          <w:szCs w:val="24"/>
-        </w:rPr>
-      </w:pPr>
-      <w:r>
-        <w:rPr>
-          <w:rFonts w:ascii="Times New Roman" w:hAnsi="Times New Roman" w:cs="Times New Roman"/>
-          <w:sz w:val="24"/>
-          <w:szCs w:val="24"/>
-        </w:rPr>
-        <w:tab/>
-        <w:t>сын – Петровский Андрей Адамов</w:t>
-      </w:r>
-      <w:r>
-        <w:rPr>
-          <w:rFonts w:ascii="Times New Roman" w:hAnsi="Times New Roman" w:cs="Times New Roman"/>
-          <w:sz w:val="24"/>
-          <w:szCs w:val="24"/>
-        </w:rPr>
-        <w:t>:</w:t>
-      </w:r>
-      <w:r>
-        <w:rPr>
-          <w:rFonts w:ascii="Times New Roman" w:hAnsi="Times New Roman" w:cs="Times New Roman"/>
-          <w:sz w:val="24"/>
-          <w:szCs w:val="24"/>
-        </w:rPr>
-        <w:t xml:space="preserve"> </w:t>
-      </w:r>
-      <w:r>
-        <w:rPr>
-          <w:rFonts w:ascii="Times New Roman" w:hAnsi="Times New Roman" w:cs="Times New Roman"/>
-          <w:sz w:val="24"/>
-          <w:szCs w:val="24"/>
-        </w:rPr>
-        <w:t xml:space="preserve">  </w:t>
-      </w:r>
-      <w:r>
-        <w:rPr>
-          <w:rFonts w:ascii="Times New Roman" w:hAnsi="Times New Roman" w:cs="Times New Roman"/>
-          <w:sz w:val="24"/>
-          <w:szCs w:val="24"/>
-        </w:rPr>
-        <w:t>крещ.</w:t>
-      </w:r>
-      <w:r>
-        <w:rPr>
-          <w:rFonts w:ascii="Times New Roman" w:hAnsi="Times New Roman" w:cs="Times New Roman"/>
-          <w:sz w:val="24"/>
-          <w:szCs w:val="24"/>
-        </w:rPr>
-        <w:t xml:space="preserve"> 2.07.1793</w:t>
-      </w:r>
-      <w:r>
-        <w:rPr>
-          <w:rFonts w:ascii="Times New Roman" w:hAnsi="Times New Roman" w:cs="Times New Roman"/>
-          <w:sz w:val="24"/>
-          <w:szCs w:val="24"/>
-        </w:rPr>
-        <w:t xml:space="preserve">.  </w:t>
-      </w:r>
-    </w:p>
-    <w:p>
-      <w:pPr>
-        <w:spacing w:after="0"/>
-        <w:jc w:val="both"/>
-        <w:rPr>
-          <w:rFonts w:ascii="Times New Roman" w:hAnsi="Times New Roman" w:cs="Times New Roman"/>
-          <w:sz w:val="24"/>
-          <w:szCs w:val="24"/>
-        </w:rPr>
-      </w:pPr>
-    </w:p>
-    <w:p>
-      <w:pPr>
-        <w:spacing w:after="0"/>
-        <w:rPr>
-          <w:rFonts w:ascii="Times New Roman" w:hAnsi="Times New Roman" w:cs="Times New Roman"/>
-          <w:sz w:val="24"/>
-          <w:szCs w:val="24"/>
-        </w:rPr>
-      </w:pPr>
-      <w:r>
-        <w:rPr>
-          <w:rFonts w:ascii="Times New Roman" w:hAnsi="Times New Roman" w:cs="Times New Roman"/>
-          <w:sz w:val="24"/>
-          <w:szCs w:val="24"/>
-        </w:rPr>
-        <w:t>Петровский Доминик</w:t>
-      </w:r>
-      <w:r>
-        <w:rPr>
-          <w:rFonts w:ascii="Times New Roman" w:hAnsi="Times New Roman" w:cs="Times New Roman"/>
-          <w:sz w:val="24"/>
-          <w:szCs w:val="24"/>
-        </w:rPr>
-        <w:t>: молодой, венчание 14.01.1817.</w:t>
-      </w:r>
-    </w:p>
-    <w:p>
-      <w:pPr>
-        <w:spacing w:after="0"/>
-        <w:rPr>
-          <w:rFonts w:ascii="Times New Roman" w:hAnsi="Times New Roman" w:cs="Times New Roman"/>
-          <w:sz w:val="24"/>
-          <w:szCs w:val="24"/>
-        </w:rPr>
-      </w:pPr>
-      <w:r>
-        <w:rPr>
-          <w:rFonts w:ascii="Times New Roman" w:hAnsi="Times New Roman" w:cs="Times New Roman"/>
-          <w:sz w:val="24"/>
-          <w:szCs w:val="24"/>
-        </w:rPr>
-        <w:t xml:space="preserve">жена – Петровская </w:t>
-      </w:r>
-      <w:r>
-        <w:rPr>
-          <w:rFonts w:ascii="Times New Roman" w:hAnsi="Times New Roman" w:cs="Times New Roman"/>
-          <w:sz w:val="24"/>
-          <w:szCs w:val="24"/>
-        </w:rPr>
-        <w:t xml:space="preserve">(в девичестве Соловей) </w:t>
-      </w:r>
-      <w:r>
-        <w:rPr>
-          <w:rFonts w:ascii="Times New Roman" w:hAnsi="Times New Roman" w:cs="Times New Roman"/>
-          <w:sz w:val="24"/>
-          <w:szCs w:val="24"/>
-        </w:rPr>
-        <w:t>Регина</w:t>
-      </w:r>
-      <w:r>
-        <w:rPr>
-          <w:rFonts w:ascii="Times New Roman" w:hAnsi="Times New Roman" w:cs="Times New Roman"/>
-          <w:sz w:val="24"/>
-          <w:szCs w:val="24"/>
-        </w:rPr>
-        <w:t>: девка, с деревни Веретей.</w:t>
-      </w:r>
-    </w:p>
-    <w:p>
-      <w:pPr>
-        <w:spacing w:after="0"/>
-        <w:rPr>
-          <w:rFonts w:ascii="Times New Roman" w:hAnsi="Times New Roman" w:cs="Times New Roman"/>
-          <w:sz w:val="24"/>
-          <w:szCs w:val="24"/>
-        </w:rPr>
-      </w:pPr>
-      <w:r>
-        <w:rPr>
-          <w:rFonts w:ascii="Times New Roman" w:hAnsi="Times New Roman" w:cs="Times New Roman"/>
-          <w:sz w:val="24"/>
-          <w:szCs w:val="24"/>
-        </w:rPr>
-        <w:tab/>
-        <w:t xml:space="preserve">сын – Петровский Балтромей Домиников: крещ. 28.08.1818.  </w:t>
-      </w:r>
-    </w:p>
-    <w:p>
-      <w:pPr>
-        <w:spacing w:after="0"/>
-        <w:jc w:val="both"/>
-        <w:rPr>
-          <w:rFonts w:ascii="Times New Roman" w:hAnsi="Times New Roman" w:cs="Times New Roman"/>
-          <w:sz w:val="24"/>
-          <w:szCs w:val="24"/>
-        </w:rPr>
-      </w:pPr>
-    </w:p>
-    <w:p>
-      <w:pPr>
-        <w:spacing w:after="0"/>
-        <w:jc w:val="both"/>
-        <w:rPr>
-          <w:rFonts w:ascii="Times New Roman" w:hAnsi="Times New Roman" w:cs="Times New Roman"/>
-          <w:sz w:val="24"/>
-          <w:szCs w:val="24"/>
-        </w:rPr>
-      </w:pPr>
-      <w:r>
-        <w:rPr>
-          <w:rFonts w:ascii="Times New Roman" w:hAnsi="Times New Roman" w:cs="Times New Roman"/>
-          <w:sz w:val="24"/>
-          <w:szCs w:val="24"/>
-        </w:rPr>
-        <w:t xml:space="preserve">Петровская (Бучацкая) Ксеня: </w:t>
-      </w:r>
-      <w:bookmarkStart w:id="2" w:name="_Hlk89681341"/>
-      <w:r>
-        <w:rPr>
-          <w:rFonts w:ascii="Times New Roman" w:hAnsi="Times New Roman" w:cs="Times New Roman"/>
-          <w:sz w:val="24"/>
-          <w:szCs w:val="24"/>
-        </w:rPr>
-        <w:t>венчание с</w:t>
-      </w:r>
-      <w:bookmarkEnd w:id="2"/>
-      <w:r>
-        <w:rPr>
-          <w:rFonts w:ascii="Times New Roman" w:hAnsi="Times New Roman" w:cs="Times New Roman"/>
-          <w:sz w:val="24"/>
-          <w:szCs w:val="24"/>
-        </w:rPr>
-        <w:t>о Стефаном Бучацким с Кубличской парафии 9.11.1794.</w:t>
-      </w:r>
-    </w:p>
-    <w:p>
-      <w:pPr>
-        <w:spacing w:after="0"/>
-        <w:jc w:val="both"/>
-        <w:rPr>
-          <w:rFonts w:ascii="Times New Roman" w:hAnsi="Times New Roman" w:cs="Times New Roman"/>
-          <w:sz w:val="24"/>
-          <w:szCs w:val="24"/>
-        </w:rPr>
-      </w:pPr>
-    </w:p>
-    <w:p>
-      <w:pPr>
-        <w:spacing w:after="0"/>
-        <w:rPr>
-          <w:rFonts w:ascii="Times New Roman" w:hAnsi="Times New Roman" w:cs="Times New Roman"/>
-          <w:sz w:val="24"/>
-          <w:szCs w:val="24"/>
-        </w:rPr>
-      </w:pPr>
-      <w:r>
-        <w:rPr>
-          <w:rFonts w:ascii="Times New Roman" w:hAnsi="Times New Roman" w:cs="Times New Roman"/>
-          <w:sz w:val="24"/>
-          <w:szCs w:val="24"/>
-        </w:rPr>
-        <w:t>Петровский Мартин</w:t>
-      </w:r>
-    </w:p>
-    <w:p>
-      <w:pPr>
-        <w:spacing w:after="0"/>
-        <w:rPr>
-          <w:rFonts w:ascii="Times New Roman" w:hAnsi="Times New Roman" w:cs="Times New Roman"/>
-          <w:sz w:val="24"/>
-          <w:szCs w:val="24"/>
-        </w:rPr>
-      </w:pPr>
-      <w:r>
-        <w:rPr>
-          <w:rFonts w:ascii="Times New Roman" w:hAnsi="Times New Roman" w:cs="Times New Roman"/>
-          <w:sz w:val="24"/>
-          <w:szCs w:val="24"/>
-        </w:rPr>
-        <w:t>жена – Петровская Агафия</w:t>
-      </w:r>
-      <w:r>
-        <w:rPr>
-          <w:rFonts w:ascii="Times New Roman" w:hAnsi="Times New Roman" w:cs="Times New Roman"/>
-          <w:sz w:val="24"/>
-          <w:szCs w:val="24"/>
-        </w:rPr>
-        <w:t>: крестная мать Антонины, дочери Тодора и Пракседы Шил с деревни Лустичи 13.01.1810.</w:t>
-      </w:r>
-    </w:p>
-    <w:p>
-      <w:pPr>
-        <w:spacing w:after="0"/>
-        <w:rPr>
-          <w:rFonts w:ascii="Times New Roman" w:hAnsi="Times New Roman" w:cs="Times New Roman"/>
-          <w:sz w:val="24"/>
-          <w:szCs w:val="24"/>
-        </w:rPr>
-      </w:pPr>
-      <w:r>
-        <w:rPr>
-          <w:rFonts w:ascii="Times New Roman" w:hAnsi="Times New Roman" w:cs="Times New Roman"/>
-          <w:sz w:val="24"/>
-          <w:szCs w:val="24"/>
-        </w:rPr>
-        <w:tab/>
-        <w:t xml:space="preserve">дочь – Петровская Анастасия Мартинова: крещ. 14.02.1809.  </w:t>
-      </w:r>
-    </w:p>
-    <w:p>
-      <w:pPr>
-        <w:spacing w:after="0"/>
-        <w:jc w:val="both"/>
-        <w:rPr>
-          <w:rFonts w:ascii="Times New Roman" w:hAnsi="Times New Roman" w:cs="Times New Roman"/>
-          <w:sz w:val="24"/>
-          <w:szCs w:val="24"/>
-        </w:rPr>
-      </w:pPr>
-    </w:p>
-    <w:p>
-      <w:pPr>
-        <w:spacing w:after="0"/>
-        <w:jc w:val="both"/>
-        <w:rPr>
-          <w:rFonts w:ascii="Times New Roman" w:hAnsi="Times New Roman" w:cs="Times New Roman"/>
-          <w:sz w:val="24"/>
-          <w:szCs w:val="24"/>
-        </w:rPr>
-      </w:pPr>
-      <w:r>
-        <w:rPr>
-          <w:rFonts w:ascii="Times New Roman" w:hAnsi="Times New Roman" w:cs="Times New Roman"/>
-          <w:sz w:val="24"/>
-          <w:szCs w:val="24"/>
-        </w:rPr>
-        <w:t>Петровский Мартин: крестный отец Катарины, дочери крестьян Сымона и Авдотьи Шил с деревни Веретей 2.12.1800.</w:t>
-      </w:r>
-    </w:p>
-    <w:p>
-      <w:pPr>
-        <w:spacing w:after="0"/>
-        <w:jc w:val="both"/>
-        <w:rPr>
-          <w:rFonts w:ascii="Times New Roman" w:hAnsi="Times New Roman" w:cs="Times New Roman"/>
-          <w:sz w:val="24"/>
-          <w:szCs w:val="24"/>
-        </w:rPr>
-      </w:pPr>
-      <w:r>
-        <w:rPr>
-          <w:rFonts w:ascii="Times New Roman" w:hAnsi="Times New Roman" w:cs="Times New Roman"/>
-          <w:sz w:val="24"/>
-          <w:szCs w:val="24"/>
-        </w:rPr>
-        <w:t>жена – Петровская Юльяна</w:t>
-      </w:r>
-    </w:p>
-    <w:p>
-      <w:pPr>
-        <w:spacing w:after="0"/>
-        <w:jc w:val="both"/>
-        <w:rPr>
-          <w:rFonts w:ascii="Times New Roman" w:hAnsi="Times New Roman" w:cs="Times New Roman"/>
-          <w:sz w:val="24"/>
-          <w:szCs w:val="24"/>
-        </w:rPr>
-      </w:pPr>
-      <w:r>
-        <w:rPr>
-          <w:rFonts w:ascii="Times New Roman" w:hAnsi="Times New Roman" w:cs="Times New Roman"/>
-          <w:sz w:val="24"/>
-          <w:szCs w:val="24"/>
-        </w:rPr>
-        <w:tab/>
-        <w:t>сын – Петровский Станислав Мартинов: крещ. 17.05.1806.</w:t>
-      </w:r>
-    </w:p>
-    <w:p>
-      <w:pPr>
-        <w:spacing w:after="0"/>
-        <w:jc w:val="both"/>
-        <w:rPr>
-          <w:rFonts w:ascii="Times New Roman" w:hAnsi="Times New Roman" w:cs="Times New Roman"/>
-          <w:sz w:val="24"/>
-          <w:szCs w:val="24"/>
-        </w:rPr>
-      </w:pPr>
-    </w:p>
-    <w:p>
-      <w:pPr>
-        <w:spacing w:after="0"/>
-        <w:rPr>
-          <w:rFonts w:ascii="Times New Roman" w:hAnsi="Times New Roman" w:cs="Times New Roman"/>
-          <w:sz w:val="24"/>
-          <w:szCs w:val="24"/>
-        </w:rPr>
-      </w:pPr>
-      <w:r>
-        <w:rPr>
-          <w:rFonts w:ascii="Times New Roman" w:hAnsi="Times New Roman" w:cs="Times New Roman"/>
-          <w:sz w:val="24"/>
-          <w:szCs w:val="24"/>
-        </w:rPr>
-        <w:t>Петровский Ма</w:t>
-      </w:r>
-      <w:r>
-        <w:rPr>
-          <w:rFonts w:ascii="Times New Roman" w:hAnsi="Times New Roman" w:cs="Times New Roman"/>
-          <w:sz w:val="24"/>
-          <w:szCs w:val="24"/>
-        </w:rPr>
-        <w:t>цей</w:t>
-      </w:r>
-    </w:p>
-    <w:p>
-      <w:pPr>
-        <w:spacing w:after="0"/>
-        <w:rPr>
-          <w:rFonts w:ascii="Times New Roman" w:hAnsi="Times New Roman" w:cs="Times New Roman"/>
-          <w:sz w:val="24"/>
-          <w:szCs w:val="24"/>
-        </w:rPr>
-      </w:pPr>
-      <w:r>
-        <w:rPr>
-          <w:rFonts w:ascii="Times New Roman" w:hAnsi="Times New Roman" w:cs="Times New Roman"/>
-          <w:sz w:val="24"/>
-          <w:szCs w:val="24"/>
-        </w:rPr>
-        <w:t>жена – Петровская Мелания</w:t>
-      </w:r>
-      <w:r>
-        <w:rPr>
-          <w:rFonts w:ascii="Times New Roman" w:hAnsi="Times New Roman" w:cs="Times New Roman"/>
-          <w:sz w:val="24"/>
-          <w:szCs w:val="24"/>
-        </w:rPr>
-        <w:t>: отпевание, умерла в возрасте 30 лет (родилась около 1769 г) 10.12.1799.</w:t>
-      </w:r>
-    </w:p>
-    <w:p>
-      <w:pPr>
-        <w:spacing w:after="0"/>
-        <w:rPr>
-          <w:rFonts w:ascii="Times New Roman" w:hAnsi="Times New Roman" w:cs="Times New Roman"/>
-          <w:sz w:val="24"/>
-          <w:szCs w:val="24"/>
-        </w:rPr>
-      </w:pPr>
-      <w:r>
-        <w:rPr>
-          <w:rFonts w:ascii="Times New Roman" w:hAnsi="Times New Roman" w:cs="Times New Roman"/>
-          <w:sz w:val="24"/>
-          <w:szCs w:val="24"/>
-        </w:rPr>
-        <w:tab/>
-        <w:t xml:space="preserve">дочь – Петровская </w:t>
-      </w:r>
-      <w:r>
-        <w:rPr>
-          <w:rFonts w:ascii="Times New Roman" w:hAnsi="Times New Roman" w:cs="Times New Roman"/>
-          <w:sz w:val="24"/>
-          <w:szCs w:val="24"/>
-        </w:rPr>
-        <w:t>Настасья</w:t>
-      </w:r>
-      <w:r>
-        <w:rPr>
-          <w:rFonts w:ascii="Times New Roman" w:hAnsi="Times New Roman" w:cs="Times New Roman"/>
-          <w:sz w:val="24"/>
-          <w:szCs w:val="24"/>
-        </w:rPr>
-        <w:t xml:space="preserve"> Ма</w:t>
-      </w:r>
-      <w:r>
-        <w:rPr>
-          <w:rFonts w:ascii="Times New Roman" w:hAnsi="Times New Roman" w:cs="Times New Roman"/>
-          <w:sz w:val="24"/>
-          <w:szCs w:val="24"/>
-        </w:rPr>
-        <w:t>ц</w:t>
-      </w:r>
-      <w:r>
-        <w:rPr>
-          <w:rFonts w:ascii="Times New Roman" w:hAnsi="Times New Roman" w:cs="Times New Roman"/>
-          <w:sz w:val="24"/>
-          <w:szCs w:val="24"/>
-        </w:rPr>
-        <w:t>еева</w:t>
-      </w:r>
-      <w:r>
-        <w:rPr>
-          <w:rFonts w:ascii="Times New Roman" w:hAnsi="Times New Roman" w:cs="Times New Roman"/>
-          <w:sz w:val="24"/>
-          <w:szCs w:val="24"/>
-        </w:rPr>
-        <w:t>:</w:t>
-      </w:r>
-      <w:r>
-        <w:rPr>
-          <w:rFonts w:ascii="Times New Roman" w:hAnsi="Times New Roman" w:cs="Times New Roman"/>
-          <w:sz w:val="24"/>
-          <w:szCs w:val="24"/>
-        </w:rPr>
-        <w:t xml:space="preserve"> </w:t>
-      </w:r>
-      <w:r>
-        <w:rPr>
-          <w:rFonts w:ascii="Times New Roman" w:hAnsi="Times New Roman" w:cs="Times New Roman"/>
-          <w:sz w:val="24"/>
-          <w:szCs w:val="24"/>
-        </w:rPr>
-        <w:t xml:space="preserve">  </w:t>
-      </w:r>
-      <w:r>
-        <w:rPr>
-          <w:rFonts w:ascii="Times New Roman" w:hAnsi="Times New Roman" w:cs="Times New Roman"/>
-          <w:sz w:val="24"/>
-          <w:szCs w:val="24"/>
-        </w:rPr>
-        <w:t>крещ.</w:t>
-      </w:r>
-      <w:r>
-        <w:rPr>
-          <w:rFonts w:ascii="Times New Roman" w:hAnsi="Times New Roman" w:cs="Times New Roman"/>
-          <w:sz w:val="24"/>
-          <w:szCs w:val="24"/>
-        </w:rPr>
-        <w:t xml:space="preserve"> </w:t>
-      </w:r>
-      <w:r>
-        <w:rPr>
-          <w:rFonts w:ascii="Times New Roman" w:hAnsi="Times New Roman" w:cs="Times New Roman"/>
-          <w:sz w:val="24"/>
-          <w:szCs w:val="24"/>
-        </w:rPr>
-        <w:t>8</w:t>
-      </w:r>
-      <w:r>
-        <w:rPr>
-          <w:rFonts w:ascii="Times New Roman" w:hAnsi="Times New Roman" w:cs="Times New Roman"/>
-          <w:sz w:val="24"/>
-          <w:szCs w:val="24"/>
-        </w:rPr>
-        <w:t>.06.1791</w:t>
-      </w:r>
-      <w:r>
-        <w:rPr>
-          <w:rFonts w:ascii="Times New Roman" w:hAnsi="Times New Roman" w:cs="Times New Roman"/>
-          <w:sz w:val="24"/>
-          <w:szCs w:val="24"/>
-        </w:rPr>
-        <w:t xml:space="preserve">.  </w:t>
-      </w:r>
-    </w:p>
-    <w:p>
-      <w:pPr>
-        <w:spacing w:after="0"/>
-        <w:rPr>
-          <w:rFonts w:ascii="Times New Roman" w:hAnsi="Times New Roman" w:cs="Times New Roman"/>
-          <w:sz w:val="24"/>
-          <w:szCs w:val="24"/>
-        </w:rPr>
-      </w:pPr>
-      <w:r>
-        <w:rPr>
-          <w:rFonts w:ascii="Times New Roman" w:hAnsi="Times New Roman" w:cs="Times New Roman"/>
-          <w:sz w:val="24"/>
-          <w:szCs w:val="24"/>
-        </w:rPr>
-        <w:tab/>
-        <w:t>дочь – Петровская София Ма</w:t>
-      </w:r>
-      <w:r>
-        <w:rPr>
-          <w:rFonts w:ascii="Times New Roman" w:hAnsi="Times New Roman" w:cs="Times New Roman"/>
-          <w:sz w:val="24"/>
-          <w:szCs w:val="24"/>
-        </w:rPr>
-        <w:t>ц</w:t>
-      </w:r>
-      <w:r>
-        <w:rPr>
-          <w:rFonts w:ascii="Times New Roman" w:hAnsi="Times New Roman" w:cs="Times New Roman"/>
-          <w:sz w:val="24"/>
-          <w:szCs w:val="24"/>
-        </w:rPr>
-        <w:t>еева</w:t>
-      </w:r>
-      <w:r>
-        <w:rPr>
-          <w:rFonts w:ascii="Times New Roman" w:hAnsi="Times New Roman" w:cs="Times New Roman"/>
-          <w:sz w:val="24"/>
-          <w:szCs w:val="24"/>
-        </w:rPr>
-        <w:t>:</w:t>
-      </w:r>
-      <w:r>
-        <w:rPr>
-          <w:rFonts w:ascii="Times New Roman" w:hAnsi="Times New Roman" w:cs="Times New Roman"/>
-          <w:sz w:val="24"/>
-          <w:szCs w:val="24"/>
-        </w:rPr>
-        <w:t xml:space="preserve"> </w:t>
-      </w:r>
-      <w:r>
-        <w:rPr>
-          <w:rFonts w:ascii="Times New Roman" w:hAnsi="Times New Roman" w:cs="Times New Roman"/>
-          <w:sz w:val="24"/>
-          <w:szCs w:val="24"/>
-        </w:rPr>
-        <w:t xml:space="preserve">  </w:t>
-      </w:r>
-      <w:r>
-        <w:rPr>
-          <w:rFonts w:ascii="Times New Roman" w:hAnsi="Times New Roman" w:cs="Times New Roman"/>
-          <w:sz w:val="24"/>
-          <w:szCs w:val="24"/>
-        </w:rPr>
-        <w:t>крещ.</w:t>
-      </w:r>
-      <w:r>
-        <w:rPr>
-          <w:rFonts w:ascii="Times New Roman" w:hAnsi="Times New Roman" w:cs="Times New Roman"/>
-          <w:sz w:val="24"/>
-          <w:szCs w:val="24"/>
-        </w:rPr>
-        <w:t xml:space="preserve"> 29.09.1792</w:t>
-      </w:r>
-      <w:r>
-        <w:rPr>
-          <w:rFonts w:ascii="Times New Roman" w:hAnsi="Times New Roman" w:cs="Times New Roman"/>
-          <w:sz w:val="24"/>
-          <w:szCs w:val="24"/>
-        </w:rPr>
-        <w:t>;</w:t>
-      </w:r>
-    </w:p>
-    <w:p>
-      <w:pPr>
-        <w:spacing w:after="0"/>
-        <w:rPr>
-          <w:rFonts w:ascii="Times New Roman" w:hAnsi="Times New Roman" w:cs="Times New Roman"/>
-          <w:sz w:val="24"/>
-          <w:szCs w:val="24"/>
-        </w:rPr>
-      </w:pPr>
-      <w:r>
-        <w:rPr>
-          <w:rFonts w:ascii="Times New Roman" w:hAnsi="Times New Roman" w:cs="Times New Roman"/>
-          <w:sz w:val="24"/>
-          <w:szCs w:val="24"/>
-        </w:rPr>
-        <w:t>умерла в возрасти 3 лет, отпевание 8.07.1795.</w:t>
-      </w:r>
-      <w:r>
-        <w:rPr>
-          <w:rFonts w:ascii="Times New Roman" w:hAnsi="Times New Roman" w:cs="Times New Roman"/>
-          <w:sz w:val="24"/>
-          <w:szCs w:val="24"/>
-        </w:rPr>
-        <w:t xml:space="preserve">  </w:t>
-      </w:r>
-    </w:p>
-    <w:p>
-      <w:pPr>
-        <w:spacing w:after="0"/>
-        <w:rPr>
-          <w:rFonts w:ascii="Times New Roman" w:hAnsi="Times New Roman" w:cs="Times New Roman"/>
-          <w:sz w:val="24"/>
-          <w:szCs w:val="24"/>
-        </w:rPr>
-      </w:pPr>
-      <w:r>
-        <w:rPr>
-          <w:rFonts w:ascii="Times New Roman" w:hAnsi="Times New Roman" w:cs="Times New Roman"/>
-          <w:sz w:val="24"/>
-          <w:szCs w:val="24"/>
-        </w:rPr>
-        <w:tab/>
-        <w:t>сын – Петровский Данила Мацеев</w:t>
-      </w:r>
-      <w:r>
-        <w:rPr>
-          <w:rFonts w:ascii="Times New Roman" w:hAnsi="Times New Roman" w:cs="Times New Roman"/>
-          <w:sz w:val="24"/>
-          <w:szCs w:val="24"/>
-        </w:rPr>
-        <w:t>:</w:t>
-      </w:r>
-      <w:r>
-        <w:rPr>
-          <w:rFonts w:ascii="Times New Roman" w:hAnsi="Times New Roman" w:cs="Times New Roman"/>
-          <w:sz w:val="24"/>
-          <w:szCs w:val="24"/>
-        </w:rPr>
-        <w:t xml:space="preserve"> </w:t>
-      </w:r>
-      <w:r>
-        <w:rPr>
-          <w:rFonts w:ascii="Times New Roman" w:hAnsi="Times New Roman" w:cs="Times New Roman"/>
-          <w:sz w:val="24"/>
-          <w:szCs w:val="24"/>
-        </w:rPr>
-        <w:t xml:space="preserve">  </w:t>
-      </w:r>
-      <w:r>
-        <w:rPr>
-          <w:rFonts w:ascii="Times New Roman" w:hAnsi="Times New Roman" w:cs="Times New Roman"/>
-          <w:sz w:val="24"/>
-          <w:szCs w:val="24"/>
-        </w:rPr>
-        <w:t>крещ. 23.12.1795</w:t>
-      </w:r>
-      <w:r>
-        <w:rPr>
-          <w:rFonts w:ascii="Times New Roman" w:hAnsi="Times New Roman" w:cs="Times New Roman"/>
-          <w:sz w:val="24"/>
-          <w:szCs w:val="24"/>
-        </w:rPr>
-        <w:t xml:space="preserve">.  </w:t>
-      </w:r>
-    </w:p>
-    <w:p>
-      <w:pPr>
-        <w:spacing w:after="0"/>
-        <w:jc w:val="both"/>
-        <w:rPr>
-          <w:rFonts w:ascii="Times New Roman" w:hAnsi="Times New Roman" w:cs="Times New Roman"/>
-          <w:sz w:val="24"/>
-          <w:szCs w:val="24"/>
-        </w:rPr>
-      </w:pPr>
-      <w:r>
-        <w:rPr>
-          <w:rFonts w:ascii="Times New Roman" w:hAnsi="Times New Roman" w:cs="Times New Roman"/>
-          <w:sz w:val="24"/>
-          <w:szCs w:val="24"/>
-        </w:rPr>
-        <w:tab/>
-        <w:t>дочь – Петровская Юстына Мацеева</w:t>
-      </w:r>
-      <w:r>
-        <w:rPr>
-          <w:rFonts w:ascii="Times New Roman" w:hAnsi="Times New Roman" w:cs="Times New Roman"/>
-          <w:sz w:val="24"/>
-          <w:szCs w:val="24"/>
-        </w:rPr>
-        <w:t>:</w:t>
-      </w:r>
-      <w:r>
-        <w:rPr>
-          <w:rFonts w:ascii="Times New Roman" w:hAnsi="Times New Roman" w:cs="Times New Roman"/>
-          <w:sz w:val="24"/>
-          <w:szCs w:val="24"/>
-        </w:rPr>
-        <w:t xml:space="preserve"> </w:t>
-      </w:r>
-      <w:r>
-        <w:rPr>
-          <w:rFonts w:ascii="Times New Roman" w:hAnsi="Times New Roman" w:cs="Times New Roman"/>
-          <w:sz w:val="24"/>
-          <w:szCs w:val="24"/>
-        </w:rPr>
-        <w:t xml:space="preserve">  </w:t>
-      </w:r>
-      <w:r>
-        <w:rPr>
-          <w:rFonts w:ascii="Times New Roman" w:hAnsi="Times New Roman" w:cs="Times New Roman"/>
-          <w:sz w:val="24"/>
-          <w:szCs w:val="24"/>
-        </w:rPr>
-        <w:t>крещ. 29.03.1798</w:t>
-      </w:r>
-      <w:r>
-        <w:rPr>
-          <w:rFonts w:ascii="Times New Roman" w:hAnsi="Times New Roman" w:cs="Times New Roman"/>
-          <w:sz w:val="24"/>
-          <w:szCs w:val="24"/>
-        </w:rPr>
-        <w:t xml:space="preserve">.  </w:t>
-      </w:r>
-    </w:p>
-    <w:p>
-      <w:pPr>
-        <w:spacing w:after="0"/>
-        <w:jc w:val="both"/>
-        <w:rPr>
-          <w:rFonts w:ascii="Times New Roman" w:hAnsi="Times New Roman" w:cs="Times New Roman"/>
-          <w:sz w:val="24"/>
-          <w:szCs w:val="24"/>
-        </w:rPr>
-      </w:pPr>
+        <w:t>Хоецкие</w:t>
+      </w:r>
     </w:p>
     <w:p>
       <w:pPr>
@@ -5299,7 +7058,77 @@
           <w:szCs w:val="24"/>
         </w:rPr>
       </w:pPr>
-      <w:r>
+    </w:p>
+    <w:p>
+      <w:pPr>
+        <w:spacing w:after="0"/>
+        <w:rPr>
+          <w:rFonts w:ascii="Times New Roman" w:hAnsi="Times New Roman" w:cs="Times New Roman"/>
+          <w:sz w:val="24"/>
+          <w:szCs w:val="24"/>
+        </w:rPr>
+      </w:pPr>
+      <w:r>
+        <w:rPr>
+          <w:rFonts w:ascii="Times New Roman" w:hAnsi="Times New Roman" w:cs="Times New Roman"/>
+          <w:sz w:val="24"/>
+          <w:szCs w:val="24"/>
+        </w:rPr>
+        <w:t>Хоецкий Томаш</w:t>
+      </w:r>
+    </w:p>
+    <w:p>
+      <w:pPr>
+        <w:spacing w:after="0"/>
+        <w:rPr>
+          <w:rFonts w:ascii="Times New Roman" w:hAnsi="Times New Roman" w:cs="Times New Roman"/>
+          <w:sz w:val="24"/>
+          <w:szCs w:val="24"/>
+        </w:rPr>
+      </w:pPr>
+      <w:r>
+        <w:rPr>
+          <w:rFonts w:ascii="Times New Roman" w:hAnsi="Times New Roman" w:cs="Times New Roman"/>
+          <w:sz w:val="24"/>
+          <w:szCs w:val="24"/>
+        </w:rPr>
+        <w:t>жена – Хоецкая Юстина</w:t>
+      </w:r>
+    </w:p>
+    <w:p>
+      <w:pPr>
+        <w:spacing w:after="0"/>
+        <w:rPr>
+          <w:rFonts w:ascii="Times New Roman" w:hAnsi="Times New Roman" w:cs="Times New Roman"/>
+          <w:sz w:val="24"/>
+          <w:szCs w:val="24"/>
+        </w:rPr>
+      </w:pPr>
+      <w:r>
+        <w:rPr>
+          <w:rFonts w:ascii="Times New Roman" w:hAnsi="Times New Roman" w:cs="Times New Roman"/>
+          <w:sz w:val="24"/>
+          <w:szCs w:val="24"/>
+        </w:rPr>
+        <w:tab/>
+        <w:t xml:space="preserve">сын – Хоецкий Гиацинт Томашов: крещ. 29.08.1809.  </w:t>
+      </w:r>
+    </w:p>
+    <w:p>
+      <w:pPr>
+        <w:spacing w:after="0"/>
+        <w:jc w:val="both"/>
+        <w:rPr>
+          <w:rFonts w:ascii="Times New Roman" w:hAnsi="Times New Roman" w:cs="Times New Roman"/>
+          <w:sz w:val="24"/>
+          <w:szCs w:val="24"/>
+        </w:rPr>
+      </w:pPr>
+    </w:p>
+    <w:p>
+      <w:pPr>
+        <w:spacing w:after="0"/>
+        <w:jc w:val="center"/>
         <w:rPr>
           <w:rFonts w:ascii="Times New Roman" w:hAnsi="Times New Roman" w:cs="Times New Roman"/>
           <w:b/>
@@ -5307,13 +7136,8 @@
           <w:sz w:val="24"/>
           <w:szCs w:val="24"/>
         </w:rPr>
-        <w:t>Разборские</w:t>
-      </w:r>
-    </w:p>
-    <w:p>
-      <w:pPr>
-        <w:spacing w:after="0"/>
-        <w:jc w:val="center"/>
+      </w:pPr>
+      <w:r>
         <w:rPr>
           <w:rFonts w:ascii="Times New Roman" w:hAnsi="Times New Roman" w:cs="Times New Roman"/>
           <w:b/>
@@ -5321,1125 +7145,8 @@
           <w:sz w:val="24"/>
           <w:szCs w:val="24"/>
         </w:rPr>
-      </w:pPr>
-    </w:p>
-    <w:p>
-      <w:pPr>
-        <w:spacing w:after="0"/>
-        <w:rPr>
-          <w:rFonts w:ascii="Times New Roman" w:hAnsi="Times New Roman" w:cs="Times New Roman"/>
-          <w:sz w:val="24"/>
-          <w:szCs w:val="24"/>
-        </w:rPr>
-      </w:pPr>
-      <w:r>
-        <w:rPr>
-          <w:rFonts w:ascii="Times New Roman" w:hAnsi="Times New Roman" w:cs="Times New Roman"/>
-          <w:sz w:val="24"/>
-          <w:szCs w:val="24"/>
-        </w:rPr>
-        <w:t xml:space="preserve">Разборская Татьяна: </w:t>
-      </w:r>
-      <w:r>
-        <w:rPr>
-          <w:rFonts w:ascii="Times New Roman" w:hAnsi="Times New Roman" w:cs="Times New Roman"/>
-          <w:sz w:val="24"/>
-          <w:szCs w:val="24"/>
-        </w:rPr>
-        <w:t>крестная мать Агаты, дочери Антония и Евдокии Каминских с деревни Веретей</w:t>
-      </w:r>
-      <w:r>
-        <w:rPr>
-          <w:rFonts w:ascii="Times New Roman" w:hAnsi="Times New Roman" w:cs="Times New Roman"/>
-          <w:sz w:val="24"/>
-          <w:szCs w:val="24"/>
-        </w:rPr>
-        <w:t xml:space="preserve"> 22.02.1810.</w:t>
-      </w:r>
-    </w:p>
-    <w:p>
-      <w:pPr>
-        <w:spacing w:after="0"/>
-        <w:rPr>
-          <w:rFonts w:ascii="Times New Roman" w:hAnsi="Times New Roman" w:cs="Times New Roman"/>
-          <w:sz w:val="24"/>
-          <w:szCs w:val="24"/>
-        </w:rPr>
-      </w:pPr>
-    </w:p>
-    <w:p>
-      <w:pPr>
-        <w:spacing w:after="0"/>
-        <w:rPr>
-          <w:rFonts w:ascii="Times New Roman" w:hAnsi="Times New Roman" w:cs="Times New Roman"/>
-          <w:sz w:val="24"/>
-          <w:szCs w:val="24"/>
-        </w:rPr>
-      </w:pPr>
-      <w:r>
-        <w:rPr>
-          <w:rFonts w:ascii="Times New Roman" w:hAnsi="Times New Roman" w:cs="Times New Roman"/>
-          <w:sz w:val="24"/>
-          <w:szCs w:val="24"/>
-        </w:rPr>
-        <w:t>Разборский Андрей</w:t>
-      </w:r>
-    </w:p>
-    <w:p>
-      <w:pPr>
-        <w:spacing w:after="0"/>
-        <w:rPr>
-          <w:rFonts w:ascii="Times New Roman" w:hAnsi="Times New Roman" w:cs="Times New Roman"/>
-          <w:sz w:val="24"/>
-          <w:szCs w:val="24"/>
-        </w:rPr>
-      </w:pPr>
-      <w:r>
-        <w:rPr>
-          <w:rFonts w:ascii="Times New Roman" w:hAnsi="Times New Roman" w:cs="Times New Roman"/>
-          <w:sz w:val="24"/>
-          <w:szCs w:val="24"/>
-        </w:rPr>
-        <w:t>жена – Разборская Мар</w:t>
-      </w:r>
-      <w:r>
-        <w:rPr>
-          <w:rFonts w:ascii="Times New Roman" w:hAnsi="Times New Roman" w:cs="Times New Roman"/>
-          <w:sz w:val="24"/>
-          <w:szCs w:val="24"/>
-        </w:rPr>
-        <w:t>ьяна</w:t>
-      </w:r>
-    </w:p>
-    <w:p>
-      <w:pPr>
-        <w:spacing w:after="0"/>
-        <w:rPr>
-          <w:rFonts w:ascii="Times New Roman" w:hAnsi="Times New Roman" w:cs="Times New Roman"/>
-          <w:sz w:val="24"/>
-          <w:szCs w:val="24"/>
-        </w:rPr>
-      </w:pPr>
-      <w:r>
-        <w:rPr>
-          <w:rFonts w:ascii="Times New Roman" w:hAnsi="Times New Roman" w:cs="Times New Roman"/>
-          <w:sz w:val="24"/>
-          <w:szCs w:val="24"/>
-        </w:rPr>
-        <w:tab/>
-        <w:t>сын – Разборский Онуфрий Андреев</w:t>
-      </w:r>
-      <w:r>
-        <w:rPr>
-          <w:rFonts w:ascii="Times New Roman" w:hAnsi="Times New Roman" w:cs="Times New Roman"/>
-          <w:sz w:val="24"/>
-          <w:szCs w:val="24"/>
-        </w:rPr>
-        <w:t>:</w:t>
-      </w:r>
-      <w:r>
-        <w:rPr>
-          <w:rFonts w:ascii="Times New Roman" w:hAnsi="Times New Roman" w:cs="Times New Roman"/>
-          <w:sz w:val="24"/>
-          <w:szCs w:val="24"/>
-        </w:rPr>
-        <w:t xml:space="preserve"> </w:t>
-      </w:r>
-      <w:r>
-        <w:rPr>
-          <w:rFonts w:ascii="Times New Roman" w:hAnsi="Times New Roman" w:cs="Times New Roman"/>
-          <w:sz w:val="24"/>
-          <w:szCs w:val="24"/>
-        </w:rPr>
-        <w:t xml:space="preserve">  </w:t>
-      </w:r>
-      <w:r>
-        <w:rPr>
-          <w:rFonts w:ascii="Times New Roman" w:hAnsi="Times New Roman" w:cs="Times New Roman"/>
-          <w:sz w:val="24"/>
-          <w:szCs w:val="24"/>
-        </w:rPr>
-        <w:t>крещ.</w:t>
-      </w:r>
-      <w:r>
-        <w:rPr>
-          <w:rFonts w:ascii="Times New Roman" w:hAnsi="Times New Roman" w:cs="Times New Roman"/>
-          <w:sz w:val="24"/>
-          <w:szCs w:val="24"/>
-        </w:rPr>
-        <w:t xml:space="preserve"> 15.06.1783</w:t>
-      </w:r>
-      <w:r>
-        <w:rPr>
-          <w:rFonts w:ascii="Times New Roman" w:hAnsi="Times New Roman" w:cs="Times New Roman"/>
-          <w:sz w:val="24"/>
-          <w:szCs w:val="24"/>
-        </w:rPr>
-        <w:t xml:space="preserve">.  </w:t>
-      </w:r>
-    </w:p>
-    <w:p>
-      <w:pPr>
-        <w:spacing w:after="0"/>
-        <w:rPr>
-          <w:rFonts w:ascii="Times New Roman" w:hAnsi="Times New Roman" w:cs="Times New Roman"/>
-          <w:sz w:val="24"/>
-          <w:szCs w:val="24"/>
-        </w:rPr>
-      </w:pPr>
-    </w:p>
-    <w:p>
-      <w:pPr>
-        <w:spacing w:after="0"/>
-        <w:rPr>
-          <w:rFonts w:ascii="Times New Roman" w:hAnsi="Times New Roman" w:cs="Times New Roman"/>
-          <w:sz w:val="24"/>
-          <w:szCs w:val="24"/>
-        </w:rPr>
-      </w:pPr>
-      <w:r>
-        <w:rPr>
-          <w:rFonts w:ascii="Times New Roman" w:hAnsi="Times New Roman" w:cs="Times New Roman"/>
-          <w:sz w:val="24"/>
-          <w:szCs w:val="24"/>
-        </w:rPr>
-        <w:t>Разборский Гр</w:t>
-      </w:r>
-      <w:r>
-        <w:rPr>
-          <w:rFonts w:ascii="Times New Roman" w:hAnsi="Times New Roman" w:cs="Times New Roman"/>
-          <w:sz w:val="24"/>
-          <w:szCs w:val="24"/>
-        </w:rPr>
-        <w:t>ы</w:t>
-      </w:r>
-      <w:r>
-        <w:rPr>
-          <w:rFonts w:ascii="Times New Roman" w:hAnsi="Times New Roman" w:cs="Times New Roman"/>
-          <w:sz w:val="24"/>
-          <w:szCs w:val="24"/>
-        </w:rPr>
-        <w:t>гор</w:t>
-      </w:r>
-    </w:p>
-    <w:p>
-      <w:pPr>
-        <w:spacing w:after="0"/>
-        <w:rPr>
-          <w:rFonts w:ascii="Times New Roman" w:hAnsi="Times New Roman" w:cs="Times New Roman"/>
-          <w:sz w:val="24"/>
-          <w:szCs w:val="24"/>
-        </w:rPr>
-      </w:pPr>
-      <w:r>
-        <w:rPr>
-          <w:rFonts w:ascii="Times New Roman" w:hAnsi="Times New Roman" w:cs="Times New Roman"/>
-          <w:sz w:val="24"/>
-          <w:szCs w:val="24"/>
-        </w:rPr>
-        <w:t>жена – Разборская Мар</w:t>
-      </w:r>
-      <w:r>
-        <w:rPr>
-          <w:rFonts w:ascii="Times New Roman" w:hAnsi="Times New Roman" w:cs="Times New Roman"/>
-          <w:sz w:val="24"/>
-          <w:szCs w:val="24"/>
-        </w:rPr>
-        <w:t>ьяна</w:t>
-      </w:r>
-    </w:p>
-    <w:p>
-      <w:pPr>
-        <w:spacing w:after="0"/>
-        <w:rPr>
-          <w:rFonts w:ascii="Times New Roman" w:hAnsi="Times New Roman" w:cs="Times New Roman"/>
-          <w:sz w:val="24"/>
-          <w:szCs w:val="24"/>
-        </w:rPr>
-      </w:pPr>
-      <w:r>
-        <w:rPr>
-          <w:rFonts w:ascii="Times New Roman" w:hAnsi="Times New Roman" w:cs="Times New Roman"/>
-          <w:sz w:val="24"/>
-          <w:szCs w:val="24"/>
-        </w:rPr>
-        <w:tab/>
-        <w:t>сын – Разборский Сильвестр Гр</w:t>
-      </w:r>
-      <w:r>
-        <w:rPr>
-          <w:rFonts w:ascii="Times New Roman" w:hAnsi="Times New Roman" w:cs="Times New Roman"/>
-          <w:sz w:val="24"/>
-          <w:szCs w:val="24"/>
-        </w:rPr>
-        <w:t>ы</w:t>
-      </w:r>
-      <w:r>
-        <w:rPr>
-          <w:rFonts w:ascii="Times New Roman" w:hAnsi="Times New Roman" w:cs="Times New Roman"/>
-          <w:sz w:val="24"/>
-          <w:szCs w:val="24"/>
-        </w:rPr>
-        <w:t>гор</w:t>
-      </w:r>
-      <w:r>
-        <w:rPr>
-          <w:rFonts w:ascii="Times New Roman" w:hAnsi="Times New Roman" w:cs="Times New Roman"/>
-          <w:sz w:val="24"/>
-          <w:szCs w:val="24"/>
-        </w:rPr>
-        <w:t>о</w:t>
-      </w:r>
-      <w:r>
-        <w:rPr>
-          <w:rFonts w:ascii="Times New Roman" w:hAnsi="Times New Roman" w:cs="Times New Roman"/>
-          <w:sz w:val="24"/>
-          <w:szCs w:val="24"/>
-        </w:rPr>
-        <w:t>в</w:t>
-      </w:r>
-      <w:r>
-        <w:rPr>
-          <w:rFonts w:ascii="Times New Roman" w:hAnsi="Times New Roman" w:cs="Times New Roman"/>
-          <w:sz w:val="24"/>
-          <w:szCs w:val="24"/>
-        </w:rPr>
-        <w:t>:</w:t>
-      </w:r>
-      <w:r>
-        <w:rPr>
-          <w:rFonts w:ascii="Times New Roman" w:hAnsi="Times New Roman" w:cs="Times New Roman"/>
-          <w:sz w:val="24"/>
-          <w:szCs w:val="24"/>
-        </w:rPr>
-        <w:t xml:space="preserve"> </w:t>
-      </w:r>
-      <w:r>
-        <w:rPr>
-          <w:rFonts w:ascii="Times New Roman" w:hAnsi="Times New Roman" w:cs="Times New Roman"/>
-          <w:sz w:val="24"/>
-          <w:szCs w:val="24"/>
-        </w:rPr>
-        <w:t xml:space="preserve">  </w:t>
-      </w:r>
-      <w:r>
-        <w:rPr>
-          <w:rFonts w:ascii="Times New Roman" w:hAnsi="Times New Roman" w:cs="Times New Roman"/>
-          <w:sz w:val="24"/>
-          <w:szCs w:val="24"/>
-        </w:rPr>
-        <w:t>крещ.</w:t>
-      </w:r>
-      <w:r>
-        <w:rPr>
-          <w:rFonts w:ascii="Times New Roman" w:hAnsi="Times New Roman" w:cs="Times New Roman"/>
-          <w:sz w:val="24"/>
-          <w:szCs w:val="24"/>
-        </w:rPr>
-        <w:t xml:space="preserve"> 4.01.1794</w:t>
-      </w:r>
-      <w:r>
-        <w:rPr>
-          <w:rFonts w:ascii="Times New Roman" w:hAnsi="Times New Roman" w:cs="Times New Roman"/>
-          <w:sz w:val="24"/>
-          <w:szCs w:val="24"/>
-        </w:rPr>
-        <w:t xml:space="preserve">.  </w:t>
-      </w:r>
-    </w:p>
-    <w:p>
-      <w:pPr>
-        <w:spacing w:after="0"/>
-        <w:rPr>
-          <w:rFonts w:ascii="Times New Roman" w:hAnsi="Times New Roman" w:cs="Times New Roman"/>
-          <w:sz w:val="24"/>
-          <w:szCs w:val="24"/>
-        </w:rPr>
-      </w:pPr>
-      <w:r>
-        <w:rPr>
-          <w:rFonts w:ascii="Times New Roman" w:hAnsi="Times New Roman" w:cs="Times New Roman"/>
-          <w:sz w:val="24"/>
-          <w:szCs w:val="24"/>
-        </w:rPr>
-        <w:tab/>
-        <w:t>сын – Разборский Илья Гр</w:t>
-      </w:r>
-      <w:r>
-        <w:rPr>
-          <w:rFonts w:ascii="Times New Roman" w:hAnsi="Times New Roman" w:cs="Times New Roman"/>
-          <w:sz w:val="24"/>
-          <w:szCs w:val="24"/>
-        </w:rPr>
-        <w:t>ы</w:t>
-      </w:r>
-      <w:r>
-        <w:rPr>
-          <w:rFonts w:ascii="Times New Roman" w:hAnsi="Times New Roman" w:cs="Times New Roman"/>
-          <w:sz w:val="24"/>
-          <w:szCs w:val="24"/>
-        </w:rPr>
-        <w:t>горов</w:t>
-      </w:r>
-      <w:r>
-        <w:rPr>
-          <w:rFonts w:ascii="Times New Roman" w:hAnsi="Times New Roman" w:cs="Times New Roman"/>
-          <w:sz w:val="24"/>
-          <w:szCs w:val="24"/>
-        </w:rPr>
-        <w:t>:</w:t>
-      </w:r>
-      <w:r>
-        <w:rPr>
-          <w:rFonts w:ascii="Times New Roman" w:hAnsi="Times New Roman" w:cs="Times New Roman"/>
-          <w:sz w:val="24"/>
-          <w:szCs w:val="24"/>
-        </w:rPr>
-        <w:t xml:space="preserve"> </w:t>
-      </w:r>
-      <w:r>
-        <w:rPr>
-          <w:rFonts w:ascii="Times New Roman" w:hAnsi="Times New Roman" w:cs="Times New Roman"/>
-          <w:sz w:val="24"/>
-          <w:szCs w:val="24"/>
-        </w:rPr>
-        <w:t xml:space="preserve">  </w:t>
-      </w:r>
-      <w:r>
-        <w:rPr>
-          <w:rFonts w:ascii="Times New Roman" w:hAnsi="Times New Roman" w:cs="Times New Roman"/>
-          <w:sz w:val="24"/>
-          <w:szCs w:val="24"/>
-        </w:rPr>
-        <w:t>крещ.</w:t>
-      </w:r>
-      <w:r>
-        <w:rPr>
-          <w:rFonts w:ascii="Times New Roman" w:hAnsi="Times New Roman" w:cs="Times New Roman"/>
-          <w:sz w:val="24"/>
-          <w:szCs w:val="24"/>
-        </w:rPr>
-        <w:t xml:space="preserve"> 24.07.1795</w:t>
-      </w:r>
-      <w:r>
-        <w:rPr>
-          <w:rFonts w:ascii="Times New Roman" w:hAnsi="Times New Roman" w:cs="Times New Roman"/>
-          <w:sz w:val="24"/>
-          <w:szCs w:val="24"/>
-        </w:rPr>
-        <w:t xml:space="preserve">.  </w:t>
-      </w:r>
-    </w:p>
-    <w:p>
-      <w:pPr>
-        <w:spacing w:after="0"/>
-        <w:rPr>
-          <w:rFonts w:ascii="Times New Roman" w:hAnsi="Times New Roman" w:cs="Times New Roman"/>
-          <w:sz w:val="24"/>
-          <w:szCs w:val="24"/>
-        </w:rPr>
-      </w:pPr>
-    </w:p>
-    <w:p>
-      <w:pPr>
-        <w:spacing w:after="0"/>
-        <w:rPr>
-          <w:rFonts w:ascii="Times New Roman" w:hAnsi="Times New Roman" w:cs="Times New Roman"/>
-          <w:sz w:val="24"/>
-          <w:szCs w:val="24"/>
-        </w:rPr>
-      </w:pPr>
-      <w:r>
-        <w:rPr>
-          <w:rFonts w:ascii="Times New Roman" w:hAnsi="Times New Roman" w:cs="Times New Roman"/>
-          <w:sz w:val="24"/>
-          <w:szCs w:val="24"/>
-        </w:rPr>
-        <w:t>Разборский Иосиф: венчание 9.09.1791</w:t>
-      </w:r>
-    </w:p>
-    <w:p>
-      <w:pPr>
-        <w:spacing w:after="0"/>
-        <w:rPr>
-          <w:rFonts w:ascii="Times New Roman" w:hAnsi="Times New Roman" w:cs="Times New Roman"/>
-          <w:sz w:val="24"/>
-          <w:szCs w:val="24"/>
-        </w:rPr>
-      </w:pPr>
-      <w:r>
-        <w:rPr>
-          <w:rFonts w:ascii="Times New Roman" w:hAnsi="Times New Roman" w:cs="Times New Roman"/>
-          <w:sz w:val="24"/>
-          <w:szCs w:val="24"/>
-        </w:rPr>
-        <w:t>жена – Разборская (Гласко) Евдокия: с деревни Веретей</w:t>
-      </w:r>
-    </w:p>
-    <w:p>
-      <w:pPr>
-        <w:spacing w:after="0"/>
-        <w:rPr>
-          <w:rFonts w:ascii="Times New Roman" w:hAnsi="Times New Roman" w:cs="Times New Roman"/>
-          <w:sz w:val="24"/>
-          <w:szCs w:val="24"/>
-        </w:rPr>
-      </w:pPr>
-    </w:p>
-    <w:p>
-      <w:pPr>
-        <w:spacing w:after="0"/>
-        <w:rPr>
-          <w:rFonts w:ascii="Times New Roman" w:hAnsi="Times New Roman" w:cs="Times New Roman"/>
-          <w:sz w:val="24"/>
-          <w:szCs w:val="24"/>
-        </w:rPr>
-      </w:pPr>
-      <w:r>
-        <w:rPr>
-          <w:rFonts w:ascii="Times New Roman" w:hAnsi="Times New Roman" w:cs="Times New Roman"/>
-          <w:sz w:val="24"/>
-          <w:szCs w:val="24"/>
-        </w:rPr>
-        <w:t>Дубовский Изыдор: венчание 15.01.1794.</w:t>
-      </w:r>
-    </w:p>
-    <w:p>
-      <w:pPr>
-        <w:spacing w:after="0"/>
-        <w:rPr>
-          <w:rFonts w:ascii="Times New Roman" w:hAnsi="Times New Roman" w:cs="Times New Roman"/>
-          <w:sz w:val="24"/>
-          <w:szCs w:val="24"/>
-        </w:rPr>
-      </w:pPr>
-      <w:r>
-        <w:rPr>
-          <w:rFonts w:ascii="Times New Roman" w:hAnsi="Times New Roman" w:cs="Times New Roman"/>
-          <w:sz w:val="24"/>
-          <w:szCs w:val="24"/>
-        </w:rPr>
-        <w:t>Разборская Ульяна: венчание с Дубовским Изыдором с деревни Веретей 15.01.1794.</w:t>
-      </w:r>
-    </w:p>
-    <w:p>
-      <w:pPr>
-        <w:spacing w:after="0"/>
-        <w:rPr>
-          <w:rFonts w:ascii="Times New Roman" w:hAnsi="Times New Roman" w:cs="Times New Roman"/>
-          <w:sz w:val="24"/>
-          <w:szCs w:val="24"/>
-        </w:rPr>
-      </w:pPr>
-    </w:p>
-    <w:p>
-      <w:pPr>
-        <w:spacing w:after="0"/>
-        <w:rPr>
-          <w:rFonts w:ascii="Times New Roman" w:hAnsi="Times New Roman" w:cs="Times New Roman"/>
-          <w:sz w:val="24"/>
-          <w:szCs w:val="24"/>
-        </w:rPr>
-      </w:pPr>
-      <w:r>
-        <w:rPr>
-          <w:rFonts w:ascii="Times New Roman" w:hAnsi="Times New Roman" w:cs="Times New Roman"/>
-          <w:sz w:val="24"/>
-          <w:szCs w:val="24"/>
-        </w:rPr>
-        <w:t>Разборский Стефан</w:t>
-      </w:r>
-      <w:r>
-        <w:rPr>
-          <w:rFonts w:ascii="Times New Roman" w:hAnsi="Times New Roman" w:cs="Times New Roman"/>
-          <w:sz w:val="24"/>
-          <w:szCs w:val="24"/>
-        </w:rPr>
-        <w:t>: крестный отец Цецылии, дочери Елисея и Евдокии Авласков с деревни Веретей 26.05.1808</w:t>
-      </w:r>
-      <w:r>
-        <w:rPr>
-          <w:rFonts w:ascii="Times New Roman" w:hAnsi="Times New Roman" w:cs="Times New Roman"/>
-          <w:sz w:val="24"/>
-          <w:szCs w:val="24"/>
-        </w:rPr>
-        <w:t>;</w:t>
-      </w:r>
-    </w:p>
-    <w:p>
-      <w:pPr>
-        <w:spacing w:after="0"/>
-        <w:rPr>
-          <w:rFonts w:ascii="Times New Roman" w:hAnsi="Times New Roman" w:cs="Times New Roman"/>
-          <w:sz w:val="24"/>
-          <w:szCs w:val="24"/>
-        </w:rPr>
-      </w:pPr>
-      <w:r>
-        <w:rPr>
-          <w:rFonts w:ascii="Times New Roman" w:hAnsi="Times New Roman" w:cs="Times New Roman"/>
-          <w:sz w:val="24"/>
-          <w:szCs w:val="24"/>
-        </w:rPr>
-        <w:t>ассистент при крещении Гиацинта Феликса, сына Томаша и Юстины Хоецких с деревни Веретей 29.08.1809.</w:t>
-      </w:r>
-    </w:p>
-    <w:p>
-      <w:pPr>
-        <w:spacing w:after="0"/>
-        <w:rPr>
-          <w:rFonts w:ascii="Times New Roman" w:hAnsi="Times New Roman" w:cs="Times New Roman"/>
-          <w:sz w:val="24"/>
-          <w:szCs w:val="24"/>
-        </w:rPr>
-      </w:pPr>
-      <w:r>
-        <w:rPr>
-          <w:rFonts w:ascii="Times New Roman" w:hAnsi="Times New Roman" w:cs="Times New Roman"/>
-          <w:sz w:val="24"/>
-          <w:szCs w:val="24"/>
-        </w:rPr>
-        <w:t>жена – Разборская Татьяна</w:t>
-      </w:r>
-      <w:r>
-        <w:rPr>
-          <w:rFonts w:ascii="Times New Roman" w:hAnsi="Times New Roman" w:cs="Times New Roman"/>
-          <w:sz w:val="24"/>
-          <w:szCs w:val="24"/>
-        </w:rPr>
-        <w:t>: крестная мать Аплонии, дочери Антония и Евдокии Каминских с деревни Веретей 14.02.1807.</w:t>
-      </w:r>
-    </w:p>
-    <w:p>
-      <w:pPr>
-        <w:spacing w:after="0"/>
-        <w:rPr>
-          <w:rFonts w:ascii="Times New Roman" w:hAnsi="Times New Roman" w:cs="Times New Roman"/>
-          <w:sz w:val="24"/>
-          <w:szCs w:val="24"/>
-        </w:rPr>
-      </w:pPr>
-      <w:r>
-        <w:rPr>
-          <w:rFonts w:ascii="Times New Roman" w:hAnsi="Times New Roman" w:cs="Times New Roman"/>
-          <w:sz w:val="24"/>
-          <w:szCs w:val="24"/>
-        </w:rPr>
-        <w:tab/>
-        <w:t>сын – Разборский Казимир Стефанов: крещ. 5.03.1805</w:t>
-      </w:r>
-      <w:r>
-        <w:rPr>
-          <w:rFonts w:ascii="Times New Roman" w:hAnsi="Times New Roman" w:cs="Times New Roman"/>
-          <w:sz w:val="24"/>
-          <w:szCs w:val="24"/>
-        </w:rPr>
-        <w:t>, 10.04.1805</w:t>
-      </w:r>
-      <w:r>
-        <w:rPr>
-          <w:rFonts w:ascii="Times New Roman" w:hAnsi="Times New Roman" w:cs="Times New Roman"/>
-          <w:sz w:val="24"/>
-          <w:szCs w:val="24"/>
-        </w:rPr>
-        <w:t xml:space="preserve">.  </w:t>
-      </w:r>
-    </w:p>
-    <w:p>
-      <w:pPr>
-        <w:spacing w:after="0"/>
-        <w:rPr>
-          <w:rFonts w:ascii="Times New Roman" w:hAnsi="Times New Roman" w:cs="Times New Roman"/>
-          <w:sz w:val="24"/>
-          <w:szCs w:val="24"/>
-        </w:rPr>
-      </w:pPr>
-      <w:r>
-        <w:rPr>
-          <w:rFonts w:ascii="Times New Roman" w:hAnsi="Times New Roman" w:cs="Times New Roman"/>
-          <w:sz w:val="24"/>
-          <w:szCs w:val="24"/>
-        </w:rPr>
-        <w:tab/>
-        <w:t xml:space="preserve">дочь – Разборская Ева Стефанова: крещ. 27.12.1806.  </w:t>
-      </w:r>
-    </w:p>
-    <w:p>
-      <w:pPr>
-        <w:spacing w:after="0"/>
-        <w:rPr>
-          <w:rFonts w:ascii="Times New Roman" w:hAnsi="Times New Roman" w:cs="Times New Roman"/>
-          <w:sz w:val="24"/>
-          <w:szCs w:val="24"/>
-        </w:rPr>
-      </w:pPr>
-      <w:r>
-        <w:rPr>
-          <w:rFonts w:ascii="Times New Roman" w:hAnsi="Times New Roman" w:cs="Times New Roman"/>
-          <w:sz w:val="24"/>
-          <w:szCs w:val="24"/>
-        </w:rPr>
-        <w:tab/>
-        <w:t xml:space="preserve">дочь – Разборская Агата Стефанова: крещ. 14.02.1809.  </w:t>
-      </w:r>
-    </w:p>
-    <w:p>
-      <w:pPr>
-        <w:spacing w:after="0"/>
-        <w:rPr>
-          <w:rFonts w:ascii="Times New Roman" w:hAnsi="Times New Roman" w:cs="Times New Roman"/>
-          <w:sz w:val="24"/>
-          <w:szCs w:val="24"/>
-        </w:rPr>
-      </w:pPr>
-    </w:p>
-    <w:p>
-      <w:pPr>
-        <w:spacing w:after="0"/>
-        <w:rPr>
-          <w:rFonts w:ascii="Times New Roman" w:hAnsi="Times New Roman" w:cs="Times New Roman"/>
-          <w:sz w:val="24"/>
-          <w:szCs w:val="24"/>
-        </w:rPr>
-      </w:pPr>
-      <w:r>
-        <w:rPr>
-          <w:rFonts w:ascii="Times New Roman" w:hAnsi="Times New Roman" w:cs="Times New Roman"/>
-          <w:sz w:val="24"/>
-          <w:szCs w:val="24"/>
-        </w:rPr>
-        <w:t>Разборский Як</w:t>
-      </w:r>
-      <w:r>
-        <w:rPr>
-          <w:rFonts w:ascii="Times New Roman" w:hAnsi="Times New Roman" w:cs="Times New Roman"/>
-          <w:sz w:val="24"/>
-          <w:szCs w:val="24"/>
-        </w:rPr>
-        <w:t>уб</w:t>
-      </w:r>
-      <w:r>
-        <w:rPr>
-          <w:rFonts w:ascii="Times New Roman" w:hAnsi="Times New Roman" w:cs="Times New Roman"/>
-          <w:sz w:val="24"/>
-          <w:szCs w:val="24"/>
-        </w:rPr>
-        <w:t>: крестный отец Евы, дочери Стефана и Татьяны Разборских с деревни Веретей 27.12.1806.</w:t>
-      </w:r>
-    </w:p>
-    <w:p>
-      <w:pPr>
-        <w:spacing w:after="0"/>
-        <w:rPr>
-          <w:rFonts w:ascii="Times New Roman" w:hAnsi="Times New Roman" w:cs="Times New Roman"/>
-          <w:sz w:val="24"/>
-          <w:szCs w:val="24"/>
-        </w:rPr>
-      </w:pPr>
-    </w:p>
-    <w:p>
-      <w:pPr>
-        <w:spacing w:after="0"/>
-        <w:rPr>
-          <w:rFonts w:ascii="Times New Roman" w:hAnsi="Times New Roman" w:cs="Times New Roman"/>
-          <w:sz w:val="24"/>
-          <w:szCs w:val="24"/>
-        </w:rPr>
-      </w:pPr>
-      <w:r>
-        <w:rPr>
-          <w:rFonts w:ascii="Times New Roman" w:hAnsi="Times New Roman" w:cs="Times New Roman"/>
-          <w:sz w:val="24"/>
-          <w:szCs w:val="24"/>
-        </w:rPr>
-        <w:t>жена – Разборская Татьяна</w:t>
-      </w:r>
-    </w:p>
-    <w:p>
-      <w:pPr>
-        <w:spacing w:after="0"/>
-        <w:rPr>
-          <w:rFonts w:ascii="Times New Roman" w:hAnsi="Times New Roman" w:cs="Times New Roman"/>
-          <w:sz w:val="24"/>
-          <w:szCs w:val="24"/>
-        </w:rPr>
-      </w:pPr>
-      <w:r>
-        <w:rPr>
-          <w:rFonts w:ascii="Times New Roman" w:hAnsi="Times New Roman" w:cs="Times New Roman"/>
-          <w:sz w:val="24"/>
-          <w:szCs w:val="24"/>
-        </w:rPr>
-        <w:tab/>
-        <w:t>сын – Разборский Адам Як</w:t>
-      </w:r>
-      <w:r>
-        <w:rPr>
-          <w:rFonts w:ascii="Times New Roman" w:hAnsi="Times New Roman" w:cs="Times New Roman"/>
-          <w:sz w:val="24"/>
-          <w:szCs w:val="24"/>
-        </w:rPr>
-        <w:t>убов</w:t>
-      </w:r>
-      <w:r>
-        <w:rPr>
-          <w:rFonts w:ascii="Times New Roman" w:hAnsi="Times New Roman" w:cs="Times New Roman"/>
-          <w:sz w:val="24"/>
-          <w:szCs w:val="24"/>
-        </w:rPr>
-        <w:t>:</w:t>
-      </w:r>
-      <w:r>
-        <w:rPr>
-          <w:rFonts w:ascii="Times New Roman" w:hAnsi="Times New Roman" w:cs="Times New Roman"/>
-          <w:sz w:val="24"/>
-          <w:szCs w:val="24"/>
-        </w:rPr>
-        <w:t xml:space="preserve"> </w:t>
-      </w:r>
-      <w:r>
-        <w:rPr>
-          <w:rFonts w:ascii="Times New Roman" w:hAnsi="Times New Roman" w:cs="Times New Roman"/>
-          <w:sz w:val="24"/>
-          <w:szCs w:val="24"/>
-        </w:rPr>
-        <w:t xml:space="preserve">  </w:t>
-      </w:r>
-      <w:r>
-        <w:rPr>
-          <w:rFonts w:ascii="Times New Roman" w:hAnsi="Times New Roman" w:cs="Times New Roman"/>
-          <w:sz w:val="24"/>
-          <w:szCs w:val="24"/>
-        </w:rPr>
-        <w:t>крещ.</w:t>
-      </w:r>
-      <w:r>
-        <w:rPr>
-          <w:rFonts w:ascii="Times New Roman" w:hAnsi="Times New Roman" w:cs="Times New Roman"/>
-          <w:sz w:val="24"/>
-          <w:szCs w:val="24"/>
-        </w:rPr>
-        <w:t xml:space="preserve"> 19.03.1783</w:t>
-      </w:r>
-      <w:r>
-        <w:rPr>
-          <w:rFonts w:ascii="Times New Roman" w:hAnsi="Times New Roman" w:cs="Times New Roman"/>
-          <w:sz w:val="24"/>
-          <w:szCs w:val="24"/>
-        </w:rPr>
-        <w:t xml:space="preserve">.  </w:t>
-      </w:r>
-    </w:p>
-    <w:p>
-      <w:pPr>
-        <w:spacing w:after="0"/>
-        <w:rPr>
-          <w:rFonts w:ascii="Times New Roman" w:hAnsi="Times New Roman" w:cs="Times New Roman"/>
-          <w:sz w:val="24"/>
-          <w:szCs w:val="24"/>
-        </w:rPr>
-      </w:pPr>
-      <w:r>
-        <w:rPr>
-          <w:rFonts w:ascii="Times New Roman" w:hAnsi="Times New Roman" w:cs="Times New Roman"/>
-          <w:sz w:val="24"/>
-          <w:szCs w:val="24"/>
-        </w:rPr>
-        <w:tab/>
-        <w:t>сын – Разборский Март</w:t>
-      </w:r>
-      <w:r>
-        <w:rPr>
-          <w:rFonts w:ascii="Times New Roman" w:hAnsi="Times New Roman" w:cs="Times New Roman"/>
-          <w:sz w:val="24"/>
-          <w:szCs w:val="24"/>
-        </w:rPr>
-        <w:t>ы</w:t>
-      </w:r>
-      <w:r>
-        <w:rPr>
-          <w:rFonts w:ascii="Times New Roman" w:hAnsi="Times New Roman" w:cs="Times New Roman"/>
-          <w:sz w:val="24"/>
-          <w:szCs w:val="24"/>
-        </w:rPr>
-        <w:t>мьян Як</w:t>
-      </w:r>
-      <w:r>
-        <w:rPr>
-          <w:rFonts w:ascii="Times New Roman" w:hAnsi="Times New Roman" w:cs="Times New Roman"/>
-          <w:sz w:val="24"/>
-          <w:szCs w:val="24"/>
-        </w:rPr>
-        <w:t>убов</w:t>
-      </w:r>
-      <w:r>
-        <w:rPr>
-          <w:rFonts w:ascii="Times New Roman" w:hAnsi="Times New Roman" w:cs="Times New Roman"/>
-          <w:sz w:val="24"/>
-          <w:szCs w:val="24"/>
-        </w:rPr>
-        <w:t>:</w:t>
-      </w:r>
-      <w:r>
-        <w:rPr>
-          <w:rFonts w:ascii="Times New Roman" w:hAnsi="Times New Roman" w:cs="Times New Roman"/>
-          <w:sz w:val="24"/>
-          <w:szCs w:val="24"/>
-        </w:rPr>
-        <w:t xml:space="preserve"> </w:t>
-      </w:r>
-      <w:r>
-        <w:rPr>
-          <w:rFonts w:ascii="Times New Roman" w:hAnsi="Times New Roman" w:cs="Times New Roman"/>
-          <w:sz w:val="24"/>
-          <w:szCs w:val="24"/>
-        </w:rPr>
-        <w:t xml:space="preserve">  </w:t>
-      </w:r>
-      <w:r>
-        <w:rPr>
-          <w:rFonts w:ascii="Times New Roman" w:hAnsi="Times New Roman" w:cs="Times New Roman"/>
-          <w:sz w:val="24"/>
-          <w:szCs w:val="24"/>
-        </w:rPr>
-        <w:t>крещ.</w:t>
-      </w:r>
-      <w:r>
-        <w:rPr>
-          <w:rFonts w:ascii="Times New Roman" w:hAnsi="Times New Roman" w:cs="Times New Roman"/>
-          <w:sz w:val="24"/>
-          <w:szCs w:val="24"/>
-        </w:rPr>
-        <w:t xml:space="preserve"> 13.02.1788</w:t>
-      </w:r>
-      <w:r>
-        <w:rPr>
-          <w:rFonts w:ascii="Times New Roman" w:hAnsi="Times New Roman" w:cs="Times New Roman"/>
-          <w:sz w:val="24"/>
-          <w:szCs w:val="24"/>
-        </w:rPr>
-        <w:t xml:space="preserve">.  </w:t>
-      </w:r>
-    </w:p>
-    <w:p>
-      <w:pPr>
-        <w:spacing w:after="0"/>
-        <w:rPr>
-          <w:rFonts w:ascii="Times New Roman" w:hAnsi="Times New Roman" w:cs="Times New Roman"/>
-          <w:sz w:val="24"/>
-          <w:szCs w:val="24"/>
-        </w:rPr>
-      </w:pPr>
-      <w:r>
-        <w:rPr>
-          <w:rFonts w:ascii="Times New Roman" w:hAnsi="Times New Roman" w:cs="Times New Roman"/>
-          <w:sz w:val="24"/>
-          <w:szCs w:val="24"/>
-        </w:rPr>
-        <w:t xml:space="preserve"> </w:t>
-      </w:r>
-      <w:r>
-        <w:rPr>
-          <w:rFonts w:ascii="Times New Roman" w:hAnsi="Times New Roman" w:cs="Times New Roman"/>
-          <w:sz w:val="24"/>
-          <w:szCs w:val="24"/>
-        </w:rPr>
-        <w:tab/>
-        <w:t>сын – Разборский Гавр</w:t>
-      </w:r>
-      <w:r>
-        <w:rPr>
-          <w:rFonts w:ascii="Times New Roman" w:hAnsi="Times New Roman" w:cs="Times New Roman"/>
-          <w:sz w:val="24"/>
-          <w:szCs w:val="24"/>
-        </w:rPr>
-        <w:t>ыла</w:t>
-      </w:r>
-      <w:r>
-        <w:rPr>
-          <w:rFonts w:ascii="Times New Roman" w:hAnsi="Times New Roman" w:cs="Times New Roman"/>
-          <w:sz w:val="24"/>
-          <w:szCs w:val="24"/>
-        </w:rPr>
-        <w:t xml:space="preserve"> Як</w:t>
-      </w:r>
-      <w:r>
-        <w:rPr>
-          <w:rFonts w:ascii="Times New Roman" w:hAnsi="Times New Roman" w:cs="Times New Roman"/>
-          <w:sz w:val="24"/>
-          <w:szCs w:val="24"/>
-        </w:rPr>
-        <w:t>убов</w:t>
-      </w:r>
-      <w:r>
-        <w:rPr>
-          <w:rFonts w:ascii="Times New Roman" w:hAnsi="Times New Roman" w:cs="Times New Roman"/>
-          <w:sz w:val="24"/>
-          <w:szCs w:val="24"/>
-        </w:rPr>
-        <w:t>:</w:t>
-      </w:r>
-      <w:r>
-        <w:rPr>
-          <w:rFonts w:ascii="Times New Roman" w:hAnsi="Times New Roman" w:cs="Times New Roman"/>
-          <w:sz w:val="24"/>
-          <w:szCs w:val="24"/>
-        </w:rPr>
-        <w:t xml:space="preserve"> </w:t>
-      </w:r>
-      <w:r>
-        <w:rPr>
-          <w:rFonts w:ascii="Times New Roman" w:hAnsi="Times New Roman" w:cs="Times New Roman"/>
-          <w:sz w:val="24"/>
-          <w:szCs w:val="24"/>
-        </w:rPr>
-        <w:t xml:space="preserve">  </w:t>
-      </w:r>
-      <w:r>
-        <w:rPr>
-          <w:rFonts w:ascii="Times New Roman" w:hAnsi="Times New Roman" w:cs="Times New Roman"/>
-          <w:sz w:val="24"/>
-          <w:szCs w:val="24"/>
-        </w:rPr>
-        <w:t>крещ.</w:t>
-      </w:r>
-      <w:r>
-        <w:rPr>
-          <w:rFonts w:ascii="Times New Roman" w:hAnsi="Times New Roman" w:cs="Times New Roman"/>
-          <w:sz w:val="24"/>
-          <w:szCs w:val="24"/>
-        </w:rPr>
-        <w:t xml:space="preserve"> 29.04.1793</w:t>
-      </w:r>
-      <w:r>
-        <w:rPr>
-          <w:rFonts w:ascii="Times New Roman" w:hAnsi="Times New Roman" w:cs="Times New Roman"/>
-          <w:sz w:val="24"/>
-          <w:szCs w:val="24"/>
-        </w:rPr>
-        <w:t xml:space="preserve">.  </w:t>
-      </w:r>
-    </w:p>
-    <w:p>
-      <w:pPr>
-        <w:spacing w:after="0"/>
-        <w:rPr>
-          <w:rFonts w:ascii="Times New Roman" w:hAnsi="Times New Roman" w:cs="Times New Roman"/>
-          <w:sz w:val="24"/>
-          <w:szCs w:val="24"/>
-        </w:rPr>
-      </w:pPr>
-    </w:p>
-    <w:p>
-      <w:pPr>
-        <w:spacing w:after="0"/>
-        <w:rPr>
-          <w:rFonts w:ascii="Times New Roman" w:hAnsi="Times New Roman" w:cs="Times New Roman"/>
-          <w:sz w:val="24"/>
-          <w:szCs w:val="24"/>
-        </w:rPr>
-      </w:pPr>
-      <w:r>
-        <w:rPr>
-          <w:rFonts w:ascii="Times New Roman" w:hAnsi="Times New Roman" w:cs="Times New Roman"/>
-          <w:sz w:val="24"/>
-          <w:szCs w:val="24"/>
-        </w:rPr>
-        <w:t>Разборский Ян: венчание 12.11.1796.</w:t>
-      </w:r>
-    </w:p>
-    <w:p>
-      <w:pPr>
-        <w:spacing w:after="0"/>
-        <w:rPr>
-          <w:rFonts w:ascii="Times New Roman" w:hAnsi="Times New Roman" w:cs="Times New Roman"/>
-          <w:sz w:val="24"/>
-          <w:szCs w:val="24"/>
-        </w:rPr>
-      </w:pPr>
-      <w:r>
-        <w:rPr>
-          <w:rFonts w:ascii="Times New Roman" w:hAnsi="Times New Roman" w:cs="Times New Roman"/>
-          <w:sz w:val="24"/>
-          <w:szCs w:val="24"/>
-        </w:rPr>
-        <w:t>жена – Разборская (Шило) Юстына: с деревни Озерщизна.</w:t>
-      </w:r>
-    </w:p>
-    <w:p>
-      <w:pPr>
-        <w:spacing w:after="0"/>
-        <w:rPr>
-          <w:rFonts w:ascii="Times New Roman" w:hAnsi="Times New Roman" w:cs="Times New Roman"/>
-          <w:sz w:val="24"/>
-          <w:szCs w:val="24"/>
-        </w:rPr>
-      </w:pPr>
-    </w:p>
-    <w:p>
-      <w:pPr>
-        <w:spacing w:after="0"/>
-        <w:rPr>
-          <w:rFonts w:ascii="Times New Roman" w:hAnsi="Times New Roman" w:cs="Times New Roman"/>
-          <w:sz w:val="24"/>
-          <w:szCs w:val="24"/>
-        </w:rPr>
-      </w:pPr>
-      <w:r>
-        <w:rPr>
-          <w:rFonts w:ascii="Times New Roman" w:hAnsi="Times New Roman" w:cs="Times New Roman"/>
-          <w:sz w:val="24"/>
-          <w:szCs w:val="24"/>
-        </w:rPr>
-        <w:t>Разборский Ян</w:t>
-      </w:r>
-    </w:p>
-    <w:p>
-      <w:pPr>
-        <w:spacing w:after="0"/>
-        <w:rPr>
-          <w:rFonts w:ascii="Times New Roman" w:hAnsi="Times New Roman" w:cs="Times New Roman"/>
-          <w:sz w:val="24"/>
-          <w:szCs w:val="24"/>
-        </w:rPr>
-      </w:pPr>
-      <w:r>
-        <w:rPr>
-          <w:rFonts w:ascii="Times New Roman" w:hAnsi="Times New Roman" w:cs="Times New Roman"/>
-          <w:sz w:val="24"/>
-          <w:szCs w:val="24"/>
-        </w:rPr>
-        <w:t>жена – Разборская Татьяна</w:t>
-      </w:r>
-    </w:p>
-    <w:p>
-      <w:pPr>
-        <w:spacing w:after="0"/>
-        <w:rPr>
-          <w:rFonts w:ascii="Times New Roman" w:hAnsi="Times New Roman" w:cs="Times New Roman"/>
-          <w:sz w:val="24"/>
-          <w:szCs w:val="24"/>
-        </w:rPr>
-      </w:pPr>
-      <w:r>
-        <w:rPr>
-          <w:rFonts w:ascii="Times New Roman" w:hAnsi="Times New Roman" w:cs="Times New Roman"/>
-          <w:sz w:val="24"/>
-          <w:szCs w:val="24"/>
-        </w:rPr>
-        <w:tab/>
-        <w:t xml:space="preserve">сын – Разборский Григори Янов: крещ. 29.05.1799.  </w:t>
-      </w:r>
-    </w:p>
-    <w:p>
-      <w:pPr>
-        <w:spacing w:after="0"/>
-        <w:rPr>
-          <w:rFonts w:ascii="Times New Roman" w:hAnsi="Times New Roman" w:cs="Times New Roman"/>
-          <w:sz w:val="24"/>
-          <w:szCs w:val="24"/>
-        </w:rPr>
-      </w:pPr>
+        <w:t>Хрептовские</w:t>
+      </w:r>
     </w:p>
     <w:p>
       <w:pPr>
@@ -6453,7 +7160,77 @@
           <w:szCs w:val="24"/>
         </w:rPr>
       </w:pPr>
-      <w:r>
+    </w:p>
+    <w:p>
+      <w:pPr>
+        <w:spacing w:after="0"/>
+        <w:rPr>
+          <w:rFonts w:ascii="Times New Roman" w:hAnsi="Times New Roman" w:cs="Times New Roman"/>
+          <w:sz w:val="24"/>
+          <w:szCs w:val="24"/>
+        </w:rPr>
+      </w:pPr>
+      <w:r>
+        <w:rPr>
+          <w:rFonts w:ascii="Times New Roman" w:hAnsi="Times New Roman" w:cs="Times New Roman"/>
+          <w:sz w:val="24"/>
+          <w:szCs w:val="24"/>
+        </w:rPr>
+        <w:t>Хрептовский Игнатий</w:t>
+      </w:r>
+    </w:p>
+    <w:p>
+      <w:pPr>
+        <w:spacing w:after="0"/>
+        <w:rPr>
+          <w:rFonts w:ascii="Times New Roman" w:hAnsi="Times New Roman" w:cs="Times New Roman"/>
+          <w:sz w:val="24"/>
+          <w:szCs w:val="24"/>
+        </w:rPr>
+      </w:pPr>
+      <w:r>
+        <w:rPr>
+          <w:rFonts w:ascii="Times New Roman" w:hAnsi="Times New Roman" w:cs="Times New Roman"/>
+          <w:sz w:val="24"/>
+          <w:szCs w:val="24"/>
+        </w:rPr>
+        <w:t>жена – Хрептовская (в девичестве Каминская) Марьяна</w:t>
+      </w:r>
+    </w:p>
+    <w:p>
+      <w:pPr>
+        <w:spacing w:after="0"/>
+        <w:rPr>
+          <w:rFonts w:ascii="Times New Roman" w:hAnsi="Times New Roman" w:cs="Times New Roman"/>
+          <w:sz w:val="24"/>
+          <w:szCs w:val="24"/>
+        </w:rPr>
+      </w:pPr>
+      <w:r>
+        <w:rPr>
+          <w:rFonts w:ascii="Times New Roman" w:hAnsi="Times New Roman" w:cs="Times New Roman"/>
+          <w:sz w:val="24"/>
+          <w:szCs w:val="24"/>
+        </w:rPr>
+        <w:tab/>
+        <w:t xml:space="preserve">сын – Хрептовский Иоанн Игнатьев: крещ. 20.03.1800.  </w:t>
+      </w:r>
+    </w:p>
+    <w:p>
+      <w:pPr>
+        <w:spacing w:after="0"/>
+        <w:jc w:val="both"/>
+        <w:rPr>
+          <w:rFonts w:ascii="Times New Roman" w:hAnsi="Times New Roman" w:cs="Times New Roman"/>
+          <w:sz w:val="24"/>
+          <w:szCs w:val="24"/>
+        </w:rPr>
+      </w:pPr>
+    </w:p>
+    <w:p>
+      <w:pPr>
+        <w:spacing w:after="0"/>
+        <w:jc w:val="center"/>
         <w:rPr>
           <w:rFonts w:ascii="Times New Roman" w:hAnsi="Times New Roman" w:cs="Times New Roman"/>
           <w:b/>
@@ -6461,13 +7238,8 @@
           <w:sz w:val="24"/>
           <w:szCs w:val="24"/>
         </w:rPr>
-        <w:t>Розынки</w:t>
-      </w:r>
-    </w:p>
-    <w:p>
-      <w:pPr>
-        <w:spacing w:after="0"/>
-        <w:jc w:val="center"/>
+      </w:pPr>
+      <w:r>
         <w:rPr>
           <w:rFonts w:ascii="Times New Roman" w:hAnsi="Times New Roman" w:cs="Times New Roman"/>
           <w:b/>
@@ -6475,160 +7247,8 @@
           <w:sz w:val="24"/>
           <w:szCs w:val="24"/>
         </w:rPr>
-      </w:pPr>
-    </w:p>
-    <w:p>
-      <w:pPr>
-        <w:spacing w:after="0"/>
-        <w:rPr>
-          <w:rFonts w:ascii="Times New Roman" w:hAnsi="Times New Roman" w:cs="Times New Roman"/>
-          <w:sz w:val="24"/>
-          <w:szCs w:val="24"/>
-        </w:rPr>
-      </w:pPr>
-      <w:r>
-        <w:rPr>
-          <w:rFonts w:ascii="Times New Roman" w:hAnsi="Times New Roman" w:cs="Times New Roman"/>
-          <w:sz w:val="24"/>
-          <w:szCs w:val="24"/>
-        </w:rPr>
-        <w:t>Розынко Игнацы: венчание 18.01.1792</w:t>
-      </w:r>
-    </w:p>
-    <w:p>
-      <w:pPr>
-        <w:spacing w:after="0"/>
-        <w:rPr>
-          <w:rFonts w:ascii="Times New Roman" w:hAnsi="Times New Roman" w:cs="Times New Roman"/>
-          <w:sz w:val="24"/>
-          <w:szCs w:val="24"/>
-        </w:rPr>
-      </w:pPr>
-      <w:r>
-        <w:rPr>
-          <w:rFonts w:ascii="Times New Roman" w:hAnsi="Times New Roman" w:cs="Times New Roman"/>
-          <w:sz w:val="24"/>
-          <w:szCs w:val="24"/>
-        </w:rPr>
-        <w:t>жена - Розынко (Сушко) Рына</w:t>
-      </w:r>
-    </w:p>
-    <w:p>
-      <w:pPr>
-        <w:spacing w:after="0"/>
-        <w:rPr>
-          <w:rFonts w:ascii="Times New Roman" w:hAnsi="Times New Roman" w:cs="Times New Roman"/>
-          <w:sz w:val="24"/>
-          <w:szCs w:val="24"/>
-        </w:rPr>
-      </w:pPr>
-    </w:p>
-    <w:p>
-      <w:pPr>
-        <w:spacing w:after="0"/>
-        <w:rPr>
-          <w:rFonts w:ascii="Times New Roman" w:hAnsi="Times New Roman" w:cs="Times New Roman"/>
-          <w:sz w:val="24"/>
-          <w:szCs w:val="24"/>
-        </w:rPr>
-      </w:pPr>
-      <w:r>
-        <w:rPr>
-          <w:rFonts w:ascii="Times New Roman" w:hAnsi="Times New Roman" w:cs="Times New Roman"/>
-          <w:sz w:val="24"/>
-          <w:szCs w:val="24"/>
-        </w:rPr>
-        <w:t>Розынко Сымон</w:t>
-      </w:r>
-    </w:p>
-    <w:p>
-      <w:pPr>
-        <w:spacing w:after="0"/>
-        <w:rPr>
-          <w:rFonts w:ascii="Times New Roman" w:hAnsi="Times New Roman" w:cs="Times New Roman"/>
-          <w:sz w:val="24"/>
-          <w:szCs w:val="24"/>
-        </w:rPr>
-      </w:pPr>
-      <w:r>
-        <w:rPr>
-          <w:rFonts w:ascii="Times New Roman" w:hAnsi="Times New Roman" w:cs="Times New Roman"/>
-          <w:sz w:val="24"/>
-          <w:szCs w:val="24"/>
-        </w:rPr>
-        <w:t>жена – Розынко Наста</w:t>
-      </w:r>
-    </w:p>
-    <w:p>
-      <w:pPr>
-        <w:spacing w:after="0"/>
-        <w:rPr>
-          <w:rFonts w:ascii="Times New Roman" w:hAnsi="Times New Roman" w:cs="Times New Roman"/>
-          <w:sz w:val="24"/>
-          <w:szCs w:val="24"/>
-        </w:rPr>
-      </w:pPr>
-      <w:r>
-        <w:rPr>
-          <w:rFonts w:ascii="Times New Roman" w:hAnsi="Times New Roman" w:cs="Times New Roman"/>
-          <w:sz w:val="24"/>
-          <w:szCs w:val="24"/>
-        </w:rPr>
-        <w:lastRenderedPageBreak/>
-        <w:tab/>
-        <w:t>дочь – Розынко Текля Сымонова</w:t>
-      </w:r>
-      <w:r>
-        <w:rPr>
-          <w:rFonts w:ascii="Times New Roman" w:hAnsi="Times New Roman" w:cs="Times New Roman"/>
-          <w:sz w:val="24"/>
-          <w:szCs w:val="24"/>
-        </w:rPr>
-        <w:t>:</w:t>
-      </w:r>
-      <w:r>
-        <w:rPr>
-          <w:rFonts w:ascii="Times New Roman" w:hAnsi="Times New Roman" w:cs="Times New Roman"/>
-          <w:sz w:val="24"/>
-          <w:szCs w:val="24"/>
-        </w:rPr>
-        <w:t xml:space="preserve"> </w:t>
-      </w:r>
-      <w:r>
-        <w:rPr>
-          <w:rFonts w:ascii="Times New Roman" w:hAnsi="Times New Roman" w:cs="Times New Roman"/>
-          <w:sz w:val="24"/>
-          <w:szCs w:val="24"/>
-        </w:rPr>
-        <w:t xml:space="preserve">  </w:t>
-      </w:r>
-      <w:r>
-        <w:rPr>
-          <w:rFonts w:ascii="Times New Roman" w:hAnsi="Times New Roman" w:cs="Times New Roman"/>
-          <w:sz w:val="24"/>
-          <w:szCs w:val="24"/>
-        </w:rPr>
-        <w:t>крещ. 19.09.1798</w:t>
-      </w:r>
-      <w:r>
-        <w:rPr>
-          <w:rFonts w:ascii="Times New Roman" w:hAnsi="Times New Roman" w:cs="Times New Roman"/>
-          <w:sz w:val="24"/>
-          <w:szCs w:val="24"/>
-        </w:rPr>
-        <w:t xml:space="preserve">.  </w:t>
-      </w:r>
-    </w:p>
-    <w:p>
-      <w:pPr>
-        <w:spacing w:after="0"/>
-        <w:jc w:val="both"/>
-        <w:rPr>
-          <w:rFonts w:ascii="Times New Roman" w:hAnsi="Times New Roman" w:cs="Times New Roman"/>
-          <w:sz w:val="24"/>
-          <w:szCs w:val="24"/>
-        </w:rPr>
-      </w:pPr>
+        <w:t>Шидловские</w:t>
+      </w:r>
     </w:p>
     <w:p>
       <w:pPr>
@@ -6642,7 +7262,80 @@
           <w:szCs w:val="24"/>
         </w:rPr>
       </w:pPr>
-      <w:r>
+    </w:p>
+    <w:p>
+      <w:pPr>
+        <w:spacing w:after="0"/>
+        <w:jc w:val="both"/>
+        <w:rPr>
+          <w:rFonts w:ascii="Times New Roman" w:hAnsi="Times New Roman" w:cs="Times New Roman"/>
+          <w:sz w:val="24"/>
+          <w:szCs w:val="24"/>
+        </w:rPr>
+      </w:pPr>
+      <w:r>
+        <w:rPr>
+          <w:rFonts w:ascii="Times New Roman" w:hAnsi="Times New Roman" w:cs="Times New Roman"/>
+          <w:sz w:val="24"/>
+          <w:szCs w:val="24"/>
+        </w:rPr>
+        <w:t>Шидловский Грегор</w:t>
+      </w:r>
+    </w:p>
+    <w:p>
+      <w:pPr>
+        <w:spacing w:after="0"/>
+        <w:jc w:val="both"/>
+        <w:rPr>
+          <w:rFonts w:ascii="Times New Roman" w:hAnsi="Times New Roman" w:cs="Times New Roman"/>
+          <w:sz w:val="24"/>
+          <w:szCs w:val="24"/>
+        </w:rPr>
+      </w:pPr>
+      <w:r>
+        <w:rPr>
+          <w:rFonts w:ascii="Times New Roman" w:hAnsi="Times New Roman" w:cs="Times New Roman"/>
+          <w:sz w:val="24"/>
+          <w:szCs w:val="24"/>
+        </w:rPr>
+        <w:t>жена – Шидловская Парася</w:t>
+      </w:r>
+    </w:p>
+    <w:p>
+      <w:pPr>
+        <w:spacing w:after="0"/>
+        <w:jc w:val="both"/>
+        <w:rPr>
+          <w:rFonts w:ascii="Times New Roman" w:hAnsi="Times New Roman" w:cs="Times New Roman"/>
+          <w:sz w:val="24"/>
+          <w:szCs w:val="24"/>
+        </w:rPr>
+      </w:pPr>
+      <w:r>
+        <w:rPr>
+          <w:rFonts w:ascii="Times New Roman" w:hAnsi="Times New Roman" w:cs="Times New Roman"/>
+          <w:sz w:val="24"/>
+          <w:szCs w:val="24"/>
+        </w:rPr>
+        <w:tab/>
+        <w:t>дочь – Шидловская Барбара Грегорова: крещ. 29.09.1801.</w:t>
+      </w:r>
+    </w:p>
+    <w:p>
+      <w:pPr>
+        <w:spacing w:after="0"/>
+        <w:jc w:val="both"/>
+        <w:rPr>
+          <w:rFonts w:ascii="Times New Roman" w:hAnsi="Times New Roman" w:cs="Times New Roman"/>
+          <w:sz w:val="24"/>
+          <w:szCs w:val="24"/>
+        </w:rPr>
+      </w:pPr>
+    </w:p>
+    <w:p>
+      <w:pPr>
+        <w:spacing w:after="0"/>
+        <w:jc w:val="center"/>
         <w:rPr>
           <w:rFonts w:ascii="Times New Roman" w:hAnsi="Times New Roman" w:cs="Times New Roman"/>
           <w:b/>
@@ -6650,13 +7343,8 @@
           <w:sz w:val="24"/>
           <w:szCs w:val="24"/>
         </w:rPr>
-        <w:t>Саульскии, шляхтичи</w:t>
-      </w:r>
-    </w:p>
-    <w:p>
-      <w:pPr>
-        <w:spacing w:after="0"/>
-        <w:jc w:val="center"/>
+      </w:pPr>
+      <w:r>
         <w:rPr>
           <w:rFonts w:ascii="Times New Roman" w:hAnsi="Times New Roman" w:cs="Times New Roman"/>
           <w:b/>
@@ -6664,56 +7352,8 @@
           <w:sz w:val="24"/>
           <w:szCs w:val="24"/>
         </w:rPr>
-      </w:pPr>
-    </w:p>
-    <w:p>
-      <w:pPr>
-        <w:spacing w:after="0"/>
-        <w:jc w:val="both"/>
-        <w:rPr>
-          <w:rFonts w:ascii="Times New Roman" w:hAnsi="Times New Roman" w:cs="Times New Roman"/>
-          <w:sz w:val="24"/>
-          <w:szCs w:val="24"/>
-        </w:rPr>
-      </w:pPr>
-      <w:r>
-        <w:rPr>
-          <w:rFonts w:ascii="Times New Roman" w:hAnsi="Times New Roman" w:cs="Times New Roman"/>
-          <w:sz w:val="24"/>
-          <w:szCs w:val="24"/>
-        </w:rPr>
-        <w:t>Саульский Стефан: с парохии Будславской, венчание 31.10.1798.</w:t>
-      </w:r>
-    </w:p>
-    <w:p>
-      <w:pPr>
-        <w:spacing w:after="0"/>
-        <w:jc w:val="both"/>
-        <w:rPr>
-          <w:rFonts w:ascii="Times New Roman" w:hAnsi="Times New Roman" w:cs="Times New Roman"/>
-          <w:sz w:val="24"/>
-          <w:szCs w:val="24"/>
-        </w:rPr>
-      </w:pPr>
-      <w:r>
-        <w:rPr>
-          <w:rFonts w:ascii="Times New Roman" w:hAnsi="Times New Roman" w:cs="Times New Roman"/>
-          <w:sz w:val="24"/>
-          <w:szCs w:val="24"/>
-        </w:rPr>
-        <w:t>жена – Саульская (в девичестве Бутевская) Малгожата: шляхтянка.</w:t>
-      </w:r>
-    </w:p>
-    <w:p>
-      <w:pPr>
-        <w:spacing w:after="0"/>
-        <w:jc w:val="both"/>
-        <w:rPr>
-          <w:rFonts w:ascii="Times New Roman" w:hAnsi="Times New Roman" w:cs="Times New Roman"/>
-          <w:sz w:val="24"/>
-          <w:szCs w:val="24"/>
-        </w:rPr>
-      </w:pPr>
+        <w:t>Шилы</w:t>
+      </w:r>
     </w:p>
     <w:p>
       <w:pPr>
@@ -6727,470 +7367,6 @@
           <w:szCs w:val="24"/>
         </w:rPr>
       </w:pPr>
-      <w:r>
-        <w:rPr>
-          <w:rFonts w:ascii="Times New Roman" w:hAnsi="Times New Roman" w:cs="Times New Roman"/>
-          <w:b/>
-          <w:bCs/>
-          <w:sz w:val="24"/>
-          <w:szCs w:val="24"/>
-        </w:rPr>
-        <w:t>Селицкие</w:t>
-      </w:r>
-    </w:p>
-    <w:p>
-      <w:pPr>
-        <w:spacing w:after="0"/>
-        <w:jc w:val="center"/>
-        <w:rPr>
-          <w:rFonts w:ascii="Times New Roman" w:hAnsi="Times New Roman" w:cs="Times New Roman"/>
-          <w:b/>
-          <w:bCs/>
-          <w:sz w:val="24"/>
-          <w:szCs w:val="24"/>
-        </w:rPr>
-      </w:pPr>
-    </w:p>
-    <w:p>
-      <w:pPr>
-        <w:spacing w:after="0"/>
-        <w:jc w:val="both"/>
-        <w:rPr>
-          <w:rFonts w:ascii="Times New Roman" w:hAnsi="Times New Roman" w:cs="Times New Roman"/>
-          <w:sz w:val="24"/>
-          <w:szCs w:val="24"/>
-        </w:rPr>
-      </w:pPr>
-      <w:r>
-        <w:rPr>
-          <w:rFonts w:ascii="Times New Roman" w:hAnsi="Times New Roman" w:cs="Times New Roman"/>
-          <w:sz w:val="24"/>
-          <w:szCs w:val="24"/>
-        </w:rPr>
-        <w:t>Селицкий Данила: крестный отец Франциска, сына Игнатия и Рыны Авласков с деревни Веретей 28.03.1800.</w:t>
-      </w:r>
-    </w:p>
-    <w:p>
-      <w:pPr>
-        <w:spacing w:after="0"/>
-        <w:jc w:val="both"/>
-        <w:rPr>
-          <w:rFonts w:ascii="Times New Roman" w:hAnsi="Times New Roman" w:cs="Times New Roman"/>
-          <w:sz w:val="24"/>
-          <w:szCs w:val="24"/>
-        </w:rPr>
-      </w:pPr>
-    </w:p>
-    <w:p>
-      <w:pPr>
-        <w:spacing w:after="0"/>
-        <w:jc w:val="center"/>
-        <w:rPr>
-          <w:rFonts w:ascii="Times New Roman" w:hAnsi="Times New Roman" w:cs="Times New Roman"/>
-          <w:b/>
-          <w:bCs/>
-          <w:sz w:val="24"/>
-          <w:szCs w:val="24"/>
-        </w:rPr>
-      </w:pPr>
-      <w:r>
-        <w:rPr>
-          <w:rFonts w:ascii="Times New Roman" w:hAnsi="Times New Roman" w:cs="Times New Roman"/>
-          <w:b/>
-          <w:bCs/>
-          <w:sz w:val="24"/>
-          <w:szCs w:val="24"/>
-        </w:rPr>
-        <w:t>Соловьи</w:t>
-      </w:r>
-    </w:p>
-    <w:p>
-      <w:pPr>
-        <w:spacing w:after="0"/>
-        <w:jc w:val="center"/>
-        <w:rPr>
-          <w:rFonts w:ascii="Times New Roman" w:hAnsi="Times New Roman" w:cs="Times New Roman"/>
-          <w:b/>
-          <w:bCs/>
-          <w:sz w:val="24"/>
-          <w:szCs w:val="24"/>
-        </w:rPr>
-      </w:pPr>
-    </w:p>
-    <w:p>
-      <w:pPr>
-        <w:spacing w:after="0"/>
-        <w:jc w:val="both"/>
-        <w:rPr>
-          <w:rFonts w:ascii="Times New Roman" w:hAnsi="Times New Roman" w:cs="Times New Roman"/>
-          <w:sz w:val="24"/>
-          <w:szCs w:val="24"/>
-        </w:rPr>
-      </w:pPr>
-      <w:r>
-        <w:rPr>
-          <w:rFonts w:ascii="Times New Roman" w:hAnsi="Times New Roman" w:cs="Times New Roman"/>
-          <w:sz w:val="24"/>
-          <w:szCs w:val="24"/>
-        </w:rPr>
-        <w:t>Соловей (Петровская) Регина: девка, венчание с молодым Домиником Петровским с деревни Веретей 14.01.1817.</w:t>
-      </w:r>
-    </w:p>
-    <w:p>
-      <w:pPr>
-        <w:spacing w:after="0"/>
-        <w:jc w:val="both"/>
-        <w:rPr>
-          <w:rFonts w:ascii="Times New Roman" w:hAnsi="Times New Roman" w:cs="Times New Roman"/>
-          <w:sz w:val="24"/>
-          <w:szCs w:val="24"/>
-        </w:rPr>
-      </w:pPr>
-    </w:p>
-    <w:p>
-      <w:pPr>
-        <w:spacing w:after="0"/>
-        <w:jc w:val="center"/>
-        <w:rPr>
-          <w:rFonts w:ascii="Times New Roman" w:hAnsi="Times New Roman" w:cs="Times New Roman"/>
-          <w:b/>
-          <w:bCs/>
-          <w:sz w:val="24"/>
-          <w:szCs w:val="24"/>
-        </w:rPr>
-      </w:pPr>
-      <w:r>
-        <w:rPr>
-          <w:rFonts w:ascii="Times New Roman" w:hAnsi="Times New Roman" w:cs="Times New Roman"/>
-          <w:b/>
-          <w:bCs/>
-          <w:sz w:val="24"/>
-          <w:szCs w:val="24"/>
-        </w:rPr>
-        <w:t>Хоецкие</w:t>
-      </w:r>
-    </w:p>
-    <w:p>
-      <w:pPr>
-        <w:spacing w:after="0"/>
-        <w:jc w:val="center"/>
-        <w:rPr>
-          <w:rFonts w:ascii="Times New Roman" w:hAnsi="Times New Roman" w:cs="Times New Roman"/>
-          <w:b/>
-          <w:bCs/>
-          <w:sz w:val="24"/>
-          <w:szCs w:val="24"/>
-        </w:rPr>
-      </w:pPr>
-    </w:p>
-    <w:p>
-      <w:pPr>
-        <w:spacing w:after="0"/>
-        <w:rPr>
-          <w:rFonts w:ascii="Times New Roman" w:hAnsi="Times New Roman" w:cs="Times New Roman"/>
-          <w:sz w:val="24"/>
-          <w:szCs w:val="24"/>
-        </w:rPr>
-      </w:pPr>
-      <w:r>
-        <w:rPr>
-          <w:rFonts w:ascii="Times New Roman" w:hAnsi="Times New Roman" w:cs="Times New Roman"/>
-          <w:sz w:val="24"/>
-          <w:szCs w:val="24"/>
-        </w:rPr>
-        <w:t>Хоецкий Томаш</w:t>
-      </w:r>
-    </w:p>
-    <w:p>
-      <w:pPr>
-        <w:spacing w:after="0"/>
-        <w:rPr>
-          <w:rFonts w:ascii="Times New Roman" w:hAnsi="Times New Roman" w:cs="Times New Roman"/>
-          <w:sz w:val="24"/>
-          <w:szCs w:val="24"/>
-        </w:rPr>
-      </w:pPr>
-      <w:r>
-        <w:rPr>
-          <w:rFonts w:ascii="Times New Roman" w:hAnsi="Times New Roman" w:cs="Times New Roman"/>
-          <w:sz w:val="24"/>
-          <w:szCs w:val="24"/>
-        </w:rPr>
-        <w:t>жена – Хоецкая Юстина</w:t>
-      </w:r>
-    </w:p>
-    <w:p>
-      <w:pPr>
-        <w:spacing w:after="0"/>
-        <w:rPr>
-          <w:rFonts w:ascii="Times New Roman" w:hAnsi="Times New Roman" w:cs="Times New Roman"/>
-          <w:sz w:val="24"/>
-          <w:szCs w:val="24"/>
-        </w:rPr>
-      </w:pPr>
-      <w:r>
-        <w:rPr>
-          <w:rFonts w:ascii="Times New Roman" w:hAnsi="Times New Roman" w:cs="Times New Roman"/>
-          <w:sz w:val="24"/>
-          <w:szCs w:val="24"/>
-        </w:rPr>
-        <w:tab/>
-        <w:t xml:space="preserve">сын – Хоецкий Гиацинт Томашов: крещ. 29.08.1809.  </w:t>
-      </w:r>
-    </w:p>
-    <w:p>
-      <w:pPr>
-        <w:spacing w:after="0"/>
-        <w:jc w:val="both"/>
-        <w:rPr>
-          <w:rFonts w:ascii="Times New Roman" w:hAnsi="Times New Roman" w:cs="Times New Roman"/>
-          <w:sz w:val="24"/>
-          <w:szCs w:val="24"/>
-        </w:rPr>
-      </w:pPr>
-    </w:p>
-    <w:p>
-      <w:pPr>
-        <w:spacing w:after="0"/>
-        <w:jc w:val="center"/>
-        <w:rPr>
-          <w:rFonts w:ascii="Times New Roman" w:hAnsi="Times New Roman" w:cs="Times New Roman"/>
-          <w:b/>
-          <w:bCs/>
-          <w:sz w:val="24"/>
-          <w:szCs w:val="24"/>
-        </w:rPr>
-      </w:pPr>
-      <w:r>
-        <w:rPr>
-          <w:rFonts w:ascii="Times New Roman" w:hAnsi="Times New Roman" w:cs="Times New Roman"/>
-          <w:b/>
-          <w:bCs/>
-          <w:sz w:val="24"/>
-          <w:szCs w:val="24"/>
-        </w:rPr>
-        <w:t>Хрептовские</w:t>
-      </w:r>
-    </w:p>
-    <w:p>
-      <w:pPr>
-        <w:spacing w:after="0"/>
-        <w:jc w:val="center"/>
-        <w:rPr>
-          <w:rFonts w:ascii="Times New Roman" w:hAnsi="Times New Roman" w:cs="Times New Roman"/>
-          <w:b/>
-          <w:bCs/>
-          <w:sz w:val="24"/>
-          <w:szCs w:val="24"/>
-        </w:rPr>
-      </w:pPr>
-    </w:p>
-    <w:p>
-      <w:pPr>
-        <w:spacing w:after="0"/>
-        <w:rPr>
-          <w:rFonts w:ascii="Times New Roman" w:hAnsi="Times New Roman" w:cs="Times New Roman"/>
-          <w:sz w:val="24"/>
-          <w:szCs w:val="24"/>
-        </w:rPr>
-      </w:pPr>
-      <w:r>
-        <w:rPr>
-          <w:rFonts w:ascii="Times New Roman" w:hAnsi="Times New Roman" w:cs="Times New Roman"/>
-          <w:sz w:val="24"/>
-          <w:szCs w:val="24"/>
-        </w:rPr>
-        <w:t>Хрептовский Игнатий</w:t>
-      </w:r>
-    </w:p>
-    <w:p>
-      <w:pPr>
-        <w:spacing w:after="0"/>
-        <w:rPr>
-          <w:rFonts w:ascii="Times New Roman" w:hAnsi="Times New Roman" w:cs="Times New Roman"/>
-          <w:sz w:val="24"/>
-          <w:szCs w:val="24"/>
-        </w:rPr>
-      </w:pPr>
-      <w:r>
-        <w:rPr>
-          <w:rFonts w:ascii="Times New Roman" w:hAnsi="Times New Roman" w:cs="Times New Roman"/>
-          <w:sz w:val="24"/>
-          <w:szCs w:val="24"/>
-        </w:rPr>
-        <w:t>жена – Хрептовская (в девичестве Каминская) Марьяна</w:t>
-      </w:r>
-    </w:p>
-    <w:p>
-      <w:pPr>
-        <w:spacing w:after="0"/>
-        <w:rPr>
-          <w:rFonts w:ascii="Times New Roman" w:hAnsi="Times New Roman" w:cs="Times New Roman"/>
-          <w:sz w:val="24"/>
-          <w:szCs w:val="24"/>
-        </w:rPr>
-      </w:pPr>
-      <w:r>
-        <w:rPr>
-          <w:rFonts w:ascii="Times New Roman" w:hAnsi="Times New Roman" w:cs="Times New Roman"/>
-          <w:sz w:val="24"/>
-          <w:szCs w:val="24"/>
-        </w:rPr>
-        <w:tab/>
-        <w:t xml:space="preserve">сын – Хрептовский Иоанн Игнатьев: крещ. 20.03.1800.  </w:t>
-      </w:r>
-    </w:p>
-    <w:p>
-      <w:pPr>
-        <w:spacing w:after="0"/>
-        <w:jc w:val="both"/>
-        <w:rPr>
-          <w:rFonts w:ascii="Times New Roman" w:hAnsi="Times New Roman" w:cs="Times New Roman"/>
-          <w:sz w:val="24"/>
-          <w:szCs w:val="24"/>
-        </w:rPr>
-      </w:pPr>
-    </w:p>
-    <w:p>
-      <w:pPr>
-        <w:spacing w:after="0"/>
-        <w:jc w:val="center"/>
-        <w:rPr>
-          <w:rFonts w:ascii="Times New Roman" w:hAnsi="Times New Roman" w:cs="Times New Roman"/>
-          <w:b/>
-          <w:bCs/>
-          <w:sz w:val="24"/>
-          <w:szCs w:val="24"/>
-        </w:rPr>
-      </w:pPr>
-      <w:r>
-        <w:rPr>
-          <w:rFonts w:ascii="Times New Roman" w:hAnsi="Times New Roman" w:cs="Times New Roman"/>
-          <w:b/>
-          <w:bCs/>
-          <w:sz w:val="24"/>
-          <w:szCs w:val="24"/>
-        </w:rPr>
-        <w:t>Шидловские</w:t>
-      </w:r>
-    </w:p>
-    <w:p>
-      <w:pPr>
-        <w:spacing w:after="0"/>
-        <w:jc w:val="center"/>
-        <w:rPr>
-          <w:rFonts w:ascii="Times New Roman" w:hAnsi="Times New Roman" w:cs="Times New Roman"/>
-          <w:b/>
-          <w:bCs/>
-          <w:sz w:val="24"/>
-          <w:szCs w:val="24"/>
-        </w:rPr>
-      </w:pPr>
-    </w:p>
-    <w:p>
-      <w:pPr>
-        <w:spacing w:after="0"/>
-        <w:jc w:val="both"/>
-        <w:rPr>
-          <w:rFonts w:ascii="Times New Roman" w:hAnsi="Times New Roman" w:cs="Times New Roman"/>
-          <w:sz w:val="24"/>
-          <w:szCs w:val="24"/>
-        </w:rPr>
-      </w:pPr>
-      <w:r>
-        <w:rPr>
-          <w:rFonts w:ascii="Times New Roman" w:hAnsi="Times New Roman" w:cs="Times New Roman"/>
-          <w:sz w:val="24"/>
-          <w:szCs w:val="24"/>
-        </w:rPr>
-        <w:t>Шидловский Грегор</w:t>
-      </w:r>
-    </w:p>
-    <w:p>
-      <w:pPr>
-        <w:spacing w:after="0"/>
-        <w:jc w:val="both"/>
-        <w:rPr>
-          <w:rFonts w:ascii="Times New Roman" w:hAnsi="Times New Roman" w:cs="Times New Roman"/>
-          <w:sz w:val="24"/>
-          <w:szCs w:val="24"/>
-        </w:rPr>
-      </w:pPr>
-      <w:r>
-        <w:rPr>
-          <w:rFonts w:ascii="Times New Roman" w:hAnsi="Times New Roman" w:cs="Times New Roman"/>
-          <w:sz w:val="24"/>
-          <w:szCs w:val="24"/>
-        </w:rPr>
-        <w:t>жена – Шидловская Парася</w:t>
-      </w:r>
-    </w:p>
-    <w:p>
-      <w:pPr>
-        <w:spacing w:after="0"/>
-        <w:jc w:val="both"/>
-        <w:rPr>
-          <w:rFonts w:ascii="Times New Roman" w:hAnsi="Times New Roman" w:cs="Times New Roman"/>
-          <w:sz w:val="24"/>
-          <w:szCs w:val="24"/>
-        </w:rPr>
-      </w:pPr>
-      <w:r>
-        <w:rPr>
-          <w:rFonts w:ascii="Times New Roman" w:hAnsi="Times New Roman" w:cs="Times New Roman"/>
-          <w:sz w:val="24"/>
-          <w:szCs w:val="24"/>
-        </w:rPr>
-        <w:tab/>
-        <w:t>дочь – Шидловская Барбара Грегорова: крещ. 29.09.1801.</w:t>
-      </w:r>
-    </w:p>
-    <w:p>
-      <w:pPr>
-        <w:spacing w:after="0"/>
-        <w:jc w:val="both"/>
-        <w:rPr>
-          <w:rFonts w:ascii="Times New Roman" w:hAnsi="Times New Roman" w:cs="Times New Roman"/>
-          <w:sz w:val="24"/>
-          <w:szCs w:val="24"/>
-        </w:rPr>
-      </w:pPr>
-    </w:p>
-    <w:p>
-      <w:pPr>
-        <w:spacing w:after="0"/>
-        <w:jc w:val="center"/>
-        <w:rPr>
-          <w:rFonts w:ascii="Times New Roman" w:hAnsi="Times New Roman" w:cs="Times New Roman"/>
-          <w:b/>
-          <w:bCs/>
-          <w:sz w:val="24"/>
-          <w:szCs w:val="24"/>
-        </w:rPr>
-      </w:pPr>
-      <w:r>
-        <w:rPr>
-          <w:rFonts w:ascii="Times New Roman" w:hAnsi="Times New Roman" w:cs="Times New Roman"/>
-          <w:b/>
-          <w:bCs/>
-          <w:sz w:val="24"/>
-          <w:szCs w:val="24"/>
-        </w:rPr>
-        <w:t>Шилы</w:t>
-      </w:r>
-    </w:p>
-    <w:p>
-      <w:pPr>
-        <w:spacing w:after="0"/>
-        <w:jc w:val="center"/>
-        <w:rPr>
-          <w:rFonts w:ascii="Times New Roman" w:hAnsi="Times New Roman" w:cs="Times New Roman"/>
-          <w:b/>
-          <w:bCs/>
-          <w:sz w:val="24"/>
-          <w:szCs w:val="24"/>
-        </w:rPr>
-      </w:pPr>
     </w:p>
     <w:p>
       <w:pPr>
@@ -7233,6 +7409,7 @@
           <w:sz w:val="24"/>
           <w:szCs w:val="24"/>
         </w:rPr>
+        <w:lastRenderedPageBreak/>
         <w:t>крестная мать Винцентия, сына Степана и Прузыны Шил с деревни Шилы 22.02.1805</w:t>
       </w:r>
       <w:r>
@@ -7416,6 +7593,32 @@
         </w:rPr>
         <w:t>жена – Шило Татьяна</w:t>
       </w:r>
+      <w:r>
+        <w:rPr>
+          <w:rFonts w:ascii="Times New Roman" w:hAnsi="Times New Roman" w:cs="Times New Roman"/>
+          <w:sz w:val="24"/>
+          <w:szCs w:val="24"/>
+        </w:rPr>
+        <w:t xml:space="preserve">: </w:t>
+      </w:r>
+      <w:bookmarkStart w:id="4" w:name="_Hlk125730897"/>
+      <w:r>
+        <w:rPr>
+          <w:rFonts w:ascii="Times New Roman" w:hAnsi="Times New Roman" w:cs="Times New Roman"/>
+          <w:sz w:val="24"/>
+          <w:szCs w:val="24"/>
+        </w:rPr>
+        <w:t>крестная мать Петронели, дочери Изыдора и Татьяны Дубовских с деревни Веретей</w:t>
+      </w:r>
+      <w:bookmarkEnd w:id="4"/>
+      <w:r>
+        <w:rPr>
+          <w:rFonts w:ascii="Times New Roman" w:hAnsi="Times New Roman" w:cs="Times New Roman"/>
+          <w:sz w:val="24"/>
+          <w:szCs w:val="24"/>
+        </w:rPr>
+        <w:t xml:space="preserve"> 19.05.1812.</w:t>
+      </w:r>
     </w:p>
     <w:p>
       <w:pPr>
@@ -7461,6 +7664,50 @@
           <w:sz w:val="24"/>
           <w:szCs w:val="24"/>
         </w:rPr>
+        <w:t xml:space="preserve">Шило Марьяна: </w:t>
+      </w:r>
+      <w:r>
+        <w:rPr>
+          <w:rFonts w:ascii="Times New Roman" w:hAnsi="Times New Roman" w:cs="Times New Roman"/>
+          <w:sz w:val="24"/>
+          <w:szCs w:val="24"/>
+        </w:rPr>
+        <w:t>крестная мать Евы, дочери Мартина и Агафии Петровских с деревни Веретей</w:t>
+      </w:r>
+      <w:r>
+        <w:rPr>
+          <w:rFonts w:ascii="Times New Roman" w:hAnsi="Times New Roman" w:cs="Times New Roman"/>
+          <w:sz w:val="24"/>
+          <w:szCs w:val="24"/>
+        </w:rPr>
+        <w:t xml:space="preserve"> 21.03.1812.</w:t>
+      </w:r>
+    </w:p>
+    <w:p>
+      <w:pPr>
+        <w:spacing w:after="0"/>
+        <w:rPr>
+          <w:rFonts w:ascii="Times New Roman" w:hAnsi="Times New Roman" w:cs="Times New Roman"/>
+          <w:sz w:val="24"/>
+          <w:szCs w:val="24"/>
+        </w:rPr>
+      </w:pPr>
+    </w:p>
+    <w:p>
+      <w:pPr>
+        <w:spacing w:after="0"/>
+        <w:rPr>
+          <w:rFonts w:ascii="Times New Roman" w:hAnsi="Times New Roman" w:cs="Times New Roman"/>
+          <w:sz w:val="24"/>
+          <w:szCs w:val="24"/>
+        </w:rPr>
+      </w:pPr>
+      <w:r>
+        <w:rPr>
+          <w:rFonts w:ascii="Times New Roman" w:hAnsi="Times New Roman" w:cs="Times New Roman"/>
+          <w:sz w:val="24"/>
+          <w:szCs w:val="24"/>
+        </w:rPr>
         <w:t>Шило Николай</w:t>
       </w:r>
       <w:r>
@@ -7633,6 +7880,71 @@
           <w:sz w:val="24"/>
           <w:szCs w:val="24"/>
         </w:rPr>
+        <w:t>жена – Шило Елена</w:t>
+      </w:r>
+    </w:p>
+    <w:p>
+      <w:pPr>
+        <w:spacing w:after="0"/>
+        <w:rPr>
+          <w:rFonts w:ascii="Times New Roman" w:hAnsi="Times New Roman" w:cs="Times New Roman"/>
+          <w:sz w:val="24"/>
+          <w:szCs w:val="24"/>
+        </w:rPr>
+      </w:pPr>
+      <w:r>
+        <w:rPr>
+          <w:rFonts w:ascii="Times New Roman" w:hAnsi="Times New Roman" w:cs="Times New Roman"/>
+          <w:sz w:val="24"/>
+          <w:szCs w:val="24"/>
+        </w:rPr>
+        <w:tab/>
+        <w:t xml:space="preserve">сын – Шило Антон Павлов:   крещ. 20.01.1812.  </w:t>
+      </w:r>
+    </w:p>
+    <w:p>
+      <w:pPr>
+        <w:spacing w:after="0"/>
+        <w:rPr>
+          <w:rFonts w:ascii="Times New Roman" w:hAnsi="Times New Roman" w:cs="Times New Roman"/>
+          <w:sz w:val="24"/>
+          <w:szCs w:val="24"/>
+        </w:rPr>
+      </w:pPr>
+    </w:p>
+    <w:p>
+      <w:pPr>
+        <w:spacing w:after="0"/>
+        <w:rPr>
+          <w:rFonts w:ascii="Times New Roman" w:hAnsi="Times New Roman" w:cs="Times New Roman"/>
+          <w:sz w:val="24"/>
+          <w:szCs w:val="24"/>
+        </w:rPr>
+      </w:pPr>
+      <w:r>
+        <w:rPr>
+          <w:rFonts w:ascii="Times New Roman" w:hAnsi="Times New Roman" w:cs="Times New Roman"/>
+          <w:sz w:val="24"/>
+          <w:szCs w:val="24"/>
+        </w:rPr>
+        <w:t>Шило Павел</w:t>
+      </w:r>
+    </w:p>
+    <w:p>
+      <w:pPr>
+        <w:spacing w:after="0"/>
+        <w:rPr>
+          <w:rFonts w:ascii="Times New Roman" w:hAnsi="Times New Roman" w:cs="Times New Roman"/>
+          <w:sz w:val="24"/>
+          <w:szCs w:val="24"/>
+        </w:rPr>
+      </w:pPr>
+      <w:r>
+        <w:rPr>
+          <w:rFonts w:ascii="Times New Roman" w:hAnsi="Times New Roman" w:cs="Times New Roman"/>
+          <w:sz w:val="24"/>
+          <w:szCs w:val="24"/>
+        </w:rPr>
         <w:t>жена – Шило Руза</w:t>
       </w:r>
     </w:p>
@@ -8090,7 +8402,7 @@
         </w:rPr>
         <w:t xml:space="preserve">: </w:t>
       </w:r>
-      <w:bookmarkStart w:id="3" w:name="_Hlk124578800"/>
+      <w:bookmarkStart w:id="5" w:name="_Hlk124578800"/>
       <w:r>
         <w:rPr>
           <w:rFonts w:ascii="Times New Roman" w:hAnsi="Times New Roman" w:cs="Times New Roman"/>
@@ -8099,7 +8411,7 @@
         </w:rPr>
         <w:t>крестная мать Казимира, сына Клеменса и Евдокии Шил с деревни Васильковка</w:t>
       </w:r>
-      <w:bookmarkEnd w:id="3"/>
+      <w:bookmarkEnd w:id="5"/>
       <w:r>
         <w:rPr>
           <w:rFonts w:ascii="Times New Roman" w:hAnsi="Times New Roman" w:cs="Times New Roman"/>
@@ -8263,7 +8575,7 @@
         </w:rPr>
         <w:t xml:space="preserve">Шило Текля: </w:t>
       </w:r>
-      <w:bookmarkStart w:id="4" w:name="_Hlk125461744"/>
+      <w:bookmarkStart w:id="6" w:name="_Hlk125461744"/>
       <w:r>
         <w:rPr>
           <w:rFonts w:ascii="Times New Roman" w:hAnsi="Times New Roman" w:cs="Times New Roman"/>
@@ -8272,7 +8584,7 @@
         </w:rPr>
         <w:t>ассистентка при крещении Гиацинта Феликса, сына Томаша и Юстины Хоецких с деревни Веретей</w:t>
       </w:r>
-      <w:bookmarkEnd w:id="4"/>
+      <w:bookmarkEnd w:id="6"/>
       <w:r>
         <w:rPr>
           <w:rFonts w:ascii="Times New Roman" w:hAnsi="Times New Roman" w:cs="Times New Roman"/>
@@ -9274,7 +9586,7 @@
   <w:style w:type="paragraph" w:default="1" w:styleId="a">
     <w:name w:val="Normal"/>
     <w:qFormat/>
-    <w:rsid w:val="008415E2"/>
+    <w:rsid w:val="000B243E"/>
   </w:style>
   <w:style w:type="character" w:default="1" w:styleId="a0">
     <w:name w:val="Default Paragraph Font"/>
